--- a/XMLTaskV9ZK10/2023-10-25_jegyzokonyv.docx
+++ b/XMLTaskV9ZK10/2023-10-25_jegyzokonyv.docx
@@ -48,28 +48,12 @@
         </w:rPr>
         <w:br/>
       </w:r>
-      <w:proofErr w:type="spellStart"/>
       <w:r>
         <w:rPr>
           <w:sz w:val="72"/>
         </w:rPr>
-        <w:t>Féléves</w:t>
+        <w:t>Féléves feladat</w:t>
       </w:r>
-      <w:proofErr w:type="spellEnd"/>
-      <w:r>
-        <w:rPr>
-          <w:sz w:val="72"/>
-        </w:rPr>
-        <w:t xml:space="preserve"> </w:t>
-      </w:r>
-      <w:proofErr w:type="spellStart"/>
-      <w:r>
-        <w:rPr>
-          <w:sz w:val="72"/>
-        </w:rPr>
-        <w:t>feladat</w:t>
-      </w:r>
-      <w:proofErr w:type="spellEnd"/>
       <w:r>
         <w:rPr>
           <w:sz w:val="72"/>
@@ -138,58 +122,1270 @@
     </w:p>
     <w:p>
       <w:pPr>
-        <w:pStyle w:val="BodyText"/>
-      </w:pPr>
+        <w:spacing w:before="0"/>
+        <w:rPr>
+          <w:sz w:val="20"/>
+        </w:rPr>
+      </w:pPr>
+      <w:r>
+        <w:br w:type="page"/>
+      </w:r>
     </w:p>
     <w:p>
+      <w:pPr>
+        <w:pStyle w:val="BodyText"/>
+      </w:pPr>
+    </w:p>
+    <w:p>
+      <w:pPr>
+        <w:pStyle w:val="Heading1"/>
+        <w:jc w:val="both"/>
+        <w:rPr>
+          <w:bCs w:val="0"/>
+          <w:color w:val="000000" w:themeColor="text1"/>
+          <w:sz w:val="36"/>
+          <w:szCs w:val="36"/>
+          <w14:shadow w14:blurRad="38100" w14:dist="19050" w14:dir="2700000" w14:sx="100000" w14:sy="100000" w14:kx="0" w14:ky="0" w14:algn="tl">
+            <w14:schemeClr w14:val="dk1">
+              <w14:alpha w14:val="60000"/>
+            </w14:schemeClr>
+          </w14:shadow>
+          <w14:textOutline w14:w="0" w14:cap="flat" w14:cmpd="sng" w14:algn="ctr">
+            <w14:noFill/>
+            <w14:prstDash w14:val="solid"/>
+            <w14:round/>
+          </w14:textOutline>
+        </w:rPr>
+      </w:pPr>
       <w:r>
-        <w:t xml:space="preserve">1.feladat: </w:t>
+        <w:rPr>
+          <w:bCs w:val="0"/>
+          <w:color w:val="000000" w:themeColor="text1"/>
+          <w:sz w:val="36"/>
+          <w:szCs w:val="36"/>
+          <w14:shadow w14:blurRad="38100" w14:dist="19050" w14:dir="2700000" w14:sx="100000" w14:sy="100000" w14:kx="0" w14:ky="0" w14:algn="tl">
+            <w14:schemeClr w14:val="dk1">
+              <w14:alpha w14:val="60000"/>
+            </w14:schemeClr>
+          </w14:shadow>
+          <w14:textOutline w14:w="0" w14:cap="flat" w14:cmpd="sng" w14:algn="ctr">
+            <w14:noFill/>
+            <w14:prstDash w14:val="solid"/>
+            <w14:round/>
+          </w14:textOutline>
+        </w:rPr>
+        <w:t>1a) A feladat témája</w:t>
+      </w:r>
+    </w:p>
+    <w:p>
+      <w:pPr>
+        <w:pStyle w:val="BodyText"/>
+        <w:jc w:val="both"/>
+        <w:rPr>
+          <w:sz w:val="28"/>
+          <w:szCs w:val="24"/>
+        </w:rPr>
+      </w:pPr>
+      <w:r>
+        <w:rPr>
+          <w:sz w:val="28"/>
+          <w:szCs w:val="24"/>
+        </w:rPr>
+        <w:t>A beadanóm témája egy olyan adatbázis, amely autos cégeket és hozzújuk kapcsolódó egyedeket tartja nyilván.</w:t>
+      </w:r>
+    </w:p>
+    <w:p>
+      <w:pPr>
+        <w:pStyle w:val="BodyText"/>
+        <w:numPr>
+          <w:ilvl w:val="0"/>
+          <w:numId w:val="15"/>
+        </w:numPr>
+        <w:jc w:val="both"/>
+        <w:rPr>
+          <w:b/>
+          <w:bCs/>
+          <w:sz w:val="28"/>
+          <w:szCs w:val="24"/>
+        </w:rPr>
+      </w:pPr>
+      <w:r>
+        <w:rPr>
+          <w:b/>
+          <w:bCs/>
+          <w:sz w:val="28"/>
+          <w:szCs w:val="24"/>
+        </w:rPr>
+        <w:t>Autóscég</w:t>
+      </w:r>
+    </w:p>
+    <w:p>
+      <w:pPr>
+        <w:pStyle w:val="BodyText"/>
+        <w:ind w:left="720"/>
+        <w:jc w:val="both"/>
+        <w:rPr>
+          <w:sz w:val="28"/>
+          <w:szCs w:val="24"/>
+        </w:rPr>
+      </w:pPr>
+      <w:r>
+        <w:rPr>
+          <w:sz w:val="28"/>
+          <w:szCs w:val="24"/>
+        </w:rPr>
+        <w:t>ceg_kod – Elsődleges kulcs</w:t>
+      </w:r>
+    </w:p>
+    <w:p>
+      <w:pPr>
+        <w:pStyle w:val="BodyText"/>
+        <w:ind w:left="720"/>
+        <w:jc w:val="both"/>
+        <w:rPr>
+          <w:sz w:val="28"/>
+          <w:szCs w:val="24"/>
+        </w:rPr>
+      </w:pPr>
+      <w:r>
+        <w:rPr>
+          <w:sz w:val="28"/>
+          <w:szCs w:val="24"/>
+        </w:rPr>
+        <w:t>cegnev – Cég nevét tartalmazza</w:t>
+      </w:r>
+    </w:p>
+    <w:p>
+      <w:pPr>
+        <w:pStyle w:val="BodyText"/>
+        <w:ind w:left="720"/>
+        <w:jc w:val="both"/>
+        <w:rPr>
+          <w:sz w:val="28"/>
+          <w:szCs w:val="24"/>
+        </w:rPr>
+      </w:pPr>
+      <w:r>
+        <w:rPr>
+          <w:sz w:val="28"/>
+          <w:szCs w:val="24"/>
+        </w:rPr>
+        <w:t>helyrajziSzam – Cég elhelyezkedését tartalmazza</w:t>
+      </w:r>
+    </w:p>
+    <w:p>
+      <w:pPr>
+        <w:pStyle w:val="BodyText"/>
+        <w:ind w:left="720"/>
+        <w:jc w:val="both"/>
+        <w:rPr>
+          <w:sz w:val="28"/>
+          <w:szCs w:val="24"/>
+        </w:rPr>
+      </w:pPr>
+      <w:r>
+        <w:rPr>
+          <w:sz w:val="28"/>
+          <w:szCs w:val="24"/>
+        </w:rPr>
+        <w:t>dolgozokSzama – Tárolja a dolgozók számát.</w:t>
+      </w:r>
+    </w:p>
+    <w:p>
+      <w:pPr>
+        <w:pStyle w:val="BodyText"/>
+        <w:ind w:left="720"/>
+        <w:jc w:val="both"/>
+        <w:rPr>
+          <w:sz w:val="28"/>
+          <w:szCs w:val="24"/>
+        </w:rPr>
+      </w:pPr>
+    </w:p>
+    <w:p>
+      <w:pPr>
+        <w:pStyle w:val="BodyText"/>
+        <w:numPr>
+          <w:ilvl w:val="0"/>
+          <w:numId w:val="15"/>
+        </w:numPr>
+        <w:jc w:val="both"/>
+        <w:rPr>
+          <w:b/>
+          <w:bCs/>
+          <w:sz w:val="28"/>
+          <w:szCs w:val="24"/>
+        </w:rPr>
+      </w:pPr>
+      <w:r>
+        <w:rPr>
+          <w:b/>
+          <w:bCs/>
+          <w:sz w:val="28"/>
+          <w:szCs w:val="24"/>
+        </w:rPr>
+        <w:t>Vásárlók</w:t>
+      </w:r>
+    </w:p>
+    <w:p>
+      <w:pPr>
+        <w:pStyle w:val="BodyText"/>
+        <w:ind w:left="720"/>
+        <w:jc w:val="both"/>
+        <w:rPr>
+          <w:sz w:val="28"/>
+          <w:szCs w:val="24"/>
+        </w:rPr>
+      </w:pPr>
+      <w:r>
+        <w:rPr>
+          <w:sz w:val="28"/>
+          <w:szCs w:val="24"/>
+        </w:rPr>
+        <w:t xml:space="preserve">jog_kod – </w:t>
+      </w:r>
+      <w:r>
+        <w:rPr>
+          <w:sz w:val="28"/>
+          <w:szCs w:val="24"/>
+        </w:rPr>
+        <w:t>E</w:t>
+      </w:r>
+      <w:r>
+        <w:rPr>
+          <w:sz w:val="28"/>
+          <w:szCs w:val="24"/>
+        </w:rPr>
+        <w:t>lsődleges kulcs</w:t>
+      </w:r>
+    </w:p>
+    <w:p>
+      <w:pPr>
+        <w:pStyle w:val="BodyText"/>
+        <w:ind w:left="720"/>
+        <w:jc w:val="both"/>
+        <w:rPr>
+          <w:sz w:val="28"/>
+          <w:szCs w:val="24"/>
+        </w:rPr>
+      </w:pPr>
+      <w:r>
+        <w:rPr>
+          <w:sz w:val="28"/>
+          <w:szCs w:val="24"/>
+        </w:rPr>
+        <w:t>email_cim – Vásárló email címe</w:t>
+      </w:r>
+    </w:p>
+    <w:p>
+      <w:pPr>
+        <w:pStyle w:val="BodyText"/>
+        <w:ind w:left="720"/>
+        <w:jc w:val="both"/>
+        <w:rPr>
+          <w:sz w:val="28"/>
+          <w:szCs w:val="24"/>
+        </w:rPr>
+      </w:pPr>
+      <w:r>
+        <w:rPr>
+          <w:sz w:val="28"/>
+          <w:szCs w:val="24"/>
+        </w:rPr>
+        <w:t>cim – Összetett tulajdonság (Orszag, isz, varos, uHsz)</w:t>
+      </w:r>
+    </w:p>
+    <w:p>
+      <w:pPr>
+        <w:pStyle w:val="BodyText"/>
+        <w:ind w:left="720"/>
+        <w:jc w:val="both"/>
+        <w:rPr>
+          <w:sz w:val="28"/>
+          <w:szCs w:val="24"/>
+        </w:rPr>
+      </w:pPr>
+      <w:r>
+        <w:rPr>
+          <w:sz w:val="28"/>
+          <w:szCs w:val="24"/>
+        </w:rPr>
+        <w:t>Telefonszam – Többértékű tulajdonság</w:t>
+      </w:r>
+    </w:p>
+    <w:p>
+      <w:pPr>
+        <w:pStyle w:val="BodyText"/>
+        <w:ind w:left="720"/>
+        <w:jc w:val="both"/>
+        <w:rPr>
+          <w:b/>
+          <w:bCs/>
+          <w:sz w:val="28"/>
+          <w:szCs w:val="24"/>
+        </w:rPr>
+      </w:pPr>
+    </w:p>
+    <w:p>
+      <w:pPr>
+        <w:pStyle w:val="BodyText"/>
+        <w:numPr>
+          <w:ilvl w:val="0"/>
+          <w:numId w:val="15"/>
+        </w:numPr>
+        <w:jc w:val="both"/>
+        <w:rPr>
+          <w:b/>
+          <w:bCs/>
+          <w:sz w:val="28"/>
+          <w:szCs w:val="24"/>
+        </w:rPr>
+      </w:pPr>
+      <w:r>
+        <w:rPr>
+          <w:b/>
+          <w:bCs/>
+          <w:sz w:val="28"/>
+          <w:szCs w:val="24"/>
+        </w:rPr>
+        <w:t>Autós adatok</w:t>
+      </w:r>
+    </w:p>
+    <w:p>
+      <w:pPr>
+        <w:pStyle w:val="BodyText"/>
+        <w:ind w:left="720"/>
+        <w:jc w:val="both"/>
+        <w:rPr>
+          <w:sz w:val="28"/>
+          <w:szCs w:val="24"/>
+        </w:rPr>
+      </w:pPr>
+      <w:r>
+        <w:rPr>
+          <w:sz w:val="28"/>
+          <w:szCs w:val="24"/>
+        </w:rPr>
+        <w:t xml:space="preserve">forgalmi_kod </w:t>
+      </w:r>
+      <w:r>
+        <w:rPr>
+          <w:sz w:val="28"/>
+          <w:szCs w:val="24"/>
+        </w:rPr>
+        <w:t>– Elsődleges kulcs</w:t>
+      </w:r>
+    </w:p>
+    <w:p>
+      <w:pPr>
+        <w:pStyle w:val="BodyText"/>
+        <w:ind w:left="720"/>
+        <w:jc w:val="both"/>
+        <w:rPr>
+          <w:sz w:val="28"/>
+          <w:szCs w:val="24"/>
+        </w:rPr>
+      </w:pPr>
+      <w:r>
+        <w:rPr>
+          <w:sz w:val="28"/>
+          <w:szCs w:val="24"/>
+        </w:rPr>
+        <w:t>ar – Mennyibe kerül az eladásra váró auto</w:t>
+      </w:r>
+    </w:p>
+    <w:p>
+      <w:pPr>
+        <w:pStyle w:val="BodyText"/>
+        <w:ind w:left="720"/>
+        <w:jc w:val="both"/>
+        <w:rPr>
+          <w:sz w:val="28"/>
+          <w:szCs w:val="24"/>
+        </w:rPr>
+      </w:pPr>
+      <w:r>
+        <w:rPr>
+          <w:sz w:val="28"/>
+          <w:szCs w:val="24"/>
+        </w:rPr>
+        <w:t>kmOra – Mennyi kilómérert tettek már meg az autóval</w:t>
+      </w:r>
+    </w:p>
+    <w:p>
+      <w:pPr>
+        <w:pStyle w:val="BodyText"/>
+        <w:ind w:left="720"/>
+        <w:jc w:val="both"/>
+        <w:rPr>
+          <w:sz w:val="28"/>
+          <w:szCs w:val="24"/>
+        </w:rPr>
+      </w:pPr>
+      <w:r>
+        <w:rPr>
+          <w:sz w:val="28"/>
+          <w:szCs w:val="24"/>
+        </w:rPr>
+        <w:t xml:space="preserve">statusz – Szöveges típús amibe leírást lehet adni, pl. felújított </w:t>
+      </w:r>
+    </w:p>
+    <w:p>
+      <w:pPr>
+        <w:spacing w:before="0"/>
+        <w:jc w:val="both"/>
+        <w:rPr>
+          <w:b/>
+          <w:bCs/>
+          <w:szCs w:val="24"/>
+        </w:rPr>
+      </w:pPr>
+      <w:r>
+        <w:rPr>
+          <w:b/>
+          <w:bCs/>
+          <w:szCs w:val="24"/>
+        </w:rPr>
+        <w:br w:type="page"/>
+      </w:r>
+    </w:p>
+    <w:p>
+      <w:pPr>
+        <w:pStyle w:val="BodyText"/>
+        <w:jc w:val="both"/>
+        <w:rPr>
+          <w:b/>
+          <w:bCs/>
+          <w:sz w:val="28"/>
+          <w:szCs w:val="24"/>
+        </w:rPr>
+      </w:pPr>
+    </w:p>
+    <w:p>
+      <w:pPr>
+        <w:pStyle w:val="BodyText"/>
+        <w:numPr>
+          <w:ilvl w:val="0"/>
+          <w:numId w:val="15"/>
+        </w:numPr>
+        <w:jc w:val="both"/>
+        <w:rPr>
+          <w:b/>
+          <w:bCs/>
+          <w:sz w:val="28"/>
+          <w:szCs w:val="24"/>
+        </w:rPr>
+      </w:pPr>
+      <w:r>
+        <w:rPr>
+          <w:b/>
+          <w:bCs/>
+          <w:sz w:val="28"/>
+          <w:szCs w:val="24"/>
+        </w:rPr>
+        <w:t>Autós típús</w:t>
+      </w:r>
+    </w:p>
+    <w:p>
+      <w:pPr>
+        <w:pStyle w:val="BodyText"/>
+        <w:ind w:left="720"/>
+        <w:jc w:val="both"/>
+        <w:rPr>
+          <w:sz w:val="28"/>
+          <w:szCs w:val="24"/>
+        </w:rPr>
+      </w:pPr>
+      <w:r>
+        <w:rPr>
+          <w:sz w:val="28"/>
+          <w:szCs w:val="24"/>
+        </w:rPr>
+        <w:t>tipus_kod</w:t>
+      </w:r>
+      <w:r>
+        <w:rPr>
+          <w:sz w:val="28"/>
+          <w:szCs w:val="24"/>
+        </w:rPr>
+        <w:t xml:space="preserve"> – Elsődleges kulcs</w:t>
+      </w:r>
+    </w:p>
+    <w:p>
+      <w:pPr>
+        <w:pStyle w:val="BodyText"/>
+        <w:ind w:left="720"/>
+        <w:jc w:val="both"/>
+        <w:rPr>
+          <w:sz w:val="28"/>
+          <w:szCs w:val="24"/>
+        </w:rPr>
+      </w:pPr>
+      <w:r>
+        <w:rPr>
+          <w:sz w:val="28"/>
+          <w:szCs w:val="24"/>
+        </w:rPr>
+        <w:t>gyartasiEv – Mikor gyártották az adott autót</w:t>
+      </w:r>
+    </w:p>
+    <w:p>
+      <w:pPr>
+        <w:pStyle w:val="BodyText"/>
+        <w:ind w:left="720"/>
+        <w:jc w:val="both"/>
+        <w:rPr>
+          <w:sz w:val="28"/>
+          <w:szCs w:val="24"/>
+        </w:rPr>
+      </w:pPr>
+      <w:r>
+        <w:rPr>
+          <w:sz w:val="28"/>
+          <w:szCs w:val="24"/>
+        </w:rPr>
+        <w:t>marka – Az autó márkáját tartalmazza</w:t>
+      </w:r>
+    </w:p>
+    <w:p>
+      <w:pPr>
+        <w:pStyle w:val="BodyText"/>
+        <w:ind w:left="720"/>
+        <w:jc w:val="both"/>
+        <w:rPr>
+          <w:sz w:val="28"/>
+          <w:szCs w:val="24"/>
+        </w:rPr>
+      </w:pPr>
+      <w:r>
+        <w:rPr>
+          <w:sz w:val="28"/>
+          <w:szCs w:val="24"/>
+        </w:rPr>
+        <w:t>nev – Az auto teljes nevét tartalmazza</w:t>
+      </w:r>
+    </w:p>
+    <w:p>
+      <w:pPr>
+        <w:pStyle w:val="BodyText"/>
+        <w:ind w:left="720"/>
+        <w:jc w:val="both"/>
+        <w:rPr>
+          <w:sz w:val="28"/>
+          <w:szCs w:val="24"/>
+        </w:rPr>
+      </w:pPr>
+    </w:p>
+    <w:p>
+      <w:pPr>
+        <w:pStyle w:val="BodyText"/>
+        <w:numPr>
+          <w:ilvl w:val="0"/>
+          <w:numId w:val="15"/>
+        </w:numPr>
+        <w:jc w:val="both"/>
+        <w:rPr>
+          <w:b/>
+          <w:bCs/>
+          <w:sz w:val="28"/>
+          <w:szCs w:val="24"/>
+        </w:rPr>
+      </w:pPr>
+      <w:r>
+        <w:rPr>
+          <w:b/>
+          <w:bCs/>
+          <w:sz w:val="28"/>
+          <w:szCs w:val="24"/>
+        </w:rPr>
+        <w:t xml:space="preserve">Számlázás </w:t>
+      </w:r>
+    </w:p>
+    <w:p>
+      <w:pPr>
+        <w:pStyle w:val="BodyText"/>
+        <w:ind w:left="720"/>
+        <w:jc w:val="both"/>
+        <w:rPr>
+          <w:sz w:val="28"/>
+          <w:szCs w:val="24"/>
+        </w:rPr>
+      </w:pPr>
+      <w:r>
+        <w:rPr>
+          <w:sz w:val="28"/>
+          <w:szCs w:val="24"/>
+        </w:rPr>
+        <w:t>szamlakod</w:t>
+      </w:r>
+      <w:r>
+        <w:rPr>
+          <w:sz w:val="28"/>
+          <w:szCs w:val="24"/>
+        </w:rPr>
+        <w:t>– Elsődleges kulc</w:t>
+      </w:r>
+      <w:r>
+        <w:rPr>
+          <w:sz w:val="28"/>
+          <w:szCs w:val="24"/>
+        </w:rPr>
+        <w:t>s</w:t>
+      </w:r>
+    </w:p>
+    <w:p>
+      <w:pPr>
+        <w:pStyle w:val="BodyText"/>
+        <w:ind w:left="720"/>
+        <w:jc w:val="both"/>
+        <w:rPr>
+          <w:sz w:val="28"/>
+          <w:szCs w:val="24"/>
+        </w:rPr>
+      </w:pPr>
+      <w:r>
+        <w:rPr>
+          <w:sz w:val="28"/>
+          <w:szCs w:val="24"/>
+        </w:rPr>
+        <w:t>szamlaDatum – Mikor állították ki a számlát</w:t>
+      </w:r>
+    </w:p>
+    <w:p>
+      <w:pPr>
+        <w:pStyle w:val="BodyText"/>
+        <w:ind w:left="720"/>
+        <w:jc w:val="both"/>
+        <w:rPr>
+          <w:sz w:val="28"/>
+          <w:szCs w:val="24"/>
+        </w:rPr>
+      </w:pPr>
+      <w:r>
+        <w:rPr>
+          <w:sz w:val="28"/>
+          <w:szCs w:val="24"/>
+        </w:rPr>
+        <w:t>végösszeg – adókkal mindennel együtt mennyit fizettek</w:t>
+      </w:r>
+    </w:p>
+    <w:p>
+      <w:pPr>
+        <w:pStyle w:val="BodyText"/>
+        <w:ind w:left="720"/>
+        <w:jc w:val="both"/>
+        <w:rPr>
+          <w:sz w:val="28"/>
+          <w:szCs w:val="24"/>
+        </w:rPr>
+      </w:pPr>
+      <w:r>
+        <w:rPr>
+          <w:sz w:val="28"/>
+          <w:szCs w:val="24"/>
+        </w:rPr>
+        <w:t>jogsiszam – A vásárló azonosítására szolgál</w:t>
+      </w:r>
+    </w:p>
+    <w:p>
+      <w:pPr>
+        <w:pStyle w:val="BodyText"/>
+        <w:ind w:left="720"/>
+        <w:jc w:val="both"/>
+        <w:rPr>
+          <w:sz w:val="28"/>
+          <w:szCs w:val="24"/>
+        </w:rPr>
+      </w:pPr>
+    </w:p>
+    <w:p>
+      <w:pPr>
+        <w:pStyle w:val="Heading1"/>
+        <w:jc w:val="both"/>
+        <w:rPr>
+          <w:bCs w:val="0"/>
+          <w:color w:val="000000" w:themeColor="text1"/>
+          <w:sz w:val="36"/>
+          <w:szCs w:val="36"/>
+          <w14:shadow w14:blurRad="38100" w14:dist="19050" w14:dir="2700000" w14:sx="100000" w14:sy="100000" w14:kx="0" w14:ky="0" w14:algn="tl">
+            <w14:schemeClr w14:val="dk1">
+              <w14:alpha w14:val="60000"/>
+            </w14:schemeClr>
+          </w14:shadow>
+          <w14:textOutline w14:w="0" w14:cap="flat" w14:cmpd="sng" w14:algn="ctr">
+            <w14:noFill/>
+            <w14:prstDash w14:val="solid"/>
+            <w14:round/>
+          </w14:textOutline>
+        </w:rPr>
+      </w:pPr>
+      <w:r>
+        <w:rPr>
+          <w:bCs w:val="0"/>
+          <w:color w:val="000000" w:themeColor="text1"/>
+          <w:sz w:val="36"/>
+          <w:szCs w:val="36"/>
+          <w14:shadow w14:blurRad="38100" w14:dist="19050" w14:dir="2700000" w14:sx="100000" w14:sy="100000" w14:kx="0" w14:ky="0" w14:algn="tl">
+            <w14:schemeClr w14:val="dk1">
+              <w14:alpha w14:val="60000"/>
+            </w14:schemeClr>
+          </w14:shadow>
+          <w14:textOutline w14:w="0" w14:cap="flat" w14:cmpd="sng" w14:algn="ctr">
+            <w14:noFill/>
+            <w14:prstDash w14:val="solid"/>
+            <w14:round/>
+          </w14:textOutline>
+        </w:rPr>
+        <w:t>A feladat ER modellje:</w:t>
+      </w:r>
+    </w:p>
+    <w:p>
+      <w:pPr>
+        <w:jc w:val="both"/>
+      </w:pPr>
+    </w:p>
+    <w:p>
+      <w:pPr>
+        <w:jc w:val="both"/>
+      </w:pPr>
+      <w:r>
+        <w:drawing>
+          <wp:inline distT="0" distB="0" distL="0" distR="0" wp14:anchorId="456131A0" wp14:editId="63A53252">
+            <wp:extent cx="6108065" cy="2807335"/>
+            <wp:effectExtent l="0" t="0" r="6985" b="0"/>
+            <wp:docPr id="2109101596" name="Picture 1" descr="A diagram of a network&#10;&#10;Description automatically generated with medium confidence"/>
+            <wp:cNvGraphicFramePr>
+              <a:graphicFrameLocks xmlns:a="http://schemas.openxmlformats.org/drawingml/2006/main" noChangeAspect="1"/>
+            </wp:cNvGraphicFramePr>
+            <a:graphic xmlns:a="http://schemas.openxmlformats.org/drawingml/2006/main">
+              <a:graphicData uri="http://schemas.openxmlformats.org/drawingml/2006/picture">
+                <pic:pic xmlns:pic="http://schemas.openxmlformats.org/drawingml/2006/picture">
+                  <pic:nvPicPr>
+                    <pic:cNvPr id="2109101596" name="Picture 1" descr="A diagram of a network&#10;&#10;Description automatically generated with medium confidence"/>
+                    <pic:cNvPicPr/>
+                  </pic:nvPicPr>
+                  <pic:blipFill>
+                    <a:blip r:embed="rId6"/>
+                    <a:stretch>
+                      <a:fillRect/>
+                    </a:stretch>
+                  </pic:blipFill>
+                  <pic:spPr>
+                    <a:xfrm>
+                      <a:off x="0" y="0"/>
+                      <a:ext cx="6108065" cy="2807335"/>
+                    </a:xfrm>
+                    <a:prstGeom prst="rect">
+                      <a:avLst/>
+                    </a:prstGeom>
+                  </pic:spPr>
+                </pic:pic>
+              </a:graphicData>
+            </a:graphic>
+          </wp:inline>
+        </w:drawing>
+      </w:r>
+    </w:p>
+    <w:p>
+      <w:pPr>
+        <w:spacing w:before="0"/>
+        <w:jc w:val="both"/>
+        <w:rPr>
+          <w:sz w:val="20"/>
+        </w:rPr>
+      </w:pPr>
+      <w:r>
+        <w:br w:type="page"/>
+      </w:r>
+    </w:p>
+    <w:p>
+      <w:pPr>
+        <w:pStyle w:val="BodyText"/>
+        <w:jc w:val="both"/>
+      </w:pPr>
+    </w:p>
+    <w:p>
+      <w:pPr>
+        <w:pStyle w:val="Heading1"/>
+        <w:jc w:val="both"/>
+        <w:rPr>
+          <w:bCs w:val="0"/>
+          <w:color w:val="000000" w:themeColor="text1"/>
+          <w:sz w:val="36"/>
+          <w:szCs w:val="36"/>
+          <w14:shadow w14:blurRad="38100" w14:dist="19050" w14:dir="2700000" w14:sx="100000" w14:sy="100000" w14:kx="0" w14:ky="0" w14:algn="tl">
+            <w14:schemeClr w14:val="dk1">
+              <w14:alpha w14:val="60000"/>
+            </w14:schemeClr>
+          </w14:shadow>
+          <w14:textOutline w14:w="0" w14:cap="flat" w14:cmpd="sng" w14:algn="ctr">
+            <w14:noFill/>
+            <w14:prstDash w14:val="solid"/>
+            <w14:round/>
+          </w14:textOutline>
+        </w:rPr>
+      </w:pPr>
+      <w:r>
+        <w:rPr>
+          <w:bCs w:val="0"/>
+          <w:color w:val="000000" w:themeColor="text1"/>
+          <w:sz w:val="36"/>
+          <w:szCs w:val="36"/>
+          <w14:shadow w14:blurRad="38100" w14:dist="19050" w14:dir="2700000" w14:sx="100000" w14:sy="100000" w14:kx="0" w14:ky="0" w14:algn="tl">
+            <w14:schemeClr w14:val="dk1">
+              <w14:alpha w14:val="60000"/>
+            </w14:schemeClr>
+          </w14:shadow>
+          <w14:textOutline w14:w="0" w14:cap="flat" w14:cmpd="sng" w14:algn="ctr">
+            <w14:noFill/>
+            <w14:prstDash w14:val="solid"/>
+            <w14:round/>
+          </w14:textOutline>
+        </w:rPr>
+        <w:t>Az Egyedek közötti kapcsolatok</w:t>
+      </w:r>
+    </w:p>
+    <w:p>
+      <w:pPr>
+        <w:jc w:val="both"/>
+      </w:pPr>
+      <w:r>
+        <w:t>Autós cég – Autó adatok: 1:n Egy autó több cégnél is megtud fordulni.</w:t>
+      </w:r>
+    </w:p>
+    <w:p>
+      <w:pPr>
+        <w:jc w:val="both"/>
+      </w:pPr>
+      <w:r>
+        <w:t xml:space="preserve">Autó adatok – Autó típús 1:1 Egy auto adataihoz egy típús tartozhat </w:t>
+      </w:r>
+      <w:r>
+        <w:t>csak.</w:t>
+      </w:r>
+    </w:p>
+    <w:p>
+      <w:pPr>
+        <w:jc w:val="both"/>
+      </w:pPr>
+      <w:r>
+        <w:t xml:space="preserve">Autós cég – Vásárló n:m  </w:t>
+      </w:r>
+      <w:r>
+        <w:t>Több vásárló több céghez tartozhat.</w:t>
+      </w:r>
+      <w:r>
+        <w:t xml:space="preserve"> </w:t>
+      </w:r>
+    </w:p>
+    <w:p>
+      <w:pPr>
+        <w:jc w:val="both"/>
+      </w:pPr>
+      <w:r>
+        <w:t>Vásárló – Számlázás Egy vásárlóhoz több számla is tartozhat.</w:t>
+      </w:r>
+    </w:p>
+    <w:p>
+      <w:pPr>
+        <w:pStyle w:val="Heading1"/>
+        <w:jc w:val="both"/>
+      </w:pPr>
+    </w:p>
+    <w:p>
+      <w:pPr>
+        <w:pStyle w:val="Heading1"/>
+        <w:jc w:val="both"/>
+        <w:rPr>
+          <w:bCs w:val="0"/>
+          <w:color w:val="000000" w:themeColor="text1"/>
+          <w:sz w:val="36"/>
+          <w:szCs w:val="36"/>
+          <w14:shadow w14:blurRad="38100" w14:dist="19050" w14:dir="2700000" w14:sx="100000" w14:sy="100000" w14:kx="0" w14:ky="0" w14:algn="tl">
+            <w14:schemeClr w14:val="dk1">
+              <w14:alpha w14:val="60000"/>
+            </w14:schemeClr>
+          </w14:shadow>
+          <w14:textOutline w14:w="0" w14:cap="flat" w14:cmpd="sng" w14:algn="ctr">
+            <w14:noFill/>
+            <w14:prstDash w14:val="solid"/>
+            <w14:round/>
+          </w14:textOutline>
+        </w:rPr>
+      </w:pPr>
+      <w:r>
+        <w:rPr>
+          <w:bCs w:val="0"/>
+          <w:color w:val="000000" w:themeColor="text1"/>
+          <w:sz w:val="36"/>
+          <w:szCs w:val="36"/>
+          <w14:shadow w14:blurRad="38100" w14:dist="19050" w14:dir="2700000" w14:sx="100000" w14:sy="100000" w14:kx="0" w14:ky="0" w14:algn="tl">
+            <w14:schemeClr w14:val="dk1">
+              <w14:alpha w14:val="60000"/>
+            </w14:schemeClr>
+          </w14:shadow>
+          <w14:textOutline w14:w="0" w14:cap="flat" w14:cmpd="sng" w14:algn="ctr">
+            <w14:noFill/>
+            <w14:prstDash w14:val="solid"/>
+            <w14:round/>
+          </w14:textOutline>
+        </w:rPr>
+        <w:t>1b) Az ER-modell konvertálása XDM modellre</w:t>
+      </w:r>
+    </w:p>
+    <w:p>
+      <w:pPr>
+        <w:jc w:val="both"/>
+      </w:pPr>
+      <w:r>
+        <w:t xml:space="preserve"> XDM modellnél háromféle jelölést alkalmazhatunk. Ezek az ellipszis, a rombusz, illetve a téglalap. Az ellipszis jelöli az elemeket minden egyedből elem lesz, ezen felül a tulajdonságokból is. A rombusz jelöli az attribútumokat, amelyek a kulcs tulajdonságokból keletkeznek. A téglalap jelöli a szöveget, amely majd az XML dokumentumban fog megjelenni. Azoknak az elemeknek, amelyek többször is előfordulhatnak, a jelölése dupla ellipszissel történik. Az idegenkulcsok és a kulcsok közötti kapcsolatot szaggatott vonalas nyíllal jelöljük.</w:t>
+      </w:r>
+    </w:p>
+    <w:p>
+      <w:pPr>
+        <w:jc w:val="both"/>
+      </w:pPr>
+    </w:p>
+    <w:p>
+      <w:pPr>
+        <w:jc w:val="both"/>
+      </w:pPr>
+      <w:r>
+        <w:t>A feladat XDM modellje:</w:t>
+      </w:r>
+    </w:p>
+    <w:p>
+      <w:pPr>
+        <w:jc w:val="both"/>
+      </w:pPr>
+      <w:r>
+        <w:drawing>
+          <wp:inline distT="0" distB="0" distL="0" distR="0" wp14:anchorId="17FCB1E4" wp14:editId="0720E897">
+            <wp:extent cx="6108065" cy="1532255"/>
+            <wp:effectExtent l="0" t="0" r="6985" b="0"/>
+            <wp:docPr id="326873083" name="Picture 1" descr="A black and white drawing of a structure&#10;&#10;Description automatically generated"/>
+            <wp:cNvGraphicFramePr>
+              <a:graphicFrameLocks xmlns:a="http://schemas.openxmlformats.org/drawingml/2006/main" noChangeAspect="1"/>
+            </wp:cNvGraphicFramePr>
+            <a:graphic xmlns:a="http://schemas.openxmlformats.org/drawingml/2006/main">
+              <a:graphicData uri="http://schemas.openxmlformats.org/drawingml/2006/picture">
+                <pic:pic xmlns:pic="http://schemas.openxmlformats.org/drawingml/2006/picture">
+                  <pic:nvPicPr>
+                    <pic:cNvPr id="326873083" name="Picture 1" descr="A black and white drawing of a structure&#10;&#10;Description automatically generated"/>
+                    <pic:cNvPicPr/>
+                  </pic:nvPicPr>
+                  <pic:blipFill>
+                    <a:blip r:embed="rId7"/>
+                    <a:stretch>
+                      <a:fillRect/>
+                    </a:stretch>
+                  </pic:blipFill>
+                  <pic:spPr>
+                    <a:xfrm>
+                      <a:off x="0" y="0"/>
+                      <a:ext cx="6108065" cy="1532255"/>
+                    </a:xfrm>
+                    <a:prstGeom prst="rect">
+                      <a:avLst/>
+                    </a:prstGeom>
+                  </pic:spPr>
+                </pic:pic>
+              </a:graphicData>
+            </a:graphic>
+          </wp:inline>
+        </w:drawing>
+      </w:r>
+    </w:p>
+    <w:p>
+      <w:pPr>
+        <w:spacing w:before="0"/>
+        <w:jc w:val="both"/>
+      </w:pPr>
+      <w:r>
+        <w:br w:type="page"/>
+      </w:r>
+    </w:p>
+    <w:p>
+      <w:pPr>
+        <w:jc w:val="both"/>
+      </w:pPr>
+    </w:p>
+    <w:p>
+      <w:pPr>
+        <w:pStyle w:val="Heading1"/>
+        <w:jc w:val="both"/>
+        <w:rPr>
+          <w:bCs w:val="0"/>
+          <w:color w:val="000000" w:themeColor="text1"/>
+          <w:sz w:val="36"/>
+          <w:szCs w:val="36"/>
+          <w14:shadow w14:blurRad="38100" w14:dist="19050" w14:dir="2700000" w14:sx="100000" w14:sy="100000" w14:kx="0" w14:ky="0" w14:algn="tl">
+            <w14:schemeClr w14:val="dk1">
+              <w14:alpha w14:val="60000"/>
+            </w14:schemeClr>
+          </w14:shadow>
+          <w14:textOutline w14:w="0" w14:cap="flat" w14:cmpd="sng" w14:algn="ctr">
+            <w14:noFill/>
+            <w14:prstDash w14:val="solid"/>
+            <w14:round/>
+          </w14:textOutline>
+        </w:rPr>
+      </w:pPr>
+      <w:r>
+        <w:rPr>
+          <w:bCs w:val="0"/>
+          <w:color w:val="000000" w:themeColor="text1"/>
+          <w:sz w:val="36"/>
+          <w:szCs w:val="36"/>
+          <w14:shadow w14:blurRad="38100" w14:dist="19050" w14:dir="2700000" w14:sx="100000" w14:sy="100000" w14:kx="0" w14:ky="0" w14:algn="tl">
+            <w14:schemeClr w14:val="dk1">
+              <w14:alpha w14:val="60000"/>
+            </w14:schemeClr>
+          </w14:shadow>
+          <w14:textOutline w14:w="0" w14:cap="flat" w14:cmpd="sng" w14:algn="ctr">
+            <w14:noFill/>
+            <w14:prstDash w14:val="solid"/>
+            <w14:round/>
+          </w14:textOutline>
+        </w:rPr>
+        <w:t>1c) XML Dokumentum készítése</w:t>
+      </w:r>
+    </w:p>
+    <w:p>
+      <w:pPr>
+        <w:jc w:val="both"/>
+      </w:pPr>
+      <w:r>
+        <w:t xml:space="preserve">Az XDM modell alapján az XML dokumentumot úgy készítettem el, hogy először is a </w:t>
+      </w:r>
+      <w:r>
+        <w:t>gyökér</w:t>
+      </w:r>
+      <w:r>
+        <w:t xml:space="preserve"> elementtel kezdtem, ami az </w:t>
+      </w:r>
+      <w:r>
+        <w:t>AutosCegERV9ZK10</w:t>
+      </w:r>
+      <w:r>
+        <w:t xml:space="preserve"> volt. A gyermek elemeiből 3-3 példányt hoztam létre, ezeknek az elemeknek az attribútumai közé tartoznak a kulcsok, illetve idegenkulcsok is, mindezek után ezeknek az elemeknek létrehoztam a többi gyermek elementet is. XML dokumentum forráskódja</w:t>
+      </w:r>
+    </w:p>
+    <w:p>
+      <w:pPr>
+        <w:jc w:val="both"/>
+      </w:pPr>
+    </w:p>
+    <w:p>
+      <w:pPr>
+        <w:jc w:val="center"/>
+      </w:pPr>
+    </w:p>
+    <w:p>
+      <w:pPr>
+        <w:jc w:val="both"/>
+      </w:pPr>
+    </w:p>
+    <w:p/>
+    <w:p/>
+    <w:p>
+      <w:r>
+        <w:drawing>
+          <wp:inline distT="0" distB="0" distL="0" distR="0" wp14:anchorId="372BB70C" wp14:editId="3FBAA222">
+            <wp:extent cx="6108065" cy="4704715"/>
+            <wp:effectExtent l="0" t="0" r="6985" b="635"/>
+            <wp:docPr id="741207790" name="Picture 1" descr="A screen shot of a computer program&#10;&#10;Description automatically generated"/>
+            <wp:cNvGraphicFramePr>
+              <a:graphicFrameLocks xmlns:a="http://schemas.openxmlformats.org/drawingml/2006/main" noChangeAspect="1"/>
+            </wp:cNvGraphicFramePr>
+            <a:graphic xmlns:a="http://schemas.openxmlformats.org/drawingml/2006/main">
+              <a:graphicData uri="http://schemas.openxmlformats.org/drawingml/2006/picture">
+                <pic:pic xmlns:pic="http://schemas.openxmlformats.org/drawingml/2006/picture">
+                  <pic:nvPicPr>
+                    <pic:cNvPr id="741207790" name="Picture 1" descr="A screen shot of a computer program&#10;&#10;Description automatically generated"/>
+                    <pic:cNvPicPr/>
+                  </pic:nvPicPr>
+                  <pic:blipFill>
+                    <a:blip r:embed="rId8"/>
+                    <a:stretch>
+                      <a:fillRect/>
+                    </a:stretch>
+                  </pic:blipFill>
+                  <pic:spPr>
+                    <a:xfrm>
+                      <a:off x="0" y="0"/>
+                      <a:ext cx="6108065" cy="4704715"/>
+                    </a:xfrm>
+                    <a:prstGeom prst="rect">
+                      <a:avLst/>
+                    </a:prstGeom>
+                  </pic:spPr>
+                </pic:pic>
+              </a:graphicData>
+            </a:graphic>
+          </wp:inline>
+        </w:drawing>
+      </w:r>
+    </w:p>
+    <w:p/>
+    <w:p>
+      <w:r>
+        <w:lastRenderedPageBreak/>
+        <w:drawing>
+          <wp:inline distT="0" distB="0" distL="0" distR="0" wp14:anchorId="2E8F200B" wp14:editId="75A94845">
+            <wp:extent cx="6108065" cy="5634355"/>
+            <wp:effectExtent l="0" t="0" r="6985" b="4445"/>
+            <wp:docPr id="301257459" name="Picture 1" descr="A screenshot of a computer program&#10;&#10;Description automatically generated"/>
+            <wp:cNvGraphicFramePr>
+              <a:graphicFrameLocks xmlns:a="http://schemas.openxmlformats.org/drawingml/2006/main" noChangeAspect="1"/>
+            </wp:cNvGraphicFramePr>
+            <a:graphic xmlns:a="http://schemas.openxmlformats.org/drawingml/2006/main">
+              <a:graphicData uri="http://schemas.openxmlformats.org/drawingml/2006/picture">
+                <pic:pic xmlns:pic="http://schemas.openxmlformats.org/drawingml/2006/picture">
+                  <pic:nvPicPr>
+                    <pic:cNvPr id="301257459" name="Picture 1" descr="A screenshot of a computer program&#10;&#10;Description automatically generated"/>
+                    <pic:cNvPicPr/>
+                  </pic:nvPicPr>
+                  <pic:blipFill>
+                    <a:blip r:embed="rId9"/>
+                    <a:stretch>
+                      <a:fillRect/>
+                    </a:stretch>
+                  </pic:blipFill>
+                  <pic:spPr>
+                    <a:xfrm>
+                      <a:off x="0" y="0"/>
+                      <a:ext cx="6108065" cy="5634355"/>
+                    </a:xfrm>
+                    <a:prstGeom prst="rect">
+                      <a:avLst/>
+                    </a:prstGeom>
+                  </pic:spPr>
+                </pic:pic>
+              </a:graphicData>
+            </a:graphic>
+          </wp:inline>
+        </w:drawing>
       </w:r>
     </w:p>
     <w:p>
       <w:r>
-        <w:t xml:space="preserve">2.feladat: </w:t>
+        <w:lastRenderedPageBreak/>
+        <w:drawing>
+          <wp:inline distT="0" distB="0" distL="0" distR="0" wp14:anchorId="688599A5" wp14:editId="6864397D">
+            <wp:extent cx="6096851" cy="5372850"/>
+            <wp:effectExtent l="0" t="0" r="0" b="0"/>
+            <wp:docPr id="696558163" name="Picture 1" descr="A screen shot of a computer program&#10;&#10;Description automatically generated"/>
+            <wp:cNvGraphicFramePr>
+              <a:graphicFrameLocks xmlns:a="http://schemas.openxmlformats.org/drawingml/2006/main" noChangeAspect="1"/>
+            </wp:cNvGraphicFramePr>
+            <a:graphic xmlns:a="http://schemas.openxmlformats.org/drawingml/2006/main">
+              <a:graphicData uri="http://schemas.openxmlformats.org/drawingml/2006/picture">
+                <pic:pic xmlns:pic="http://schemas.openxmlformats.org/drawingml/2006/picture">
+                  <pic:nvPicPr>
+                    <pic:cNvPr id="696558163" name="Picture 1" descr="A screen shot of a computer program&#10;&#10;Description automatically generated"/>
+                    <pic:cNvPicPr/>
+                  </pic:nvPicPr>
+                  <pic:blipFill>
+                    <a:blip r:embed="rId10"/>
+                    <a:stretch>
+                      <a:fillRect/>
+                    </a:stretch>
+                  </pic:blipFill>
+                  <pic:spPr>
+                    <a:xfrm>
+                      <a:off x="0" y="0"/>
+                      <a:ext cx="6096851" cy="5372850"/>
+                    </a:xfrm>
+                    <a:prstGeom prst="rect">
+                      <a:avLst/>
+                    </a:prstGeom>
+                  </pic:spPr>
+                </pic:pic>
+              </a:graphicData>
+            </a:graphic>
+          </wp:inline>
+        </w:drawing>
       </w:r>
     </w:p>
     <w:p>
       <w:r>
-        <w:t xml:space="preserve">3.feladat: </w:t>
+        <w:lastRenderedPageBreak/>
+        <w:drawing>
+          <wp:inline distT="0" distB="0" distL="0" distR="0" wp14:anchorId="545AA738" wp14:editId="34CDEB6E">
+            <wp:extent cx="5896798" cy="5477639"/>
+            <wp:effectExtent l="0" t="0" r="8890" b="8890"/>
+            <wp:docPr id="341372964" name="Picture 1" descr="A screenshot of a computer program&#10;&#10;Description automatically generated"/>
+            <wp:cNvGraphicFramePr>
+              <a:graphicFrameLocks xmlns:a="http://schemas.openxmlformats.org/drawingml/2006/main" noChangeAspect="1"/>
+            </wp:cNvGraphicFramePr>
+            <a:graphic xmlns:a="http://schemas.openxmlformats.org/drawingml/2006/main">
+              <a:graphicData uri="http://schemas.openxmlformats.org/drawingml/2006/picture">
+                <pic:pic xmlns:pic="http://schemas.openxmlformats.org/drawingml/2006/picture">
+                  <pic:nvPicPr>
+                    <pic:cNvPr id="341372964" name="Picture 1" descr="A screenshot of a computer program&#10;&#10;Description automatically generated"/>
+                    <pic:cNvPicPr/>
+                  </pic:nvPicPr>
+                  <pic:blipFill>
+                    <a:blip r:embed="rId11"/>
+                    <a:stretch>
+                      <a:fillRect/>
+                    </a:stretch>
+                  </pic:blipFill>
+                  <pic:spPr>
+                    <a:xfrm>
+                      <a:off x="0" y="0"/>
+                      <a:ext cx="5896798" cy="5477639"/>
+                    </a:xfrm>
+                    <a:prstGeom prst="rect">
+                      <a:avLst/>
+                    </a:prstGeom>
+                  </pic:spPr>
+                </pic:pic>
+              </a:graphicData>
+            </a:graphic>
+          </wp:inline>
+        </w:drawing>
       </w:r>
     </w:p>
     <w:p>
       <w:r>
-        <w:t xml:space="preserve">4.feladat: </w:t>
+        <w:drawing>
+          <wp:inline distT="0" distB="0" distL="0" distR="0" wp14:anchorId="3FD81DB9" wp14:editId="739CB382">
+            <wp:extent cx="5896610" cy="1306830"/>
+            <wp:effectExtent l="0" t="0" r="8890" b="7620"/>
+            <wp:docPr id="35354265" name="Picture 1" descr="A screen shot of a computer code&#10;&#10;Description automatically generated"/>
+            <wp:cNvGraphicFramePr>
+              <a:graphicFrameLocks xmlns:a="http://schemas.openxmlformats.org/drawingml/2006/main" noChangeAspect="1"/>
+            </wp:cNvGraphicFramePr>
+            <a:graphic xmlns:a="http://schemas.openxmlformats.org/drawingml/2006/main">
+              <a:graphicData uri="http://schemas.openxmlformats.org/drawingml/2006/picture">
+                <pic:pic xmlns:pic="http://schemas.openxmlformats.org/drawingml/2006/picture">
+                  <pic:nvPicPr>
+                    <pic:cNvPr id="35354265" name="Picture 1" descr="A screen shot of a computer code&#10;&#10;Description automatically generated"/>
+                    <pic:cNvPicPr/>
+                  </pic:nvPicPr>
+                  <pic:blipFill>
+                    <a:blip r:embed="rId12"/>
+                    <a:stretch>
+                      <a:fillRect/>
+                    </a:stretch>
+                  </pic:blipFill>
+                  <pic:spPr>
+                    <a:xfrm>
+                      <a:off x="0" y="0"/>
+                      <a:ext cx="5896732" cy="1306857"/>
+                    </a:xfrm>
+                    <a:prstGeom prst="rect">
+                      <a:avLst/>
+                    </a:prstGeom>
+                  </pic:spPr>
+                </pic:pic>
+              </a:graphicData>
+            </a:graphic>
+          </wp:inline>
+        </w:drawing>
       </w:r>
-    </w:p>
-    <w:p>
-      <w:pPr>
-        <w:pStyle w:val="BodyText"/>
-      </w:pPr>
-    </w:p>
-    <w:p>
-      <w:pPr>
-        <w:pStyle w:val="BodyText"/>
-      </w:pPr>
-    </w:p>
-    <w:p>
-      <w:pPr>
-        <w:pStyle w:val="BodyText"/>
-      </w:pPr>
-    </w:p>
-    <w:p>
-      <w:pPr>
-        <w:pStyle w:val="BodyText"/>
-      </w:pPr>
-    </w:p>
-    <w:p>
-      <w:pPr>
-        <w:pStyle w:val="BodyText"/>
-      </w:pPr>
-    </w:p>
-    <w:p>
-      <w:pPr>
-        <w:pStyle w:val="BodyText"/>
-      </w:pPr>
     </w:p>
     <w:p>
       <w:pPr>
@@ -386,6 +1582,864 @@
       </w:rPr>
     </w:lvl>
   </w:abstractNum>
+  <w:abstractNum w:abstractNumId="9" w15:restartNumberingAfterBreak="0">
+    <w:nsid w:val="0A1A4979"/>
+    <w:multiLevelType w:val="multilevel"/>
+    <w:tmpl w:val="F44CB8E4"/>
+    <w:lvl w:ilvl="0">
+      <w:start w:val="1"/>
+      <w:numFmt w:val="bullet"/>
+      <w:lvlText w:val=""/>
+      <w:lvlJc w:val="left"/>
+      <w:pPr>
+        <w:tabs>
+          <w:tab w:val="num" w:pos="720"/>
+        </w:tabs>
+        <w:ind w:left="720" w:hanging="360"/>
+      </w:pPr>
+      <w:rPr>
+        <w:rFonts w:ascii="Symbol" w:hAnsi="Symbol" w:hint="default"/>
+        <w:sz w:val="20"/>
+      </w:rPr>
+    </w:lvl>
+    <w:lvl w:ilvl="1" w:tentative="1">
+      <w:start w:val="1"/>
+      <w:numFmt w:val="bullet"/>
+      <w:lvlText w:val=""/>
+      <w:lvlJc w:val="left"/>
+      <w:pPr>
+        <w:tabs>
+          <w:tab w:val="num" w:pos="1440"/>
+        </w:tabs>
+        <w:ind w:left="1440" w:hanging="360"/>
+      </w:pPr>
+      <w:rPr>
+        <w:rFonts w:ascii="Symbol" w:hAnsi="Symbol" w:hint="default"/>
+        <w:sz w:val="20"/>
+      </w:rPr>
+    </w:lvl>
+    <w:lvl w:ilvl="2" w:tentative="1">
+      <w:start w:val="1"/>
+      <w:numFmt w:val="bullet"/>
+      <w:lvlText w:val=""/>
+      <w:lvlJc w:val="left"/>
+      <w:pPr>
+        <w:tabs>
+          <w:tab w:val="num" w:pos="2160"/>
+        </w:tabs>
+        <w:ind w:left="2160" w:hanging="360"/>
+      </w:pPr>
+      <w:rPr>
+        <w:rFonts w:ascii="Symbol" w:hAnsi="Symbol" w:hint="default"/>
+        <w:sz w:val="20"/>
+      </w:rPr>
+    </w:lvl>
+    <w:lvl w:ilvl="3" w:tentative="1">
+      <w:start w:val="1"/>
+      <w:numFmt w:val="bullet"/>
+      <w:lvlText w:val=""/>
+      <w:lvlJc w:val="left"/>
+      <w:pPr>
+        <w:tabs>
+          <w:tab w:val="num" w:pos="2880"/>
+        </w:tabs>
+        <w:ind w:left="2880" w:hanging="360"/>
+      </w:pPr>
+      <w:rPr>
+        <w:rFonts w:ascii="Symbol" w:hAnsi="Symbol" w:hint="default"/>
+        <w:sz w:val="20"/>
+      </w:rPr>
+    </w:lvl>
+    <w:lvl w:ilvl="4" w:tentative="1">
+      <w:start w:val="1"/>
+      <w:numFmt w:val="bullet"/>
+      <w:lvlText w:val=""/>
+      <w:lvlJc w:val="left"/>
+      <w:pPr>
+        <w:tabs>
+          <w:tab w:val="num" w:pos="3600"/>
+        </w:tabs>
+        <w:ind w:left="3600" w:hanging="360"/>
+      </w:pPr>
+      <w:rPr>
+        <w:rFonts w:ascii="Symbol" w:hAnsi="Symbol" w:hint="default"/>
+        <w:sz w:val="20"/>
+      </w:rPr>
+    </w:lvl>
+    <w:lvl w:ilvl="5" w:tentative="1">
+      <w:start w:val="1"/>
+      <w:numFmt w:val="bullet"/>
+      <w:lvlText w:val=""/>
+      <w:lvlJc w:val="left"/>
+      <w:pPr>
+        <w:tabs>
+          <w:tab w:val="num" w:pos="4320"/>
+        </w:tabs>
+        <w:ind w:left="4320" w:hanging="360"/>
+      </w:pPr>
+      <w:rPr>
+        <w:rFonts w:ascii="Symbol" w:hAnsi="Symbol" w:hint="default"/>
+        <w:sz w:val="20"/>
+      </w:rPr>
+    </w:lvl>
+    <w:lvl w:ilvl="6" w:tentative="1">
+      <w:start w:val="1"/>
+      <w:numFmt w:val="bullet"/>
+      <w:lvlText w:val=""/>
+      <w:lvlJc w:val="left"/>
+      <w:pPr>
+        <w:tabs>
+          <w:tab w:val="num" w:pos="5040"/>
+        </w:tabs>
+        <w:ind w:left="5040" w:hanging="360"/>
+      </w:pPr>
+      <w:rPr>
+        <w:rFonts w:ascii="Symbol" w:hAnsi="Symbol" w:hint="default"/>
+        <w:sz w:val="20"/>
+      </w:rPr>
+    </w:lvl>
+    <w:lvl w:ilvl="7" w:tentative="1">
+      <w:start w:val="1"/>
+      <w:numFmt w:val="bullet"/>
+      <w:lvlText w:val=""/>
+      <w:lvlJc w:val="left"/>
+      <w:pPr>
+        <w:tabs>
+          <w:tab w:val="num" w:pos="5760"/>
+        </w:tabs>
+        <w:ind w:left="5760" w:hanging="360"/>
+      </w:pPr>
+      <w:rPr>
+        <w:rFonts w:ascii="Symbol" w:hAnsi="Symbol" w:hint="default"/>
+        <w:sz w:val="20"/>
+      </w:rPr>
+    </w:lvl>
+    <w:lvl w:ilvl="8" w:tentative="1">
+      <w:start w:val="1"/>
+      <w:numFmt w:val="bullet"/>
+      <w:lvlText w:val=""/>
+      <w:lvlJc w:val="left"/>
+      <w:pPr>
+        <w:tabs>
+          <w:tab w:val="num" w:pos="6480"/>
+        </w:tabs>
+        <w:ind w:left="6480" w:hanging="360"/>
+      </w:pPr>
+      <w:rPr>
+        <w:rFonts w:ascii="Symbol" w:hAnsi="Symbol" w:hint="default"/>
+        <w:sz w:val="20"/>
+      </w:rPr>
+    </w:lvl>
+  </w:abstractNum>
+  <w:abstractNum w:abstractNumId="10" w15:restartNumberingAfterBreak="0">
+    <w:nsid w:val="0CB80F50"/>
+    <w:multiLevelType w:val="multilevel"/>
+    <w:tmpl w:val="5240B87E"/>
+    <w:lvl w:ilvl="0">
+      <w:start w:val="1"/>
+      <w:numFmt w:val="bullet"/>
+      <w:lvlText w:val=""/>
+      <w:lvlJc w:val="left"/>
+      <w:pPr>
+        <w:tabs>
+          <w:tab w:val="num" w:pos="720"/>
+        </w:tabs>
+        <w:ind w:left="720" w:hanging="360"/>
+      </w:pPr>
+      <w:rPr>
+        <w:rFonts w:ascii="Symbol" w:hAnsi="Symbol" w:hint="default"/>
+        <w:sz w:val="20"/>
+      </w:rPr>
+    </w:lvl>
+    <w:lvl w:ilvl="1" w:tentative="1">
+      <w:start w:val="1"/>
+      <w:numFmt w:val="bullet"/>
+      <w:lvlText w:val=""/>
+      <w:lvlJc w:val="left"/>
+      <w:pPr>
+        <w:tabs>
+          <w:tab w:val="num" w:pos="1440"/>
+        </w:tabs>
+        <w:ind w:left="1440" w:hanging="360"/>
+      </w:pPr>
+      <w:rPr>
+        <w:rFonts w:ascii="Symbol" w:hAnsi="Symbol" w:hint="default"/>
+        <w:sz w:val="20"/>
+      </w:rPr>
+    </w:lvl>
+    <w:lvl w:ilvl="2" w:tentative="1">
+      <w:start w:val="1"/>
+      <w:numFmt w:val="bullet"/>
+      <w:lvlText w:val=""/>
+      <w:lvlJc w:val="left"/>
+      <w:pPr>
+        <w:tabs>
+          <w:tab w:val="num" w:pos="2160"/>
+        </w:tabs>
+        <w:ind w:left="2160" w:hanging="360"/>
+      </w:pPr>
+      <w:rPr>
+        <w:rFonts w:ascii="Symbol" w:hAnsi="Symbol" w:hint="default"/>
+        <w:sz w:val="20"/>
+      </w:rPr>
+    </w:lvl>
+    <w:lvl w:ilvl="3" w:tentative="1">
+      <w:start w:val="1"/>
+      <w:numFmt w:val="bullet"/>
+      <w:lvlText w:val=""/>
+      <w:lvlJc w:val="left"/>
+      <w:pPr>
+        <w:tabs>
+          <w:tab w:val="num" w:pos="2880"/>
+        </w:tabs>
+        <w:ind w:left="2880" w:hanging="360"/>
+      </w:pPr>
+      <w:rPr>
+        <w:rFonts w:ascii="Symbol" w:hAnsi="Symbol" w:hint="default"/>
+        <w:sz w:val="20"/>
+      </w:rPr>
+    </w:lvl>
+    <w:lvl w:ilvl="4" w:tentative="1">
+      <w:start w:val="1"/>
+      <w:numFmt w:val="bullet"/>
+      <w:lvlText w:val=""/>
+      <w:lvlJc w:val="left"/>
+      <w:pPr>
+        <w:tabs>
+          <w:tab w:val="num" w:pos="3600"/>
+        </w:tabs>
+        <w:ind w:left="3600" w:hanging="360"/>
+      </w:pPr>
+      <w:rPr>
+        <w:rFonts w:ascii="Symbol" w:hAnsi="Symbol" w:hint="default"/>
+        <w:sz w:val="20"/>
+      </w:rPr>
+    </w:lvl>
+    <w:lvl w:ilvl="5" w:tentative="1">
+      <w:start w:val="1"/>
+      <w:numFmt w:val="bullet"/>
+      <w:lvlText w:val=""/>
+      <w:lvlJc w:val="left"/>
+      <w:pPr>
+        <w:tabs>
+          <w:tab w:val="num" w:pos="4320"/>
+        </w:tabs>
+        <w:ind w:left="4320" w:hanging="360"/>
+      </w:pPr>
+      <w:rPr>
+        <w:rFonts w:ascii="Symbol" w:hAnsi="Symbol" w:hint="default"/>
+        <w:sz w:val="20"/>
+      </w:rPr>
+    </w:lvl>
+    <w:lvl w:ilvl="6" w:tentative="1">
+      <w:start w:val="1"/>
+      <w:numFmt w:val="bullet"/>
+      <w:lvlText w:val=""/>
+      <w:lvlJc w:val="left"/>
+      <w:pPr>
+        <w:tabs>
+          <w:tab w:val="num" w:pos="5040"/>
+        </w:tabs>
+        <w:ind w:left="5040" w:hanging="360"/>
+      </w:pPr>
+      <w:rPr>
+        <w:rFonts w:ascii="Symbol" w:hAnsi="Symbol" w:hint="default"/>
+        <w:sz w:val="20"/>
+      </w:rPr>
+    </w:lvl>
+    <w:lvl w:ilvl="7" w:tentative="1">
+      <w:start w:val="1"/>
+      <w:numFmt w:val="bullet"/>
+      <w:lvlText w:val=""/>
+      <w:lvlJc w:val="left"/>
+      <w:pPr>
+        <w:tabs>
+          <w:tab w:val="num" w:pos="5760"/>
+        </w:tabs>
+        <w:ind w:left="5760" w:hanging="360"/>
+      </w:pPr>
+      <w:rPr>
+        <w:rFonts w:ascii="Symbol" w:hAnsi="Symbol" w:hint="default"/>
+        <w:sz w:val="20"/>
+      </w:rPr>
+    </w:lvl>
+    <w:lvl w:ilvl="8" w:tentative="1">
+      <w:start w:val="1"/>
+      <w:numFmt w:val="bullet"/>
+      <w:lvlText w:val=""/>
+      <w:lvlJc w:val="left"/>
+      <w:pPr>
+        <w:tabs>
+          <w:tab w:val="num" w:pos="6480"/>
+        </w:tabs>
+        <w:ind w:left="6480" w:hanging="360"/>
+      </w:pPr>
+      <w:rPr>
+        <w:rFonts w:ascii="Symbol" w:hAnsi="Symbol" w:hint="default"/>
+        <w:sz w:val="20"/>
+      </w:rPr>
+    </w:lvl>
+  </w:abstractNum>
+  <w:abstractNum w:abstractNumId="11" w15:restartNumberingAfterBreak="0">
+    <w:nsid w:val="0FEA36EF"/>
+    <w:multiLevelType w:val="multilevel"/>
+    <w:tmpl w:val="794CFBA6"/>
+    <w:lvl w:ilvl="0">
+      <w:start w:val="1"/>
+      <w:numFmt w:val="bullet"/>
+      <w:lvlText w:val=""/>
+      <w:lvlJc w:val="left"/>
+      <w:pPr>
+        <w:tabs>
+          <w:tab w:val="num" w:pos="720"/>
+        </w:tabs>
+        <w:ind w:left="720" w:hanging="360"/>
+      </w:pPr>
+      <w:rPr>
+        <w:rFonts w:ascii="Symbol" w:hAnsi="Symbol" w:hint="default"/>
+        <w:sz w:val="20"/>
+      </w:rPr>
+    </w:lvl>
+    <w:lvl w:ilvl="1" w:tentative="1">
+      <w:start w:val="1"/>
+      <w:numFmt w:val="bullet"/>
+      <w:lvlText w:val=""/>
+      <w:lvlJc w:val="left"/>
+      <w:pPr>
+        <w:tabs>
+          <w:tab w:val="num" w:pos="1440"/>
+        </w:tabs>
+        <w:ind w:left="1440" w:hanging="360"/>
+      </w:pPr>
+      <w:rPr>
+        <w:rFonts w:ascii="Symbol" w:hAnsi="Symbol" w:hint="default"/>
+        <w:sz w:val="20"/>
+      </w:rPr>
+    </w:lvl>
+    <w:lvl w:ilvl="2" w:tentative="1">
+      <w:start w:val="1"/>
+      <w:numFmt w:val="bullet"/>
+      <w:lvlText w:val=""/>
+      <w:lvlJc w:val="left"/>
+      <w:pPr>
+        <w:tabs>
+          <w:tab w:val="num" w:pos="2160"/>
+        </w:tabs>
+        <w:ind w:left="2160" w:hanging="360"/>
+      </w:pPr>
+      <w:rPr>
+        <w:rFonts w:ascii="Symbol" w:hAnsi="Symbol" w:hint="default"/>
+        <w:sz w:val="20"/>
+      </w:rPr>
+    </w:lvl>
+    <w:lvl w:ilvl="3" w:tentative="1">
+      <w:start w:val="1"/>
+      <w:numFmt w:val="bullet"/>
+      <w:lvlText w:val=""/>
+      <w:lvlJc w:val="left"/>
+      <w:pPr>
+        <w:tabs>
+          <w:tab w:val="num" w:pos="2880"/>
+        </w:tabs>
+        <w:ind w:left="2880" w:hanging="360"/>
+      </w:pPr>
+      <w:rPr>
+        <w:rFonts w:ascii="Symbol" w:hAnsi="Symbol" w:hint="default"/>
+        <w:sz w:val="20"/>
+      </w:rPr>
+    </w:lvl>
+    <w:lvl w:ilvl="4" w:tentative="1">
+      <w:start w:val="1"/>
+      <w:numFmt w:val="bullet"/>
+      <w:lvlText w:val=""/>
+      <w:lvlJc w:val="left"/>
+      <w:pPr>
+        <w:tabs>
+          <w:tab w:val="num" w:pos="3600"/>
+        </w:tabs>
+        <w:ind w:left="3600" w:hanging="360"/>
+      </w:pPr>
+      <w:rPr>
+        <w:rFonts w:ascii="Symbol" w:hAnsi="Symbol" w:hint="default"/>
+        <w:sz w:val="20"/>
+      </w:rPr>
+    </w:lvl>
+    <w:lvl w:ilvl="5" w:tentative="1">
+      <w:start w:val="1"/>
+      <w:numFmt w:val="bullet"/>
+      <w:lvlText w:val=""/>
+      <w:lvlJc w:val="left"/>
+      <w:pPr>
+        <w:tabs>
+          <w:tab w:val="num" w:pos="4320"/>
+        </w:tabs>
+        <w:ind w:left="4320" w:hanging="360"/>
+      </w:pPr>
+      <w:rPr>
+        <w:rFonts w:ascii="Symbol" w:hAnsi="Symbol" w:hint="default"/>
+        <w:sz w:val="20"/>
+      </w:rPr>
+    </w:lvl>
+    <w:lvl w:ilvl="6" w:tentative="1">
+      <w:start w:val="1"/>
+      <w:numFmt w:val="bullet"/>
+      <w:lvlText w:val=""/>
+      <w:lvlJc w:val="left"/>
+      <w:pPr>
+        <w:tabs>
+          <w:tab w:val="num" w:pos="5040"/>
+        </w:tabs>
+        <w:ind w:left="5040" w:hanging="360"/>
+      </w:pPr>
+      <w:rPr>
+        <w:rFonts w:ascii="Symbol" w:hAnsi="Symbol" w:hint="default"/>
+        <w:sz w:val="20"/>
+      </w:rPr>
+    </w:lvl>
+    <w:lvl w:ilvl="7" w:tentative="1">
+      <w:start w:val="1"/>
+      <w:numFmt w:val="bullet"/>
+      <w:lvlText w:val=""/>
+      <w:lvlJc w:val="left"/>
+      <w:pPr>
+        <w:tabs>
+          <w:tab w:val="num" w:pos="5760"/>
+        </w:tabs>
+        <w:ind w:left="5760" w:hanging="360"/>
+      </w:pPr>
+      <w:rPr>
+        <w:rFonts w:ascii="Symbol" w:hAnsi="Symbol" w:hint="default"/>
+        <w:sz w:val="20"/>
+      </w:rPr>
+    </w:lvl>
+    <w:lvl w:ilvl="8" w:tentative="1">
+      <w:start w:val="1"/>
+      <w:numFmt w:val="bullet"/>
+      <w:lvlText w:val=""/>
+      <w:lvlJc w:val="left"/>
+      <w:pPr>
+        <w:tabs>
+          <w:tab w:val="num" w:pos="6480"/>
+        </w:tabs>
+        <w:ind w:left="6480" w:hanging="360"/>
+      </w:pPr>
+      <w:rPr>
+        <w:rFonts w:ascii="Symbol" w:hAnsi="Symbol" w:hint="default"/>
+        <w:sz w:val="20"/>
+      </w:rPr>
+    </w:lvl>
+  </w:abstractNum>
+  <w:abstractNum w:abstractNumId="12" w15:restartNumberingAfterBreak="0">
+    <w:nsid w:val="1A0B403D"/>
+    <w:multiLevelType w:val="hybridMultilevel"/>
+    <w:tmpl w:val="45903B04"/>
+    <w:lvl w:ilvl="0" w:tplc="040E0001">
+      <w:start w:val="1"/>
+      <w:numFmt w:val="bullet"/>
+      <w:lvlText w:val=""/>
+      <w:lvlJc w:val="left"/>
+      <w:pPr>
+        <w:ind w:left="720" w:hanging="360"/>
+      </w:pPr>
+      <w:rPr>
+        <w:rFonts w:ascii="Symbol" w:hAnsi="Symbol" w:hint="default"/>
+      </w:rPr>
+    </w:lvl>
+    <w:lvl w:ilvl="1" w:tplc="040E0003" w:tentative="1">
+      <w:start w:val="1"/>
+      <w:numFmt w:val="bullet"/>
+      <w:lvlText w:val="o"/>
+      <w:lvlJc w:val="left"/>
+      <w:pPr>
+        <w:ind w:left="1440" w:hanging="360"/>
+      </w:pPr>
+      <w:rPr>
+        <w:rFonts w:ascii="Courier New" w:hAnsi="Courier New" w:cs="Courier New" w:hint="default"/>
+      </w:rPr>
+    </w:lvl>
+    <w:lvl w:ilvl="2" w:tplc="040E0005" w:tentative="1">
+      <w:start w:val="1"/>
+      <w:numFmt w:val="bullet"/>
+      <w:lvlText w:val=""/>
+      <w:lvlJc w:val="left"/>
+      <w:pPr>
+        <w:ind w:left="2160" w:hanging="360"/>
+      </w:pPr>
+      <w:rPr>
+        <w:rFonts w:ascii="Wingdings" w:hAnsi="Wingdings" w:hint="default"/>
+      </w:rPr>
+    </w:lvl>
+    <w:lvl w:ilvl="3" w:tplc="040E0001" w:tentative="1">
+      <w:start w:val="1"/>
+      <w:numFmt w:val="bullet"/>
+      <w:lvlText w:val=""/>
+      <w:lvlJc w:val="left"/>
+      <w:pPr>
+        <w:ind w:left="2880" w:hanging="360"/>
+      </w:pPr>
+      <w:rPr>
+        <w:rFonts w:ascii="Symbol" w:hAnsi="Symbol" w:hint="default"/>
+      </w:rPr>
+    </w:lvl>
+    <w:lvl w:ilvl="4" w:tplc="040E0003" w:tentative="1">
+      <w:start w:val="1"/>
+      <w:numFmt w:val="bullet"/>
+      <w:lvlText w:val="o"/>
+      <w:lvlJc w:val="left"/>
+      <w:pPr>
+        <w:ind w:left="3600" w:hanging="360"/>
+      </w:pPr>
+      <w:rPr>
+        <w:rFonts w:ascii="Courier New" w:hAnsi="Courier New" w:cs="Courier New" w:hint="default"/>
+      </w:rPr>
+    </w:lvl>
+    <w:lvl w:ilvl="5" w:tplc="040E0005" w:tentative="1">
+      <w:start w:val="1"/>
+      <w:numFmt w:val="bullet"/>
+      <w:lvlText w:val=""/>
+      <w:lvlJc w:val="left"/>
+      <w:pPr>
+        <w:ind w:left="4320" w:hanging="360"/>
+      </w:pPr>
+      <w:rPr>
+        <w:rFonts w:ascii="Wingdings" w:hAnsi="Wingdings" w:hint="default"/>
+      </w:rPr>
+    </w:lvl>
+    <w:lvl w:ilvl="6" w:tplc="040E0001" w:tentative="1">
+      <w:start w:val="1"/>
+      <w:numFmt w:val="bullet"/>
+      <w:lvlText w:val=""/>
+      <w:lvlJc w:val="left"/>
+      <w:pPr>
+        <w:ind w:left="5040" w:hanging="360"/>
+      </w:pPr>
+      <w:rPr>
+        <w:rFonts w:ascii="Symbol" w:hAnsi="Symbol" w:hint="default"/>
+      </w:rPr>
+    </w:lvl>
+    <w:lvl w:ilvl="7" w:tplc="040E0003" w:tentative="1">
+      <w:start w:val="1"/>
+      <w:numFmt w:val="bullet"/>
+      <w:lvlText w:val="o"/>
+      <w:lvlJc w:val="left"/>
+      <w:pPr>
+        <w:ind w:left="5760" w:hanging="360"/>
+      </w:pPr>
+      <w:rPr>
+        <w:rFonts w:ascii="Courier New" w:hAnsi="Courier New" w:cs="Courier New" w:hint="default"/>
+      </w:rPr>
+    </w:lvl>
+    <w:lvl w:ilvl="8" w:tplc="040E0005" w:tentative="1">
+      <w:start w:val="1"/>
+      <w:numFmt w:val="bullet"/>
+      <w:lvlText w:val=""/>
+      <w:lvlJc w:val="left"/>
+      <w:pPr>
+        <w:ind w:left="6480" w:hanging="360"/>
+      </w:pPr>
+      <w:rPr>
+        <w:rFonts w:ascii="Wingdings" w:hAnsi="Wingdings" w:hint="default"/>
+      </w:rPr>
+    </w:lvl>
+  </w:abstractNum>
+  <w:abstractNum w:abstractNumId="13" w15:restartNumberingAfterBreak="0">
+    <w:nsid w:val="1DE753D3"/>
+    <w:multiLevelType w:val="multilevel"/>
+    <w:tmpl w:val="23CCA58E"/>
+    <w:lvl w:ilvl="0">
+      <w:start w:val="1"/>
+      <w:numFmt w:val="bullet"/>
+      <w:lvlText w:val=""/>
+      <w:lvlJc w:val="left"/>
+      <w:pPr>
+        <w:tabs>
+          <w:tab w:val="num" w:pos="720"/>
+        </w:tabs>
+        <w:ind w:left="720" w:hanging="360"/>
+      </w:pPr>
+      <w:rPr>
+        <w:rFonts w:ascii="Symbol" w:hAnsi="Symbol" w:hint="default"/>
+        <w:sz w:val="20"/>
+      </w:rPr>
+    </w:lvl>
+    <w:lvl w:ilvl="1" w:tentative="1">
+      <w:start w:val="1"/>
+      <w:numFmt w:val="bullet"/>
+      <w:lvlText w:val=""/>
+      <w:lvlJc w:val="left"/>
+      <w:pPr>
+        <w:tabs>
+          <w:tab w:val="num" w:pos="1440"/>
+        </w:tabs>
+        <w:ind w:left="1440" w:hanging="360"/>
+      </w:pPr>
+      <w:rPr>
+        <w:rFonts w:ascii="Symbol" w:hAnsi="Symbol" w:hint="default"/>
+        <w:sz w:val="20"/>
+      </w:rPr>
+    </w:lvl>
+    <w:lvl w:ilvl="2" w:tentative="1">
+      <w:start w:val="1"/>
+      <w:numFmt w:val="bullet"/>
+      <w:lvlText w:val=""/>
+      <w:lvlJc w:val="left"/>
+      <w:pPr>
+        <w:tabs>
+          <w:tab w:val="num" w:pos="2160"/>
+        </w:tabs>
+        <w:ind w:left="2160" w:hanging="360"/>
+      </w:pPr>
+      <w:rPr>
+        <w:rFonts w:ascii="Symbol" w:hAnsi="Symbol" w:hint="default"/>
+        <w:sz w:val="20"/>
+      </w:rPr>
+    </w:lvl>
+    <w:lvl w:ilvl="3" w:tentative="1">
+      <w:start w:val="1"/>
+      <w:numFmt w:val="bullet"/>
+      <w:lvlText w:val=""/>
+      <w:lvlJc w:val="left"/>
+      <w:pPr>
+        <w:tabs>
+          <w:tab w:val="num" w:pos="2880"/>
+        </w:tabs>
+        <w:ind w:left="2880" w:hanging="360"/>
+      </w:pPr>
+      <w:rPr>
+        <w:rFonts w:ascii="Symbol" w:hAnsi="Symbol" w:hint="default"/>
+        <w:sz w:val="20"/>
+      </w:rPr>
+    </w:lvl>
+    <w:lvl w:ilvl="4" w:tentative="1">
+      <w:start w:val="1"/>
+      <w:numFmt w:val="bullet"/>
+      <w:lvlText w:val=""/>
+      <w:lvlJc w:val="left"/>
+      <w:pPr>
+        <w:tabs>
+          <w:tab w:val="num" w:pos="3600"/>
+        </w:tabs>
+        <w:ind w:left="3600" w:hanging="360"/>
+      </w:pPr>
+      <w:rPr>
+        <w:rFonts w:ascii="Symbol" w:hAnsi="Symbol" w:hint="default"/>
+        <w:sz w:val="20"/>
+      </w:rPr>
+    </w:lvl>
+    <w:lvl w:ilvl="5" w:tentative="1">
+      <w:start w:val="1"/>
+      <w:numFmt w:val="bullet"/>
+      <w:lvlText w:val=""/>
+      <w:lvlJc w:val="left"/>
+      <w:pPr>
+        <w:tabs>
+          <w:tab w:val="num" w:pos="4320"/>
+        </w:tabs>
+        <w:ind w:left="4320" w:hanging="360"/>
+      </w:pPr>
+      <w:rPr>
+        <w:rFonts w:ascii="Symbol" w:hAnsi="Symbol" w:hint="default"/>
+        <w:sz w:val="20"/>
+      </w:rPr>
+    </w:lvl>
+    <w:lvl w:ilvl="6" w:tentative="1">
+      <w:start w:val="1"/>
+      <w:numFmt w:val="bullet"/>
+      <w:lvlText w:val=""/>
+      <w:lvlJc w:val="left"/>
+      <w:pPr>
+        <w:tabs>
+          <w:tab w:val="num" w:pos="5040"/>
+        </w:tabs>
+        <w:ind w:left="5040" w:hanging="360"/>
+      </w:pPr>
+      <w:rPr>
+        <w:rFonts w:ascii="Symbol" w:hAnsi="Symbol" w:hint="default"/>
+        <w:sz w:val="20"/>
+      </w:rPr>
+    </w:lvl>
+    <w:lvl w:ilvl="7" w:tentative="1">
+      <w:start w:val="1"/>
+      <w:numFmt w:val="bullet"/>
+      <w:lvlText w:val=""/>
+      <w:lvlJc w:val="left"/>
+      <w:pPr>
+        <w:tabs>
+          <w:tab w:val="num" w:pos="5760"/>
+        </w:tabs>
+        <w:ind w:left="5760" w:hanging="360"/>
+      </w:pPr>
+      <w:rPr>
+        <w:rFonts w:ascii="Symbol" w:hAnsi="Symbol" w:hint="default"/>
+        <w:sz w:val="20"/>
+      </w:rPr>
+    </w:lvl>
+    <w:lvl w:ilvl="8" w:tentative="1">
+      <w:start w:val="1"/>
+      <w:numFmt w:val="bullet"/>
+      <w:lvlText w:val=""/>
+      <w:lvlJc w:val="left"/>
+      <w:pPr>
+        <w:tabs>
+          <w:tab w:val="num" w:pos="6480"/>
+        </w:tabs>
+        <w:ind w:left="6480" w:hanging="360"/>
+      </w:pPr>
+      <w:rPr>
+        <w:rFonts w:ascii="Symbol" w:hAnsi="Symbol" w:hint="default"/>
+        <w:sz w:val="20"/>
+      </w:rPr>
+    </w:lvl>
+  </w:abstractNum>
+  <w:abstractNum w:abstractNumId="14" w15:restartNumberingAfterBreak="0">
+    <w:nsid w:val="4A8766BA"/>
+    <w:multiLevelType w:val="multilevel"/>
+    <w:tmpl w:val="5260B6A2"/>
+    <w:lvl w:ilvl="0">
+      <w:start w:val="1"/>
+      <w:numFmt w:val="bullet"/>
+      <w:lvlText w:val=""/>
+      <w:lvlJc w:val="left"/>
+      <w:pPr>
+        <w:tabs>
+          <w:tab w:val="num" w:pos="720"/>
+        </w:tabs>
+        <w:ind w:left="720" w:hanging="360"/>
+      </w:pPr>
+      <w:rPr>
+        <w:rFonts w:ascii="Symbol" w:hAnsi="Symbol" w:hint="default"/>
+        <w:sz w:val="20"/>
+      </w:rPr>
+    </w:lvl>
+    <w:lvl w:ilvl="1" w:tentative="1">
+      <w:start w:val="1"/>
+      <w:numFmt w:val="bullet"/>
+      <w:lvlText w:val=""/>
+      <w:lvlJc w:val="left"/>
+      <w:pPr>
+        <w:tabs>
+          <w:tab w:val="num" w:pos="1440"/>
+        </w:tabs>
+        <w:ind w:left="1440" w:hanging="360"/>
+      </w:pPr>
+      <w:rPr>
+        <w:rFonts w:ascii="Symbol" w:hAnsi="Symbol" w:hint="default"/>
+        <w:sz w:val="20"/>
+      </w:rPr>
+    </w:lvl>
+    <w:lvl w:ilvl="2" w:tentative="1">
+      <w:start w:val="1"/>
+      <w:numFmt w:val="bullet"/>
+      <w:lvlText w:val=""/>
+      <w:lvlJc w:val="left"/>
+      <w:pPr>
+        <w:tabs>
+          <w:tab w:val="num" w:pos="2160"/>
+        </w:tabs>
+        <w:ind w:left="2160" w:hanging="360"/>
+      </w:pPr>
+      <w:rPr>
+        <w:rFonts w:ascii="Symbol" w:hAnsi="Symbol" w:hint="default"/>
+        <w:sz w:val="20"/>
+      </w:rPr>
+    </w:lvl>
+    <w:lvl w:ilvl="3" w:tentative="1">
+      <w:start w:val="1"/>
+      <w:numFmt w:val="bullet"/>
+      <w:lvlText w:val=""/>
+      <w:lvlJc w:val="left"/>
+      <w:pPr>
+        <w:tabs>
+          <w:tab w:val="num" w:pos="2880"/>
+        </w:tabs>
+        <w:ind w:left="2880" w:hanging="360"/>
+      </w:pPr>
+      <w:rPr>
+        <w:rFonts w:ascii="Symbol" w:hAnsi="Symbol" w:hint="default"/>
+        <w:sz w:val="20"/>
+      </w:rPr>
+    </w:lvl>
+    <w:lvl w:ilvl="4" w:tentative="1">
+      <w:start w:val="1"/>
+      <w:numFmt w:val="bullet"/>
+      <w:lvlText w:val=""/>
+      <w:lvlJc w:val="left"/>
+      <w:pPr>
+        <w:tabs>
+          <w:tab w:val="num" w:pos="3600"/>
+        </w:tabs>
+        <w:ind w:left="3600" w:hanging="360"/>
+      </w:pPr>
+      <w:rPr>
+        <w:rFonts w:ascii="Symbol" w:hAnsi="Symbol" w:hint="default"/>
+        <w:sz w:val="20"/>
+      </w:rPr>
+    </w:lvl>
+    <w:lvl w:ilvl="5" w:tentative="1">
+      <w:start w:val="1"/>
+      <w:numFmt w:val="bullet"/>
+      <w:lvlText w:val=""/>
+      <w:lvlJc w:val="left"/>
+      <w:pPr>
+        <w:tabs>
+          <w:tab w:val="num" w:pos="4320"/>
+        </w:tabs>
+        <w:ind w:left="4320" w:hanging="360"/>
+      </w:pPr>
+      <w:rPr>
+        <w:rFonts w:ascii="Symbol" w:hAnsi="Symbol" w:hint="default"/>
+        <w:sz w:val="20"/>
+      </w:rPr>
+    </w:lvl>
+    <w:lvl w:ilvl="6" w:tentative="1">
+      <w:start w:val="1"/>
+      <w:numFmt w:val="bullet"/>
+      <w:lvlText w:val=""/>
+      <w:lvlJc w:val="left"/>
+      <w:pPr>
+        <w:tabs>
+          <w:tab w:val="num" w:pos="5040"/>
+        </w:tabs>
+        <w:ind w:left="5040" w:hanging="360"/>
+      </w:pPr>
+      <w:rPr>
+        <w:rFonts w:ascii="Symbol" w:hAnsi="Symbol" w:hint="default"/>
+        <w:sz w:val="20"/>
+      </w:rPr>
+    </w:lvl>
+    <w:lvl w:ilvl="7" w:tentative="1">
+      <w:start w:val="1"/>
+      <w:numFmt w:val="bullet"/>
+      <w:lvlText w:val=""/>
+      <w:lvlJc w:val="left"/>
+      <w:pPr>
+        <w:tabs>
+          <w:tab w:val="num" w:pos="5760"/>
+        </w:tabs>
+        <w:ind w:left="5760" w:hanging="360"/>
+      </w:pPr>
+      <w:rPr>
+        <w:rFonts w:ascii="Symbol" w:hAnsi="Symbol" w:hint="default"/>
+        <w:sz w:val="20"/>
+      </w:rPr>
+    </w:lvl>
+    <w:lvl w:ilvl="8" w:tentative="1">
+      <w:start w:val="1"/>
+      <w:numFmt w:val="bullet"/>
+      <w:lvlText w:val=""/>
+      <w:lvlJc w:val="left"/>
+      <w:pPr>
+        <w:tabs>
+          <w:tab w:val="num" w:pos="6480"/>
+        </w:tabs>
+        <w:ind w:left="6480" w:hanging="360"/>
+      </w:pPr>
+      <w:rPr>
+        <w:rFonts w:ascii="Symbol" w:hAnsi="Symbol" w:hint="default"/>
+        <w:sz w:val="20"/>
+      </w:rPr>
+    </w:lvl>
+  </w:abstractNum>
   <w:num w:numId="1" w16cid:durableId="1901474006">
     <w:abstractNumId w:val="8"/>
   </w:num>
@@ -412,6 +2466,24 @@
   </w:num>
   <w:num w:numId="9" w16cid:durableId="1522012313">
     <w:abstractNumId w:val="0"/>
+  </w:num>
+  <w:num w:numId="10" w16cid:durableId="1774862398">
+    <w:abstractNumId w:val="13"/>
+  </w:num>
+  <w:num w:numId="11" w16cid:durableId="2012830459">
+    <w:abstractNumId w:val="14"/>
+  </w:num>
+  <w:num w:numId="12" w16cid:durableId="698313234">
+    <w:abstractNumId w:val="10"/>
+  </w:num>
+  <w:num w:numId="13" w16cid:durableId="1338388706">
+    <w:abstractNumId w:val="11"/>
+  </w:num>
+  <w:num w:numId="14" w16cid:durableId="1096680763">
+    <w:abstractNumId w:val="9"/>
+  </w:num>
+  <w:num w:numId="15" w16cid:durableId="251396382">
+    <w:abstractNumId w:val="12"/>
   </w:num>
 </w:numbering>
 </file>
@@ -11804,6 +13876,23 @@
       </w:tcPr>
     </w:tblStylePr>
   </w:style>
+  <w:style w:type="paragraph" w:styleId="NormalWeb">
+    <w:name w:val="Normal (Web)"/>
+    <w:basedOn w:val="Normal"/>
+    <w:uiPriority w:val="99"/>
+    <w:semiHidden/>
+    <w:unhideWhenUsed/>
+    <w:rsid w:val="00471195"/>
+    <w:pPr>
+      <w:spacing w:before="100" w:beforeAutospacing="1" w:after="100" w:afterAutospacing="1" w:line="240" w:lineRule="auto"/>
+    </w:pPr>
+    <w:rPr>
+      <w:rFonts w:ascii="Times New Roman" w:eastAsia="Times New Roman" w:hAnsi="Times New Roman" w:cs="Times New Roman"/>
+      <w:sz w:val="24"/>
+      <w:szCs w:val="24"/>
+      <w:lang w:val="hu-HU" w:eastAsia="hu-HU"/>
+    </w:rPr>
+  </w:style>
 </w:styles>
 </file>
 

--- a/XMLTaskV9ZK10/2023-10-25_jegyzokonyv.docx
+++ b/XMLTaskV9ZK10/2023-10-25_jegyzokonyv.docx
@@ -48,12 +48,28 @@
         </w:rPr>
         <w:br/>
       </w:r>
+      <w:proofErr w:type="spellStart"/>
       <w:r>
         <w:rPr>
           <w:sz w:val="72"/>
         </w:rPr>
-        <w:t>Féléves feladat</w:t>
-      </w:r>
+        <w:t>Féléves</w:t>
+      </w:r>
+      <w:proofErr w:type="spellEnd"/>
+      <w:r>
+        <w:rPr>
+          <w:sz w:val="72"/>
+        </w:rPr>
+        <w:t xml:space="preserve"> </w:t>
+      </w:r>
+      <w:proofErr w:type="spellStart"/>
+      <w:r>
+        <w:rPr>
+          <w:sz w:val="72"/>
+        </w:rPr>
+        <w:t>feladat</w:t>
+      </w:r>
+      <w:proofErr w:type="spellEnd"/>
       <w:r>
         <w:rPr>
           <w:sz w:val="72"/>
@@ -77,11 +93,19 @@
         <w:pStyle w:val="BodyText"/>
         <w:jc w:val="right"/>
       </w:pPr>
+      <w:proofErr w:type="spellStart"/>
       <w:r>
         <w:rPr>
           <w:sz w:val="24"/>
         </w:rPr>
-        <w:t>Készítette:</w:t>
+        <w:t>Készítette</w:t>
+      </w:r>
+      <w:proofErr w:type="spellEnd"/>
+      <w:r>
+        <w:rPr>
+          <w:sz w:val="24"/>
+        </w:rPr>
+        <w:t>:</w:t>
       </w:r>
       <w:r>
         <w:rPr>
@@ -95,8 +119,29 @@
           <w:sz w:val="24"/>
         </w:rPr>
         <w:br/>
-        <w:t>Programtervezõ Informatikus</w:t>
-      </w:r>
+      </w:r>
+      <w:proofErr w:type="spellStart"/>
+      <w:r>
+        <w:rPr>
+          <w:sz w:val="24"/>
+        </w:rPr>
+        <w:t>Programtervezõ</w:t>
+      </w:r>
+      <w:proofErr w:type="spellEnd"/>
+      <w:r>
+        <w:rPr>
+          <w:sz w:val="24"/>
+        </w:rPr>
+        <w:t xml:space="preserve"> </w:t>
+      </w:r>
+      <w:proofErr w:type="spellStart"/>
+      <w:r>
+        <w:rPr>
+          <w:sz w:val="24"/>
+        </w:rPr>
+        <w:t>Informatikus</w:t>
+      </w:r>
+      <w:proofErr w:type="spellEnd"/>
       <w:r>
         <w:rPr>
           <w:sz w:val="24"/>
@@ -135,6 +180,878 @@
       <w:pPr>
         <w:pStyle w:val="BodyText"/>
       </w:pPr>
+    </w:p>
+    <w:sdt>
+      <w:sdtPr>
+        <w:rPr>
+          <w:lang w:val="hu-HU"/>
+        </w:rPr>
+        <w:id w:val="-1739309962"/>
+        <w:docPartObj>
+          <w:docPartGallery w:val="Table of Contents"/>
+          <w:docPartUnique/>
+        </w:docPartObj>
+      </w:sdtPr>
+      <w:sdtEndPr>
+        <w:rPr>
+          <w:rFonts w:asciiTheme="minorHAnsi" w:eastAsiaTheme="minorEastAsia" w:hAnsiTheme="minorHAnsi" w:cstheme="minorBidi"/>
+          <w:color w:val="auto"/>
+          <w:szCs w:val="22"/>
+          <w:lang w:val="en-US"/>
+        </w:rPr>
+      </w:sdtEndPr>
+      <w:sdtContent>
+        <w:p>
+          <w:pPr>
+            <w:pStyle w:val="TOCHeading"/>
+          </w:pPr>
+          <w:r>
+            <w:rPr>
+              <w:lang w:val="hu-HU"/>
+            </w:rPr>
+            <w:t>Tartalomjegyzék</w:t>
+          </w:r>
+        </w:p>
+        <w:p>
+          <w:pPr>
+            <w:pStyle w:val="TOC1"/>
+            <w:tabs>
+              <w:tab w:val="right" w:leader="dot" w:pos="9609"/>
+            </w:tabs>
+            <w:rPr>
+              <w:noProof/>
+            </w:rPr>
+          </w:pPr>
+          <w:r>
+            <w:fldChar w:fldCharType="begin"/>
+          </w:r>
+          <w:r>
+            <w:instrText xml:space="preserve"> TOC \o "1-3" \h \z \u </w:instrText>
+          </w:r>
+          <w:r>
+            <w:fldChar w:fldCharType="separate"/>
+          </w:r>
+          <w:hyperlink w:anchor="_Toc152157293" w:history="1">
+            <w:r>
+              <w:rPr>
+                <w:rStyle w:val="Hyperlink"/>
+                <w:noProof/>
+                <w14:shadow w14:blurRad="38100" w14:dist="19050" w14:dir="2700000" w14:sx="100000" w14:sy="100000" w14:kx="0" w14:ky="0" w14:algn="tl">
+                  <w14:schemeClr w14:val="dk1">
+                    <w14:alpha w14:val="60000"/>
+                  </w14:schemeClr>
+                </w14:shadow>
+                <w14:textOutline w14:w="0" w14:cap="flat" w14:cmpd="sng" w14:algn="ctr">
+                  <w14:noFill/>
+                  <w14:prstDash w14:val="solid"/>
+                  <w14:round/>
+                </w14:textOutline>
+              </w:rPr>
+              <w:t>1a) A feladat témája</w:t>
+            </w:r>
+            <w:r>
+              <w:rPr>
+                <w:noProof/>
+                <w:webHidden/>
+              </w:rPr>
+              <w:tab/>
+            </w:r>
+            <w:r>
+              <w:rPr>
+                <w:noProof/>
+                <w:webHidden/>
+              </w:rPr>
+              <w:fldChar w:fldCharType="begin"/>
+            </w:r>
+            <w:r>
+              <w:rPr>
+                <w:noProof/>
+                <w:webHidden/>
+              </w:rPr>
+              <w:instrText xml:space="preserve"> PAGEREF _Toc152157293 \h </w:instrText>
+            </w:r>
+            <w:r>
+              <w:rPr>
+                <w:noProof/>
+                <w:webHidden/>
+              </w:rPr>
+            </w:r>
+            <w:r>
+              <w:rPr>
+                <w:noProof/>
+                <w:webHidden/>
+              </w:rPr>
+              <w:fldChar w:fldCharType="separate"/>
+            </w:r>
+            <w:r>
+              <w:rPr>
+                <w:noProof/>
+                <w:webHidden/>
+              </w:rPr>
+              <w:t>3</w:t>
+            </w:r>
+            <w:r>
+              <w:rPr>
+                <w:noProof/>
+                <w:webHidden/>
+              </w:rPr>
+              <w:fldChar w:fldCharType="end"/>
+            </w:r>
+          </w:hyperlink>
+        </w:p>
+        <w:p>
+          <w:pPr>
+            <w:pStyle w:val="TOC1"/>
+            <w:tabs>
+              <w:tab w:val="right" w:leader="dot" w:pos="9609"/>
+            </w:tabs>
+            <w:rPr>
+              <w:noProof/>
+            </w:rPr>
+          </w:pPr>
+          <w:hyperlink w:anchor="_Toc152157294" w:history="1">
+            <w:r>
+              <w:rPr>
+                <w:rStyle w:val="Hyperlink"/>
+                <w:noProof/>
+                <w14:shadow w14:blurRad="38100" w14:dist="19050" w14:dir="2700000" w14:sx="100000" w14:sy="100000" w14:kx="0" w14:ky="0" w14:algn="tl">
+                  <w14:schemeClr w14:val="dk1">
+                    <w14:alpha w14:val="60000"/>
+                  </w14:schemeClr>
+                </w14:shadow>
+                <w14:textOutline w14:w="0" w14:cap="flat" w14:cmpd="sng" w14:algn="ctr">
+                  <w14:noFill/>
+                  <w14:prstDash w14:val="solid"/>
+                  <w14:round/>
+                </w14:textOutline>
+              </w:rPr>
+              <w:t>A feladat ER modellje:</w:t>
+            </w:r>
+            <w:r>
+              <w:rPr>
+                <w:noProof/>
+                <w:webHidden/>
+              </w:rPr>
+              <w:tab/>
+            </w:r>
+            <w:r>
+              <w:rPr>
+                <w:noProof/>
+                <w:webHidden/>
+              </w:rPr>
+              <w:fldChar w:fldCharType="begin"/>
+            </w:r>
+            <w:r>
+              <w:rPr>
+                <w:noProof/>
+                <w:webHidden/>
+              </w:rPr>
+              <w:instrText xml:space="preserve"> PAGEREF _Toc152157294 \h </w:instrText>
+            </w:r>
+            <w:r>
+              <w:rPr>
+                <w:noProof/>
+                <w:webHidden/>
+              </w:rPr>
+            </w:r>
+            <w:r>
+              <w:rPr>
+                <w:noProof/>
+                <w:webHidden/>
+              </w:rPr>
+              <w:fldChar w:fldCharType="separate"/>
+            </w:r>
+            <w:r>
+              <w:rPr>
+                <w:noProof/>
+                <w:webHidden/>
+              </w:rPr>
+              <w:t>4</w:t>
+            </w:r>
+            <w:r>
+              <w:rPr>
+                <w:noProof/>
+                <w:webHidden/>
+              </w:rPr>
+              <w:fldChar w:fldCharType="end"/>
+            </w:r>
+          </w:hyperlink>
+        </w:p>
+        <w:p>
+          <w:pPr>
+            <w:pStyle w:val="TOC1"/>
+            <w:tabs>
+              <w:tab w:val="right" w:leader="dot" w:pos="9609"/>
+            </w:tabs>
+            <w:rPr>
+              <w:noProof/>
+            </w:rPr>
+          </w:pPr>
+          <w:hyperlink w:anchor="_Toc152157295" w:history="1">
+            <w:r>
+              <w:rPr>
+                <w:rStyle w:val="Hyperlink"/>
+                <w:noProof/>
+                <w14:shadow w14:blurRad="38100" w14:dist="19050" w14:dir="2700000" w14:sx="100000" w14:sy="100000" w14:kx="0" w14:ky="0" w14:algn="tl">
+                  <w14:schemeClr w14:val="dk1">
+                    <w14:alpha w14:val="60000"/>
+                  </w14:schemeClr>
+                </w14:shadow>
+                <w14:textOutline w14:w="0" w14:cap="flat" w14:cmpd="sng" w14:algn="ctr">
+                  <w14:noFill/>
+                  <w14:prstDash w14:val="solid"/>
+                  <w14:round/>
+                </w14:textOutline>
+              </w:rPr>
+              <w:t>Az Egyedek közötti kapcsolatok</w:t>
+            </w:r>
+            <w:r>
+              <w:rPr>
+                <w:noProof/>
+                <w:webHidden/>
+              </w:rPr>
+              <w:tab/>
+            </w:r>
+            <w:r>
+              <w:rPr>
+                <w:noProof/>
+                <w:webHidden/>
+              </w:rPr>
+              <w:fldChar w:fldCharType="begin"/>
+            </w:r>
+            <w:r>
+              <w:rPr>
+                <w:noProof/>
+                <w:webHidden/>
+              </w:rPr>
+              <w:instrText xml:space="preserve"> PAGEREF _Toc152157295 \h </w:instrText>
+            </w:r>
+            <w:r>
+              <w:rPr>
+                <w:noProof/>
+                <w:webHidden/>
+              </w:rPr>
+            </w:r>
+            <w:r>
+              <w:rPr>
+                <w:noProof/>
+                <w:webHidden/>
+              </w:rPr>
+              <w:fldChar w:fldCharType="separate"/>
+            </w:r>
+            <w:r>
+              <w:rPr>
+                <w:noProof/>
+                <w:webHidden/>
+              </w:rPr>
+              <w:t>5</w:t>
+            </w:r>
+            <w:r>
+              <w:rPr>
+                <w:noProof/>
+                <w:webHidden/>
+              </w:rPr>
+              <w:fldChar w:fldCharType="end"/>
+            </w:r>
+          </w:hyperlink>
+        </w:p>
+        <w:p>
+          <w:pPr>
+            <w:pStyle w:val="TOC1"/>
+            <w:tabs>
+              <w:tab w:val="right" w:leader="dot" w:pos="9609"/>
+            </w:tabs>
+            <w:rPr>
+              <w:noProof/>
+            </w:rPr>
+          </w:pPr>
+          <w:hyperlink w:anchor="_Toc152157296" w:history="1">
+            <w:r>
+              <w:rPr>
+                <w:rStyle w:val="Hyperlink"/>
+                <w:noProof/>
+                <w14:shadow w14:blurRad="38100" w14:dist="19050" w14:dir="2700000" w14:sx="100000" w14:sy="100000" w14:kx="0" w14:ky="0" w14:algn="tl">
+                  <w14:schemeClr w14:val="dk1">
+                    <w14:alpha w14:val="60000"/>
+                  </w14:schemeClr>
+                </w14:shadow>
+                <w14:textOutline w14:w="0" w14:cap="flat" w14:cmpd="sng" w14:algn="ctr">
+                  <w14:noFill/>
+                  <w14:prstDash w14:val="solid"/>
+                  <w14:round/>
+                </w14:textOutline>
+              </w:rPr>
+              <w:t>1b) Az ER-modell konvertálása XDM modellre</w:t>
+            </w:r>
+            <w:r>
+              <w:rPr>
+                <w:noProof/>
+                <w:webHidden/>
+              </w:rPr>
+              <w:tab/>
+            </w:r>
+            <w:r>
+              <w:rPr>
+                <w:noProof/>
+                <w:webHidden/>
+              </w:rPr>
+              <w:fldChar w:fldCharType="begin"/>
+            </w:r>
+            <w:r>
+              <w:rPr>
+                <w:noProof/>
+                <w:webHidden/>
+              </w:rPr>
+              <w:instrText xml:space="preserve"> PAGEREF _Toc152157296 \h </w:instrText>
+            </w:r>
+            <w:r>
+              <w:rPr>
+                <w:noProof/>
+                <w:webHidden/>
+              </w:rPr>
+            </w:r>
+            <w:r>
+              <w:rPr>
+                <w:noProof/>
+                <w:webHidden/>
+              </w:rPr>
+              <w:fldChar w:fldCharType="separate"/>
+            </w:r>
+            <w:r>
+              <w:rPr>
+                <w:noProof/>
+                <w:webHidden/>
+              </w:rPr>
+              <w:t>5</w:t>
+            </w:r>
+            <w:r>
+              <w:rPr>
+                <w:noProof/>
+                <w:webHidden/>
+              </w:rPr>
+              <w:fldChar w:fldCharType="end"/>
+            </w:r>
+          </w:hyperlink>
+        </w:p>
+        <w:p>
+          <w:pPr>
+            <w:pStyle w:val="TOC1"/>
+            <w:tabs>
+              <w:tab w:val="right" w:leader="dot" w:pos="9609"/>
+            </w:tabs>
+            <w:rPr>
+              <w:noProof/>
+            </w:rPr>
+          </w:pPr>
+          <w:hyperlink w:anchor="_Toc152157297" w:history="1">
+            <w:r>
+              <w:rPr>
+                <w:rStyle w:val="Hyperlink"/>
+                <w:noProof/>
+                <w14:shadow w14:blurRad="38100" w14:dist="19050" w14:dir="2700000" w14:sx="100000" w14:sy="100000" w14:kx="0" w14:ky="0" w14:algn="tl">
+                  <w14:schemeClr w14:val="dk1">
+                    <w14:alpha w14:val="60000"/>
+                  </w14:schemeClr>
+                </w14:shadow>
+                <w14:textOutline w14:w="0" w14:cap="flat" w14:cmpd="sng" w14:algn="ctr">
+                  <w14:noFill/>
+                  <w14:prstDash w14:val="solid"/>
+                  <w14:round/>
+                </w14:textOutline>
+              </w:rPr>
+              <w:t>1c) XML Dokumentum készítése</w:t>
+            </w:r>
+            <w:r>
+              <w:rPr>
+                <w:noProof/>
+                <w:webHidden/>
+              </w:rPr>
+              <w:tab/>
+            </w:r>
+            <w:r>
+              <w:rPr>
+                <w:noProof/>
+                <w:webHidden/>
+              </w:rPr>
+              <w:fldChar w:fldCharType="begin"/>
+            </w:r>
+            <w:r>
+              <w:rPr>
+                <w:noProof/>
+                <w:webHidden/>
+              </w:rPr>
+              <w:instrText xml:space="preserve"> PAGEREF _Toc152157297 \h </w:instrText>
+            </w:r>
+            <w:r>
+              <w:rPr>
+                <w:noProof/>
+                <w:webHidden/>
+              </w:rPr>
+            </w:r>
+            <w:r>
+              <w:rPr>
+                <w:noProof/>
+                <w:webHidden/>
+              </w:rPr>
+              <w:fldChar w:fldCharType="separate"/>
+            </w:r>
+            <w:r>
+              <w:rPr>
+                <w:noProof/>
+                <w:webHidden/>
+              </w:rPr>
+              <w:t>6</w:t>
+            </w:r>
+            <w:r>
+              <w:rPr>
+                <w:noProof/>
+                <w:webHidden/>
+              </w:rPr>
+              <w:fldChar w:fldCharType="end"/>
+            </w:r>
+          </w:hyperlink>
+        </w:p>
+        <w:p>
+          <w:pPr>
+            <w:pStyle w:val="TOC1"/>
+            <w:tabs>
+              <w:tab w:val="right" w:leader="dot" w:pos="9609"/>
+            </w:tabs>
+            <w:rPr>
+              <w:noProof/>
+            </w:rPr>
+          </w:pPr>
+          <w:hyperlink w:anchor="_Toc152157298" w:history="1">
+            <w:r>
+              <w:rPr>
+                <w:rStyle w:val="Hyperlink"/>
+                <w:noProof/>
+                <w14:shadow w14:blurRad="38100" w14:dist="19050" w14:dir="2700000" w14:sx="100000" w14:sy="100000" w14:kx="0" w14:ky="0" w14:algn="tl">
+                  <w14:schemeClr w14:val="dk1">
+                    <w14:alpha w14:val="60000"/>
+                  </w14:schemeClr>
+                </w14:shadow>
+                <w14:textOutline w14:w="0" w14:cap="flat" w14:cmpd="sng" w14:algn="ctr">
+                  <w14:noFill/>
+                  <w14:prstDash w14:val="solid"/>
+                  <w14:round/>
+                </w14:textOutline>
+              </w:rPr>
+              <w:t>XML dokumentum alapján XMLSchema készítése</w:t>
+            </w:r>
+            <w:r>
+              <w:rPr>
+                <w:noProof/>
+                <w:webHidden/>
+              </w:rPr>
+              <w:tab/>
+            </w:r>
+            <w:r>
+              <w:rPr>
+                <w:noProof/>
+                <w:webHidden/>
+              </w:rPr>
+              <w:fldChar w:fldCharType="begin"/>
+            </w:r>
+            <w:r>
+              <w:rPr>
+                <w:noProof/>
+                <w:webHidden/>
+              </w:rPr>
+              <w:instrText xml:space="preserve"> PAGEREF _Toc152157298 \h </w:instrText>
+            </w:r>
+            <w:r>
+              <w:rPr>
+                <w:noProof/>
+                <w:webHidden/>
+              </w:rPr>
+            </w:r>
+            <w:r>
+              <w:rPr>
+                <w:noProof/>
+                <w:webHidden/>
+              </w:rPr>
+              <w:fldChar w:fldCharType="separate"/>
+            </w:r>
+            <w:r>
+              <w:rPr>
+                <w:noProof/>
+                <w:webHidden/>
+              </w:rPr>
+              <w:t>10</w:t>
+            </w:r>
+            <w:r>
+              <w:rPr>
+                <w:noProof/>
+                <w:webHidden/>
+              </w:rPr>
+              <w:fldChar w:fldCharType="end"/>
+            </w:r>
+          </w:hyperlink>
+        </w:p>
+        <w:p>
+          <w:pPr>
+            <w:pStyle w:val="TOC1"/>
+            <w:tabs>
+              <w:tab w:val="right" w:leader="dot" w:pos="9609"/>
+            </w:tabs>
+            <w:rPr>
+              <w:noProof/>
+            </w:rPr>
+          </w:pPr>
+          <w:hyperlink w:anchor="_Toc152157299" w:history="1">
+            <w:r>
+              <w:rPr>
+                <w:rStyle w:val="Hyperlink"/>
+                <w:noProof/>
+                <w14:shadow w14:blurRad="38100" w14:dist="19050" w14:dir="2700000" w14:sx="100000" w14:sy="100000" w14:kx="0" w14:ky="0" w14:algn="tl">
+                  <w14:schemeClr w14:val="dk1">
+                    <w14:alpha w14:val="60000"/>
+                  </w14:schemeClr>
+                </w14:shadow>
+                <w14:textOutline w14:w="0" w14:cap="flat" w14:cmpd="sng" w14:algn="ctr">
+                  <w14:noFill/>
+                  <w14:prstDash w14:val="solid"/>
+                  <w14:round/>
+                </w14:textOutline>
+              </w:rPr>
+              <w:t>Adatolvasás</w:t>
+            </w:r>
+            <w:r>
+              <w:rPr>
+                <w:noProof/>
+                <w:webHidden/>
+              </w:rPr>
+              <w:tab/>
+            </w:r>
+            <w:r>
+              <w:rPr>
+                <w:noProof/>
+                <w:webHidden/>
+              </w:rPr>
+              <w:fldChar w:fldCharType="begin"/>
+            </w:r>
+            <w:r>
+              <w:rPr>
+                <w:noProof/>
+                <w:webHidden/>
+              </w:rPr>
+              <w:instrText xml:space="preserve"> PAGEREF _Toc152157299 \h </w:instrText>
+            </w:r>
+            <w:r>
+              <w:rPr>
+                <w:noProof/>
+                <w:webHidden/>
+              </w:rPr>
+            </w:r>
+            <w:r>
+              <w:rPr>
+                <w:noProof/>
+                <w:webHidden/>
+              </w:rPr>
+              <w:fldChar w:fldCharType="separate"/>
+            </w:r>
+            <w:r>
+              <w:rPr>
+                <w:noProof/>
+                <w:webHidden/>
+              </w:rPr>
+              <w:t>15</w:t>
+            </w:r>
+            <w:r>
+              <w:rPr>
+                <w:noProof/>
+                <w:webHidden/>
+              </w:rPr>
+              <w:fldChar w:fldCharType="end"/>
+            </w:r>
+          </w:hyperlink>
+        </w:p>
+        <w:p>
+          <w:pPr>
+            <w:pStyle w:val="TOC1"/>
+            <w:tabs>
+              <w:tab w:val="right" w:leader="dot" w:pos="9609"/>
+            </w:tabs>
+            <w:rPr>
+              <w:noProof/>
+            </w:rPr>
+          </w:pPr>
+          <w:hyperlink w:anchor="_Toc152157300" w:history="1">
+            <w:r>
+              <w:rPr>
+                <w:rStyle w:val="Hyperlink"/>
+                <w:noProof/>
+                <w14:shadow w14:blurRad="38100" w14:dist="19050" w14:dir="2700000" w14:sx="100000" w14:sy="100000" w14:kx="0" w14:ky="0" w14:algn="tl">
+                  <w14:schemeClr w14:val="dk1">
+                    <w14:alpha w14:val="60000"/>
+                  </w14:schemeClr>
+                </w14:shadow>
+                <w14:textOutline w14:w="0" w14:cap="flat" w14:cmpd="sng" w14:algn="ctr">
+                  <w14:noFill/>
+                  <w14:prstDash w14:val="solid"/>
+                  <w14:round/>
+                </w14:textOutline>
+              </w:rPr>
+              <w:t>Adatírás</w:t>
+            </w:r>
+            <w:r>
+              <w:rPr>
+                <w:noProof/>
+                <w:webHidden/>
+              </w:rPr>
+              <w:tab/>
+            </w:r>
+            <w:r>
+              <w:rPr>
+                <w:noProof/>
+                <w:webHidden/>
+              </w:rPr>
+              <w:fldChar w:fldCharType="begin"/>
+            </w:r>
+            <w:r>
+              <w:rPr>
+                <w:noProof/>
+                <w:webHidden/>
+              </w:rPr>
+              <w:instrText xml:space="preserve"> PAGEREF _Toc152157300 \h </w:instrText>
+            </w:r>
+            <w:r>
+              <w:rPr>
+                <w:noProof/>
+                <w:webHidden/>
+              </w:rPr>
+            </w:r>
+            <w:r>
+              <w:rPr>
+                <w:noProof/>
+                <w:webHidden/>
+              </w:rPr>
+              <w:fldChar w:fldCharType="separate"/>
+            </w:r>
+            <w:r>
+              <w:rPr>
+                <w:noProof/>
+                <w:webHidden/>
+              </w:rPr>
+              <w:t>18</w:t>
+            </w:r>
+            <w:r>
+              <w:rPr>
+                <w:noProof/>
+                <w:webHidden/>
+              </w:rPr>
+              <w:fldChar w:fldCharType="end"/>
+            </w:r>
+          </w:hyperlink>
+        </w:p>
+        <w:p>
+          <w:pPr>
+            <w:pStyle w:val="TOC1"/>
+            <w:tabs>
+              <w:tab w:val="right" w:leader="dot" w:pos="9609"/>
+            </w:tabs>
+            <w:rPr>
+              <w:noProof/>
+            </w:rPr>
+          </w:pPr>
+          <w:hyperlink w:anchor="_Toc152157301" w:history="1">
+            <w:r>
+              <w:rPr>
+                <w:rStyle w:val="Hyperlink"/>
+                <w:noProof/>
+                <w14:shadow w14:blurRad="38100" w14:dist="19050" w14:dir="2700000" w14:sx="100000" w14:sy="100000" w14:kx="0" w14:ky="0" w14:algn="tl">
+                  <w14:schemeClr w14:val="dk1">
+                    <w14:alpha w14:val="60000"/>
+                  </w14:schemeClr>
+                </w14:shadow>
+                <w14:textOutline w14:w="0" w14:cap="flat" w14:cmpd="sng" w14:algn="ctr">
+                  <w14:noFill/>
+                  <w14:prstDash w14:val="solid"/>
+                  <w14:round/>
+                </w14:textOutline>
+              </w:rPr>
+              <w:t>Adatmódosítás</w:t>
+            </w:r>
+            <w:r>
+              <w:rPr>
+                <w:noProof/>
+                <w:webHidden/>
+              </w:rPr>
+              <w:tab/>
+            </w:r>
+            <w:r>
+              <w:rPr>
+                <w:noProof/>
+                <w:webHidden/>
+              </w:rPr>
+              <w:fldChar w:fldCharType="begin"/>
+            </w:r>
+            <w:r>
+              <w:rPr>
+                <w:noProof/>
+                <w:webHidden/>
+              </w:rPr>
+              <w:instrText xml:space="preserve"> PAGEREF _Toc152157301 \h </w:instrText>
+            </w:r>
+            <w:r>
+              <w:rPr>
+                <w:noProof/>
+                <w:webHidden/>
+              </w:rPr>
+            </w:r>
+            <w:r>
+              <w:rPr>
+                <w:noProof/>
+                <w:webHidden/>
+              </w:rPr>
+              <w:fldChar w:fldCharType="separate"/>
+            </w:r>
+            <w:r>
+              <w:rPr>
+                <w:noProof/>
+                <w:webHidden/>
+              </w:rPr>
+              <w:t>20</w:t>
+            </w:r>
+            <w:r>
+              <w:rPr>
+                <w:noProof/>
+                <w:webHidden/>
+              </w:rPr>
+              <w:fldChar w:fldCharType="end"/>
+            </w:r>
+          </w:hyperlink>
+        </w:p>
+        <w:p>
+          <w:pPr>
+            <w:pStyle w:val="TOC1"/>
+            <w:tabs>
+              <w:tab w:val="right" w:leader="dot" w:pos="9609"/>
+            </w:tabs>
+            <w:rPr>
+              <w:noProof/>
+            </w:rPr>
+          </w:pPr>
+          <w:hyperlink w:anchor="_Toc152157302" w:history="1">
+            <w:r>
+              <w:rPr>
+                <w:rStyle w:val="Hyperlink"/>
+                <w:noProof/>
+                <w14:shadow w14:blurRad="38100" w14:dist="19050" w14:dir="2700000" w14:sx="100000" w14:sy="100000" w14:kx="0" w14:ky="0" w14:algn="tl">
+                  <w14:schemeClr w14:val="dk1">
+                    <w14:alpha w14:val="60000"/>
+                  </w14:schemeClr>
+                </w14:shadow>
+                <w14:textOutline w14:w="0" w14:cap="flat" w14:cmpd="sng" w14:algn="ctr">
+                  <w14:noFill/>
+                  <w14:prstDash w14:val="solid"/>
+                  <w14:round/>
+                </w14:textOutline>
+              </w:rPr>
+              <w:t>Adatlekérdezés</w:t>
+            </w:r>
+            <w:r>
+              <w:rPr>
+                <w:noProof/>
+                <w:webHidden/>
+              </w:rPr>
+              <w:tab/>
+            </w:r>
+            <w:r>
+              <w:rPr>
+                <w:noProof/>
+                <w:webHidden/>
+              </w:rPr>
+              <w:fldChar w:fldCharType="begin"/>
+            </w:r>
+            <w:r>
+              <w:rPr>
+                <w:noProof/>
+                <w:webHidden/>
+              </w:rPr>
+              <w:instrText xml:space="preserve"> PAGEREF _Toc152157302 \h </w:instrText>
+            </w:r>
+            <w:r>
+              <w:rPr>
+                <w:noProof/>
+                <w:webHidden/>
+              </w:rPr>
+            </w:r>
+            <w:r>
+              <w:rPr>
+                <w:noProof/>
+                <w:webHidden/>
+              </w:rPr>
+              <w:fldChar w:fldCharType="separate"/>
+            </w:r>
+            <w:r>
+              <w:rPr>
+                <w:noProof/>
+                <w:webHidden/>
+              </w:rPr>
+              <w:t>21</w:t>
+            </w:r>
+            <w:r>
+              <w:rPr>
+                <w:noProof/>
+                <w:webHidden/>
+              </w:rPr>
+              <w:fldChar w:fldCharType="end"/>
+            </w:r>
+          </w:hyperlink>
+        </w:p>
+        <w:p>
+          <w:r>
+            <w:rPr>
+              <w:b/>
+              <w:bCs/>
+            </w:rPr>
+            <w:fldChar w:fldCharType="end"/>
+          </w:r>
+        </w:p>
+      </w:sdtContent>
+    </w:sdt>
+    <w:p>
+      <w:pPr>
+        <w:spacing w:before="0"/>
+        <w:rPr>
+          <w:rFonts w:asciiTheme="majorHAnsi" w:eastAsiaTheme="majorEastAsia" w:hAnsiTheme="majorHAnsi" w:cstheme="majorBidi"/>
+          <w:b/>
+          <w:color w:val="000000" w:themeColor="text1"/>
+          <w:sz w:val="36"/>
+          <w:szCs w:val="36"/>
+          <w14:shadow w14:blurRad="38100" w14:dist="19050" w14:dir="2700000" w14:sx="100000" w14:sy="100000" w14:kx="0" w14:ky="0" w14:algn="tl">
+            <w14:schemeClr w14:val="dk1">
+              <w14:alpha w14:val="60000"/>
+            </w14:schemeClr>
+          </w14:shadow>
+          <w14:textOutline w14:w="0" w14:cap="flat" w14:cmpd="sng" w14:algn="ctr">
+            <w14:noFill/>
+            <w14:prstDash w14:val="solid"/>
+            <w14:round/>
+          </w14:textOutline>
+        </w:rPr>
+      </w:pPr>
+      <w:r>
+        <w:rPr>
+          <w:bCs/>
+          <w:color w:val="000000" w:themeColor="text1"/>
+          <w:sz w:val="36"/>
+          <w:szCs w:val="36"/>
+          <w14:shadow w14:blurRad="38100" w14:dist="19050" w14:dir="2700000" w14:sx="100000" w14:sy="100000" w14:kx="0" w14:ky="0" w14:algn="tl">
+            <w14:schemeClr w14:val="dk1">
+              <w14:alpha w14:val="60000"/>
+            </w14:schemeClr>
+          </w14:shadow>
+          <w14:textOutline w14:w="0" w14:cap="flat" w14:cmpd="sng" w14:algn="ctr">
+            <w14:noFill/>
+            <w14:prstDash w14:val="solid"/>
+            <w14:round/>
+          </w14:textOutline>
+        </w:rPr>
+        <w:br w:type="page"/>
+      </w:r>
     </w:p>
     <w:p>
       <w:pPr>
@@ -157,6 +1074,7 @@
           </w14:textOutline>
         </w:rPr>
       </w:pPr>
+      <w:bookmarkStart w:id="0" w:name="_Toc152157293"/>
       <w:r>
         <w:rPr>
           <w:bCs w:val="0"/>
@@ -174,634 +1092,11 @@
             <w14:round/>
           </w14:textOutline>
         </w:rPr>
-        <w:t>1a) A feladat témája</w:t>
-      </w:r>
-    </w:p>
-    <w:p>
-      <w:pPr>
-        <w:pStyle w:val="BodyText"/>
-        <w:jc w:val="both"/>
-        <w:rPr>
-          <w:sz w:val="28"/>
-          <w:szCs w:val="24"/>
-        </w:rPr>
-      </w:pPr>
-      <w:r>
-        <w:rPr>
-          <w:sz w:val="28"/>
-          <w:szCs w:val="24"/>
-        </w:rPr>
-        <w:t>A beadanóm témája egy olyan adatbázis, amely autos cégeket és hozzújuk kapcsolódó egyedeket tartja nyilván.</w:t>
-      </w:r>
-    </w:p>
-    <w:p>
-      <w:pPr>
-        <w:pStyle w:val="BodyText"/>
-        <w:numPr>
-          <w:ilvl w:val="0"/>
-          <w:numId w:val="15"/>
-        </w:numPr>
-        <w:jc w:val="both"/>
-        <w:rPr>
-          <w:b/>
-          <w:bCs/>
-          <w:sz w:val="28"/>
-          <w:szCs w:val="24"/>
-        </w:rPr>
-      </w:pPr>
-      <w:r>
-        <w:rPr>
-          <w:b/>
-          <w:bCs/>
-          <w:sz w:val="28"/>
-          <w:szCs w:val="24"/>
-        </w:rPr>
-        <w:t>Autóscég</w:t>
-      </w:r>
-    </w:p>
-    <w:p>
-      <w:pPr>
-        <w:pStyle w:val="BodyText"/>
-        <w:ind w:left="720"/>
-        <w:jc w:val="both"/>
-        <w:rPr>
-          <w:sz w:val="28"/>
-          <w:szCs w:val="24"/>
-        </w:rPr>
-      </w:pPr>
-      <w:r>
-        <w:rPr>
-          <w:sz w:val="28"/>
-          <w:szCs w:val="24"/>
-        </w:rPr>
-        <w:t>ceg_kod – Elsődleges kulcs</w:t>
-      </w:r>
-    </w:p>
-    <w:p>
-      <w:pPr>
-        <w:pStyle w:val="BodyText"/>
-        <w:ind w:left="720"/>
-        <w:jc w:val="both"/>
-        <w:rPr>
-          <w:sz w:val="28"/>
-          <w:szCs w:val="24"/>
-        </w:rPr>
-      </w:pPr>
-      <w:r>
-        <w:rPr>
-          <w:sz w:val="28"/>
-          <w:szCs w:val="24"/>
-        </w:rPr>
-        <w:t>cegnev – Cég nevét tartalmazza</w:t>
-      </w:r>
-    </w:p>
-    <w:p>
-      <w:pPr>
-        <w:pStyle w:val="BodyText"/>
-        <w:ind w:left="720"/>
-        <w:jc w:val="both"/>
-        <w:rPr>
-          <w:sz w:val="28"/>
-          <w:szCs w:val="24"/>
-        </w:rPr>
-      </w:pPr>
-      <w:r>
-        <w:rPr>
-          <w:sz w:val="28"/>
-          <w:szCs w:val="24"/>
-        </w:rPr>
-        <w:t>helyrajziSzam – Cég elhelyezkedését tartalmazza</w:t>
-      </w:r>
-    </w:p>
-    <w:p>
-      <w:pPr>
-        <w:pStyle w:val="BodyText"/>
-        <w:ind w:left="720"/>
-        <w:jc w:val="both"/>
-        <w:rPr>
-          <w:sz w:val="28"/>
-          <w:szCs w:val="24"/>
-        </w:rPr>
-      </w:pPr>
-      <w:r>
-        <w:rPr>
-          <w:sz w:val="28"/>
-          <w:szCs w:val="24"/>
-        </w:rPr>
-        <w:t>dolgozokSzama – Tárolja a dolgozók számát.</w:t>
-      </w:r>
-    </w:p>
-    <w:p>
-      <w:pPr>
-        <w:pStyle w:val="BodyText"/>
-        <w:ind w:left="720"/>
-        <w:jc w:val="both"/>
-        <w:rPr>
-          <w:sz w:val="28"/>
-          <w:szCs w:val="24"/>
-        </w:rPr>
-      </w:pPr>
-    </w:p>
-    <w:p>
-      <w:pPr>
-        <w:pStyle w:val="BodyText"/>
-        <w:numPr>
-          <w:ilvl w:val="0"/>
-          <w:numId w:val="15"/>
-        </w:numPr>
-        <w:jc w:val="both"/>
-        <w:rPr>
-          <w:b/>
-          <w:bCs/>
-          <w:sz w:val="28"/>
-          <w:szCs w:val="24"/>
-        </w:rPr>
-      </w:pPr>
-      <w:r>
-        <w:rPr>
-          <w:b/>
-          <w:bCs/>
-          <w:sz w:val="28"/>
-          <w:szCs w:val="24"/>
-        </w:rPr>
-        <w:t>Vásárlók</w:t>
-      </w:r>
-    </w:p>
-    <w:p>
-      <w:pPr>
-        <w:pStyle w:val="BodyText"/>
-        <w:ind w:left="720"/>
-        <w:jc w:val="both"/>
-        <w:rPr>
-          <w:sz w:val="28"/>
-          <w:szCs w:val="24"/>
-        </w:rPr>
-      </w:pPr>
-      <w:r>
-        <w:rPr>
-          <w:sz w:val="28"/>
-          <w:szCs w:val="24"/>
-        </w:rPr>
-        <w:t xml:space="preserve">jog_kod – </w:t>
-      </w:r>
-      <w:r>
-        <w:rPr>
-          <w:sz w:val="28"/>
-          <w:szCs w:val="24"/>
-        </w:rPr>
-        <w:t>E</w:t>
-      </w:r>
-      <w:r>
-        <w:rPr>
-          <w:sz w:val="28"/>
-          <w:szCs w:val="24"/>
-        </w:rPr>
-        <w:t>lsődleges kulcs</w:t>
-      </w:r>
-    </w:p>
-    <w:p>
-      <w:pPr>
-        <w:pStyle w:val="BodyText"/>
-        <w:ind w:left="720"/>
-        <w:jc w:val="both"/>
-        <w:rPr>
-          <w:sz w:val="28"/>
-          <w:szCs w:val="24"/>
-        </w:rPr>
-      </w:pPr>
-      <w:r>
-        <w:rPr>
-          <w:sz w:val="28"/>
-          <w:szCs w:val="24"/>
-        </w:rPr>
-        <w:t>email_cim – Vásárló email címe</w:t>
-      </w:r>
-    </w:p>
-    <w:p>
-      <w:pPr>
-        <w:pStyle w:val="BodyText"/>
-        <w:ind w:left="720"/>
-        <w:jc w:val="both"/>
-        <w:rPr>
-          <w:sz w:val="28"/>
-          <w:szCs w:val="24"/>
-        </w:rPr>
-      </w:pPr>
-      <w:r>
-        <w:rPr>
-          <w:sz w:val="28"/>
-          <w:szCs w:val="24"/>
-        </w:rPr>
-        <w:t>cim – Összetett tulajdonság (Orszag, isz, varos, uHsz)</w:t>
-      </w:r>
-    </w:p>
-    <w:p>
-      <w:pPr>
-        <w:pStyle w:val="BodyText"/>
-        <w:ind w:left="720"/>
-        <w:jc w:val="both"/>
-        <w:rPr>
-          <w:sz w:val="28"/>
-          <w:szCs w:val="24"/>
-        </w:rPr>
-      </w:pPr>
-      <w:r>
-        <w:rPr>
-          <w:sz w:val="28"/>
-          <w:szCs w:val="24"/>
-        </w:rPr>
-        <w:t>Telefonszam – Többértékű tulajdonság</w:t>
-      </w:r>
-    </w:p>
-    <w:p>
-      <w:pPr>
-        <w:pStyle w:val="BodyText"/>
-        <w:ind w:left="720"/>
-        <w:jc w:val="both"/>
-        <w:rPr>
-          <w:b/>
-          <w:bCs/>
-          <w:sz w:val="28"/>
-          <w:szCs w:val="24"/>
-        </w:rPr>
-      </w:pPr>
-    </w:p>
-    <w:p>
-      <w:pPr>
-        <w:pStyle w:val="BodyText"/>
-        <w:numPr>
-          <w:ilvl w:val="0"/>
-          <w:numId w:val="15"/>
-        </w:numPr>
-        <w:jc w:val="both"/>
-        <w:rPr>
-          <w:b/>
-          <w:bCs/>
-          <w:sz w:val="28"/>
-          <w:szCs w:val="24"/>
-        </w:rPr>
-      </w:pPr>
-      <w:r>
-        <w:rPr>
-          <w:b/>
-          <w:bCs/>
-          <w:sz w:val="28"/>
-          <w:szCs w:val="24"/>
-        </w:rPr>
-        <w:t>Autós adatok</w:t>
-      </w:r>
-    </w:p>
-    <w:p>
-      <w:pPr>
-        <w:pStyle w:val="BodyText"/>
-        <w:ind w:left="720"/>
-        <w:jc w:val="both"/>
-        <w:rPr>
-          <w:sz w:val="28"/>
-          <w:szCs w:val="24"/>
-        </w:rPr>
-      </w:pPr>
-      <w:r>
-        <w:rPr>
-          <w:sz w:val="28"/>
-          <w:szCs w:val="24"/>
-        </w:rPr>
-        <w:t xml:space="preserve">forgalmi_kod </w:t>
-      </w:r>
-      <w:r>
-        <w:rPr>
-          <w:sz w:val="28"/>
-          <w:szCs w:val="24"/>
-        </w:rPr>
-        <w:t>– Elsődleges kulcs</w:t>
-      </w:r>
-    </w:p>
-    <w:p>
-      <w:pPr>
-        <w:pStyle w:val="BodyText"/>
-        <w:ind w:left="720"/>
-        <w:jc w:val="both"/>
-        <w:rPr>
-          <w:sz w:val="28"/>
-          <w:szCs w:val="24"/>
-        </w:rPr>
-      </w:pPr>
-      <w:r>
-        <w:rPr>
-          <w:sz w:val="28"/>
-          <w:szCs w:val="24"/>
-        </w:rPr>
-        <w:t>ar – Mennyibe kerül az eladásra váró auto</w:t>
-      </w:r>
-    </w:p>
-    <w:p>
-      <w:pPr>
-        <w:pStyle w:val="BodyText"/>
-        <w:ind w:left="720"/>
-        <w:jc w:val="both"/>
-        <w:rPr>
-          <w:sz w:val="28"/>
-          <w:szCs w:val="24"/>
-        </w:rPr>
-      </w:pPr>
-      <w:r>
-        <w:rPr>
-          <w:sz w:val="28"/>
-          <w:szCs w:val="24"/>
-        </w:rPr>
-        <w:t>kmOra – Mennyi kilómérert tettek már meg az autóval</w:t>
-      </w:r>
-    </w:p>
-    <w:p>
-      <w:pPr>
-        <w:pStyle w:val="BodyText"/>
-        <w:ind w:left="720"/>
-        <w:jc w:val="both"/>
-        <w:rPr>
-          <w:sz w:val="28"/>
-          <w:szCs w:val="24"/>
-        </w:rPr>
-      </w:pPr>
-      <w:r>
-        <w:rPr>
-          <w:sz w:val="28"/>
-          <w:szCs w:val="24"/>
-        </w:rPr>
-        <w:t xml:space="preserve">statusz – Szöveges típús amibe leírást lehet adni, pl. felújított </w:t>
-      </w:r>
-    </w:p>
-    <w:p>
-      <w:pPr>
-        <w:spacing w:before="0"/>
-        <w:jc w:val="both"/>
-        <w:rPr>
-          <w:b/>
-          <w:bCs/>
-          <w:szCs w:val="24"/>
-        </w:rPr>
-      </w:pPr>
-      <w:r>
-        <w:rPr>
-          <w:b/>
-          <w:bCs/>
-          <w:szCs w:val="24"/>
-        </w:rPr>
-        <w:br w:type="page"/>
-      </w:r>
-    </w:p>
-    <w:p>
-      <w:pPr>
-        <w:pStyle w:val="BodyText"/>
-        <w:jc w:val="both"/>
-        <w:rPr>
-          <w:b/>
-          <w:bCs/>
-          <w:sz w:val="28"/>
-          <w:szCs w:val="24"/>
-        </w:rPr>
-      </w:pPr>
-    </w:p>
-    <w:p>
-      <w:pPr>
-        <w:pStyle w:val="BodyText"/>
-        <w:numPr>
-          <w:ilvl w:val="0"/>
-          <w:numId w:val="15"/>
-        </w:numPr>
-        <w:jc w:val="both"/>
-        <w:rPr>
-          <w:b/>
-          <w:bCs/>
-          <w:sz w:val="28"/>
-          <w:szCs w:val="24"/>
-        </w:rPr>
-      </w:pPr>
-      <w:r>
-        <w:rPr>
-          <w:b/>
-          <w:bCs/>
-          <w:sz w:val="28"/>
-          <w:szCs w:val="24"/>
-        </w:rPr>
-        <w:t>Autós típús</w:t>
-      </w:r>
-    </w:p>
-    <w:p>
-      <w:pPr>
-        <w:pStyle w:val="BodyText"/>
-        <w:ind w:left="720"/>
-        <w:jc w:val="both"/>
-        <w:rPr>
-          <w:sz w:val="28"/>
-          <w:szCs w:val="24"/>
-        </w:rPr>
-      </w:pPr>
-      <w:r>
-        <w:rPr>
-          <w:sz w:val="28"/>
-          <w:szCs w:val="24"/>
-        </w:rPr>
-        <w:t>tipus_kod</w:t>
-      </w:r>
-      <w:r>
-        <w:rPr>
-          <w:sz w:val="28"/>
-          <w:szCs w:val="24"/>
-        </w:rPr>
-        <w:t xml:space="preserve"> – Elsődleges kulcs</w:t>
-      </w:r>
-    </w:p>
-    <w:p>
-      <w:pPr>
-        <w:pStyle w:val="BodyText"/>
-        <w:ind w:left="720"/>
-        <w:jc w:val="both"/>
-        <w:rPr>
-          <w:sz w:val="28"/>
-          <w:szCs w:val="24"/>
-        </w:rPr>
-      </w:pPr>
-      <w:r>
-        <w:rPr>
-          <w:sz w:val="28"/>
-          <w:szCs w:val="24"/>
-        </w:rPr>
-        <w:t>gyartasiEv – Mikor gyártották az adott autót</w:t>
-      </w:r>
-    </w:p>
-    <w:p>
-      <w:pPr>
-        <w:pStyle w:val="BodyText"/>
-        <w:ind w:left="720"/>
-        <w:jc w:val="both"/>
-        <w:rPr>
-          <w:sz w:val="28"/>
-          <w:szCs w:val="24"/>
-        </w:rPr>
-      </w:pPr>
-      <w:r>
-        <w:rPr>
-          <w:sz w:val="28"/>
-          <w:szCs w:val="24"/>
-        </w:rPr>
-        <w:t>marka – Az autó márkáját tartalmazza</w:t>
-      </w:r>
-    </w:p>
-    <w:p>
-      <w:pPr>
-        <w:pStyle w:val="BodyText"/>
-        <w:ind w:left="720"/>
-        <w:jc w:val="both"/>
-        <w:rPr>
-          <w:sz w:val="28"/>
-          <w:szCs w:val="24"/>
-        </w:rPr>
-      </w:pPr>
-      <w:r>
-        <w:rPr>
-          <w:sz w:val="28"/>
-          <w:szCs w:val="24"/>
-        </w:rPr>
-        <w:t>nev – Az auto teljes nevét tartalmazza</w:t>
-      </w:r>
-    </w:p>
-    <w:p>
-      <w:pPr>
-        <w:pStyle w:val="BodyText"/>
-        <w:ind w:left="720"/>
-        <w:jc w:val="both"/>
-        <w:rPr>
-          <w:sz w:val="28"/>
-          <w:szCs w:val="24"/>
-        </w:rPr>
-      </w:pPr>
-    </w:p>
-    <w:p>
-      <w:pPr>
-        <w:pStyle w:val="BodyText"/>
-        <w:numPr>
-          <w:ilvl w:val="0"/>
-          <w:numId w:val="15"/>
-        </w:numPr>
-        <w:jc w:val="both"/>
-        <w:rPr>
-          <w:b/>
-          <w:bCs/>
-          <w:sz w:val="28"/>
-          <w:szCs w:val="24"/>
-        </w:rPr>
-      </w:pPr>
-      <w:r>
-        <w:rPr>
-          <w:b/>
-          <w:bCs/>
-          <w:sz w:val="28"/>
-          <w:szCs w:val="24"/>
-        </w:rPr>
-        <w:t xml:space="preserve">Számlázás </w:t>
-      </w:r>
-    </w:p>
-    <w:p>
-      <w:pPr>
-        <w:pStyle w:val="BodyText"/>
-        <w:ind w:left="720"/>
-        <w:jc w:val="both"/>
-        <w:rPr>
-          <w:sz w:val="28"/>
-          <w:szCs w:val="24"/>
-        </w:rPr>
-      </w:pPr>
-      <w:r>
-        <w:rPr>
-          <w:sz w:val="28"/>
-          <w:szCs w:val="24"/>
-        </w:rPr>
-        <w:t>szamlakod</w:t>
-      </w:r>
-      <w:r>
-        <w:rPr>
-          <w:sz w:val="28"/>
-          <w:szCs w:val="24"/>
-        </w:rPr>
-        <w:t>– Elsődleges kulc</w:t>
-      </w:r>
-      <w:r>
-        <w:rPr>
-          <w:sz w:val="28"/>
-          <w:szCs w:val="24"/>
-        </w:rPr>
-        <w:t>s</w:t>
-      </w:r>
-    </w:p>
-    <w:p>
-      <w:pPr>
-        <w:pStyle w:val="BodyText"/>
-        <w:ind w:left="720"/>
-        <w:jc w:val="both"/>
-        <w:rPr>
-          <w:sz w:val="28"/>
-          <w:szCs w:val="24"/>
-        </w:rPr>
-      </w:pPr>
-      <w:r>
-        <w:rPr>
-          <w:sz w:val="28"/>
-          <w:szCs w:val="24"/>
-        </w:rPr>
-        <w:t>szamlaDatum – Mikor állították ki a számlát</w:t>
-      </w:r>
-    </w:p>
-    <w:p>
-      <w:pPr>
-        <w:pStyle w:val="BodyText"/>
-        <w:ind w:left="720"/>
-        <w:jc w:val="both"/>
-        <w:rPr>
-          <w:sz w:val="28"/>
-          <w:szCs w:val="24"/>
-        </w:rPr>
-      </w:pPr>
-      <w:r>
-        <w:rPr>
-          <w:sz w:val="28"/>
-          <w:szCs w:val="24"/>
-        </w:rPr>
-        <w:t>végösszeg – adókkal mindennel együtt mennyit fizettek</w:t>
-      </w:r>
-    </w:p>
-    <w:p>
-      <w:pPr>
-        <w:pStyle w:val="BodyText"/>
-        <w:ind w:left="720"/>
-        <w:jc w:val="both"/>
-        <w:rPr>
-          <w:sz w:val="28"/>
-          <w:szCs w:val="24"/>
-        </w:rPr>
-      </w:pPr>
-      <w:r>
-        <w:rPr>
-          <w:sz w:val="28"/>
-          <w:szCs w:val="24"/>
-        </w:rPr>
-        <w:t>jogsiszam – A vásárló azonosítására szolgál</w:t>
-      </w:r>
-    </w:p>
-    <w:p>
-      <w:pPr>
-        <w:pStyle w:val="BodyText"/>
-        <w:ind w:left="720"/>
-        <w:jc w:val="both"/>
-        <w:rPr>
-          <w:sz w:val="28"/>
-          <w:szCs w:val="24"/>
-        </w:rPr>
-      </w:pPr>
-    </w:p>
-    <w:p>
-      <w:pPr>
-        <w:pStyle w:val="Heading1"/>
-        <w:jc w:val="both"/>
+        <w:lastRenderedPageBreak/>
+        <w:t xml:space="preserve">1a) A </w:t>
+      </w:r>
+      <w:proofErr w:type="spellStart"/>
+      <w:r>
         <w:rPr>
           <w:bCs w:val="0"/>
           <w:color w:val="000000" w:themeColor="text1"/>
@@ -818,7 +1113,9 @@
             <w14:round/>
           </w14:textOutline>
         </w:rPr>
-      </w:pPr>
+        <w:t>feladat</w:t>
+      </w:r>
+      <w:proofErr w:type="spellEnd"/>
       <w:r>
         <w:rPr>
           <w:bCs w:val="0"/>
@@ -836,19 +1133,2160 @@
             <w14:round/>
           </w14:textOutline>
         </w:rPr>
-        <w:t>A feladat ER modellje:</w:t>
-      </w:r>
+        <w:t xml:space="preserve"> </w:t>
+      </w:r>
+      <w:proofErr w:type="spellStart"/>
+      <w:r>
+        <w:rPr>
+          <w:bCs w:val="0"/>
+          <w:color w:val="000000" w:themeColor="text1"/>
+          <w:sz w:val="36"/>
+          <w:szCs w:val="36"/>
+          <w14:shadow w14:blurRad="38100" w14:dist="19050" w14:dir="2700000" w14:sx="100000" w14:sy="100000" w14:kx="0" w14:ky="0" w14:algn="tl">
+            <w14:schemeClr w14:val="dk1">
+              <w14:alpha w14:val="60000"/>
+            </w14:schemeClr>
+          </w14:shadow>
+          <w14:textOutline w14:w="0" w14:cap="flat" w14:cmpd="sng" w14:algn="ctr">
+            <w14:noFill/>
+            <w14:prstDash w14:val="solid"/>
+            <w14:round/>
+          </w14:textOutline>
+        </w:rPr>
+        <w:t>témája</w:t>
+      </w:r>
+      <w:bookmarkEnd w:id="0"/>
+      <w:proofErr w:type="spellEnd"/>
     </w:p>
     <w:p>
       <w:pPr>
+        <w:pStyle w:val="BodyText"/>
         <w:jc w:val="both"/>
-      </w:pPr>
+        <w:rPr>
+          <w:sz w:val="28"/>
+          <w:szCs w:val="24"/>
+        </w:rPr>
+      </w:pPr>
+      <w:r>
+        <w:rPr>
+          <w:sz w:val="28"/>
+          <w:szCs w:val="24"/>
+        </w:rPr>
+        <w:t xml:space="preserve">A </w:t>
+      </w:r>
+      <w:proofErr w:type="spellStart"/>
+      <w:r>
+        <w:rPr>
+          <w:sz w:val="28"/>
+          <w:szCs w:val="24"/>
+        </w:rPr>
+        <w:t>beadanóm</w:t>
+      </w:r>
+      <w:proofErr w:type="spellEnd"/>
+      <w:r>
+        <w:rPr>
+          <w:sz w:val="28"/>
+          <w:szCs w:val="24"/>
+        </w:rPr>
+        <w:t xml:space="preserve"> </w:t>
+      </w:r>
+      <w:proofErr w:type="spellStart"/>
+      <w:r>
+        <w:rPr>
+          <w:sz w:val="28"/>
+          <w:szCs w:val="24"/>
+        </w:rPr>
+        <w:t>témája</w:t>
+      </w:r>
+      <w:proofErr w:type="spellEnd"/>
+      <w:r>
+        <w:rPr>
+          <w:sz w:val="28"/>
+          <w:szCs w:val="24"/>
+        </w:rPr>
+        <w:t xml:space="preserve"> </w:t>
+      </w:r>
+      <w:proofErr w:type="spellStart"/>
+      <w:r>
+        <w:rPr>
+          <w:sz w:val="28"/>
+          <w:szCs w:val="24"/>
+        </w:rPr>
+        <w:t>egy</w:t>
+      </w:r>
+      <w:proofErr w:type="spellEnd"/>
+      <w:r>
+        <w:rPr>
+          <w:sz w:val="28"/>
+          <w:szCs w:val="24"/>
+        </w:rPr>
+        <w:t xml:space="preserve"> </w:t>
+      </w:r>
+      <w:proofErr w:type="spellStart"/>
+      <w:r>
+        <w:rPr>
+          <w:sz w:val="28"/>
+          <w:szCs w:val="24"/>
+        </w:rPr>
+        <w:t>olyan</w:t>
+      </w:r>
+      <w:proofErr w:type="spellEnd"/>
+      <w:r>
+        <w:rPr>
+          <w:sz w:val="28"/>
+          <w:szCs w:val="24"/>
+        </w:rPr>
+        <w:t xml:space="preserve"> </w:t>
+      </w:r>
+      <w:proofErr w:type="spellStart"/>
+      <w:r>
+        <w:rPr>
+          <w:sz w:val="28"/>
+          <w:szCs w:val="24"/>
+        </w:rPr>
+        <w:t>adatbázis</w:t>
+      </w:r>
+      <w:proofErr w:type="spellEnd"/>
+      <w:r>
+        <w:rPr>
+          <w:sz w:val="28"/>
+          <w:szCs w:val="24"/>
+        </w:rPr>
+        <w:t xml:space="preserve">, </w:t>
+      </w:r>
+      <w:proofErr w:type="spellStart"/>
+      <w:r>
+        <w:rPr>
+          <w:sz w:val="28"/>
+          <w:szCs w:val="24"/>
+        </w:rPr>
+        <w:t>amely</w:t>
+      </w:r>
+      <w:proofErr w:type="spellEnd"/>
+      <w:r>
+        <w:rPr>
+          <w:sz w:val="28"/>
+          <w:szCs w:val="24"/>
+        </w:rPr>
+        <w:t xml:space="preserve"> autos </w:t>
+      </w:r>
+      <w:proofErr w:type="spellStart"/>
+      <w:r>
+        <w:rPr>
+          <w:sz w:val="28"/>
+          <w:szCs w:val="24"/>
+        </w:rPr>
+        <w:t>cégeket</w:t>
+      </w:r>
+      <w:proofErr w:type="spellEnd"/>
+      <w:r>
+        <w:rPr>
+          <w:sz w:val="28"/>
+          <w:szCs w:val="24"/>
+        </w:rPr>
+        <w:t xml:space="preserve"> </w:t>
+      </w:r>
+      <w:proofErr w:type="spellStart"/>
+      <w:r>
+        <w:rPr>
+          <w:sz w:val="28"/>
+          <w:szCs w:val="24"/>
+        </w:rPr>
+        <w:t>és</w:t>
+      </w:r>
+      <w:proofErr w:type="spellEnd"/>
+      <w:r>
+        <w:rPr>
+          <w:sz w:val="28"/>
+          <w:szCs w:val="24"/>
+        </w:rPr>
+        <w:t xml:space="preserve"> </w:t>
+      </w:r>
+      <w:proofErr w:type="spellStart"/>
+      <w:r>
+        <w:rPr>
+          <w:sz w:val="28"/>
+          <w:szCs w:val="24"/>
+        </w:rPr>
+        <w:t>hozzújuk</w:t>
+      </w:r>
+      <w:proofErr w:type="spellEnd"/>
+      <w:r>
+        <w:rPr>
+          <w:sz w:val="28"/>
+          <w:szCs w:val="24"/>
+        </w:rPr>
+        <w:t xml:space="preserve"> </w:t>
+      </w:r>
+      <w:proofErr w:type="spellStart"/>
+      <w:r>
+        <w:rPr>
+          <w:sz w:val="28"/>
+          <w:szCs w:val="24"/>
+        </w:rPr>
+        <w:t>kapcsolódó</w:t>
+      </w:r>
+      <w:proofErr w:type="spellEnd"/>
+      <w:r>
+        <w:rPr>
+          <w:sz w:val="28"/>
+          <w:szCs w:val="24"/>
+        </w:rPr>
+        <w:t xml:space="preserve"> </w:t>
+      </w:r>
+      <w:proofErr w:type="spellStart"/>
+      <w:r>
+        <w:rPr>
+          <w:sz w:val="28"/>
+          <w:szCs w:val="24"/>
+        </w:rPr>
+        <w:t>egyedeket</w:t>
+      </w:r>
+      <w:proofErr w:type="spellEnd"/>
+      <w:r>
+        <w:rPr>
+          <w:sz w:val="28"/>
+          <w:szCs w:val="24"/>
+        </w:rPr>
+        <w:t xml:space="preserve"> </w:t>
+      </w:r>
+      <w:proofErr w:type="spellStart"/>
+      <w:r>
+        <w:rPr>
+          <w:sz w:val="28"/>
+          <w:szCs w:val="24"/>
+        </w:rPr>
+        <w:t>tartja</w:t>
+      </w:r>
+      <w:proofErr w:type="spellEnd"/>
+      <w:r>
+        <w:rPr>
+          <w:sz w:val="28"/>
+          <w:szCs w:val="24"/>
+        </w:rPr>
+        <w:t xml:space="preserve"> </w:t>
+      </w:r>
+      <w:proofErr w:type="spellStart"/>
+      <w:r>
+        <w:rPr>
+          <w:sz w:val="28"/>
+          <w:szCs w:val="24"/>
+        </w:rPr>
+        <w:t>nyilván</w:t>
+      </w:r>
+      <w:proofErr w:type="spellEnd"/>
+      <w:r>
+        <w:rPr>
+          <w:sz w:val="28"/>
+          <w:szCs w:val="24"/>
+        </w:rPr>
+        <w:t>.</w:t>
+      </w:r>
     </w:p>
     <w:p>
       <w:pPr>
+        <w:pStyle w:val="BodyText"/>
+        <w:numPr>
+          <w:ilvl w:val="0"/>
+          <w:numId w:val="15"/>
+        </w:numPr>
         <w:jc w:val="both"/>
-      </w:pPr>
-      <w:r>
+        <w:rPr>
+          <w:b/>
+          <w:bCs/>
+          <w:sz w:val="28"/>
+          <w:szCs w:val="24"/>
+        </w:rPr>
+      </w:pPr>
+      <w:proofErr w:type="spellStart"/>
+      <w:r>
+        <w:rPr>
+          <w:b/>
+          <w:bCs/>
+          <w:sz w:val="28"/>
+          <w:szCs w:val="24"/>
+        </w:rPr>
+        <w:t>Autóscég</w:t>
+      </w:r>
+      <w:proofErr w:type="spellEnd"/>
+    </w:p>
+    <w:p>
+      <w:pPr>
+        <w:pStyle w:val="BodyText"/>
+        <w:ind w:left="720"/>
+        <w:jc w:val="both"/>
+        <w:rPr>
+          <w:sz w:val="28"/>
+          <w:szCs w:val="24"/>
+        </w:rPr>
+      </w:pPr>
+      <w:proofErr w:type="spellStart"/>
+      <w:r>
+        <w:rPr>
+          <w:sz w:val="28"/>
+          <w:szCs w:val="24"/>
+        </w:rPr>
+        <w:t>ceg_kod</w:t>
+      </w:r>
+      <w:proofErr w:type="spellEnd"/>
+      <w:r>
+        <w:rPr>
+          <w:sz w:val="28"/>
+          <w:szCs w:val="24"/>
+        </w:rPr>
+        <w:t xml:space="preserve"> – </w:t>
+      </w:r>
+      <w:proofErr w:type="spellStart"/>
+      <w:r>
+        <w:rPr>
+          <w:sz w:val="28"/>
+          <w:szCs w:val="24"/>
+        </w:rPr>
+        <w:t>Elsődleges</w:t>
+      </w:r>
+      <w:proofErr w:type="spellEnd"/>
+      <w:r>
+        <w:rPr>
+          <w:sz w:val="28"/>
+          <w:szCs w:val="24"/>
+        </w:rPr>
+        <w:t xml:space="preserve"> </w:t>
+      </w:r>
+      <w:proofErr w:type="spellStart"/>
+      <w:r>
+        <w:rPr>
+          <w:sz w:val="28"/>
+          <w:szCs w:val="24"/>
+        </w:rPr>
+        <w:t>kulcs</w:t>
+      </w:r>
+      <w:proofErr w:type="spellEnd"/>
+    </w:p>
+    <w:p>
+      <w:pPr>
+        <w:pStyle w:val="BodyText"/>
+        <w:ind w:left="720"/>
+        <w:jc w:val="both"/>
+        <w:rPr>
+          <w:sz w:val="28"/>
+          <w:szCs w:val="24"/>
+        </w:rPr>
+      </w:pPr>
+      <w:proofErr w:type="spellStart"/>
+      <w:r>
+        <w:rPr>
+          <w:sz w:val="28"/>
+          <w:szCs w:val="24"/>
+        </w:rPr>
+        <w:t>cegnev</w:t>
+      </w:r>
+      <w:proofErr w:type="spellEnd"/>
+      <w:r>
+        <w:rPr>
+          <w:sz w:val="28"/>
+          <w:szCs w:val="24"/>
+        </w:rPr>
+        <w:t xml:space="preserve"> – </w:t>
+      </w:r>
+      <w:proofErr w:type="spellStart"/>
+      <w:r>
+        <w:rPr>
+          <w:sz w:val="28"/>
+          <w:szCs w:val="24"/>
+        </w:rPr>
+        <w:t>Cég</w:t>
+      </w:r>
+      <w:proofErr w:type="spellEnd"/>
+      <w:r>
+        <w:rPr>
+          <w:sz w:val="28"/>
+          <w:szCs w:val="24"/>
+        </w:rPr>
+        <w:t xml:space="preserve"> </w:t>
+      </w:r>
+      <w:proofErr w:type="spellStart"/>
+      <w:r>
+        <w:rPr>
+          <w:sz w:val="28"/>
+          <w:szCs w:val="24"/>
+        </w:rPr>
+        <w:t>nevét</w:t>
+      </w:r>
+      <w:proofErr w:type="spellEnd"/>
+      <w:r>
+        <w:rPr>
+          <w:sz w:val="28"/>
+          <w:szCs w:val="24"/>
+        </w:rPr>
+        <w:t xml:space="preserve"> </w:t>
+      </w:r>
+      <w:proofErr w:type="spellStart"/>
+      <w:r>
+        <w:rPr>
+          <w:sz w:val="28"/>
+          <w:szCs w:val="24"/>
+        </w:rPr>
+        <w:t>tartalmazza</w:t>
+      </w:r>
+      <w:proofErr w:type="spellEnd"/>
+    </w:p>
+    <w:p>
+      <w:pPr>
+        <w:pStyle w:val="BodyText"/>
+        <w:ind w:left="720"/>
+        <w:jc w:val="both"/>
+        <w:rPr>
+          <w:sz w:val="28"/>
+          <w:szCs w:val="24"/>
+        </w:rPr>
+      </w:pPr>
+      <w:proofErr w:type="spellStart"/>
+      <w:r>
+        <w:rPr>
+          <w:sz w:val="28"/>
+          <w:szCs w:val="24"/>
+        </w:rPr>
+        <w:t>helyrajziSzam</w:t>
+      </w:r>
+      <w:proofErr w:type="spellEnd"/>
+      <w:r>
+        <w:rPr>
+          <w:sz w:val="28"/>
+          <w:szCs w:val="24"/>
+        </w:rPr>
+        <w:t xml:space="preserve"> – </w:t>
+      </w:r>
+      <w:proofErr w:type="spellStart"/>
+      <w:r>
+        <w:rPr>
+          <w:sz w:val="28"/>
+          <w:szCs w:val="24"/>
+        </w:rPr>
+        <w:t>Cég</w:t>
+      </w:r>
+      <w:proofErr w:type="spellEnd"/>
+      <w:r>
+        <w:rPr>
+          <w:sz w:val="28"/>
+          <w:szCs w:val="24"/>
+        </w:rPr>
+        <w:t xml:space="preserve"> </w:t>
+      </w:r>
+      <w:proofErr w:type="spellStart"/>
+      <w:r>
+        <w:rPr>
+          <w:sz w:val="28"/>
+          <w:szCs w:val="24"/>
+        </w:rPr>
+        <w:t>elhelyezkedését</w:t>
+      </w:r>
+      <w:proofErr w:type="spellEnd"/>
+      <w:r>
+        <w:rPr>
+          <w:sz w:val="28"/>
+          <w:szCs w:val="24"/>
+        </w:rPr>
+        <w:t xml:space="preserve"> </w:t>
+      </w:r>
+      <w:proofErr w:type="spellStart"/>
+      <w:r>
+        <w:rPr>
+          <w:sz w:val="28"/>
+          <w:szCs w:val="24"/>
+        </w:rPr>
+        <w:t>tartalmazza</w:t>
+      </w:r>
+      <w:proofErr w:type="spellEnd"/>
+    </w:p>
+    <w:p>
+      <w:pPr>
+        <w:pStyle w:val="BodyText"/>
+        <w:ind w:left="720"/>
+        <w:jc w:val="both"/>
+        <w:rPr>
+          <w:sz w:val="28"/>
+          <w:szCs w:val="24"/>
+        </w:rPr>
+      </w:pPr>
+      <w:proofErr w:type="spellStart"/>
+      <w:r>
+        <w:rPr>
+          <w:sz w:val="28"/>
+          <w:szCs w:val="24"/>
+        </w:rPr>
+        <w:t>dolgozokSzama</w:t>
+      </w:r>
+      <w:proofErr w:type="spellEnd"/>
+      <w:r>
+        <w:rPr>
+          <w:sz w:val="28"/>
+          <w:szCs w:val="24"/>
+        </w:rPr>
+        <w:t xml:space="preserve"> – </w:t>
+      </w:r>
+      <w:proofErr w:type="spellStart"/>
+      <w:r>
+        <w:rPr>
+          <w:sz w:val="28"/>
+          <w:szCs w:val="24"/>
+        </w:rPr>
+        <w:t>Tárolja</w:t>
+      </w:r>
+      <w:proofErr w:type="spellEnd"/>
+      <w:r>
+        <w:rPr>
+          <w:sz w:val="28"/>
+          <w:szCs w:val="24"/>
+        </w:rPr>
+        <w:t xml:space="preserve"> a </w:t>
+      </w:r>
+      <w:proofErr w:type="spellStart"/>
+      <w:r>
+        <w:rPr>
+          <w:sz w:val="28"/>
+          <w:szCs w:val="24"/>
+        </w:rPr>
+        <w:t>dolgozók</w:t>
+      </w:r>
+      <w:proofErr w:type="spellEnd"/>
+      <w:r>
+        <w:rPr>
+          <w:sz w:val="28"/>
+          <w:szCs w:val="24"/>
+        </w:rPr>
+        <w:t xml:space="preserve"> </w:t>
+      </w:r>
+      <w:proofErr w:type="spellStart"/>
+      <w:r>
+        <w:rPr>
+          <w:sz w:val="28"/>
+          <w:szCs w:val="24"/>
+        </w:rPr>
+        <w:t>számát</w:t>
+      </w:r>
+      <w:proofErr w:type="spellEnd"/>
+      <w:r>
+        <w:rPr>
+          <w:sz w:val="28"/>
+          <w:szCs w:val="24"/>
+        </w:rPr>
+        <w:t>.</w:t>
+      </w:r>
+    </w:p>
+    <w:p>
+      <w:pPr>
+        <w:pStyle w:val="BodyText"/>
+        <w:ind w:left="720"/>
+        <w:jc w:val="both"/>
+        <w:rPr>
+          <w:sz w:val="28"/>
+          <w:szCs w:val="24"/>
+        </w:rPr>
+      </w:pPr>
+    </w:p>
+    <w:p>
+      <w:pPr>
+        <w:pStyle w:val="BodyText"/>
+        <w:numPr>
+          <w:ilvl w:val="0"/>
+          <w:numId w:val="15"/>
+        </w:numPr>
+        <w:jc w:val="both"/>
+        <w:rPr>
+          <w:b/>
+          <w:bCs/>
+          <w:sz w:val="28"/>
+          <w:szCs w:val="24"/>
+        </w:rPr>
+      </w:pPr>
+      <w:proofErr w:type="spellStart"/>
+      <w:r>
+        <w:rPr>
+          <w:b/>
+          <w:bCs/>
+          <w:sz w:val="28"/>
+          <w:szCs w:val="24"/>
+        </w:rPr>
+        <w:t>Vásárlók</w:t>
+      </w:r>
+      <w:proofErr w:type="spellEnd"/>
+    </w:p>
+    <w:p>
+      <w:pPr>
+        <w:pStyle w:val="BodyText"/>
+        <w:ind w:left="720"/>
+        <w:jc w:val="both"/>
+        <w:rPr>
+          <w:sz w:val="28"/>
+          <w:szCs w:val="24"/>
+        </w:rPr>
+      </w:pPr>
+      <w:proofErr w:type="spellStart"/>
+      <w:r>
+        <w:rPr>
+          <w:sz w:val="28"/>
+          <w:szCs w:val="24"/>
+        </w:rPr>
+        <w:t>jog_kod</w:t>
+      </w:r>
+      <w:proofErr w:type="spellEnd"/>
+      <w:r>
+        <w:rPr>
+          <w:sz w:val="28"/>
+          <w:szCs w:val="24"/>
+        </w:rPr>
+        <w:t xml:space="preserve"> – </w:t>
+      </w:r>
+      <w:proofErr w:type="spellStart"/>
+      <w:r>
+        <w:rPr>
+          <w:sz w:val="28"/>
+          <w:szCs w:val="24"/>
+        </w:rPr>
+        <w:t>Elsődleges</w:t>
+      </w:r>
+      <w:proofErr w:type="spellEnd"/>
+      <w:r>
+        <w:rPr>
+          <w:sz w:val="28"/>
+          <w:szCs w:val="24"/>
+        </w:rPr>
+        <w:t xml:space="preserve"> </w:t>
+      </w:r>
+      <w:proofErr w:type="spellStart"/>
+      <w:r>
+        <w:rPr>
+          <w:sz w:val="28"/>
+          <w:szCs w:val="24"/>
+        </w:rPr>
+        <w:t>kulcs</w:t>
+      </w:r>
+      <w:proofErr w:type="spellEnd"/>
+    </w:p>
+    <w:p>
+      <w:pPr>
+        <w:pStyle w:val="BodyText"/>
+        <w:ind w:left="720"/>
+        <w:jc w:val="both"/>
+        <w:rPr>
+          <w:sz w:val="28"/>
+          <w:szCs w:val="24"/>
+        </w:rPr>
+      </w:pPr>
+      <w:proofErr w:type="spellStart"/>
+      <w:r>
+        <w:rPr>
+          <w:sz w:val="28"/>
+          <w:szCs w:val="24"/>
+        </w:rPr>
+        <w:t>email_cim</w:t>
+      </w:r>
+      <w:proofErr w:type="spellEnd"/>
+      <w:r>
+        <w:rPr>
+          <w:sz w:val="28"/>
+          <w:szCs w:val="24"/>
+        </w:rPr>
+        <w:t xml:space="preserve"> – </w:t>
+      </w:r>
+      <w:proofErr w:type="spellStart"/>
+      <w:r>
+        <w:rPr>
+          <w:sz w:val="28"/>
+          <w:szCs w:val="24"/>
+        </w:rPr>
+        <w:t>Vásárló</w:t>
+      </w:r>
+      <w:proofErr w:type="spellEnd"/>
+      <w:r>
+        <w:rPr>
+          <w:sz w:val="28"/>
+          <w:szCs w:val="24"/>
+        </w:rPr>
+        <w:t xml:space="preserve"> email </w:t>
+      </w:r>
+      <w:proofErr w:type="spellStart"/>
+      <w:r>
+        <w:rPr>
+          <w:sz w:val="28"/>
+          <w:szCs w:val="24"/>
+        </w:rPr>
+        <w:t>címe</w:t>
+      </w:r>
+      <w:proofErr w:type="spellEnd"/>
+    </w:p>
+    <w:p>
+      <w:pPr>
+        <w:pStyle w:val="BodyText"/>
+        <w:ind w:left="720"/>
+        <w:jc w:val="both"/>
+        <w:rPr>
+          <w:sz w:val="28"/>
+          <w:szCs w:val="24"/>
+        </w:rPr>
+      </w:pPr>
+      <w:r>
+        <w:rPr>
+          <w:sz w:val="28"/>
+          <w:szCs w:val="24"/>
+        </w:rPr>
+        <w:t xml:space="preserve">cim – </w:t>
+      </w:r>
+      <w:proofErr w:type="spellStart"/>
+      <w:r>
+        <w:rPr>
+          <w:sz w:val="28"/>
+          <w:szCs w:val="24"/>
+        </w:rPr>
+        <w:t>Összetett</w:t>
+      </w:r>
+      <w:proofErr w:type="spellEnd"/>
+      <w:r>
+        <w:rPr>
+          <w:sz w:val="28"/>
+          <w:szCs w:val="24"/>
+        </w:rPr>
+        <w:t xml:space="preserve"> </w:t>
+      </w:r>
+      <w:proofErr w:type="spellStart"/>
+      <w:r>
+        <w:rPr>
+          <w:sz w:val="28"/>
+          <w:szCs w:val="24"/>
+        </w:rPr>
+        <w:t>tulajdonság</w:t>
+      </w:r>
+      <w:proofErr w:type="spellEnd"/>
+      <w:r>
+        <w:rPr>
+          <w:sz w:val="28"/>
+          <w:szCs w:val="24"/>
+        </w:rPr>
+        <w:t xml:space="preserve"> (Orszag, </w:t>
+      </w:r>
+      <w:proofErr w:type="spellStart"/>
+      <w:r>
+        <w:rPr>
+          <w:sz w:val="28"/>
+          <w:szCs w:val="24"/>
+        </w:rPr>
+        <w:t>isz</w:t>
+      </w:r>
+      <w:proofErr w:type="spellEnd"/>
+      <w:r>
+        <w:rPr>
+          <w:sz w:val="28"/>
+          <w:szCs w:val="24"/>
+        </w:rPr>
+        <w:t xml:space="preserve">, </w:t>
+      </w:r>
+      <w:proofErr w:type="spellStart"/>
+      <w:r>
+        <w:rPr>
+          <w:sz w:val="28"/>
+          <w:szCs w:val="24"/>
+        </w:rPr>
+        <w:t>varos</w:t>
+      </w:r>
+      <w:proofErr w:type="spellEnd"/>
+      <w:r>
+        <w:rPr>
+          <w:sz w:val="28"/>
+          <w:szCs w:val="24"/>
+        </w:rPr>
+        <w:t xml:space="preserve">, </w:t>
+      </w:r>
+      <w:proofErr w:type="spellStart"/>
+      <w:r>
+        <w:rPr>
+          <w:sz w:val="28"/>
+          <w:szCs w:val="24"/>
+        </w:rPr>
+        <w:t>uHsz</w:t>
+      </w:r>
+      <w:proofErr w:type="spellEnd"/>
+      <w:r>
+        <w:rPr>
+          <w:sz w:val="28"/>
+          <w:szCs w:val="24"/>
+        </w:rPr>
+        <w:t>)</w:t>
+      </w:r>
+    </w:p>
+    <w:p>
+      <w:pPr>
+        <w:pStyle w:val="BodyText"/>
+        <w:ind w:left="720"/>
+        <w:jc w:val="both"/>
+        <w:rPr>
+          <w:sz w:val="28"/>
+          <w:szCs w:val="24"/>
+        </w:rPr>
+      </w:pPr>
+      <w:proofErr w:type="spellStart"/>
+      <w:r>
+        <w:rPr>
+          <w:sz w:val="28"/>
+          <w:szCs w:val="24"/>
+        </w:rPr>
+        <w:t>Telefonszam</w:t>
+      </w:r>
+      <w:proofErr w:type="spellEnd"/>
+      <w:r>
+        <w:rPr>
+          <w:sz w:val="28"/>
+          <w:szCs w:val="24"/>
+        </w:rPr>
+        <w:t xml:space="preserve"> – </w:t>
+      </w:r>
+      <w:proofErr w:type="spellStart"/>
+      <w:r>
+        <w:rPr>
+          <w:sz w:val="28"/>
+          <w:szCs w:val="24"/>
+        </w:rPr>
+        <w:t>Többértékű</w:t>
+      </w:r>
+      <w:proofErr w:type="spellEnd"/>
+      <w:r>
+        <w:rPr>
+          <w:sz w:val="28"/>
+          <w:szCs w:val="24"/>
+        </w:rPr>
+        <w:t xml:space="preserve"> </w:t>
+      </w:r>
+      <w:proofErr w:type="spellStart"/>
+      <w:r>
+        <w:rPr>
+          <w:sz w:val="28"/>
+          <w:szCs w:val="24"/>
+        </w:rPr>
+        <w:t>tulajdonság</w:t>
+      </w:r>
+      <w:proofErr w:type="spellEnd"/>
+    </w:p>
+    <w:p>
+      <w:pPr>
+        <w:pStyle w:val="BodyText"/>
+        <w:ind w:left="720"/>
+        <w:jc w:val="both"/>
+        <w:rPr>
+          <w:b/>
+          <w:bCs/>
+          <w:sz w:val="28"/>
+          <w:szCs w:val="24"/>
+        </w:rPr>
+      </w:pPr>
+    </w:p>
+    <w:p>
+      <w:pPr>
+        <w:pStyle w:val="BodyText"/>
+        <w:numPr>
+          <w:ilvl w:val="0"/>
+          <w:numId w:val="15"/>
+        </w:numPr>
+        <w:jc w:val="both"/>
+        <w:rPr>
+          <w:b/>
+          <w:bCs/>
+          <w:sz w:val="28"/>
+          <w:szCs w:val="24"/>
+        </w:rPr>
+      </w:pPr>
+      <w:proofErr w:type="spellStart"/>
+      <w:r>
+        <w:rPr>
+          <w:b/>
+          <w:bCs/>
+          <w:sz w:val="28"/>
+          <w:szCs w:val="24"/>
+        </w:rPr>
+        <w:t>Autós</w:t>
+      </w:r>
+      <w:proofErr w:type="spellEnd"/>
+      <w:r>
+        <w:rPr>
+          <w:b/>
+          <w:bCs/>
+          <w:sz w:val="28"/>
+          <w:szCs w:val="24"/>
+        </w:rPr>
+        <w:t xml:space="preserve"> </w:t>
+      </w:r>
+      <w:proofErr w:type="spellStart"/>
+      <w:r>
+        <w:rPr>
+          <w:b/>
+          <w:bCs/>
+          <w:sz w:val="28"/>
+          <w:szCs w:val="24"/>
+        </w:rPr>
+        <w:t>adatok</w:t>
+      </w:r>
+      <w:proofErr w:type="spellEnd"/>
+    </w:p>
+    <w:p>
+      <w:pPr>
+        <w:pStyle w:val="BodyText"/>
+        <w:ind w:left="720"/>
+        <w:jc w:val="both"/>
+        <w:rPr>
+          <w:sz w:val="28"/>
+          <w:szCs w:val="24"/>
+        </w:rPr>
+      </w:pPr>
+      <w:proofErr w:type="spellStart"/>
+      <w:r>
+        <w:rPr>
+          <w:sz w:val="28"/>
+          <w:szCs w:val="24"/>
+        </w:rPr>
+        <w:t>forgalmi_kod</w:t>
+      </w:r>
+      <w:proofErr w:type="spellEnd"/>
+      <w:r>
+        <w:rPr>
+          <w:sz w:val="28"/>
+          <w:szCs w:val="24"/>
+        </w:rPr>
+        <w:t xml:space="preserve"> – </w:t>
+      </w:r>
+      <w:proofErr w:type="spellStart"/>
+      <w:r>
+        <w:rPr>
+          <w:sz w:val="28"/>
+          <w:szCs w:val="24"/>
+        </w:rPr>
+        <w:t>Elsődleges</w:t>
+      </w:r>
+      <w:proofErr w:type="spellEnd"/>
+      <w:r>
+        <w:rPr>
+          <w:sz w:val="28"/>
+          <w:szCs w:val="24"/>
+        </w:rPr>
+        <w:t xml:space="preserve"> </w:t>
+      </w:r>
+      <w:proofErr w:type="spellStart"/>
+      <w:r>
+        <w:rPr>
+          <w:sz w:val="28"/>
+          <w:szCs w:val="24"/>
+        </w:rPr>
+        <w:t>kulcs</w:t>
+      </w:r>
+      <w:proofErr w:type="spellEnd"/>
+    </w:p>
+    <w:p>
+      <w:pPr>
+        <w:pStyle w:val="BodyText"/>
+        <w:ind w:left="720"/>
+        <w:jc w:val="both"/>
+        <w:rPr>
+          <w:sz w:val="28"/>
+          <w:szCs w:val="24"/>
+        </w:rPr>
+      </w:pPr>
+      <w:proofErr w:type="spellStart"/>
+      <w:r>
+        <w:rPr>
+          <w:sz w:val="28"/>
+          <w:szCs w:val="24"/>
+        </w:rPr>
+        <w:t>ar</w:t>
+      </w:r>
+      <w:proofErr w:type="spellEnd"/>
+      <w:r>
+        <w:rPr>
+          <w:sz w:val="28"/>
+          <w:szCs w:val="24"/>
+        </w:rPr>
+        <w:t xml:space="preserve"> – </w:t>
+      </w:r>
+      <w:proofErr w:type="spellStart"/>
+      <w:r>
+        <w:rPr>
+          <w:sz w:val="28"/>
+          <w:szCs w:val="24"/>
+        </w:rPr>
+        <w:t>Mennyibe</w:t>
+      </w:r>
+      <w:proofErr w:type="spellEnd"/>
+      <w:r>
+        <w:rPr>
+          <w:sz w:val="28"/>
+          <w:szCs w:val="24"/>
+        </w:rPr>
+        <w:t xml:space="preserve"> </w:t>
+      </w:r>
+      <w:proofErr w:type="spellStart"/>
+      <w:r>
+        <w:rPr>
+          <w:sz w:val="28"/>
+          <w:szCs w:val="24"/>
+        </w:rPr>
+        <w:t>kerül</w:t>
+      </w:r>
+      <w:proofErr w:type="spellEnd"/>
+      <w:r>
+        <w:rPr>
+          <w:sz w:val="28"/>
+          <w:szCs w:val="24"/>
+        </w:rPr>
+        <w:t xml:space="preserve"> </w:t>
+      </w:r>
+      <w:proofErr w:type="spellStart"/>
+      <w:r>
+        <w:rPr>
+          <w:sz w:val="28"/>
+          <w:szCs w:val="24"/>
+        </w:rPr>
+        <w:t>az</w:t>
+      </w:r>
+      <w:proofErr w:type="spellEnd"/>
+      <w:r>
+        <w:rPr>
+          <w:sz w:val="28"/>
+          <w:szCs w:val="24"/>
+        </w:rPr>
+        <w:t xml:space="preserve"> </w:t>
+      </w:r>
+      <w:proofErr w:type="spellStart"/>
+      <w:r>
+        <w:rPr>
+          <w:sz w:val="28"/>
+          <w:szCs w:val="24"/>
+        </w:rPr>
+        <w:t>eladásra</w:t>
+      </w:r>
+      <w:proofErr w:type="spellEnd"/>
+      <w:r>
+        <w:rPr>
+          <w:sz w:val="28"/>
+          <w:szCs w:val="24"/>
+        </w:rPr>
+        <w:t xml:space="preserve"> </w:t>
+      </w:r>
+      <w:proofErr w:type="spellStart"/>
+      <w:r>
+        <w:rPr>
+          <w:sz w:val="28"/>
+          <w:szCs w:val="24"/>
+        </w:rPr>
+        <w:t>váró</w:t>
+      </w:r>
+      <w:proofErr w:type="spellEnd"/>
+      <w:r>
+        <w:rPr>
+          <w:sz w:val="28"/>
+          <w:szCs w:val="24"/>
+        </w:rPr>
+        <w:t xml:space="preserve"> auto</w:t>
+      </w:r>
+    </w:p>
+    <w:p>
+      <w:pPr>
+        <w:pStyle w:val="BodyText"/>
+        <w:ind w:left="720"/>
+        <w:jc w:val="both"/>
+        <w:rPr>
+          <w:sz w:val="28"/>
+          <w:szCs w:val="24"/>
+        </w:rPr>
+      </w:pPr>
+      <w:proofErr w:type="spellStart"/>
+      <w:r>
+        <w:rPr>
+          <w:sz w:val="28"/>
+          <w:szCs w:val="24"/>
+        </w:rPr>
+        <w:t>kmOra</w:t>
+      </w:r>
+      <w:proofErr w:type="spellEnd"/>
+      <w:r>
+        <w:rPr>
+          <w:sz w:val="28"/>
+          <w:szCs w:val="24"/>
+        </w:rPr>
+        <w:t xml:space="preserve"> – </w:t>
+      </w:r>
+      <w:proofErr w:type="spellStart"/>
+      <w:r>
+        <w:rPr>
+          <w:sz w:val="28"/>
+          <w:szCs w:val="24"/>
+        </w:rPr>
+        <w:t>Mennyi</w:t>
+      </w:r>
+      <w:proofErr w:type="spellEnd"/>
+      <w:r>
+        <w:rPr>
+          <w:sz w:val="28"/>
+          <w:szCs w:val="24"/>
+        </w:rPr>
+        <w:t xml:space="preserve"> </w:t>
+      </w:r>
+      <w:proofErr w:type="spellStart"/>
+      <w:r>
+        <w:rPr>
+          <w:sz w:val="28"/>
+          <w:szCs w:val="24"/>
+        </w:rPr>
+        <w:t>kilómérert</w:t>
+      </w:r>
+      <w:proofErr w:type="spellEnd"/>
+      <w:r>
+        <w:rPr>
+          <w:sz w:val="28"/>
+          <w:szCs w:val="24"/>
+        </w:rPr>
+        <w:t xml:space="preserve"> </w:t>
+      </w:r>
+      <w:proofErr w:type="spellStart"/>
+      <w:r>
+        <w:rPr>
+          <w:sz w:val="28"/>
+          <w:szCs w:val="24"/>
+        </w:rPr>
+        <w:t>tettek</w:t>
+      </w:r>
+      <w:proofErr w:type="spellEnd"/>
+      <w:r>
+        <w:rPr>
+          <w:sz w:val="28"/>
+          <w:szCs w:val="24"/>
+        </w:rPr>
+        <w:t xml:space="preserve"> </w:t>
+      </w:r>
+      <w:proofErr w:type="spellStart"/>
+      <w:r>
+        <w:rPr>
+          <w:sz w:val="28"/>
+          <w:szCs w:val="24"/>
+        </w:rPr>
+        <w:t>már</w:t>
+      </w:r>
+      <w:proofErr w:type="spellEnd"/>
+      <w:r>
+        <w:rPr>
+          <w:sz w:val="28"/>
+          <w:szCs w:val="24"/>
+        </w:rPr>
+        <w:t xml:space="preserve"> meg </w:t>
+      </w:r>
+      <w:proofErr w:type="spellStart"/>
+      <w:r>
+        <w:rPr>
+          <w:sz w:val="28"/>
+          <w:szCs w:val="24"/>
+        </w:rPr>
+        <w:t>az</w:t>
+      </w:r>
+      <w:proofErr w:type="spellEnd"/>
+      <w:r>
+        <w:rPr>
+          <w:sz w:val="28"/>
+          <w:szCs w:val="24"/>
+        </w:rPr>
+        <w:t xml:space="preserve"> </w:t>
+      </w:r>
+      <w:proofErr w:type="spellStart"/>
+      <w:r>
+        <w:rPr>
+          <w:sz w:val="28"/>
+          <w:szCs w:val="24"/>
+        </w:rPr>
+        <w:t>autóval</w:t>
+      </w:r>
+      <w:proofErr w:type="spellEnd"/>
+    </w:p>
+    <w:p>
+      <w:pPr>
+        <w:pStyle w:val="BodyText"/>
+        <w:ind w:left="720"/>
+        <w:jc w:val="both"/>
+        <w:rPr>
+          <w:sz w:val="28"/>
+          <w:szCs w:val="24"/>
+        </w:rPr>
+      </w:pPr>
+      <w:proofErr w:type="spellStart"/>
+      <w:r>
+        <w:rPr>
+          <w:sz w:val="28"/>
+          <w:szCs w:val="24"/>
+        </w:rPr>
+        <w:t>statusz</w:t>
+      </w:r>
+      <w:proofErr w:type="spellEnd"/>
+      <w:r>
+        <w:rPr>
+          <w:sz w:val="28"/>
+          <w:szCs w:val="24"/>
+        </w:rPr>
+        <w:t xml:space="preserve"> – </w:t>
+      </w:r>
+      <w:proofErr w:type="spellStart"/>
+      <w:r>
+        <w:rPr>
+          <w:sz w:val="28"/>
+          <w:szCs w:val="24"/>
+        </w:rPr>
+        <w:t>Szöveges</w:t>
+      </w:r>
+      <w:proofErr w:type="spellEnd"/>
+      <w:r>
+        <w:rPr>
+          <w:sz w:val="28"/>
+          <w:szCs w:val="24"/>
+        </w:rPr>
+        <w:t xml:space="preserve"> </w:t>
+      </w:r>
+      <w:proofErr w:type="spellStart"/>
+      <w:r>
+        <w:rPr>
+          <w:sz w:val="28"/>
+          <w:szCs w:val="24"/>
+        </w:rPr>
+        <w:t>típús</w:t>
+      </w:r>
+      <w:proofErr w:type="spellEnd"/>
+      <w:r>
+        <w:rPr>
+          <w:sz w:val="28"/>
+          <w:szCs w:val="24"/>
+        </w:rPr>
+        <w:t xml:space="preserve"> </w:t>
+      </w:r>
+      <w:proofErr w:type="spellStart"/>
+      <w:r>
+        <w:rPr>
+          <w:sz w:val="28"/>
+          <w:szCs w:val="24"/>
+        </w:rPr>
+        <w:t>amibe</w:t>
+      </w:r>
+      <w:proofErr w:type="spellEnd"/>
+      <w:r>
+        <w:rPr>
+          <w:sz w:val="28"/>
+          <w:szCs w:val="24"/>
+        </w:rPr>
+        <w:t xml:space="preserve"> </w:t>
+      </w:r>
+      <w:proofErr w:type="spellStart"/>
+      <w:r>
+        <w:rPr>
+          <w:sz w:val="28"/>
+          <w:szCs w:val="24"/>
+        </w:rPr>
+        <w:t>leírást</w:t>
+      </w:r>
+      <w:proofErr w:type="spellEnd"/>
+      <w:r>
+        <w:rPr>
+          <w:sz w:val="28"/>
+          <w:szCs w:val="24"/>
+        </w:rPr>
+        <w:t xml:space="preserve"> </w:t>
+      </w:r>
+      <w:proofErr w:type="spellStart"/>
+      <w:r>
+        <w:rPr>
+          <w:sz w:val="28"/>
+          <w:szCs w:val="24"/>
+        </w:rPr>
+        <w:t>lehet</w:t>
+      </w:r>
+      <w:proofErr w:type="spellEnd"/>
+      <w:r>
+        <w:rPr>
+          <w:sz w:val="28"/>
+          <w:szCs w:val="24"/>
+        </w:rPr>
+        <w:t xml:space="preserve"> </w:t>
+      </w:r>
+      <w:proofErr w:type="spellStart"/>
+      <w:r>
+        <w:rPr>
+          <w:sz w:val="28"/>
+          <w:szCs w:val="24"/>
+        </w:rPr>
+        <w:t>adni</w:t>
+      </w:r>
+      <w:proofErr w:type="spellEnd"/>
+      <w:r>
+        <w:rPr>
+          <w:sz w:val="28"/>
+          <w:szCs w:val="24"/>
+        </w:rPr>
+        <w:t xml:space="preserve">, pl. </w:t>
+      </w:r>
+      <w:proofErr w:type="spellStart"/>
+      <w:r>
+        <w:rPr>
+          <w:sz w:val="28"/>
+          <w:szCs w:val="24"/>
+        </w:rPr>
+        <w:t>felújított</w:t>
+      </w:r>
+      <w:proofErr w:type="spellEnd"/>
+      <w:r>
+        <w:rPr>
+          <w:sz w:val="28"/>
+          <w:szCs w:val="24"/>
+        </w:rPr>
+        <w:t xml:space="preserve"> </w:t>
+      </w:r>
+    </w:p>
+    <w:p>
+      <w:pPr>
+        <w:spacing w:before="0"/>
+        <w:jc w:val="both"/>
+        <w:rPr>
+          <w:b/>
+          <w:bCs/>
+          <w:szCs w:val="24"/>
+        </w:rPr>
+      </w:pPr>
+      <w:r>
+        <w:rPr>
+          <w:b/>
+          <w:bCs/>
+          <w:szCs w:val="24"/>
+        </w:rPr>
+        <w:br w:type="page"/>
+      </w:r>
+    </w:p>
+    <w:p>
+      <w:pPr>
+        <w:pStyle w:val="BodyText"/>
+        <w:jc w:val="both"/>
+        <w:rPr>
+          <w:b/>
+          <w:bCs/>
+          <w:sz w:val="28"/>
+          <w:szCs w:val="24"/>
+        </w:rPr>
+      </w:pPr>
+    </w:p>
+    <w:p>
+      <w:pPr>
+        <w:pStyle w:val="BodyText"/>
+        <w:numPr>
+          <w:ilvl w:val="0"/>
+          <w:numId w:val="15"/>
+        </w:numPr>
+        <w:jc w:val="both"/>
+        <w:rPr>
+          <w:b/>
+          <w:bCs/>
+          <w:sz w:val="28"/>
+          <w:szCs w:val="24"/>
+        </w:rPr>
+      </w:pPr>
+      <w:proofErr w:type="spellStart"/>
+      <w:r>
+        <w:rPr>
+          <w:b/>
+          <w:bCs/>
+          <w:sz w:val="28"/>
+          <w:szCs w:val="24"/>
+        </w:rPr>
+        <w:t>Autós</w:t>
+      </w:r>
+      <w:proofErr w:type="spellEnd"/>
+      <w:r>
+        <w:rPr>
+          <w:b/>
+          <w:bCs/>
+          <w:sz w:val="28"/>
+          <w:szCs w:val="24"/>
+        </w:rPr>
+        <w:t xml:space="preserve"> </w:t>
+      </w:r>
+      <w:proofErr w:type="spellStart"/>
+      <w:r>
+        <w:rPr>
+          <w:b/>
+          <w:bCs/>
+          <w:sz w:val="28"/>
+          <w:szCs w:val="24"/>
+        </w:rPr>
+        <w:t>típús</w:t>
+      </w:r>
+      <w:proofErr w:type="spellEnd"/>
+    </w:p>
+    <w:p>
+      <w:pPr>
+        <w:pStyle w:val="BodyText"/>
+        <w:ind w:left="720"/>
+        <w:jc w:val="both"/>
+        <w:rPr>
+          <w:sz w:val="28"/>
+          <w:szCs w:val="24"/>
+        </w:rPr>
+      </w:pPr>
+      <w:proofErr w:type="spellStart"/>
+      <w:r>
+        <w:rPr>
+          <w:sz w:val="28"/>
+          <w:szCs w:val="24"/>
+        </w:rPr>
+        <w:t>tipus_kod</w:t>
+      </w:r>
+      <w:proofErr w:type="spellEnd"/>
+      <w:r>
+        <w:rPr>
+          <w:sz w:val="28"/>
+          <w:szCs w:val="24"/>
+        </w:rPr>
+        <w:t xml:space="preserve"> – </w:t>
+      </w:r>
+      <w:proofErr w:type="spellStart"/>
+      <w:r>
+        <w:rPr>
+          <w:sz w:val="28"/>
+          <w:szCs w:val="24"/>
+        </w:rPr>
+        <w:t>Elsődleges</w:t>
+      </w:r>
+      <w:proofErr w:type="spellEnd"/>
+      <w:r>
+        <w:rPr>
+          <w:sz w:val="28"/>
+          <w:szCs w:val="24"/>
+        </w:rPr>
+        <w:t xml:space="preserve"> </w:t>
+      </w:r>
+      <w:proofErr w:type="spellStart"/>
+      <w:r>
+        <w:rPr>
+          <w:sz w:val="28"/>
+          <w:szCs w:val="24"/>
+        </w:rPr>
+        <w:t>kulcs</w:t>
+      </w:r>
+      <w:proofErr w:type="spellEnd"/>
+    </w:p>
+    <w:p>
+      <w:pPr>
+        <w:pStyle w:val="BodyText"/>
+        <w:ind w:left="720"/>
+        <w:jc w:val="both"/>
+        <w:rPr>
+          <w:sz w:val="28"/>
+          <w:szCs w:val="24"/>
+        </w:rPr>
+      </w:pPr>
+      <w:proofErr w:type="spellStart"/>
+      <w:r>
+        <w:rPr>
+          <w:sz w:val="28"/>
+          <w:szCs w:val="24"/>
+        </w:rPr>
+        <w:t>gyartasiEv</w:t>
+      </w:r>
+      <w:proofErr w:type="spellEnd"/>
+      <w:r>
+        <w:rPr>
+          <w:sz w:val="28"/>
+          <w:szCs w:val="24"/>
+        </w:rPr>
+        <w:t xml:space="preserve"> – </w:t>
+      </w:r>
+      <w:proofErr w:type="spellStart"/>
+      <w:r>
+        <w:rPr>
+          <w:sz w:val="28"/>
+          <w:szCs w:val="24"/>
+        </w:rPr>
+        <w:t>Mikor</w:t>
+      </w:r>
+      <w:proofErr w:type="spellEnd"/>
+      <w:r>
+        <w:rPr>
+          <w:sz w:val="28"/>
+          <w:szCs w:val="24"/>
+        </w:rPr>
+        <w:t xml:space="preserve"> </w:t>
+      </w:r>
+      <w:proofErr w:type="spellStart"/>
+      <w:r>
+        <w:rPr>
+          <w:sz w:val="28"/>
+          <w:szCs w:val="24"/>
+        </w:rPr>
+        <w:t>gyártották</w:t>
+      </w:r>
+      <w:proofErr w:type="spellEnd"/>
+      <w:r>
+        <w:rPr>
+          <w:sz w:val="28"/>
+          <w:szCs w:val="24"/>
+        </w:rPr>
+        <w:t xml:space="preserve"> </w:t>
+      </w:r>
+      <w:proofErr w:type="spellStart"/>
+      <w:r>
+        <w:rPr>
+          <w:sz w:val="28"/>
+          <w:szCs w:val="24"/>
+        </w:rPr>
+        <w:t>az</w:t>
+      </w:r>
+      <w:proofErr w:type="spellEnd"/>
+      <w:r>
+        <w:rPr>
+          <w:sz w:val="28"/>
+          <w:szCs w:val="24"/>
+        </w:rPr>
+        <w:t xml:space="preserve"> </w:t>
+      </w:r>
+      <w:proofErr w:type="spellStart"/>
+      <w:r>
+        <w:rPr>
+          <w:sz w:val="28"/>
+          <w:szCs w:val="24"/>
+        </w:rPr>
+        <w:t>adott</w:t>
+      </w:r>
+      <w:proofErr w:type="spellEnd"/>
+      <w:r>
+        <w:rPr>
+          <w:sz w:val="28"/>
+          <w:szCs w:val="24"/>
+        </w:rPr>
+        <w:t xml:space="preserve"> </w:t>
+      </w:r>
+      <w:proofErr w:type="spellStart"/>
+      <w:r>
+        <w:rPr>
+          <w:sz w:val="28"/>
+          <w:szCs w:val="24"/>
+        </w:rPr>
+        <w:t>autót</w:t>
+      </w:r>
+      <w:proofErr w:type="spellEnd"/>
+    </w:p>
+    <w:p>
+      <w:pPr>
+        <w:pStyle w:val="BodyText"/>
+        <w:ind w:left="720"/>
+        <w:jc w:val="both"/>
+        <w:rPr>
+          <w:sz w:val="28"/>
+          <w:szCs w:val="24"/>
+        </w:rPr>
+      </w:pPr>
+      <w:proofErr w:type="spellStart"/>
+      <w:r>
+        <w:rPr>
+          <w:sz w:val="28"/>
+          <w:szCs w:val="24"/>
+        </w:rPr>
+        <w:t>marka</w:t>
+      </w:r>
+      <w:proofErr w:type="spellEnd"/>
+      <w:r>
+        <w:rPr>
+          <w:sz w:val="28"/>
+          <w:szCs w:val="24"/>
+        </w:rPr>
+        <w:t xml:space="preserve"> – Az </w:t>
+      </w:r>
+      <w:proofErr w:type="spellStart"/>
+      <w:r>
+        <w:rPr>
+          <w:sz w:val="28"/>
+          <w:szCs w:val="24"/>
+        </w:rPr>
+        <w:t>autó</w:t>
+      </w:r>
+      <w:proofErr w:type="spellEnd"/>
+      <w:r>
+        <w:rPr>
+          <w:sz w:val="28"/>
+          <w:szCs w:val="24"/>
+        </w:rPr>
+        <w:t xml:space="preserve"> </w:t>
+      </w:r>
+      <w:proofErr w:type="spellStart"/>
+      <w:r>
+        <w:rPr>
+          <w:sz w:val="28"/>
+          <w:szCs w:val="24"/>
+        </w:rPr>
+        <w:t>márkáját</w:t>
+      </w:r>
+      <w:proofErr w:type="spellEnd"/>
+      <w:r>
+        <w:rPr>
+          <w:sz w:val="28"/>
+          <w:szCs w:val="24"/>
+        </w:rPr>
+        <w:t xml:space="preserve"> </w:t>
+      </w:r>
+      <w:proofErr w:type="spellStart"/>
+      <w:r>
+        <w:rPr>
+          <w:sz w:val="28"/>
+          <w:szCs w:val="24"/>
+        </w:rPr>
+        <w:t>tartalmazza</w:t>
+      </w:r>
+      <w:proofErr w:type="spellEnd"/>
+    </w:p>
+    <w:p>
+      <w:pPr>
+        <w:pStyle w:val="BodyText"/>
+        <w:ind w:left="720"/>
+        <w:jc w:val="both"/>
+        <w:rPr>
+          <w:sz w:val="28"/>
+          <w:szCs w:val="24"/>
+        </w:rPr>
+      </w:pPr>
+      <w:proofErr w:type="spellStart"/>
+      <w:r>
+        <w:rPr>
+          <w:sz w:val="28"/>
+          <w:szCs w:val="24"/>
+        </w:rPr>
+        <w:t>nev</w:t>
+      </w:r>
+      <w:proofErr w:type="spellEnd"/>
+      <w:r>
+        <w:rPr>
+          <w:sz w:val="28"/>
+          <w:szCs w:val="24"/>
+        </w:rPr>
+        <w:t xml:space="preserve"> – Az auto </w:t>
+      </w:r>
+      <w:proofErr w:type="spellStart"/>
+      <w:r>
+        <w:rPr>
+          <w:sz w:val="28"/>
+          <w:szCs w:val="24"/>
+        </w:rPr>
+        <w:t>teljes</w:t>
+      </w:r>
+      <w:proofErr w:type="spellEnd"/>
+      <w:r>
+        <w:rPr>
+          <w:sz w:val="28"/>
+          <w:szCs w:val="24"/>
+        </w:rPr>
+        <w:t xml:space="preserve"> </w:t>
+      </w:r>
+      <w:proofErr w:type="spellStart"/>
+      <w:r>
+        <w:rPr>
+          <w:sz w:val="28"/>
+          <w:szCs w:val="24"/>
+        </w:rPr>
+        <w:t>nevét</w:t>
+      </w:r>
+      <w:proofErr w:type="spellEnd"/>
+      <w:r>
+        <w:rPr>
+          <w:sz w:val="28"/>
+          <w:szCs w:val="24"/>
+        </w:rPr>
+        <w:t xml:space="preserve"> </w:t>
+      </w:r>
+      <w:proofErr w:type="spellStart"/>
+      <w:r>
+        <w:rPr>
+          <w:sz w:val="28"/>
+          <w:szCs w:val="24"/>
+        </w:rPr>
+        <w:t>tartalmazza</w:t>
+      </w:r>
+      <w:proofErr w:type="spellEnd"/>
+    </w:p>
+    <w:p>
+      <w:pPr>
+        <w:pStyle w:val="BodyText"/>
+        <w:ind w:left="720"/>
+        <w:jc w:val="both"/>
+        <w:rPr>
+          <w:sz w:val="28"/>
+          <w:szCs w:val="24"/>
+        </w:rPr>
+      </w:pPr>
+    </w:p>
+    <w:p>
+      <w:pPr>
+        <w:pStyle w:val="BodyText"/>
+        <w:numPr>
+          <w:ilvl w:val="0"/>
+          <w:numId w:val="15"/>
+        </w:numPr>
+        <w:jc w:val="both"/>
+        <w:rPr>
+          <w:b/>
+          <w:bCs/>
+          <w:sz w:val="28"/>
+          <w:szCs w:val="24"/>
+        </w:rPr>
+      </w:pPr>
+      <w:proofErr w:type="spellStart"/>
+      <w:r>
+        <w:rPr>
+          <w:b/>
+          <w:bCs/>
+          <w:sz w:val="28"/>
+          <w:szCs w:val="24"/>
+        </w:rPr>
+        <w:t>Számlázás</w:t>
+      </w:r>
+      <w:proofErr w:type="spellEnd"/>
+      <w:r>
+        <w:rPr>
+          <w:b/>
+          <w:bCs/>
+          <w:sz w:val="28"/>
+          <w:szCs w:val="24"/>
+        </w:rPr>
+        <w:t xml:space="preserve"> </w:t>
+      </w:r>
+    </w:p>
+    <w:p>
+      <w:pPr>
+        <w:pStyle w:val="BodyText"/>
+        <w:ind w:left="720"/>
+        <w:jc w:val="both"/>
+        <w:rPr>
+          <w:sz w:val="28"/>
+          <w:szCs w:val="24"/>
+        </w:rPr>
+      </w:pPr>
+      <w:proofErr w:type="spellStart"/>
+      <w:r>
+        <w:rPr>
+          <w:sz w:val="28"/>
+          <w:szCs w:val="24"/>
+        </w:rPr>
+        <w:t>szamlakod</w:t>
+      </w:r>
+      <w:proofErr w:type="spellEnd"/>
+      <w:r>
+        <w:rPr>
+          <w:sz w:val="28"/>
+          <w:szCs w:val="24"/>
+        </w:rPr>
+        <w:t xml:space="preserve">– </w:t>
+      </w:r>
+      <w:proofErr w:type="spellStart"/>
+      <w:r>
+        <w:rPr>
+          <w:sz w:val="28"/>
+          <w:szCs w:val="24"/>
+        </w:rPr>
+        <w:t>Elsődleges</w:t>
+      </w:r>
+      <w:proofErr w:type="spellEnd"/>
+      <w:r>
+        <w:rPr>
+          <w:sz w:val="28"/>
+          <w:szCs w:val="24"/>
+        </w:rPr>
+        <w:t xml:space="preserve"> </w:t>
+      </w:r>
+      <w:proofErr w:type="spellStart"/>
+      <w:r>
+        <w:rPr>
+          <w:sz w:val="28"/>
+          <w:szCs w:val="24"/>
+        </w:rPr>
+        <w:t>kulcs</w:t>
+      </w:r>
+      <w:proofErr w:type="spellEnd"/>
+    </w:p>
+    <w:p>
+      <w:pPr>
+        <w:pStyle w:val="BodyText"/>
+        <w:ind w:left="720"/>
+        <w:jc w:val="both"/>
+        <w:rPr>
+          <w:sz w:val="28"/>
+          <w:szCs w:val="24"/>
+        </w:rPr>
+      </w:pPr>
+      <w:proofErr w:type="spellStart"/>
+      <w:r>
+        <w:rPr>
+          <w:sz w:val="28"/>
+          <w:szCs w:val="24"/>
+        </w:rPr>
+        <w:t>szamlaDatum</w:t>
+      </w:r>
+      <w:proofErr w:type="spellEnd"/>
+      <w:r>
+        <w:rPr>
+          <w:sz w:val="28"/>
+          <w:szCs w:val="24"/>
+        </w:rPr>
+        <w:t xml:space="preserve"> – </w:t>
+      </w:r>
+      <w:proofErr w:type="spellStart"/>
+      <w:r>
+        <w:rPr>
+          <w:sz w:val="28"/>
+          <w:szCs w:val="24"/>
+        </w:rPr>
+        <w:t>Mikor</w:t>
+      </w:r>
+      <w:proofErr w:type="spellEnd"/>
+      <w:r>
+        <w:rPr>
+          <w:sz w:val="28"/>
+          <w:szCs w:val="24"/>
+        </w:rPr>
+        <w:t xml:space="preserve"> </w:t>
+      </w:r>
+      <w:proofErr w:type="spellStart"/>
+      <w:r>
+        <w:rPr>
+          <w:sz w:val="28"/>
+          <w:szCs w:val="24"/>
+        </w:rPr>
+        <w:t>állították</w:t>
+      </w:r>
+      <w:proofErr w:type="spellEnd"/>
+      <w:r>
+        <w:rPr>
+          <w:sz w:val="28"/>
+          <w:szCs w:val="24"/>
+        </w:rPr>
+        <w:t xml:space="preserve"> ki a </w:t>
+      </w:r>
+      <w:proofErr w:type="spellStart"/>
+      <w:r>
+        <w:rPr>
+          <w:sz w:val="28"/>
+          <w:szCs w:val="24"/>
+        </w:rPr>
+        <w:t>számlát</w:t>
+      </w:r>
+      <w:proofErr w:type="spellEnd"/>
+    </w:p>
+    <w:p>
+      <w:pPr>
+        <w:pStyle w:val="BodyText"/>
+        <w:ind w:left="720"/>
+        <w:jc w:val="both"/>
+        <w:rPr>
+          <w:sz w:val="28"/>
+          <w:szCs w:val="24"/>
+        </w:rPr>
+      </w:pPr>
+      <w:proofErr w:type="spellStart"/>
+      <w:r>
+        <w:rPr>
+          <w:sz w:val="28"/>
+          <w:szCs w:val="24"/>
+        </w:rPr>
+        <w:t>végösszeg</w:t>
+      </w:r>
+      <w:proofErr w:type="spellEnd"/>
+      <w:r>
+        <w:rPr>
+          <w:sz w:val="28"/>
+          <w:szCs w:val="24"/>
+        </w:rPr>
+        <w:t xml:space="preserve"> – </w:t>
+      </w:r>
+      <w:proofErr w:type="spellStart"/>
+      <w:r>
+        <w:rPr>
+          <w:sz w:val="28"/>
+          <w:szCs w:val="24"/>
+        </w:rPr>
+        <w:t>adókkal</w:t>
+      </w:r>
+      <w:proofErr w:type="spellEnd"/>
+      <w:r>
+        <w:rPr>
+          <w:sz w:val="28"/>
+          <w:szCs w:val="24"/>
+        </w:rPr>
+        <w:t xml:space="preserve"> </w:t>
+      </w:r>
+      <w:proofErr w:type="spellStart"/>
+      <w:r>
+        <w:rPr>
+          <w:sz w:val="28"/>
+          <w:szCs w:val="24"/>
+        </w:rPr>
+        <w:t>mindennel</w:t>
+      </w:r>
+      <w:proofErr w:type="spellEnd"/>
+      <w:r>
+        <w:rPr>
+          <w:sz w:val="28"/>
+          <w:szCs w:val="24"/>
+        </w:rPr>
+        <w:t xml:space="preserve"> </w:t>
+      </w:r>
+      <w:proofErr w:type="spellStart"/>
+      <w:r>
+        <w:rPr>
+          <w:sz w:val="28"/>
+          <w:szCs w:val="24"/>
+        </w:rPr>
+        <w:t>együtt</w:t>
+      </w:r>
+      <w:proofErr w:type="spellEnd"/>
+      <w:r>
+        <w:rPr>
+          <w:sz w:val="28"/>
+          <w:szCs w:val="24"/>
+        </w:rPr>
+        <w:t xml:space="preserve"> </w:t>
+      </w:r>
+      <w:proofErr w:type="spellStart"/>
+      <w:r>
+        <w:rPr>
+          <w:sz w:val="28"/>
+          <w:szCs w:val="24"/>
+        </w:rPr>
+        <w:t>mennyit</w:t>
+      </w:r>
+      <w:proofErr w:type="spellEnd"/>
+      <w:r>
+        <w:rPr>
+          <w:sz w:val="28"/>
+          <w:szCs w:val="24"/>
+        </w:rPr>
+        <w:t xml:space="preserve"> </w:t>
+      </w:r>
+      <w:proofErr w:type="spellStart"/>
+      <w:r>
+        <w:rPr>
+          <w:sz w:val="28"/>
+          <w:szCs w:val="24"/>
+        </w:rPr>
+        <w:t>fizettek</w:t>
+      </w:r>
+      <w:proofErr w:type="spellEnd"/>
+    </w:p>
+    <w:p>
+      <w:pPr>
+        <w:pStyle w:val="BodyText"/>
+        <w:ind w:left="720"/>
+        <w:jc w:val="both"/>
+        <w:rPr>
+          <w:sz w:val="28"/>
+          <w:szCs w:val="24"/>
+        </w:rPr>
+      </w:pPr>
+      <w:proofErr w:type="spellStart"/>
+      <w:r>
+        <w:rPr>
+          <w:sz w:val="28"/>
+          <w:szCs w:val="24"/>
+        </w:rPr>
+        <w:t>jogsiszam</w:t>
+      </w:r>
+      <w:proofErr w:type="spellEnd"/>
+      <w:r>
+        <w:rPr>
+          <w:sz w:val="28"/>
+          <w:szCs w:val="24"/>
+        </w:rPr>
+        <w:t xml:space="preserve"> – A </w:t>
+      </w:r>
+      <w:proofErr w:type="spellStart"/>
+      <w:r>
+        <w:rPr>
+          <w:sz w:val="28"/>
+          <w:szCs w:val="24"/>
+        </w:rPr>
+        <w:t>vásárló</w:t>
+      </w:r>
+      <w:proofErr w:type="spellEnd"/>
+      <w:r>
+        <w:rPr>
+          <w:sz w:val="28"/>
+          <w:szCs w:val="24"/>
+        </w:rPr>
+        <w:t xml:space="preserve"> </w:t>
+      </w:r>
+      <w:proofErr w:type="spellStart"/>
+      <w:r>
+        <w:rPr>
+          <w:sz w:val="28"/>
+          <w:szCs w:val="24"/>
+        </w:rPr>
+        <w:t>azonosítására</w:t>
+      </w:r>
+      <w:proofErr w:type="spellEnd"/>
+      <w:r>
+        <w:rPr>
+          <w:sz w:val="28"/>
+          <w:szCs w:val="24"/>
+        </w:rPr>
+        <w:t xml:space="preserve"> </w:t>
+      </w:r>
+      <w:proofErr w:type="spellStart"/>
+      <w:r>
+        <w:rPr>
+          <w:sz w:val="28"/>
+          <w:szCs w:val="24"/>
+        </w:rPr>
+        <w:t>szolgál</w:t>
+      </w:r>
+      <w:proofErr w:type="spellEnd"/>
+    </w:p>
+    <w:p>
+      <w:pPr>
+        <w:pStyle w:val="BodyText"/>
+        <w:ind w:left="720"/>
+        <w:jc w:val="both"/>
+        <w:rPr>
+          <w:sz w:val="28"/>
+          <w:szCs w:val="24"/>
+        </w:rPr>
+      </w:pPr>
+    </w:p>
+    <w:p>
+      <w:pPr>
+        <w:pStyle w:val="Heading1"/>
+        <w:jc w:val="both"/>
+        <w:rPr>
+          <w:bCs w:val="0"/>
+          <w:color w:val="000000" w:themeColor="text1"/>
+          <w:sz w:val="36"/>
+          <w:szCs w:val="36"/>
+          <w14:shadow w14:blurRad="38100" w14:dist="19050" w14:dir="2700000" w14:sx="100000" w14:sy="100000" w14:kx="0" w14:ky="0" w14:algn="tl">
+            <w14:schemeClr w14:val="dk1">
+              <w14:alpha w14:val="60000"/>
+            </w14:schemeClr>
+          </w14:shadow>
+          <w14:textOutline w14:w="0" w14:cap="flat" w14:cmpd="sng" w14:algn="ctr">
+            <w14:noFill/>
+            <w14:prstDash w14:val="solid"/>
+            <w14:round/>
+          </w14:textOutline>
+        </w:rPr>
+      </w:pPr>
+      <w:bookmarkStart w:id="1" w:name="_Toc152157294"/>
+      <w:r>
+        <w:rPr>
+          <w:bCs w:val="0"/>
+          <w:color w:val="000000" w:themeColor="text1"/>
+          <w:sz w:val="36"/>
+          <w:szCs w:val="36"/>
+          <w14:shadow w14:blurRad="38100" w14:dist="19050" w14:dir="2700000" w14:sx="100000" w14:sy="100000" w14:kx="0" w14:ky="0" w14:algn="tl">
+            <w14:schemeClr w14:val="dk1">
+              <w14:alpha w14:val="60000"/>
+            </w14:schemeClr>
+          </w14:shadow>
+          <w14:textOutline w14:w="0" w14:cap="flat" w14:cmpd="sng" w14:algn="ctr">
+            <w14:noFill/>
+            <w14:prstDash w14:val="solid"/>
+            <w14:round/>
+          </w14:textOutline>
+        </w:rPr>
+        <w:t xml:space="preserve">A </w:t>
+      </w:r>
+      <w:proofErr w:type="spellStart"/>
+      <w:r>
+        <w:rPr>
+          <w:bCs w:val="0"/>
+          <w:color w:val="000000" w:themeColor="text1"/>
+          <w:sz w:val="36"/>
+          <w:szCs w:val="36"/>
+          <w14:shadow w14:blurRad="38100" w14:dist="19050" w14:dir="2700000" w14:sx="100000" w14:sy="100000" w14:kx="0" w14:ky="0" w14:algn="tl">
+            <w14:schemeClr w14:val="dk1">
+              <w14:alpha w14:val="60000"/>
+            </w14:schemeClr>
+          </w14:shadow>
+          <w14:textOutline w14:w="0" w14:cap="flat" w14:cmpd="sng" w14:algn="ctr">
+            <w14:noFill/>
+            <w14:prstDash w14:val="solid"/>
+            <w14:round/>
+          </w14:textOutline>
+        </w:rPr>
+        <w:t>feladat</w:t>
+      </w:r>
+      <w:proofErr w:type="spellEnd"/>
+      <w:r>
+        <w:rPr>
+          <w:bCs w:val="0"/>
+          <w:color w:val="000000" w:themeColor="text1"/>
+          <w:sz w:val="36"/>
+          <w:szCs w:val="36"/>
+          <w14:shadow w14:blurRad="38100" w14:dist="19050" w14:dir="2700000" w14:sx="100000" w14:sy="100000" w14:kx="0" w14:ky="0" w14:algn="tl">
+            <w14:schemeClr w14:val="dk1">
+              <w14:alpha w14:val="60000"/>
+            </w14:schemeClr>
+          </w14:shadow>
+          <w14:textOutline w14:w="0" w14:cap="flat" w14:cmpd="sng" w14:algn="ctr">
+            <w14:noFill/>
+            <w14:prstDash w14:val="solid"/>
+            <w14:round/>
+          </w14:textOutline>
+        </w:rPr>
+        <w:t xml:space="preserve"> ER </w:t>
+      </w:r>
+      <w:proofErr w:type="spellStart"/>
+      <w:r>
+        <w:rPr>
+          <w:bCs w:val="0"/>
+          <w:color w:val="000000" w:themeColor="text1"/>
+          <w:sz w:val="36"/>
+          <w:szCs w:val="36"/>
+          <w14:shadow w14:blurRad="38100" w14:dist="19050" w14:dir="2700000" w14:sx="100000" w14:sy="100000" w14:kx="0" w14:ky="0" w14:algn="tl">
+            <w14:schemeClr w14:val="dk1">
+              <w14:alpha w14:val="60000"/>
+            </w14:schemeClr>
+          </w14:shadow>
+          <w14:textOutline w14:w="0" w14:cap="flat" w14:cmpd="sng" w14:algn="ctr">
+            <w14:noFill/>
+            <w14:prstDash w14:val="solid"/>
+            <w14:round/>
+          </w14:textOutline>
+        </w:rPr>
+        <w:t>modellje</w:t>
+      </w:r>
+      <w:proofErr w:type="spellEnd"/>
+      <w:r>
+        <w:rPr>
+          <w:bCs w:val="0"/>
+          <w:color w:val="000000" w:themeColor="text1"/>
+          <w:sz w:val="36"/>
+          <w:szCs w:val="36"/>
+          <w14:shadow w14:blurRad="38100" w14:dist="19050" w14:dir="2700000" w14:sx="100000" w14:sy="100000" w14:kx="0" w14:ky="0" w14:algn="tl">
+            <w14:schemeClr w14:val="dk1">
+              <w14:alpha w14:val="60000"/>
+            </w14:schemeClr>
+          </w14:shadow>
+          <w14:textOutline w14:w="0" w14:cap="flat" w14:cmpd="sng" w14:algn="ctr">
+            <w14:noFill/>
+            <w14:prstDash w14:val="solid"/>
+            <w14:round/>
+          </w14:textOutline>
+        </w:rPr>
+        <w:t>:</w:t>
+      </w:r>
+      <w:bookmarkEnd w:id="1"/>
+    </w:p>
+    <w:p>
+      <w:pPr>
+        <w:jc w:val="both"/>
+      </w:pPr>
+    </w:p>
+    <w:p>
+      <w:pPr>
+        <w:jc w:val="both"/>
+      </w:pPr>
+      <w:r>
+        <w:rPr>
+          <w:noProof/>
+        </w:rPr>
         <w:drawing>
           <wp:inline distT="0" distB="0" distL="0" distR="0" wp14:anchorId="456131A0" wp14:editId="63A53252">
             <wp:extent cx="6108065" cy="2807335"/>
@@ -925,6 +3363,7 @@
           </w14:textOutline>
         </w:rPr>
       </w:pPr>
+      <w:bookmarkStart w:id="2" w:name="_Toc152157295"/>
       <w:r>
         <w:rPr>
           <w:bCs w:val="0"/>
@@ -942,60 +3381,10 @@
             <w14:round/>
           </w14:textOutline>
         </w:rPr>
-        <w:t>Az Egyedek közötti kapcsolatok</w:t>
-      </w:r>
-    </w:p>
-    <w:p>
-      <w:pPr>
-        <w:jc w:val="both"/>
-      </w:pPr>
-      <w:r>
-        <w:t>Autós cég – Autó adatok: 1:n Egy autó több cégnél is megtud fordulni.</w:t>
-      </w:r>
-    </w:p>
-    <w:p>
-      <w:pPr>
-        <w:jc w:val="both"/>
-      </w:pPr>
-      <w:r>
-        <w:t xml:space="preserve">Autó adatok – Autó típús 1:1 Egy auto adataihoz egy típús tartozhat </w:t>
-      </w:r>
-      <w:r>
-        <w:t>csak.</w:t>
-      </w:r>
-    </w:p>
-    <w:p>
-      <w:pPr>
-        <w:jc w:val="both"/>
-      </w:pPr>
-      <w:r>
-        <w:t xml:space="preserve">Autós cég – Vásárló n:m  </w:t>
-      </w:r>
-      <w:r>
-        <w:t>Több vásárló több céghez tartozhat.</w:t>
-      </w:r>
-      <w:r>
-        <w:t xml:space="preserve"> </w:t>
-      </w:r>
-    </w:p>
-    <w:p>
-      <w:pPr>
-        <w:jc w:val="both"/>
-      </w:pPr>
-      <w:r>
-        <w:t>Vásárló – Számlázás Egy vásárlóhoz több számla is tartozhat.</w:t>
-      </w:r>
-    </w:p>
-    <w:p>
-      <w:pPr>
-        <w:pStyle w:val="Heading1"/>
-        <w:jc w:val="both"/>
-      </w:pPr>
-    </w:p>
-    <w:p>
-      <w:pPr>
-        <w:pStyle w:val="Heading1"/>
-        <w:jc w:val="both"/>
+        <w:t xml:space="preserve">Az </w:t>
+      </w:r>
+      <w:proofErr w:type="spellStart"/>
+      <w:r>
         <w:rPr>
           <w:bCs w:val="0"/>
           <w:color w:val="000000" w:themeColor="text1"/>
@@ -1012,7 +3401,9 @@
             <w14:round/>
           </w14:textOutline>
         </w:rPr>
-      </w:pPr>
+        <w:t>Egyedek</w:t>
+      </w:r>
+      <w:proofErr w:type="spellEnd"/>
       <w:r>
         <w:rPr>
           <w:bCs w:val="0"/>
@@ -1030,35 +3421,1006 @@
             <w14:round/>
           </w14:textOutline>
         </w:rPr>
-        <w:t>1b) Az ER-modell konvertálása XDM modellre</w:t>
-      </w:r>
+        <w:t xml:space="preserve"> </w:t>
+      </w:r>
+      <w:proofErr w:type="spellStart"/>
+      <w:r>
+        <w:rPr>
+          <w:bCs w:val="0"/>
+          <w:color w:val="000000" w:themeColor="text1"/>
+          <w:sz w:val="36"/>
+          <w:szCs w:val="36"/>
+          <w14:shadow w14:blurRad="38100" w14:dist="19050" w14:dir="2700000" w14:sx="100000" w14:sy="100000" w14:kx="0" w14:ky="0" w14:algn="tl">
+            <w14:schemeClr w14:val="dk1">
+              <w14:alpha w14:val="60000"/>
+            </w14:schemeClr>
+          </w14:shadow>
+          <w14:textOutline w14:w="0" w14:cap="flat" w14:cmpd="sng" w14:algn="ctr">
+            <w14:noFill/>
+            <w14:prstDash w14:val="solid"/>
+            <w14:round/>
+          </w14:textOutline>
+        </w:rPr>
+        <w:t>közötti</w:t>
+      </w:r>
+      <w:proofErr w:type="spellEnd"/>
+      <w:r>
+        <w:rPr>
+          <w:bCs w:val="0"/>
+          <w:color w:val="000000" w:themeColor="text1"/>
+          <w:sz w:val="36"/>
+          <w:szCs w:val="36"/>
+          <w14:shadow w14:blurRad="38100" w14:dist="19050" w14:dir="2700000" w14:sx="100000" w14:sy="100000" w14:kx="0" w14:ky="0" w14:algn="tl">
+            <w14:schemeClr w14:val="dk1">
+              <w14:alpha w14:val="60000"/>
+            </w14:schemeClr>
+          </w14:shadow>
+          <w14:textOutline w14:w="0" w14:cap="flat" w14:cmpd="sng" w14:algn="ctr">
+            <w14:noFill/>
+            <w14:prstDash w14:val="solid"/>
+            <w14:round/>
+          </w14:textOutline>
+        </w:rPr>
+        <w:t xml:space="preserve"> </w:t>
+      </w:r>
+      <w:proofErr w:type="spellStart"/>
+      <w:r>
+        <w:rPr>
+          <w:bCs w:val="0"/>
+          <w:color w:val="000000" w:themeColor="text1"/>
+          <w:sz w:val="36"/>
+          <w:szCs w:val="36"/>
+          <w14:shadow w14:blurRad="38100" w14:dist="19050" w14:dir="2700000" w14:sx="100000" w14:sy="100000" w14:kx="0" w14:ky="0" w14:algn="tl">
+            <w14:schemeClr w14:val="dk1">
+              <w14:alpha w14:val="60000"/>
+            </w14:schemeClr>
+          </w14:shadow>
+          <w14:textOutline w14:w="0" w14:cap="flat" w14:cmpd="sng" w14:algn="ctr">
+            <w14:noFill/>
+            <w14:prstDash w14:val="solid"/>
+            <w14:round/>
+          </w14:textOutline>
+        </w:rPr>
+        <w:t>kapcsolatok</w:t>
+      </w:r>
+      <w:bookmarkEnd w:id="2"/>
+      <w:proofErr w:type="spellEnd"/>
     </w:p>
     <w:p>
       <w:pPr>
         <w:jc w:val="both"/>
       </w:pPr>
-      <w:r>
-        <w:t xml:space="preserve"> XDM modellnél háromféle jelölést alkalmazhatunk. Ezek az ellipszis, a rombusz, illetve a téglalap. Az ellipszis jelöli az elemeket minden egyedből elem lesz, ezen felül a tulajdonságokból is. A rombusz jelöli az attribútumokat, amelyek a kulcs tulajdonságokból keletkeznek. A téglalap jelöli a szöveget, amely majd az XML dokumentumban fog megjelenni. Azoknak az elemeknek, amelyek többször is előfordulhatnak, a jelölése dupla ellipszissel történik. Az idegenkulcsok és a kulcsok közötti kapcsolatot szaggatott vonalas nyíllal jelöljük.</w:t>
+      <w:proofErr w:type="spellStart"/>
+      <w:r>
+        <w:t>Autós</w:t>
+      </w:r>
+      <w:proofErr w:type="spellEnd"/>
+      <w:r>
+        <w:t xml:space="preserve"> </w:t>
+      </w:r>
+      <w:proofErr w:type="spellStart"/>
+      <w:r>
+        <w:t>cég</w:t>
+      </w:r>
+      <w:proofErr w:type="spellEnd"/>
+      <w:r>
+        <w:t xml:space="preserve"> – </w:t>
+      </w:r>
+      <w:proofErr w:type="spellStart"/>
+      <w:r>
+        <w:t>Autó</w:t>
+      </w:r>
+      <w:proofErr w:type="spellEnd"/>
+      <w:r>
+        <w:t xml:space="preserve"> </w:t>
+      </w:r>
+      <w:proofErr w:type="spellStart"/>
+      <w:r>
+        <w:t>adatok</w:t>
+      </w:r>
+      <w:proofErr w:type="spellEnd"/>
+      <w:r>
+        <w:t xml:space="preserve">: </w:t>
+      </w:r>
+      <w:proofErr w:type="gramStart"/>
+      <w:r>
+        <w:t>1:n</w:t>
+      </w:r>
+      <w:proofErr w:type="gramEnd"/>
+      <w:r>
+        <w:t xml:space="preserve"> Egy </w:t>
+      </w:r>
+      <w:proofErr w:type="spellStart"/>
+      <w:r>
+        <w:t>autó</w:t>
+      </w:r>
+      <w:proofErr w:type="spellEnd"/>
+      <w:r>
+        <w:t xml:space="preserve"> </w:t>
+      </w:r>
+      <w:proofErr w:type="spellStart"/>
+      <w:r>
+        <w:t>több</w:t>
+      </w:r>
+      <w:proofErr w:type="spellEnd"/>
+      <w:r>
+        <w:t xml:space="preserve"> </w:t>
+      </w:r>
+      <w:proofErr w:type="spellStart"/>
+      <w:r>
+        <w:t>cégnél</w:t>
+      </w:r>
+      <w:proofErr w:type="spellEnd"/>
+      <w:r>
+        <w:t xml:space="preserve"> is </w:t>
+      </w:r>
+      <w:proofErr w:type="spellStart"/>
+      <w:r>
+        <w:t>megtud</w:t>
+      </w:r>
+      <w:proofErr w:type="spellEnd"/>
+      <w:r>
+        <w:t xml:space="preserve"> </w:t>
+      </w:r>
+      <w:proofErr w:type="spellStart"/>
+      <w:r>
+        <w:t>fordulni</w:t>
+      </w:r>
+      <w:proofErr w:type="spellEnd"/>
+      <w:r>
+        <w:t>.</w:t>
       </w:r>
     </w:p>
     <w:p>
       <w:pPr>
         <w:jc w:val="both"/>
       </w:pPr>
+      <w:proofErr w:type="spellStart"/>
+      <w:r>
+        <w:t>Autó</w:t>
+      </w:r>
+      <w:proofErr w:type="spellEnd"/>
+      <w:r>
+        <w:t xml:space="preserve"> </w:t>
+      </w:r>
+      <w:proofErr w:type="spellStart"/>
+      <w:r>
+        <w:t>adatok</w:t>
+      </w:r>
+      <w:proofErr w:type="spellEnd"/>
+      <w:r>
+        <w:t xml:space="preserve"> – </w:t>
+      </w:r>
+      <w:proofErr w:type="spellStart"/>
+      <w:r>
+        <w:t>Autó</w:t>
+      </w:r>
+      <w:proofErr w:type="spellEnd"/>
+      <w:r>
+        <w:t xml:space="preserve"> </w:t>
+      </w:r>
+      <w:proofErr w:type="spellStart"/>
+      <w:r>
+        <w:t>típús</w:t>
+      </w:r>
+      <w:proofErr w:type="spellEnd"/>
+      <w:r>
+        <w:t xml:space="preserve"> 1:1 Egy auto </w:t>
+      </w:r>
+      <w:proofErr w:type="spellStart"/>
+      <w:r>
+        <w:t>adataihoz</w:t>
+      </w:r>
+      <w:proofErr w:type="spellEnd"/>
+      <w:r>
+        <w:t xml:space="preserve"> </w:t>
+      </w:r>
+      <w:proofErr w:type="spellStart"/>
+      <w:r>
+        <w:t>egy</w:t>
+      </w:r>
+      <w:proofErr w:type="spellEnd"/>
+      <w:r>
+        <w:t xml:space="preserve"> </w:t>
+      </w:r>
+      <w:proofErr w:type="spellStart"/>
+      <w:r>
+        <w:t>típús</w:t>
+      </w:r>
+      <w:proofErr w:type="spellEnd"/>
+      <w:r>
+        <w:t xml:space="preserve"> </w:t>
+      </w:r>
+      <w:proofErr w:type="spellStart"/>
+      <w:r>
+        <w:t>tartozhat</w:t>
+      </w:r>
+      <w:proofErr w:type="spellEnd"/>
+      <w:r>
+        <w:t xml:space="preserve"> </w:t>
+      </w:r>
+      <w:proofErr w:type="spellStart"/>
+      <w:r>
+        <w:t>csak</w:t>
+      </w:r>
+      <w:proofErr w:type="spellEnd"/>
+      <w:r>
+        <w:t>.</w:t>
+      </w:r>
     </w:p>
     <w:p>
       <w:pPr>
         <w:jc w:val="both"/>
       </w:pPr>
-      <w:r>
-        <w:t>A feladat XDM modellje:</w:t>
+      <w:proofErr w:type="spellStart"/>
+      <w:r>
+        <w:t>Autós</w:t>
+      </w:r>
+      <w:proofErr w:type="spellEnd"/>
+      <w:r>
+        <w:t xml:space="preserve"> </w:t>
+      </w:r>
+      <w:proofErr w:type="spellStart"/>
+      <w:r>
+        <w:t>cég</w:t>
+      </w:r>
+      <w:proofErr w:type="spellEnd"/>
+      <w:r>
+        <w:t xml:space="preserve"> – </w:t>
+      </w:r>
+      <w:proofErr w:type="spellStart"/>
+      <w:r>
+        <w:t>Vásárló</w:t>
+      </w:r>
+      <w:proofErr w:type="spellEnd"/>
+      <w:r>
+        <w:t xml:space="preserve"> n:</w:t>
+      </w:r>
+      <w:proofErr w:type="gramStart"/>
+      <w:r>
+        <w:t xml:space="preserve">m  </w:t>
+      </w:r>
+      <w:proofErr w:type="spellStart"/>
+      <w:r>
+        <w:t>Több</w:t>
+      </w:r>
+      <w:proofErr w:type="spellEnd"/>
+      <w:proofErr w:type="gramEnd"/>
+      <w:r>
+        <w:t xml:space="preserve"> </w:t>
+      </w:r>
+      <w:proofErr w:type="spellStart"/>
+      <w:r>
+        <w:t>vásárló</w:t>
+      </w:r>
+      <w:proofErr w:type="spellEnd"/>
+      <w:r>
+        <w:t xml:space="preserve"> </w:t>
+      </w:r>
+      <w:proofErr w:type="spellStart"/>
+      <w:r>
+        <w:t>több</w:t>
+      </w:r>
+      <w:proofErr w:type="spellEnd"/>
+      <w:r>
+        <w:t xml:space="preserve"> </w:t>
+      </w:r>
+      <w:proofErr w:type="spellStart"/>
+      <w:r>
+        <w:t>céghez</w:t>
+      </w:r>
+      <w:proofErr w:type="spellEnd"/>
+      <w:r>
+        <w:t xml:space="preserve"> </w:t>
+      </w:r>
+      <w:proofErr w:type="spellStart"/>
+      <w:r>
+        <w:t>tartozhat</w:t>
+      </w:r>
+      <w:proofErr w:type="spellEnd"/>
+      <w:r>
+        <w:t>.</w:t>
+      </w:r>
+      <w:r>
+        <w:t xml:space="preserve"> </w:t>
       </w:r>
     </w:p>
     <w:p>
       <w:pPr>
         <w:jc w:val="both"/>
       </w:pPr>
-      <w:r>
+      <w:proofErr w:type="spellStart"/>
+      <w:r>
+        <w:t>Vásárló</w:t>
+      </w:r>
+      <w:proofErr w:type="spellEnd"/>
+      <w:r>
+        <w:t xml:space="preserve"> – </w:t>
+      </w:r>
+      <w:proofErr w:type="spellStart"/>
+      <w:r>
+        <w:t>Számlázás</w:t>
+      </w:r>
+      <w:proofErr w:type="spellEnd"/>
+      <w:r>
+        <w:t xml:space="preserve"> Egy </w:t>
+      </w:r>
+      <w:proofErr w:type="spellStart"/>
+      <w:r>
+        <w:t>vásárlóhoz</w:t>
+      </w:r>
+      <w:proofErr w:type="spellEnd"/>
+      <w:r>
+        <w:t xml:space="preserve"> </w:t>
+      </w:r>
+      <w:proofErr w:type="spellStart"/>
+      <w:r>
+        <w:t>több</w:t>
+      </w:r>
+      <w:proofErr w:type="spellEnd"/>
+      <w:r>
+        <w:t xml:space="preserve"> </w:t>
+      </w:r>
+      <w:proofErr w:type="spellStart"/>
+      <w:r>
+        <w:t>számla</w:t>
+      </w:r>
+      <w:proofErr w:type="spellEnd"/>
+      <w:r>
+        <w:t xml:space="preserve"> is </w:t>
+      </w:r>
+      <w:proofErr w:type="spellStart"/>
+      <w:r>
+        <w:t>tartozhat</w:t>
+      </w:r>
+      <w:proofErr w:type="spellEnd"/>
+      <w:r>
+        <w:t>.</w:t>
+      </w:r>
+    </w:p>
+    <w:p>
+      <w:pPr>
+        <w:pStyle w:val="Heading1"/>
+        <w:jc w:val="both"/>
+      </w:pPr>
+    </w:p>
+    <w:p>
+      <w:pPr>
+        <w:pStyle w:val="Heading1"/>
+        <w:jc w:val="both"/>
+        <w:rPr>
+          <w:bCs w:val="0"/>
+          <w:color w:val="000000" w:themeColor="text1"/>
+          <w:sz w:val="36"/>
+          <w:szCs w:val="36"/>
+          <w14:shadow w14:blurRad="38100" w14:dist="19050" w14:dir="2700000" w14:sx="100000" w14:sy="100000" w14:kx="0" w14:ky="0" w14:algn="tl">
+            <w14:schemeClr w14:val="dk1">
+              <w14:alpha w14:val="60000"/>
+            </w14:schemeClr>
+          </w14:shadow>
+          <w14:textOutline w14:w="0" w14:cap="flat" w14:cmpd="sng" w14:algn="ctr">
+            <w14:noFill/>
+            <w14:prstDash w14:val="solid"/>
+            <w14:round/>
+          </w14:textOutline>
+        </w:rPr>
+      </w:pPr>
+      <w:bookmarkStart w:id="3" w:name="_Toc152157296"/>
+      <w:r>
+        <w:rPr>
+          <w:bCs w:val="0"/>
+          <w:color w:val="000000" w:themeColor="text1"/>
+          <w:sz w:val="36"/>
+          <w:szCs w:val="36"/>
+          <w14:shadow w14:blurRad="38100" w14:dist="19050" w14:dir="2700000" w14:sx="100000" w14:sy="100000" w14:kx="0" w14:ky="0" w14:algn="tl">
+            <w14:schemeClr w14:val="dk1">
+              <w14:alpha w14:val="60000"/>
+            </w14:schemeClr>
+          </w14:shadow>
+          <w14:textOutline w14:w="0" w14:cap="flat" w14:cmpd="sng" w14:algn="ctr">
+            <w14:noFill/>
+            <w14:prstDash w14:val="solid"/>
+            <w14:round/>
+          </w14:textOutline>
+        </w:rPr>
+        <w:t>1b) Az ER-</w:t>
+      </w:r>
+      <w:proofErr w:type="spellStart"/>
+      <w:r>
+        <w:rPr>
+          <w:bCs w:val="0"/>
+          <w:color w:val="000000" w:themeColor="text1"/>
+          <w:sz w:val="36"/>
+          <w:szCs w:val="36"/>
+          <w14:shadow w14:blurRad="38100" w14:dist="19050" w14:dir="2700000" w14:sx="100000" w14:sy="100000" w14:kx="0" w14:ky="0" w14:algn="tl">
+            <w14:schemeClr w14:val="dk1">
+              <w14:alpha w14:val="60000"/>
+            </w14:schemeClr>
+          </w14:shadow>
+          <w14:textOutline w14:w="0" w14:cap="flat" w14:cmpd="sng" w14:algn="ctr">
+            <w14:noFill/>
+            <w14:prstDash w14:val="solid"/>
+            <w14:round/>
+          </w14:textOutline>
+        </w:rPr>
+        <w:t>modell</w:t>
+      </w:r>
+      <w:proofErr w:type="spellEnd"/>
+      <w:r>
+        <w:rPr>
+          <w:bCs w:val="0"/>
+          <w:color w:val="000000" w:themeColor="text1"/>
+          <w:sz w:val="36"/>
+          <w:szCs w:val="36"/>
+          <w14:shadow w14:blurRad="38100" w14:dist="19050" w14:dir="2700000" w14:sx="100000" w14:sy="100000" w14:kx="0" w14:ky="0" w14:algn="tl">
+            <w14:schemeClr w14:val="dk1">
+              <w14:alpha w14:val="60000"/>
+            </w14:schemeClr>
+          </w14:shadow>
+          <w14:textOutline w14:w="0" w14:cap="flat" w14:cmpd="sng" w14:algn="ctr">
+            <w14:noFill/>
+            <w14:prstDash w14:val="solid"/>
+            <w14:round/>
+          </w14:textOutline>
+        </w:rPr>
+        <w:t xml:space="preserve"> </w:t>
+      </w:r>
+      <w:proofErr w:type="spellStart"/>
+      <w:r>
+        <w:rPr>
+          <w:bCs w:val="0"/>
+          <w:color w:val="000000" w:themeColor="text1"/>
+          <w:sz w:val="36"/>
+          <w:szCs w:val="36"/>
+          <w14:shadow w14:blurRad="38100" w14:dist="19050" w14:dir="2700000" w14:sx="100000" w14:sy="100000" w14:kx="0" w14:ky="0" w14:algn="tl">
+            <w14:schemeClr w14:val="dk1">
+              <w14:alpha w14:val="60000"/>
+            </w14:schemeClr>
+          </w14:shadow>
+          <w14:textOutline w14:w="0" w14:cap="flat" w14:cmpd="sng" w14:algn="ctr">
+            <w14:noFill/>
+            <w14:prstDash w14:val="solid"/>
+            <w14:round/>
+          </w14:textOutline>
+        </w:rPr>
+        <w:t>konvertálása</w:t>
+      </w:r>
+      <w:proofErr w:type="spellEnd"/>
+      <w:r>
+        <w:rPr>
+          <w:bCs w:val="0"/>
+          <w:color w:val="000000" w:themeColor="text1"/>
+          <w:sz w:val="36"/>
+          <w:szCs w:val="36"/>
+          <w14:shadow w14:blurRad="38100" w14:dist="19050" w14:dir="2700000" w14:sx="100000" w14:sy="100000" w14:kx="0" w14:ky="0" w14:algn="tl">
+            <w14:schemeClr w14:val="dk1">
+              <w14:alpha w14:val="60000"/>
+            </w14:schemeClr>
+          </w14:shadow>
+          <w14:textOutline w14:w="0" w14:cap="flat" w14:cmpd="sng" w14:algn="ctr">
+            <w14:noFill/>
+            <w14:prstDash w14:val="solid"/>
+            <w14:round/>
+          </w14:textOutline>
+        </w:rPr>
+        <w:t xml:space="preserve"> XDM </w:t>
+      </w:r>
+      <w:proofErr w:type="spellStart"/>
+      <w:r>
+        <w:rPr>
+          <w:bCs w:val="0"/>
+          <w:color w:val="000000" w:themeColor="text1"/>
+          <w:sz w:val="36"/>
+          <w:szCs w:val="36"/>
+          <w14:shadow w14:blurRad="38100" w14:dist="19050" w14:dir="2700000" w14:sx="100000" w14:sy="100000" w14:kx="0" w14:ky="0" w14:algn="tl">
+            <w14:schemeClr w14:val="dk1">
+              <w14:alpha w14:val="60000"/>
+            </w14:schemeClr>
+          </w14:shadow>
+          <w14:textOutline w14:w="0" w14:cap="flat" w14:cmpd="sng" w14:algn="ctr">
+            <w14:noFill/>
+            <w14:prstDash w14:val="solid"/>
+            <w14:round/>
+          </w14:textOutline>
+        </w:rPr>
+        <w:t>modellre</w:t>
+      </w:r>
+      <w:bookmarkEnd w:id="3"/>
+      <w:proofErr w:type="spellEnd"/>
+    </w:p>
+    <w:p>
+      <w:pPr>
+        <w:jc w:val="both"/>
+      </w:pPr>
+      <w:r>
+        <w:t xml:space="preserve"> XDM </w:t>
+      </w:r>
+      <w:proofErr w:type="spellStart"/>
+      <w:r>
+        <w:t>modellnél</w:t>
+      </w:r>
+      <w:proofErr w:type="spellEnd"/>
+      <w:r>
+        <w:t xml:space="preserve"> </w:t>
+      </w:r>
+      <w:proofErr w:type="spellStart"/>
+      <w:r>
+        <w:t>háromféle</w:t>
+      </w:r>
+      <w:proofErr w:type="spellEnd"/>
+      <w:r>
+        <w:t xml:space="preserve"> </w:t>
+      </w:r>
+      <w:proofErr w:type="spellStart"/>
+      <w:r>
+        <w:t>jelölést</w:t>
+      </w:r>
+      <w:proofErr w:type="spellEnd"/>
+      <w:r>
+        <w:t xml:space="preserve"> </w:t>
+      </w:r>
+      <w:proofErr w:type="spellStart"/>
+      <w:r>
+        <w:t>alkalmazhatunk</w:t>
+      </w:r>
+      <w:proofErr w:type="spellEnd"/>
+      <w:r>
+        <w:t xml:space="preserve">. </w:t>
+      </w:r>
+      <w:proofErr w:type="spellStart"/>
+      <w:r>
+        <w:t>Ezek</w:t>
+      </w:r>
+      <w:proofErr w:type="spellEnd"/>
+      <w:r>
+        <w:t xml:space="preserve"> </w:t>
+      </w:r>
+      <w:proofErr w:type="spellStart"/>
+      <w:r>
+        <w:t>az</w:t>
+      </w:r>
+      <w:proofErr w:type="spellEnd"/>
+      <w:r>
+        <w:t xml:space="preserve"> </w:t>
+      </w:r>
+      <w:proofErr w:type="spellStart"/>
+      <w:r>
+        <w:t>ellipszis</w:t>
+      </w:r>
+      <w:proofErr w:type="spellEnd"/>
+      <w:r>
+        <w:t xml:space="preserve">, a </w:t>
+      </w:r>
+      <w:proofErr w:type="spellStart"/>
+      <w:r>
+        <w:t>rombusz</w:t>
+      </w:r>
+      <w:proofErr w:type="spellEnd"/>
+      <w:r>
+        <w:t xml:space="preserve">, </w:t>
+      </w:r>
+      <w:proofErr w:type="spellStart"/>
+      <w:r>
+        <w:t>illetve</w:t>
+      </w:r>
+      <w:proofErr w:type="spellEnd"/>
+      <w:r>
+        <w:t xml:space="preserve"> a </w:t>
+      </w:r>
+      <w:proofErr w:type="spellStart"/>
+      <w:r>
+        <w:t>téglalap</w:t>
+      </w:r>
+      <w:proofErr w:type="spellEnd"/>
+      <w:r>
+        <w:t xml:space="preserve">. Az </w:t>
+      </w:r>
+      <w:proofErr w:type="spellStart"/>
+      <w:r>
+        <w:t>ellipszis</w:t>
+      </w:r>
+      <w:proofErr w:type="spellEnd"/>
+      <w:r>
+        <w:t xml:space="preserve"> </w:t>
+      </w:r>
+      <w:proofErr w:type="spellStart"/>
+      <w:r>
+        <w:t>jelöli</w:t>
+      </w:r>
+      <w:proofErr w:type="spellEnd"/>
+      <w:r>
+        <w:t xml:space="preserve"> </w:t>
+      </w:r>
+      <w:proofErr w:type="spellStart"/>
+      <w:r>
+        <w:t>az</w:t>
+      </w:r>
+      <w:proofErr w:type="spellEnd"/>
+      <w:r>
+        <w:t xml:space="preserve"> </w:t>
+      </w:r>
+      <w:proofErr w:type="spellStart"/>
+      <w:r>
+        <w:t>elemeket</w:t>
+      </w:r>
+      <w:proofErr w:type="spellEnd"/>
+      <w:r>
+        <w:t xml:space="preserve"> </w:t>
+      </w:r>
+      <w:proofErr w:type="spellStart"/>
+      <w:r>
+        <w:t>minden</w:t>
+      </w:r>
+      <w:proofErr w:type="spellEnd"/>
+      <w:r>
+        <w:t xml:space="preserve"> </w:t>
+      </w:r>
+      <w:proofErr w:type="spellStart"/>
+      <w:r>
+        <w:t>egyedből</w:t>
+      </w:r>
+      <w:proofErr w:type="spellEnd"/>
+      <w:r>
+        <w:t xml:space="preserve"> </w:t>
+      </w:r>
+      <w:proofErr w:type="spellStart"/>
+      <w:r>
+        <w:t>elem</w:t>
+      </w:r>
+      <w:proofErr w:type="spellEnd"/>
+      <w:r>
+        <w:t xml:space="preserve"> </w:t>
+      </w:r>
+      <w:proofErr w:type="spellStart"/>
+      <w:r>
+        <w:t>lesz</w:t>
+      </w:r>
+      <w:proofErr w:type="spellEnd"/>
+      <w:r>
+        <w:t xml:space="preserve">, </w:t>
+      </w:r>
+      <w:proofErr w:type="spellStart"/>
+      <w:r>
+        <w:t>ezen</w:t>
+      </w:r>
+      <w:proofErr w:type="spellEnd"/>
+      <w:r>
+        <w:t xml:space="preserve"> </w:t>
+      </w:r>
+      <w:proofErr w:type="spellStart"/>
+      <w:r>
+        <w:t>felül</w:t>
+      </w:r>
+      <w:proofErr w:type="spellEnd"/>
+      <w:r>
+        <w:t xml:space="preserve"> a </w:t>
+      </w:r>
+      <w:proofErr w:type="spellStart"/>
+      <w:r>
+        <w:t>tulajdonságokból</w:t>
+      </w:r>
+      <w:proofErr w:type="spellEnd"/>
+      <w:r>
+        <w:t xml:space="preserve"> is. A </w:t>
+      </w:r>
+      <w:proofErr w:type="spellStart"/>
+      <w:r>
+        <w:t>rombusz</w:t>
+      </w:r>
+      <w:proofErr w:type="spellEnd"/>
+      <w:r>
+        <w:t xml:space="preserve"> </w:t>
+      </w:r>
+      <w:proofErr w:type="spellStart"/>
+      <w:r>
+        <w:t>jelöli</w:t>
+      </w:r>
+      <w:proofErr w:type="spellEnd"/>
+      <w:r>
+        <w:t xml:space="preserve"> </w:t>
+      </w:r>
+      <w:proofErr w:type="spellStart"/>
+      <w:r>
+        <w:t>az</w:t>
+      </w:r>
+      <w:proofErr w:type="spellEnd"/>
+      <w:r>
+        <w:t xml:space="preserve"> </w:t>
+      </w:r>
+      <w:proofErr w:type="spellStart"/>
+      <w:r>
+        <w:t>attribútumokat</w:t>
+      </w:r>
+      <w:proofErr w:type="spellEnd"/>
+      <w:r>
+        <w:t xml:space="preserve">, </w:t>
+      </w:r>
+      <w:proofErr w:type="spellStart"/>
+      <w:r>
+        <w:t>amelyek</w:t>
+      </w:r>
+      <w:proofErr w:type="spellEnd"/>
+      <w:r>
+        <w:t xml:space="preserve"> a </w:t>
+      </w:r>
+      <w:proofErr w:type="spellStart"/>
+      <w:r>
+        <w:t>kulcs</w:t>
+      </w:r>
+      <w:proofErr w:type="spellEnd"/>
+      <w:r>
+        <w:t xml:space="preserve"> </w:t>
+      </w:r>
+      <w:proofErr w:type="spellStart"/>
+      <w:r>
+        <w:t>tulajdonságokból</w:t>
+      </w:r>
+      <w:proofErr w:type="spellEnd"/>
+      <w:r>
+        <w:t xml:space="preserve"> </w:t>
+      </w:r>
+      <w:proofErr w:type="spellStart"/>
+      <w:r>
+        <w:t>keletkeznek</w:t>
+      </w:r>
+      <w:proofErr w:type="spellEnd"/>
+      <w:r>
+        <w:t xml:space="preserve">. A </w:t>
+      </w:r>
+      <w:proofErr w:type="spellStart"/>
+      <w:r>
+        <w:t>téglalap</w:t>
+      </w:r>
+      <w:proofErr w:type="spellEnd"/>
+      <w:r>
+        <w:t xml:space="preserve"> </w:t>
+      </w:r>
+      <w:proofErr w:type="spellStart"/>
+      <w:r>
+        <w:t>jelöli</w:t>
+      </w:r>
+      <w:proofErr w:type="spellEnd"/>
+      <w:r>
+        <w:t xml:space="preserve"> a </w:t>
+      </w:r>
+      <w:proofErr w:type="spellStart"/>
+      <w:r>
+        <w:t>szöveget</w:t>
+      </w:r>
+      <w:proofErr w:type="spellEnd"/>
+      <w:r>
+        <w:t xml:space="preserve">, </w:t>
+      </w:r>
+      <w:proofErr w:type="spellStart"/>
+      <w:r>
+        <w:t>amely</w:t>
+      </w:r>
+      <w:proofErr w:type="spellEnd"/>
+      <w:r>
+        <w:t xml:space="preserve"> </w:t>
+      </w:r>
+      <w:proofErr w:type="spellStart"/>
+      <w:r>
+        <w:t>majd</w:t>
+      </w:r>
+      <w:proofErr w:type="spellEnd"/>
+      <w:r>
+        <w:t xml:space="preserve"> </w:t>
+      </w:r>
+      <w:proofErr w:type="spellStart"/>
+      <w:r>
+        <w:t>az</w:t>
+      </w:r>
+      <w:proofErr w:type="spellEnd"/>
+      <w:r>
+        <w:t xml:space="preserve"> XML </w:t>
+      </w:r>
+      <w:proofErr w:type="spellStart"/>
+      <w:r>
+        <w:t>dokumentumban</w:t>
+      </w:r>
+      <w:proofErr w:type="spellEnd"/>
+      <w:r>
+        <w:t xml:space="preserve"> fog </w:t>
+      </w:r>
+      <w:proofErr w:type="spellStart"/>
+      <w:r>
+        <w:t>megjelenni</w:t>
+      </w:r>
+      <w:proofErr w:type="spellEnd"/>
+      <w:r>
+        <w:t xml:space="preserve">. </w:t>
+      </w:r>
+      <w:proofErr w:type="spellStart"/>
+      <w:r>
+        <w:t>Azoknak</w:t>
+      </w:r>
+      <w:proofErr w:type="spellEnd"/>
+      <w:r>
+        <w:t xml:space="preserve"> </w:t>
+      </w:r>
+      <w:proofErr w:type="spellStart"/>
+      <w:r>
+        <w:t>az</w:t>
+      </w:r>
+      <w:proofErr w:type="spellEnd"/>
+      <w:r>
+        <w:t xml:space="preserve"> </w:t>
+      </w:r>
+      <w:proofErr w:type="spellStart"/>
+      <w:r>
+        <w:t>elemeknek</w:t>
+      </w:r>
+      <w:proofErr w:type="spellEnd"/>
+      <w:r>
+        <w:t xml:space="preserve">, </w:t>
+      </w:r>
+      <w:proofErr w:type="spellStart"/>
+      <w:r>
+        <w:t>amelyek</w:t>
+      </w:r>
+      <w:proofErr w:type="spellEnd"/>
+      <w:r>
+        <w:t xml:space="preserve"> </w:t>
+      </w:r>
+      <w:proofErr w:type="spellStart"/>
+      <w:r>
+        <w:t>többször</w:t>
+      </w:r>
+      <w:proofErr w:type="spellEnd"/>
+      <w:r>
+        <w:t xml:space="preserve"> is </w:t>
+      </w:r>
+      <w:proofErr w:type="spellStart"/>
+      <w:r>
+        <w:t>előfordulhatnak</w:t>
+      </w:r>
+      <w:proofErr w:type="spellEnd"/>
+      <w:r>
+        <w:t xml:space="preserve">, a </w:t>
+      </w:r>
+      <w:proofErr w:type="spellStart"/>
+      <w:r>
+        <w:t>jelölése</w:t>
+      </w:r>
+      <w:proofErr w:type="spellEnd"/>
+      <w:r>
+        <w:t xml:space="preserve"> </w:t>
+      </w:r>
+      <w:proofErr w:type="spellStart"/>
+      <w:r>
+        <w:t>dupla</w:t>
+      </w:r>
+      <w:proofErr w:type="spellEnd"/>
+      <w:r>
+        <w:t xml:space="preserve"> </w:t>
+      </w:r>
+      <w:proofErr w:type="spellStart"/>
+      <w:r>
+        <w:t>ellipszissel</w:t>
+      </w:r>
+      <w:proofErr w:type="spellEnd"/>
+      <w:r>
+        <w:t xml:space="preserve"> </w:t>
+      </w:r>
+      <w:proofErr w:type="spellStart"/>
+      <w:r>
+        <w:t>történik</w:t>
+      </w:r>
+      <w:proofErr w:type="spellEnd"/>
+      <w:r>
+        <w:t xml:space="preserve">. Az </w:t>
+      </w:r>
+      <w:proofErr w:type="spellStart"/>
+      <w:r>
+        <w:t>idegenkulcsok</w:t>
+      </w:r>
+      <w:proofErr w:type="spellEnd"/>
+      <w:r>
+        <w:t xml:space="preserve"> </w:t>
+      </w:r>
+      <w:proofErr w:type="spellStart"/>
+      <w:r>
+        <w:t>és</w:t>
+      </w:r>
+      <w:proofErr w:type="spellEnd"/>
+      <w:r>
+        <w:t xml:space="preserve"> a </w:t>
+      </w:r>
+      <w:proofErr w:type="spellStart"/>
+      <w:r>
+        <w:t>kulcsok</w:t>
+      </w:r>
+      <w:proofErr w:type="spellEnd"/>
+      <w:r>
+        <w:t xml:space="preserve"> </w:t>
+      </w:r>
+      <w:proofErr w:type="spellStart"/>
+      <w:r>
+        <w:t>közötti</w:t>
+      </w:r>
+      <w:proofErr w:type="spellEnd"/>
+      <w:r>
+        <w:t xml:space="preserve"> </w:t>
+      </w:r>
+      <w:proofErr w:type="spellStart"/>
+      <w:r>
+        <w:t>kapcsolatot</w:t>
+      </w:r>
+      <w:proofErr w:type="spellEnd"/>
+      <w:r>
+        <w:t xml:space="preserve"> </w:t>
+      </w:r>
+      <w:proofErr w:type="spellStart"/>
+      <w:r>
+        <w:t>szaggatott</w:t>
+      </w:r>
+      <w:proofErr w:type="spellEnd"/>
+      <w:r>
+        <w:t xml:space="preserve"> </w:t>
+      </w:r>
+      <w:proofErr w:type="spellStart"/>
+      <w:r>
+        <w:t>vonalas</w:t>
+      </w:r>
+      <w:proofErr w:type="spellEnd"/>
+      <w:r>
+        <w:t xml:space="preserve"> </w:t>
+      </w:r>
+      <w:proofErr w:type="spellStart"/>
+      <w:r>
+        <w:t>nyíllal</w:t>
+      </w:r>
+      <w:proofErr w:type="spellEnd"/>
+      <w:r>
+        <w:t xml:space="preserve"> </w:t>
+      </w:r>
+      <w:proofErr w:type="spellStart"/>
+      <w:r>
+        <w:t>jelöljük</w:t>
+      </w:r>
+      <w:proofErr w:type="spellEnd"/>
+      <w:r>
+        <w:t>.</w:t>
+      </w:r>
+    </w:p>
+    <w:p>
+      <w:pPr>
+        <w:jc w:val="both"/>
+      </w:pPr>
+    </w:p>
+    <w:p>
+      <w:pPr>
+        <w:jc w:val="both"/>
+      </w:pPr>
+      <w:r>
+        <w:t xml:space="preserve">A </w:t>
+      </w:r>
+      <w:proofErr w:type="spellStart"/>
+      <w:r>
+        <w:t>feladat</w:t>
+      </w:r>
+      <w:proofErr w:type="spellEnd"/>
+      <w:r>
+        <w:t xml:space="preserve"> XDM </w:t>
+      </w:r>
+      <w:proofErr w:type="spellStart"/>
+      <w:r>
+        <w:t>modellje</w:t>
+      </w:r>
+      <w:proofErr w:type="spellEnd"/>
+      <w:r>
+        <w:t>:</w:t>
+      </w:r>
+    </w:p>
+    <w:p>
+      <w:pPr>
+        <w:jc w:val="both"/>
+      </w:pPr>
+      <w:r>
+        <w:rPr>
+          <w:noProof/>
+        </w:rPr>
         <w:drawing>
           <wp:inline distT="0" distB="0" distL="0" distR="0" wp14:anchorId="17FCB1E4" wp14:editId="0720E897">
             <wp:extent cx="6108065" cy="1532255"/>
@@ -1131,6 +4493,7 @@
           </w14:textOutline>
         </w:rPr>
       </w:pPr>
+      <w:bookmarkStart w:id="4" w:name="_Toc152157297"/>
       <w:r>
         <w:rPr>
           <w:bCs w:val="0"/>
@@ -1148,28 +4511,395 @@
             <w14:round/>
           </w14:textOutline>
         </w:rPr>
-        <w:t>1c) XML Dokumentum készítése</w:t>
-      </w:r>
+        <w:t xml:space="preserve">1c) XML </w:t>
+      </w:r>
+      <w:proofErr w:type="spellStart"/>
+      <w:r>
+        <w:rPr>
+          <w:bCs w:val="0"/>
+          <w:color w:val="000000" w:themeColor="text1"/>
+          <w:sz w:val="36"/>
+          <w:szCs w:val="36"/>
+          <w14:shadow w14:blurRad="38100" w14:dist="19050" w14:dir="2700000" w14:sx="100000" w14:sy="100000" w14:kx="0" w14:ky="0" w14:algn="tl">
+            <w14:schemeClr w14:val="dk1">
+              <w14:alpha w14:val="60000"/>
+            </w14:schemeClr>
+          </w14:shadow>
+          <w14:textOutline w14:w="0" w14:cap="flat" w14:cmpd="sng" w14:algn="ctr">
+            <w14:noFill/>
+            <w14:prstDash w14:val="solid"/>
+            <w14:round/>
+          </w14:textOutline>
+        </w:rPr>
+        <w:t>Dokumentum</w:t>
+      </w:r>
+      <w:proofErr w:type="spellEnd"/>
+      <w:r>
+        <w:rPr>
+          <w:bCs w:val="0"/>
+          <w:color w:val="000000" w:themeColor="text1"/>
+          <w:sz w:val="36"/>
+          <w:szCs w:val="36"/>
+          <w14:shadow w14:blurRad="38100" w14:dist="19050" w14:dir="2700000" w14:sx="100000" w14:sy="100000" w14:kx="0" w14:ky="0" w14:algn="tl">
+            <w14:schemeClr w14:val="dk1">
+              <w14:alpha w14:val="60000"/>
+            </w14:schemeClr>
+          </w14:shadow>
+          <w14:textOutline w14:w="0" w14:cap="flat" w14:cmpd="sng" w14:algn="ctr">
+            <w14:noFill/>
+            <w14:prstDash w14:val="solid"/>
+            <w14:round/>
+          </w14:textOutline>
+        </w:rPr>
+        <w:t xml:space="preserve"> </w:t>
+      </w:r>
+      <w:proofErr w:type="spellStart"/>
+      <w:r>
+        <w:rPr>
+          <w:bCs w:val="0"/>
+          <w:color w:val="000000" w:themeColor="text1"/>
+          <w:sz w:val="36"/>
+          <w:szCs w:val="36"/>
+          <w14:shadow w14:blurRad="38100" w14:dist="19050" w14:dir="2700000" w14:sx="100000" w14:sy="100000" w14:kx="0" w14:ky="0" w14:algn="tl">
+            <w14:schemeClr w14:val="dk1">
+              <w14:alpha w14:val="60000"/>
+            </w14:schemeClr>
+          </w14:shadow>
+          <w14:textOutline w14:w="0" w14:cap="flat" w14:cmpd="sng" w14:algn="ctr">
+            <w14:noFill/>
+            <w14:prstDash w14:val="solid"/>
+            <w14:round/>
+          </w14:textOutline>
+        </w:rPr>
+        <w:t>készítése</w:t>
+      </w:r>
+      <w:bookmarkEnd w:id="4"/>
+      <w:proofErr w:type="spellEnd"/>
     </w:p>
     <w:p>
       <w:pPr>
         <w:jc w:val="both"/>
       </w:pPr>
       <w:r>
-        <w:t xml:space="preserve">Az XDM modell alapján az XML dokumentumot úgy készítettem el, hogy először is a </w:t>
-      </w:r>
+        <w:t xml:space="preserve">Az XDM </w:t>
+      </w:r>
+      <w:proofErr w:type="spellStart"/>
+      <w:r>
+        <w:t>modell</w:t>
+      </w:r>
+      <w:proofErr w:type="spellEnd"/>
+      <w:r>
+        <w:t xml:space="preserve"> </w:t>
+      </w:r>
+      <w:proofErr w:type="spellStart"/>
+      <w:r>
+        <w:t>alapján</w:t>
+      </w:r>
+      <w:proofErr w:type="spellEnd"/>
+      <w:r>
+        <w:t xml:space="preserve"> </w:t>
+      </w:r>
+      <w:proofErr w:type="spellStart"/>
+      <w:r>
+        <w:t>az</w:t>
+      </w:r>
+      <w:proofErr w:type="spellEnd"/>
+      <w:r>
+        <w:t xml:space="preserve"> XML </w:t>
+      </w:r>
+      <w:proofErr w:type="spellStart"/>
+      <w:r>
+        <w:t>dokumentumot</w:t>
+      </w:r>
+      <w:proofErr w:type="spellEnd"/>
+      <w:r>
+        <w:t xml:space="preserve"> </w:t>
+      </w:r>
+      <w:proofErr w:type="spellStart"/>
+      <w:r>
+        <w:t>úgy</w:t>
+      </w:r>
+      <w:proofErr w:type="spellEnd"/>
+      <w:r>
+        <w:t xml:space="preserve"> </w:t>
+      </w:r>
+      <w:proofErr w:type="spellStart"/>
+      <w:r>
+        <w:t>készítettem</w:t>
+      </w:r>
+      <w:proofErr w:type="spellEnd"/>
+      <w:r>
+        <w:t xml:space="preserve"> </w:t>
+      </w:r>
+      <w:proofErr w:type="spellStart"/>
+      <w:r>
+        <w:t>el</w:t>
+      </w:r>
+      <w:proofErr w:type="spellEnd"/>
+      <w:r>
+        <w:t xml:space="preserve">, </w:t>
+      </w:r>
+      <w:proofErr w:type="spellStart"/>
+      <w:r>
+        <w:t>hogy</w:t>
+      </w:r>
+      <w:proofErr w:type="spellEnd"/>
+      <w:r>
+        <w:t xml:space="preserve"> </w:t>
+      </w:r>
+      <w:proofErr w:type="spellStart"/>
+      <w:r>
+        <w:t>először</w:t>
+      </w:r>
+      <w:proofErr w:type="spellEnd"/>
+      <w:r>
+        <w:t xml:space="preserve"> is a </w:t>
+      </w:r>
+      <w:proofErr w:type="spellStart"/>
       <w:r>
         <w:t>gyökér</w:t>
       </w:r>
-      <w:r>
-        <w:t xml:space="preserve"> elementtel kezdtem, ami az </w:t>
-      </w:r>
-      <w:r>
-        <w:t>AutosCegERV9ZK10</w:t>
-      </w:r>
-      <w:r>
-        <w:t xml:space="preserve"> volt. A gyermek elemeiből 3-3 példányt hoztam létre, ezeknek az elemeknek az attribútumai közé tartoznak a kulcsok, illetve idegenkulcsok is, mindezek után ezeknek az elemeknek létrehoztam a többi gyermek elementet is. XML dokumentum forráskódja</w:t>
-      </w:r>
+      <w:proofErr w:type="spellEnd"/>
+      <w:r>
+        <w:t xml:space="preserve"> </w:t>
+      </w:r>
+      <w:proofErr w:type="spellStart"/>
+      <w:r>
+        <w:t>elementtel</w:t>
+      </w:r>
+      <w:proofErr w:type="spellEnd"/>
+      <w:r>
+        <w:t xml:space="preserve"> </w:t>
+      </w:r>
+      <w:proofErr w:type="spellStart"/>
+      <w:r>
+        <w:t>kezdtem</w:t>
+      </w:r>
+      <w:proofErr w:type="spellEnd"/>
+      <w:r>
+        <w:t xml:space="preserve">, </w:t>
+      </w:r>
+      <w:proofErr w:type="spellStart"/>
+      <w:r>
+        <w:t>ami</w:t>
+      </w:r>
+      <w:proofErr w:type="spellEnd"/>
+      <w:r>
+        <w:t xml:space="preserve"> </w:t>
+      </w:r>
+      <w:proofErr w:type="spellStart"/>
+      <w:r>
+        <w:t>az</w:t>
+      </w:r>
+      <w:proofErr w:type="spellEnd"/>
+      <w:r>
+        <w:t xml:space="preserve"> AutosCegERV9ZK10 volt. A </w:t>
+      </w:r>
+      <w:proofErr w:type="spellStart"/>
+      <w:r>
+        <w:t>gyermek</w:t>
+      </w:r>
+      <w:proofErr w:type="spellEnd"/>
+      <w:r>
+        <w:t xml:space="preserve"> </w:t>
+      </w:r>
+      <w:proofErr w:type="spellStart"/>
+      <w:r>
+        <w:t>elemeiből</w:t>
+      </w:r>
+      <w:proofErr w:type="spellEnd"/>
+      <w:r>
+        <w:t xml:space="preserve"> 3-3 </w:t>
+      </w:r>
+      <w:proofErr w:type="spellStart"/>
+      <w:r>
+        <w:t>példányt</w:t>
+      </w:r>
+      <w:proofErr w:type="spellEnd"/>
+      <w:r>
+        <w:t xml:space="preserve"> </w:t>
+      </w:r>
+      <w:proofErr w:type="spellStart"/>
+      <w:r>
+        <w:t>hoztam</w:t>
+      </w:r>
+      <w:proofErr w:type="spellEnd"/>
+      <w:r>
+        <w:t xml:space="preserve"> </w:t>
+      </w:r>
+      <w:proofErr w:type="spellStart"/>
+      <w:r>
+        <w:t>létre</w:t>
+      </w:r>
+      <w:proofErr w:type="spellEnd"/>
+      <w:r>
+        <w:t xml:space="preserve">, </w:t>
+      </w:r>
+      <w:proofErr w:type="spellStart"/>
+      <w:r>
+        <w:t>ezeknek</w:t>
+      </w:r>
+      <w:proofErr w:type="spellEnd"/>
+      <w:r>
+        <w:t xml:space="preserve"> </w:t>
+      </w:r>
+      <w:proofErr w:type="spellStart"/>
+      <w:r>
+        <w:t>az</w:t>
+      </w:r>
+      <w:proofErr w:type="spellEnd"/>
+      <w:r>
+        <w:t xml:space="preserve"> </w:t>
+      </w:r>
+      <w:proofErr w:type="spellStart"/>
+      <w:r>
+        <w:t>elemeknek</w:t>
+      </w:r>
+      <w:proofErr w:type="spellEnd"/>
+      <w:r>
+        <w:t xml:space="preserve"> </w:t>
+      </w:r>
+      <w:proofErr w:type="spellStart"/>
+      <w:r>
+        <w:t>az</w:t>
+      </w:r>
+      <w:proofErr w:type="spellEnd"/>
+      <w:r>
+        <w:t xml:space="preserve"> </w:t>
+      </w:r>
+      <w:proofErr w:type="spellStart"/>
+      <w:r>
+        <w:t>attribútumai</w:t>
+      </w:r>
+      <w:proofErr w:type="spellEnd"/>
+      <w:r>
+        <w:t xml:space="preserve"> </w:t>
+      </w:r>
+      <w:proofErr w:type="spellStart"/>
+      <w:r>
+        <w:t>közé</w:t>
+      </w:r>
+      <w:proofErr w:type="spellEnd"/>
+      <w:r>
+        <w:t xml:space="preserve"> </w:t>
+      </w:r>
+      <w:proofErr w:type="spellStart"/>
+      <w:r>
+        <w:t>tartoznak</w:t>
+      </w:r>
+      <w:proofErr w:type="spellEnd"/>
+      <w:r>
+        <w:t xml:space="preserve"> a </w:t>
+      </w:r>
+      <w:proofErr w:type="spellStart"/>
+      <w:r>
+        <w:t>kulcsok</w:t>
+      </w:r>
+      <w:proofErr w:type="spellEnd"/>
+      <w:r>
+        <w:t xml:space="preserve">, </w:t>
+      </w:r>
+      <w:proofErr w:type="spellStart"/>
+      <w:r>
+        <w:t>illetve</w:t>
+      </w:r>
+      <w:proofErr w:type="spellEnd"/>
+      <w:r>
+        <w:t xml:space="preserve"> </w:t>
+      </w:r>
+      <w:proofErr w:type="spellStart"/>
+      <w:r>
+        <w:t>idegenkulcsok</w:t>
+      </w:r>
+      <w:proofErr w:type="spellEnd"/>
+      <w:r>
+        <w:t xml:space="preserve"> is, </w:t>
+      </w:r>
+      <w:proofErr w:type="spellStart"/>
+      <w:r>
+        <w:t>mindezek</w:t>
+      </w:r>
+      <w:proofErr w:type="spellEnd"/>
+      <w:r>
+        <w:t xml:space="preserve"> </w:t>
+      </w:r>
+      <w:proofErr w:type="spellStart"/>
+      <w:r>
+        <w:t>után</w:t>
+      </w:r>
+      <w:proofErr w:type="spellEnd"/>
+      <w:r>
+        <w:t xml:space="preserve"> </w:t>
+      </w:r>
+      <w:proofErr w:type="spellStart"/>
+      <w:r>
+        <w:t>ezeknek</w:t>
+      </w:r>
+      <w:proofErr w:type="spellEnd"/>
+      <w:r>
+        <w:t xml:space="preserve"> </w:t>
+      </w:r>
+      <w:proofErr w:type="spellStart"/>
+      <w:r>
+        <w:t>az</w:t>
+      </w:r>
+      <w:proofErr w:type="spellEnd"/>
+      <w:r>
+        <w:t xml:space="preserve"> </w:t>
+      </w:r>
+      <w:proofErr w:type="spellStart"/>
+      <w:r>
+        <w:t>elemeknek</w:t>
+      </w:r>
+      <w:proofErr w:type="spellEnd"/>
+      <w:r>
+        <w:t xml:space="preserve"> </w:t>
+      </w:r>
+      <w:proofErr w:type="spellStart"/>
+      <w:r>
+        <w:t>létrehoztam</w:t>
+      </w:r>
+      <w:proofErr w:type="spellEnd"/>
+      <w:r>
+        <w:t xml:space="preserve"> a </w:t>
+      </w:r>
+      <w:proofErr w:type="spellStart"/>
+      <w:r>
+        <w:t>többi</w:t>
+      </w:r>
+      <w:proofErr w:type="spellEnd"/>
+      <w:r>
+        <w:t xml:space="preserve"> </w:t>
+      </w:r>
+      <w:proofErr w:type="spellStart"/>
+      <w:r>
+        <w:t>gyermek</w:t>
+      </w:r>
+      <w:proofErr w:type="spellEnd"/>
+      <w:r>
+        <w:t xml:space="preserve"> </w:t>
+      </w:r>
+      <w:proofErr w:type="spellStart"/>
+      <w:r>
+        <w:t>elementet</w:t>
+      </w:r>
+      <w:proofErr w:type="spellEnd"/>
+      <w:r>
+        <w:t xml:space="preserve"> is. XML </w:t>
+      </w:r>
+      <w:proofErr w:type="spellStart"/>
+      <w:r>
+        <w:t>dokumentum</w:t>
+      </w:r>
+      <w:proofErr w:type="spellEnd"/>
+      <w:r>
+        <w:t xml:space="preserve"> </w:t>
+      </w:r>
+      <w:proofErr w:type="spellStart"/>
+      <w:r>
+        <w:t>forráskódja</w:t>
+      </w:r>
+      <w:proofErr w:type="spellEnd"/>
     </w:p>
     <w:p>
       <w:pPr>
@@ -1190,6 +4920,9 @@
     <w:p/>
     <w:p>
       <w:r>
+        <w:rPr>
+          <w:noProof/>
+        </w:rPr>
         <w:drawing>
           <wp:inline distT="0" distB="0" distL="0" distR="0" wp14:anchorId="372BB70C" wp14:editId="3FBAA222">
             <wp:extent cx="6108065" cy="4704715"/>
@@ -1230,6 +4963,9 @@
     <w:p/>
     <w:p>
       <w:r>
+        <w:rPr>
+          <w:noProof/>
+        </w:rPr>
         <w:lastRenderedPageBreak/>
         <w:drawing>
           <wp:inline distT="0" distB="0" distL="0" distR="0" wp14:anchorId="2E8F200B" wp14:editId="75A94845">
@@ -1270,6 +5006,9 @@
     </w:p>
     <w:p>
       <w:r>
+        <w:rPr>
+          <w:noProof/>
+        </w:rPr>
         <w:lastRenderedPageBreak/>
         <w:drawing>
           <wp:inline distT="0" distB="0" distL="0" distR="0" wp14:anchorId="688599A5" wp14:editId="6864397D">
@@ -1310,6 +5049,9 @@
     </w:p>
     <w:p>
       <w:r>
+        <w:rPr>
+          <w:noProof/>
+        </w:rPr>
         <w:lastRenderedPageBreak/>
         <w:drawing>
           <wp:inline distT="0" distB="0" distL="0" distR="0" wp14:anchorId="545AA738" wp14:editId="34CDEB6E">
@@ -1350,6 +5092,9 @@
     </w:p>
     <w:p>
       <w:r>
+        <w:rPr>
+          <w:noProof/>
+        </w:rPr>
         <w:drawing>
           <wp:inline distT="0" distB="0" distL="0" distR="0" wp14:anchorId="3FD81DB9" wp14:editId="739CB382">
             <wp:extent cx="5896610" cy="1306830"/>
@@ -1387,6 +5132,1838 @@
         </w:drawing>
       </w:r>
     </w:p>
+    <w:p/>
+    <w:p/>
+    <w:p>
+      <w:pPr>
+        <w:spacing w:before="0"/>
+      </w:pPr>
+      <w:r>
+        <w:br w:type="page"/>
+      </w:r>
+    </w:p>
+    <w:p/>
+    <w:p>
+      <w:pPr>
+        <w:pStyle w:val="Heading1"/>
+        <w:jc w:val="both"/>
+        <w:rPr>
+          <w:bCs w:val="0"/>
+          <w:color w:val="000000" w:themeColor="text1"/>
+          <w:sz w:val="36"/>
+          <w:szCs w:val="36"/>
+          <w14:shadow w14:blurRad="38100" w14:dist="19050" w14:dir="2700000" w14:sx="100000" w14:sy="100000" w14:kx="0" w14:ky="0" w14:algn="tl">
+            <w14:schemeClr w14:val="dk1">
+              <w14:alpha w14:val="60000"/>
+            </w14:schemeClr>
+          </w14:shadow>
+          <w14:textOutline w14:w="0" w14:cap="flat" w14:cmpd="sng" w14:algn="ctr">
+            <w14:noFill/>
+            <w14:prstDash w14:val="solid"/>
+            <w14:round/>
+          </w14:textOutline>
+        </w:rPr>
+      </w:pPr>
+      <w:bookmarkStart w:id="5" w:name="_Toc152157298"/>
+      <w:r>
+        <w:rPr>
+          <w:bCs w:val="0"/>
+          <w:color w:val="000000" w:themeColor="text1"/>
+          <w:sz w:val="36"/>
+          <w:szCs w:val="36"/>
+          <w14:shadow w14:blurRad="38100" w14:dist="19050" w14:dir="2700000" w14:sx="100000" w14:sy="100000" w14:kx="0" w14:ky="0" w14:algn="tl">
+            <w14:schemeClr w14:val="dk1">
+              <w14:alpha w14:val="60000"/>
+            </w14:schemeClr>
+          </w14:shadow>
+          <w14:textOutline w14:w="0" w14:cap="flat" w14:cmpd="sng" w14:algn="ctr">
+            <w14:noFill/>
+            <w14:prstDash w14:val="solid"/>
+            <w14:round/>
+          </w14:textOutline>
+        </w:rPr>
+        <w:t xml:space="preserve">XML </w:t>
+      </w:r>
+      <w:proofErr w:type="spellStart"/>
+      <w:r>
+        <w:rPr>
+          <w:bCs w:val="0"/>
+          <w:color w:val="000000" w:themeColor="text1"/>
+          <w:sz w:val="36"/>
+          <w:szCs w:val="36"/>
+          <w14:shadow w14:blurRad="38100" w14:dist="19050" w14:dir="2700000" w14:sx="100000" w14:sy="100000" w14:kx="0" w14:ky="0" w14:algn="tl">
+            <w14:schemeClr w14:val="dk1">
+              <w14:alpha w14:val="60000"/>
+            </w14:schemeClr>
+          </w14:shadow>
+          <w14:textOutline w14:w="0" w14:cap="flat" w14:cmpd="sng" w14:algn="ctr">
+            <w14:noFill/>
+            <w14:prstDash w14:val="solid"/>
+            <w14:round/>
+          </w14:textOutline>
+        </w:rPr>
+        <w:t>dokumentum</w:t>
+      </w:r>
+      <w:proofErr w:type="spellEnd"/>
+      <w:r>
+        <w:rPr>
+          <w:bCs w:val="0"/>
+          <w:color w:val="000000" w:themeColor="text1"/>
+          <w:sz w:val="36"/>
+          <w:szCs w:val="36"/>
+          <w14:shadow w14:blurRad="38100" w14:dist="19050" w14:dir="2700000" w14:sx="100000" w14:sy="100000" w14:kx="0" w14:ky="0" w14:algn="tl">
+            <w14:schemeClr w14:val="dk1">
+              <w14:alpha w14:val="60000"/>
+            </w14:schemeClr>
+          </w14:shadow>
+          <w14:textOutline w14:w="0" w14:cap="flat" w14:cmpd="sng" w14:algn="ctr">
+            <w14:noFill/>
+            <w14:prstDash w14:val="solid"/>
+            <w14:round/>
+          </w14:textOutline>
+        </w:rPr>
+        <w:t xml:space="preserve"> </w:t>
+      </w:r>
+      <w:proofErr w:type="spellStart"/>
+      <w:r>
+        <w:rPr>
+          <w:bCs w:val="0"/>
+          <w:color w:val="000000" w:themeColor="text1"/>
+          <w:sz w:val="36"/>
+          <w:szCs w:val="36"/>
+          <w14:shadow w14:blurRad="38100" w14:dist="19050" w14:dir="2700000" w14:sx="100000" w14:sy="100000" w14:kx="0" w14:ky="0" w14:algn="tl">
+            <w14:schemeClr w14:val="dk1">
+              <w14:alpha w14:val="60000"/>
+            </w14:schemeClr>
+          </w14:shadow>
+          <w14:textOutline w14:w="0" w14:cap="flat" w14:cmpd="sng" w14:algn="ctr">
+            <w14:noFill/>
+            <w14:prstDash w14:val="solid"/>
+            <w14:round/>
+          </w14:textOutline>
+        </w:rPr>
+        <w:t>alapján</w:t>
+      </w:r>
+      <w:proofErr w:type="spellEnd"/>
+      <w:r>
+        <w:rPr>
+          <w:bCs w:val="0"/>
+          <w:color w:val="000000" w:themeColor="text1"/>
+          <w:sz w:val="36"/>
+          <w:szCs w:val="36"/>
+          <w14:shadow w14:blurRad="38100" w14:dist="19050" w14:dir="2700000" w14:sx="100000" w14:sy="100000" w14:kx="0" w14:ky="0" w14:algn="tl">
+            <w14:schemeClr w14:val="dk1">
+              <w14:alpha w14:val="60000"/>
+            </w14:schemeClr>
+          </w14:shadow>
+          <w14:textOutline w14:w="0" w14:cap="flat" w14:cmpd="sng" w14:algn="ctr">
+            <w14:noFill/>
+            <w14:prstDash w14:val="solid"/>
+            <w14:round/>
+          </w14:textOutline>
+        </w:rPr>
+        <w:t xml:space="preserve"> </w:t>
+      </w:r>
+      <w:proofErr w:type="spellStart"/>
+      <w:r>
+        <w:rPr>
+          <w:bCs w:val="0"/>
+          <w:color w:val="000000" w:themeColor="text1"/>
+          <w:sz w:val="36"/>
+          <w:szCs w:val="36"/>
+          <w14:shadow w14:blurRad="38100" w14:dist="19050" w14:dir="2700000" w14:sx="100000" w14:sy="100000" w14:kx="0" w14:ky="0" w14:algn="tl">
+            <w14:schemeClr w14:val="dk1">
+              <w14:alpha w14:val="60000"/>
+            </w14:schemeClr>
+          </w14:shadow>
+          <w14:textOutline w14:w="0" w14:cap="flat" w14:cmpd="sng" w14:algn="ctr">
+            <w14:noFill/>
+            <w14:prstDash w14:val="solid"/>
+            <w14:round/>
+          </w14:textOutline>
+        </w:rPr>
+        <w:t>XMLSchema</w:t>
+      </w:r>
+      <w:proofErr w:type="spellEnd"/>
+      <w:r>
+        <w:rPr>
+          <w:bCs w:val="0"/>
+          <w:color w:val="000000" w:themeColor="text1"/>
+          <w:sz w:val="36"/>
+          <w:szCs w:val="36"/>
+          <w14:shadow w14:blurRad="38100" w14:dist="19050" w14:dir="2700000" w14:sx="100000" w14:sy="100000" w14:kx="0" w14:ky="0" w14:algn="tl">
+            <w14:schemeClr w14:val="dk1">
+              <w14:alpha w14:val="60000"/>
+            </w14:schemeClr>
+          </w14:shadow>
+          <w14:textOutline w14:w="0" w14:cap="flat" w14:cmpd="sng" w14:algn="ctr">
+            <w14:noFill/>
+            <w14:prstDash w14:val="solid"/>
+            <w14:round/>
+          </w14:textOutline>
+        </w:rPr>
+        <w:t xml:space="preserve"> </w:t>
+      </w:r>
+      <w:proofErr w:type="spellStart"/>
+      <w:r>
+        <w:rPr>
+          <w:bCs w:val="0"/>
+          <w:color w:val="000000" w:themeColor="text1"/>
+          <w:sz w:val="36"/>
+          <w:szCs w:val="36"/>
+          <w14:shadow w14:blurRad="38100" w14:dist="19050" w14:dir="2700000" w14:sx="100000" w14:sy="100000" w14:kx="0" w14:ky="0" w14:algn="tl">
+            <w14:schemeClr w14:val="dk1">
+              <w14:alpha w14:val="60000"/>
+            </w14:schemeClr>
+          </w14:shadow>
+          <w14:textOutline w14:w="0" w14:cap="flat" w14:cmpd="sng" w14:algn="ctr">
+            <w14:noFill/>
+            <w14:prstDash w14:val="solid"/>
+            <w14:round/>
+          </w14:textOutline>
+        </w:rPr>
+        <w:t>készítése</w:t>
+      </w:r>
+      <w:bookmarkEnd w:id="5"/>
+      <w:proofErr w:type="spellEnd"/>
+    </w:p>
+    <w:p>
+      <w:r>
+        <w:t> A</w:t>
+      </w:r>
+      <w:r>
+        <w:t xml:space="preserve">z </w:t>
+      </w:r>
+      <w:r>
+        <w:t xml:space="preserve">ERV9ZK10.xsd séma file leírja mindazon megkötéseket, amelyeknek az XML dokumentumnak meg kell felelnie. Itt definiálunk minden típust, amit az XML file-ban használni szeretnénk, valamint az adatbázis kapcsolatait </w:t>
+      </w:r>
+      <w:proofErr w:type="spellStart"/>
+      <w:proofErr w:type="gramStart"/>
+      <w:r>
+        <w:t>xs:unique</w:t>
+      </w:r>
+      <w:proofErr w:type="spellEnd"/>
+      <w:proofErr w:type="gramEnd"/>
+      <w:r>
+        <w:t xml:space="preserve"> és </w:t>
+      </w:r>
+      <w:proofErr w:type="spellStart"/>
+      <w:r>
+        <w:t>xs:keyref</w:t>
+      </w:r>
+      <w:proofErr w:type="spellEnd"/>
+      <w:r>
+        <w:t xml:space="preserve"> bejegyzésekkel hozom létre. . Az XML </w:t>
+      </w:r>
+      <w:proofErr w:type="spellStart"/>
+      <w:r>
+        <w:t>Schémám</w:t>
+      </w:r>
+      <w:proofErr w:type="spellEnd"/>
+      <w:r>
+        <w:t xml:space="preserve"> meghatározza az adatokat, mint például a cég nevét, vásárlók címét, telefonszámokat, amelyeket egy </w:t>
+      </w:r>
+      <w:proofErr w:type="spellStart"/>
+      <w:r>
+        <w:t>telefonszamTipus</w:t>
+      </w:r>
+      <w:proofErr w:type="spellEnd"/>
+      <w:r>
+        <w:t xml:space="preserve"> típus korlátozza, hogy csak bizonyos formátumú (4 szám – 3 szám – 4 szám) fogadja el. Továbbá létezik egy </w:t>
+      </w:r>
+      <w:proofErr w:type="spellStart"/>
+      <w:r>
+        <w:t>emailCimTipus</w:t>
+      </w:r>
+      <w:proofErr w:type="spellEnd"/>
+      <w:r>
+        <w:t xml:space="preserve"> is, amely szabályozza az emailcím formátumát, amit elfogad. Komplex típusokat is definiáltam, például a </w:t>
+      </w:r>
+      <w:proofErr w:type="spellStart"/>
+      <w:r>
+        <w:t>vasarloTipus</w:t>
+      </w:r>
+      <w:proofErr w:type="spellEnd"/>
+      <w:r>
+        <w:t xml:space="preserve">, amiben egy komplex típus definiálja a cím </w:t>
+      </w:r>
+      <w:proofErr w:type="gramStart"/>
+      <w:r>
+        <w:t xml:space="preserve">formátumát, </w:t>
+      </w:r>
+      <w:r>
+        <w:t xml:space="preserve"> </w:t>
+      </w:r>
+      <w:proofErr w:type="spellStart"/>
+      <w:r>
+        <w:t>autosCegTipus</w:t>
+      </w:r>
+      <w:proofErr w:type="spellEnd"/>
+      <w:proofErr w:type="gramEnd"/>
+      <w:r>
+        <w:t xml:space="preserve">, </w:t>
+      </w:r>
+      <w:proofErr w:type="spellStart"/>
+      <w:r>
+        <w:t>autosAdatokTipus</w:t>
+      </w:r>
+      <w:proofErr w:type="spellEnd"/>
+      <w:r>
+        <w:t xml:space="preserve">, </w:t>
+      </w:r>
+      <w:proofErr w:type="spellStart"/>
+      <w:r>
+        <w:t>autosTipusTipus</w:t>
+      </w:r>
+      <w:proofErr w:type="spellEnd"/>
+      <w:r>
+        <w:t xml:space="preserve">, </w:t>
+      </w:r>
+      <w:proofErr w:type="spellStart"/>
+      <w:r>
+        <w:t>vasarlasTipus</w:t>
+      </w:r>
+      <w:proofErr w:type="spellEnd"/>
+      <w:r>
+        <w:t xml:space="preserve">, </w:t>
+      </w:r>
+      <w:proofErr w:type="spellStart"/>
+      <w:r>
+        <w:t>szamlazasTipus</w:t>
+      </w:r>
+      <w:proofErr w:type="spellEnd"/>
+      <w:r>
+        <w:t xml:space="preserve">. Az adatbázis integritásának megőrzése érdekében elsődleges (PK) illetve idegen kulcsok (FK) meghatározására került sor. Az XML séma így biztosítja, hogy az adatok szerkezete és kapcsolatai </w:t>
+      </w:r>
+      <w:proofErr w:type="spellStart"/>
+      <w:r>
+        <w:t>érvényesek</w:t>
+      </w:r>
+      <w:proofErr w:type="spellEnd"/>
+      <w:r>
+        <w:t xml:space="preserve"> </w:t>
+      </w:r>
+      <w:proofErr w:type="spellStart"/>
+      <w:r>
+        <w:t>és</w:t>
+      </w:r>
+      <w:proofErr w:type="spellEnd"/>
+      <w:r>
+        <w:t xml:space="preserve"> </w:t>
+      </w:r>
+      <w:proofErr w:type="spellStart"/>
+      <w:r>
+        <w:t>következetesek</w:t>
+      </w:r>
+      <w:proofErr w:type="spellEnd"/>
+      <w:r>
+        <w:t xml:space="preserve"> </w:t>
+      </w:r>
+      <w:proofErr w:type="spellStart"/>
+      <w:r>
+        <w:t>legyenek</w:t>
+      </w:r>
+      <w:proofErr w:type="spellEnd"/>
+      <w:r>
+        <w:t>.</w:t>
+      </w:r>
+    </w:p>
+    <w:p>
+      <w:r>
+        <w:lastRenderedPageBreak/>
+        <w:drawing>
+          <wp:inline distT="0" distB="0" distL="0" distR="0" wp14:anchorId="1ED90A05" wp14:editId="7242D191">
+            <wp:extent cx="6108065" cy="4183380"/>
+            <wp:effectExtent l="0" t="0" r="6985" b="7620"/>
+            <wp:docPr id="761426949" name="Picture 1" descr="A screen shot of a computer program&#10;&#10;Description automatically generated"/>
+            <wp:cNvGraphicFramePr>
+              <a:graphicFrameLocks xmlns:a="http://schemas.openxmlformats.org/drawingml/2006/main" noChangeAspect="1"/>
+            </wp:cNvGraphicFramePr>
+            <a:graphic xmlns:a="http://schemas.openxmlformats.org/drawingml/2006/main">
+              <a:graphicData uri="http://schemas.openxmlformats.org/drawingml/2006/picture">
+                <pic:pic xmlns:pic="http://schemas.openxmlformats.org/drawingml/2006/picture">
+                  <pic:nvPicPr>
+                    <pic:cNvPr id="761426949" name="Picture 1" descr="A screen shot of a computer program&#10;&#10;Description automatically generated"/>
+                    <pic:cNvPicPr/>
+                  </pic:nvPicPr>
+                  <pic:blipFill>
+                    <a:blip r:embed="rId13"/>
+                    <a:stretch>
+                      <a:fillRect/>
+                    </a:stretch>
+                  </pic:blipFill>
+                  <pic:spPr>
+                    <a:xfrm>
+                      <a:off x="0" y="0"/>
+                      <a:ext cx="6108065" cy="4183380"/>
+                    </a:xfrm>
+                    <a:prstGeom prst="rect">
+                      <a:avLst/>
+                    </a:prstGeom>
+                  </pic:spPr>
+                </pic:pic>
+              </a:graphicData>
+            </a:graphic>
+          </wp:inline>
+        </w:drawing>
+      </w:r>
+      <w:r>
+        <w:lastRenderedPageBreak/>
+        <w:drawing>
+          <wp:inline distT="0" distB="0" distL="0" distR="0" wp14:anchorId="7EEC87D1" wp14:editId="657777DF">
+            <wp:extent cx="6108065" cy="6003290"/>
+            <wp:effectExtent l="0" t="0" r="6985" b="0"/>
+            <wp:docPr id="1462009969" name="Picture 1" descr="A screen shot of a computer program&#10;&#10;Description automatically generated"/>
+            <wp:cNvGraphicFramePr>
+              <a:graphicFrameLocks xmlns:a="http://schemas.openxmlformats.org/drawingml/2006/main" noChangeAspect="1"/>
+            </wp:cNvGraphicFramePr>
+            <a:graphic xmlns:a="http://schemas.openxmlformats.org/drawingml/2006/main">
+              <a:graphicData uri="http://schemas.openxmlformats.org/drawingml/2006/picture">
+                <pic:pic xmlns:pic="http://schemas.openxmlformats.org/drawingml/2006/picture">
+                  <pic:nvPicPr>
+                    <pic:cNvPr id="1462009969" name="Picture 1" descr="A screen shot of a computer program&#10;&#10;Description automatically generated"/>
+                    <pic:cNvPicPr/>
+                  </pic:nvPicPr>
+                  <pic:blipFill>
+                    <a:blip r:embed="rId14"/>
+                    <a:stretch>
+                      <a:fillRect/>
+                    </a:stretch>
+                  </pic:blipFill>
+                  <pic:spPr>
+                    <a:xfrm>
+                      <a:off x="0" y="0"/>
+                      <a:ext cx="6108065" cy="6003290"/>
+                    </a:xfrm>
+                    <a:prstGeom prst="rect">
+                      <a:avLst/>
+                    </a:prstGeom>
+                  </pic:spPr>
+                </pic:pic>
+              </a:graphicData>
+            </a:graphic>
+          </wp:inline>
+        </w:drawing>
+      </w:r>
+      <w:r>
+        <w:lastRenderedPageBreak/>
+        <w:drawing>
+          <wp:inline distT="0" distB="0" distL="0" distR="0" wp14:anchorId="4A452710" wp14:editId="59F87E0F">
+            <wp:extent cx="5868219" cy="5172797"/>
+            <wp:effectExtent l="0" t="0" r="0" b="8890"/>
+            <wp:docPr id="984018312" name="Picture 1" descr="A screen shot of a computer program&#10;&#10;Description automatically generated"/>
+            <wp:cNvGraphicFramePr>
+              <a:graphicFrameLocks xmlns:a="http://schemas.openxmlformats.org/drawingml/2006/main" noChangeAspect="1"/>
+            </wp:cNvGraphicFramePr>
+            <a:graphic xmlns:a="http://schemas.openxmlformats.org/drawingml/2006/main">
+              <a:graphicData uri="http://schemas.openxmlformats.org/drawingml/2006/picture">
+                <pic:pic xmlns:pic="http://schemas.openxmlformats.org/drawingml/2006/picture">
+                  <pic:nvPicPr>
+                    <pic:cNvPr id="984018312" name="Picture 1" descr="A screen shot of a computer program&#10;&#10;Description automatically generated"/>
+                    <pic:cNvPicPr/>
+                  </pic:nvPicPr>
+                  <pic:blipFill>
+                    <a:blip r:embed="rId15"/>
+                    <a:stretch>
+                      <a:fillRect/>
+                    </a:stretch>
+                  </pic:blipFill>
+                  <pic:spPr>
+                    <a:xfrm>
+                      <a:off x="0" y="0"/>
+                      <a:ext cx="5868219" cy="5172797"/>
+                    </a:xfrm>
+                    <a:prstGeom prst="rect">
+                      <a:avLst/>
+                    </a:prstGeom>
+                  </pic:spPr>
+                </pic:pic>
+              </a:graphicData>
+            </a:graphic>
+          </wp:inline>
+        </w:drawing>
+      </w:r>
+      <w:r>
+        <w:lastRenderedPageBreak/>
+        <w:drawing>
+          <wp:inline distT="0" distB="0" distL="0" distR="0" wp14:anchorId="6DDE9AEC" wp14:editId="18B5337C">
+            <wp:extent cx="6108065" cy="5733415"/>
+            <wp:effectExtent l="0" t="0" r="6985" b="635"/>
+            <wp:docPr id="502358829" name="Picture 1" descr="A screen shot of a computer program&#10;&#10;Description automatically generated"/>
+            <wp:cNvGraphicFramePr>
+              <a:graphicFrameLocks xmlns:a="http://schemas.openxmlformats.org/drawingml/2006/main" noChangeAspect="1"/>
+            </wp:cNvGraphicFramePr>
+            <a:graphic xmlns:a="http://schemas.openxmlformats.org/drawingml/2006/main">
+              <a:graphicData uri="http://schemas.openxmlformats.org/drawingml/2006/picture">
+                <pic:pic xmlns:pic="http://schemas.openxmlformats.org/drawingml/2006/picture">
+                  <pic:nvPicPr>
+                    <pic:cNvPr id="502358829" name="Picture 1" descr="A screen shot of a computer program&#10;&#10;Description automatically generated"/>
+                    <pic:cNvPicPr/>
+                  </pic:nvPicPr>
+                  <pic:blipFill>
+                    <a:blip r:embed="rId16"/>
+                    <a:stretch>
+                      <a:fillRect/>
+                    </a:stretch>
+                  </pic:blipFill>
+                  <pic:spPr>
+                    <a:xfrm>
+                      <a:off x="0" y="0"/>
+                      <a:ext cx="6108065" cy="5733415"/>
+                    </a:xfrm>
+                    <a:prstGeom prst="rect">
+                      <a:avLst/>
+                    </a:prstGeom>
+                  </pic:spPr>
+                </pic:pic>
+              </a:graphicData>
+            </a:graphic>
+          </wp:inline>
+        </w:drawing>
+      </w:r>
+      <w:r>
+        <w:lastRenderedPageBreak/>
+        <w:drawing>
+          <wp:inline distT="0" distB="0" distL="0" distR="0" wp14:anchorId="24A53FB0" wp14:editId="1623B220">
+            <wp:extent cx="6108065" cy="6007100"/>
+            <wp:effectExtent l="0" t="0" r="6985" b="0"/>
+            <wp:docPr id="1876488730" name="Picture 1" descr="A screen shot of a computer program&#10;&#10;Description automatically generated"/>
+            <wp:cNvGraphicFramePr>
+              <a:graphicFrameLocks xmlns:a="http://schemas.openxmlformats.org/drawingml/2006/main" noChangeAspect="1"/>
+            </wp:cNvGraphicFramePr>
+            <a:graphic xmlns:a="http://schemas.openxmlformats.org/drawingml/2006/main">
+              <a:graphicData uri="http://schemas.openxmlformats.org/drawingml/2006/picture">
+                <pic:pic xmlns:pic="http://schemas.openxmlformats.org/drawingml/2006/picture">
+                  <pic:nvPicPr>
+                    <pic:cNvPr id="1876488730" name="Picture 1" descr="A screen shot of a computer program&#10;&#10;Description automatically generated"/>
+                    <pic:cNvPicPr/>
+                  </pic:nvPicPr>
+                  <pic:blipFill>
+                    <a:blip r:embed="rId17"/>
+                    <a:stretch>
+                      <a:fillRect/>
+                    </a:stretch>
+                  </pic:blipFill>
+                  <pic:spPr>
+                    <a:xfrm>
+                      <a:off x="0" y="0"/>
+                      <a:ext cx="6108065" cy="6007100"/>
+                    </a:xfrm>
+                    <a:prstGeom prst="rect">
+                      <a:avLst/>
+                    </a:prstGeom>
+                  </pic:spPr>
+                </pic:pic>
+              </a:graphicData>
+            </a:graphic>
+          </wp:inline>
+        </w:drawing>
+      </w:r>
+    </w:p>
+    <w:p>
+      <w:pPr>
+        <w:pStyle w:val="Heading1"/>
+        <w:jc w:val="both"/>
+        <w:rPr>
+          <w:bCs w:val="0"/>
+          <w:color w:val="000000" w:themeColor="text1"/>
+          <w:sz w:val="36"/>
+          <w:szCs w:val="36"/>
+          <w14:shadow w14:blurRad="38100" w14:dist="19050" w14:dir="2700000" w14:sx="100000" w14:sy="100000" w14:kx="0" w14:ky="0" w14:algn="tl">
+            <w14:schemeClr w14:val="dk1">
+              <w14:alpha w14:val="60000"/>
+            </w14:schemeClr>
+          </w14:shadow>
+          <w14:textOutline w14:w="0" w14:cap="flat" w14:cmpd="sng" w14:algn="ctr">
+            <w14:noFill/>
+            <w14:prstDash w14:val="solid"/>
+            <w14:round/>
+          </w14:textOutline>
+        </w:rPr>
+      </w:pPr>
+      <w:bookmarkStart w:id="6" w:name="_Toc152157299"/>
+      <w:proofErr w:type="spellStart"/>
+      <w:r>
+        <w:rPr>
+          <w:bCs w:val="0"/>
+          <w:color w:val="000000" w:themeColor="text1"/>
+          <w:sz w:val="36"/>
+          <w:szCs w:val="36"/>
+          <w14:shadow w14:blurRad="38100" w14:dist="19050" w14:dir="2700000" w14:sx="100000" w14:sy="100000" w14:kx="0" w14:ky="0" w14:algn="tl">
+            <w14:schemeClr w14:val="dk1">
+              <w14:alpha w14:val="60000"/>
+            </w14:schemeClr>
+          </w14:shadow>
+          <w14:textOutline w14:w="0" w14:cap="flat" w14:cmpd="sng" w14:algn="ctr">
+            <w14:noFill/>
+            <w14:prstDash w14:val="solid"/>
+            <w14:round/>
+          </w14:textOutline>
+        </w:rPr>
+        <w:t>Adatolvasás</w:t>
+      </w:r>
+      <w:bookmarkEnd w:id="6"/>
+      <w:proofErr w:type="spellEnd"/>
+    </w:p>
+    <w:p>
+      <w:r>
+        <w:t>A kód egy Java alapú XML feldolgozó program, amely a DOM (</w:t>
+      </w:r>
+      <w:proofErr w:type="spellStart"/>
+      <w:r>
+        <w:t>Document</w:t>
+      </w:r>
+      <w:proofErr w:type="spellEnd"/>
+      <w:r>
+        <w:t xml:space="preserve"> </w:t>
+      </w:r>
+      <w:proofErr w:type="spellStart"/>
+      <w:r>
+        <w:t>Object</w:t>
+      </w:r>
+      <w:proofErr w:type="spellEnd"/>
+      <w:r>
+        <w:t xml:space="preserve"> </w:t>
+      </w:r>
+      <w:proofErr w:type="spellStart"/>
+      <w:r>
+        <w:t>Model</w:t>
+      </w:r>
+      <w:proofErr w:type="spellEnd"/>
+      <w:r>
+        <w:t>) parserét használja. A DOM parser a teljes XML dokumentumot memóriába tölti, ami gyors hozzáférést biztosít az elemekhez, de nagyobb dokumentumok esetén jelentős memóriaigényt jelenthet. A program beolvassa az XML fájlt, normalizálja azt, és különböző függvények segítségével feldolgozza az XML elemeket, melyek az '</w:t>
+      </w:r>
+      <w:proofErr w:type="spellStart"/>
+      <w:r>
+        <w:t>AutosCeg</w:t>
+      </w:r>
+      <w:proofErr w:type="spellEnd"/>
+      <w:r>
+        <w:t>', '</w:t>
+      </w:r>
+      <w:proofErr w:type="spellStart"/>
+      <w:r>
+        <w:t>AutosAdatok</w:t>
+      </w:r>
+      <w:proofErr w:type="spellEnd"/>
+      <w:r>
+        <w:t xml:space="preserve">', </w:t>
+      </w:r>
+      <w:proofErr w:type="spellStart"/>
+      <w:r>
+        <w:t>AutosTipus</w:t>
+      </w:r>
+      <w:proofErr w:type="spellEnd"/>
+      <w:r>
+        <w:t>,'</w:t>
+      </w:r>
+      <w:proofErr w:type="spellStart"/>
+      <w:r>
+        <w:t>Vasarlo</w:t>
+      </w:r>
+      <w:proofErr w:type="spellEnd"/>
+      <w:r>
+        <w:t xml:space="preserve">', </w:t>
+      </w:r>
+      <w:proofErr w:type="spellStart"/>
+      <w:r>
+        <w:t>Szamlazas</w:t>
+      </w:r>
+      <w:proofErr w:type="spellEnd"/>
+      <w:r>
+        <w:t xml:space="preserve">. Minden elemcsoport feldolgozása külön függvényben történik, ami javítja a kód olvashatóságát és karbantarthatóságát. Hibakezelés is implementálva van a </w:t>
+      </w:r>
+      <w:proofErr w:type="spellStart"/>
+      <w:r>
+        <w:t>fájlbeolvasás</w:t>
+      </w:r>
+      <w:proofErr w:type="spellEnd"/>
+      <w:r>
+        <w:t xml:space="preserve"> </w:t>
+      </w:r>
+      <w:proofErr w:type="spellStart"/>
+      <w:r>
+        <w:t>és</w:t>
+      </w:r>
+      <w:proofErr w:type="spellEnd"/>
+      <w:r>
+        <w:t xml:space="preserve"> parse-</w:t>
+      </w:r>
+      <w:proofErr w:type="spellStart"/>
+      <w:r>
+        <w:t>lás</w:t>
+      </w:r>
+      <w:proofErr w:type="spellEnd"/>
+      <w:r>
+        <w:t xml:space="preserve"> </w:t>
+      </w:r>
+      <w:proofErr w:type="spellStart"/>
+      <w:r>
+        <w:t>során</w:t>
+      </w:r>
+      <w:proofErr w:type="spellEnd"/>
+      <w:r>
+        <w:t>.</w:t>
+      </w:r>
+    </w:p>
+    <w:p>
+      <w:r>
+        <w:lastRenderedPageBreak/>
+        <w:drawing>
+          <wp:inline distT="0" distB="0" distL="0" distR="0" wp14:anchorId="235CABA2" wp14:editId="7D8B70F2">
+            <wp:extent cx="6108065" cy="4657725"/>
+            <wp:effectExtent l="0" t="0" r="6985" b="9525"/>
+            <wp:docPr id="2067542180" name="Picture 1" descr="A screen shot of a computer program&#10;&#10;Description automatically generated"/>
+            <wp:cNvGraphicFramePr>
+              <a:graphicFrameLocks xmlns:a="http://schemas.openxmlformats.org/drawingml/2006/main" noChangeAspect="1"/>
+            </wp:cNvGraphicFramePr>
+            <a:graphic xmlns:a="http://schemas.openxmlformats.org/drawingml/2006/main">
+              <a:graphicData uri="http://schemas.openxmlformats.org/drawingml/2006/picture">
+                <pic:pic xmlns:pic="http://schemas.openxmlformats.org/drawingml/2006/picture">
+                  <pic:nvPicPr>
+                    <pic:cNvPr id="2067542180" name="Picture 1" descr="A screen shot of a computer program&#10;&#10;Description automatically generated"/>
+                    <pic:cNvPicPr/>
+                  </pic:nvPicPr>
+                  <pic:blipFill>
+                    <a:blip r:embed="rId18"/>
+                    <a:stretch>
+                      <a:fillRect/>
+                    </a:stretch>
+                  </pic:blipFill>
+                  <pic:spPr>
+                    <a:xfrm>
+                      <a:off x="0" y="0"/>
+                      <a:ext cx="6108065" cy="4657725"/>
+                    </a:xfrm>
+                    <a:prstGeom prst="rect">
+                      <a:avLst/>
+                    </a:prstGeom>
+                  </pic:spPr>
+                </pic:pic>
+              </a:graphicData>
+            </a:graphic>
+          </wp:inline>
+        </w:drawing>
+      </w:r>
+    </w:p>
+    <w:p>
+      <w:pPr>
+        <w:rPr>
+          <w:noProof/>
+        </w:rPr>
+      </w:pPr>
+      <w:r>
+        <w:drawing>
+          <wp:inline distT="0" distB="0" distL="0" distR="0" wp14:anchorId="0358A89A" wp14:editId="03A5862B">
+            <wp:extent cx="6108065" cy="3974465"/>
+            <wp:effectExtent l="0" t="0" r="6985" b="6985"/>
+            <wp:docPr id="426612866" name="Picture 1" descr="A screen shot of a computer program&#10;&#10;Description automatically generated"/>
+            <wp:cNvGraphicFramePr>
+              <a:graphicFrameLocks xmlns:a="http://schemas.openxmlformats.org/drawingml/2006/main" noChangeAspect="1"/>
+            </wp:cNvGraphicFramePr>
+            <a:graphic xmlns:a="http://schemas.openxmlformats.org/drawingml/2006/main">
+              <a:graphicData uri="http://schemas.openxmlformats.org/drawingml/2006/picture">
+                <pic:pic xmlns:pic="http://schemas.openxmlformats.org/drawingml/2006/picture">
+                  <pic:nvPicPr>
+                    <pic:cNvPr id="426612866" name="Picture 1" descr="A screen shot of a computer program&#10;&#10;Description automatically generated"/>
+                    <pic:cNvPicPr/>
+                  </pic:nvPicPr>
+                  <pic:blipFill>
+                    <a:blip r:embed="rId19"/>
+                    <a:stretch>
+                      <a:fillRect/>
+                    </a:stretch>
+                  </pic:blipFill>
+                  <pic:spPr>
+                    <a:xfrm>
+                      <a:off x="0" y="0"/>
+                      <a:ext cx="6108065" cy="3974465"/>
+                    </a:xfrm>
+                    <a:prstGeom prst="rect">
+                      <a:avLst/>
+                    </a:prstGeom>
+                  </pic:spPr>
+                </pic:pic>
+              </a:graphicData>
+            </a:graphic>
+          </wp:inline>
+        </w:drawing>
+      </w:r>
+      <w:r>
+        <w:rPr>
+          <w:noProof/>
+        </w:rPr>
+        <w:t xml:space="preserve"> </w:t>
+      </w:r>
+      <w:r>
+        <w:lastRenderedPageBreak/>
+        <w:drawing>
+          <wp:inline distT="0" distB="0" distL="0" distR="0" wp14:anchorId="6A6C1D3B" wp14:editId="1BAE1AC1">
+            <wp:extent cx="6108065" cy="4592955"/>
+            <wp:effectExtent l="0" t="0" r="6985" b="0"/>
+            <wp:docPr id="400253202" name="Picture 1" descr="A screen shot of a computer program&#10;&#10;Description automatically generated"/>
+            <wp:cNvGraphicFramePr>
+              <a:graphicFrameLocks xmlns:a="http://schemas.openxmlformats.org/drawingml/2006/main" noChangeAspect="1"/>
+            </wp:cNvGraphicFramePr>
+            <a:graphic xmlns:a="http://schemas.openxmlformats.org/drawingml/2006/main">
+              <a:graphicData uri="http://schemas.openxmlformats.org/drawingml/2006/picture">
+                <pic:pic xmlns:pic="http://schemas.openxmlformats.org/drawingml/2006/picture">
+                  <pic:nvPicPr>
+                    <pic:cNvPr id="400253202" name="Picture 1" descr="A screen shot of a computer program&#10;&#10;Description automatically generated"/>
+                    <pic:cNvPicPr/>
+                  </pic:nvPicPr>
+                  <pic:blipFill>
+                    <a:blip r:embed="rId20"/>
+                    <a:stretch>
+                      <a:fillRect/>
+                    </a:stretch>
+                  </pic:blipFill>
+                  <pic:spPr>
+                    <a:xfrm>
+                      <a:off x="0" y="0"/>
+                      <a:ext cx="6108065" cy="4592955"/>
+                    </a:xfrm>
+                    <a:prstGeom prst="rect">
+                      <a:avLst/>
+                    </a:prstGeom>
+                  </pic:spPr>
+                </pic:pic>
+              </a:graphicData>
+            </a:graphic>
+          </wp:inline>
+        </w:drawing>
+      </w:r>
+      <w:r>
+        <w:rPr>
+          <w:noProof/>
+        </w:rPr>
+        <w:t xml:space="preserve"> </w:t>
+      </w:r>
+      <w:r>
+        <w:rPr>
+          <w:noProof/>
+        </w:rPr>
+        <w:drawing>
+          <wp:inline distT="0" distB="0" distL="0" distR="0" wp14:anchorId="6E110474" wp14:editId="1BDAD0CF">
+            <wp:extent cx="6057900" cy="1619250"/>
+            <wp:effectExtent l="0" t="0" r="0" b="0"/>
+            <wp:docPr id="1189663080" name="Picture 1" descr="A computer code with colorful text&#10;&#10;Description automatically generated"/>
+            <wp:cNvGraphicFramePr>
+              <a:graphicFrameLocks xmlns:a="http://schemas.openxmlformats.org/drawingml/2006/main" noChangeAspect="1"/>
+            </wp:cNvGraphicFramePr>
+            <a:graphic xmlns:a="http://schemas.openxmlformats.org/drawingml/2006/main">
+              <a:graphicData uri="http://schemas.openxmlformats.org/drawingml/2006/picture">
+                <pic:pic xmlns:pic="http://schemas.openxmlformats.org/drawingml/2006/picture">
+                  <pic:nvPicPr>
+                    <pic:cNvPr id="1189663080" name="Picture 1" descr="A computer code with colorful text&#10;&#10;Description automatically generated"/>
+                    <pic:cNvPicPr/>
+                  </pic:nvPicPr>
+                  <pic:blipFill>
+                    <a:blip r:embed="rId21"/>
+                    <a:stretch>
+                      <a:fillRect/>
+                    </a:stretch>
+                  </pic:blipFill>
+                  <pic:spPr>
+                    <a:xfrm>
+                      <a:off x="0" y="0"/>
+                      <a:ext cx="6058746" cy="1619476"/>
+                    </a:xfrm>
+                    <a:prstGeom prst="rect">
+                      <a:avLst/>
+                    </a:prstGeom>
+                  </pic:spPr>
+                </pic:pic>
+              </a:graphicData>
+            </a:graphic>
+          </wp:inline>
+        </w:drawing>
+      </w:r>
+    </w:p>
+    <w:p>
+      <w:pPr>
+        <w:spacing w:before="0"/>
+        <w:rPr>
+          <w:noProof/>
+        </w:rPr>
+      </w:pPr>
+      <w:r>
+        <w:rPr>
+          <w:noProof/>
+        </w:rPr>
+        <w:br w:type="page"/>
+      </w:r>
+    </w:p>
+    <w:p/>
+    <w:p>
+      <w:pPr>
+        <w:pStyle w:val="Heading1"/>
+        <w:jc w:val="both"/>
+        <w:rPr>
+          <w:bCs w:val="0"/>
+          <w:color w:val="000000" w:themeColor="text1"/>
+          <w:sz w:val="36"/>
+          <w:szCs w:val="36"/>
+          <w14:shadow w14:blurRad="38100" w14:dist="19050" w14:dir="2700000" w14:sx="100000" w14:sy="100000" w14:kx="0" w14:ky="0" w14:algn="tl">
+            <w14:schemeClr w14:val="dk1">
+              <w14:alpha w14:val="60000"/>
+            </w14:schemeClr>
+          </w14:shadow>
+          <w14:textOutline w14:w="0" w14:cap="flat" w14:cmpd="sng" w14:algn="ctr">
+            <w14:noFill/>
+            <w14:prstDash w14:val="solid"/>
+            <w14:round/>
+          </w14:textOutline>
+        </w:rPr>
+      </w:pPr>
+      <w:bookmarkStart w:id="7" w:name="_Toc152157300"/>
+      <w:r>
+        <w:rPr>
+          <w:bCs w:val="0"/>
+          <w:color w:val="000000" w:themeColor="text1"/>
+          <w:sz w:val="36"/>
+          <w:szCs w:val="36"/>
+          <w14:shadow w14:blurRad="38100" w14:dist="19050" w14:dir="2700000" w14:sx="100000" w14:sy="100000" w14:kx="0" w14:ky="0" w14:algn="tl">
+            <w14:schemeClr w14:val="dk1">
+              <w14:alpha w14:val="60000"/>
+            </w14:schemeClr>
+          </w14:shadow>
+          <w14:textOutline w14:w="0" w14:cap="flat" w14:cmpd="sng" w14:algn="ctr">
+            <w14:noFill/>
+            <w14:prstDash w14:val="solid"/>
+            <w14:round/>
+          </w14:textOutline>
+        </w:rPr>
+        <w:t>Adatírás</w:t>
+      </w:r>
+      <w:bookmarkEnd w:id="7"/>
+    </w:p>
+    <w:p>
+      <w:r>
+        <w:t xml:space="preserve">A kód fő funkciója, hogy beolvassa és kiírja az XML tartalmakat a konzolra és fájlba is. A {main metódusban az XMLV9ZK10 fájlt olvassa be a megadott útvonalról, használva a </w:t>
+      </w:r>
+      <w:proofErr w:type="spellStart"/>
+      <w:r>
+        <w:t>DocumentBuilderFactory</w:t>
+      </w:r>
+      <w:proofErr w:type="spellEnd"/>
+      <w:r>
+        <w:t xml:space="preserve"> </w:t>
+      </w:r>
+      <w:proofErr w:type="gramStart"/>
+      <w:r>
+        <w:t xml:space="preserve">és </w:t>
+      </w:r>
+      <w:r>
+        <w:t xml:space="preserve"> </w:t>
+      </w:r>
+      <w:proofErr w:type="spellStart"/>
+      <w:r>
+        <w:t>DocumentBuilder</w:t>
+      </w:r>
+      <w:proofErr w:type="spellEnd"/>
+      <w:proofErr w:type="gramEnd"/>
+      <w:r>
+        <w:t xml:space="preserve"> osztályokat az XML struktúra elemzéséhez. Ezután normalizálja a dokumentumot a </w:t>
+      </w:r>
+      <w:proofErr w:type="spellStart"/>
+      <w:r>
+        <w:t>normaliz</w:t>
+      </w:r>
+      <w:r>
+        <w:t>e</w:t>
+      </w:r>
+      <w:proofErr w:type="spellEnd"/>
+      <w:r>
+        <w:t xml:space="preserve"> metódussal, ami segít a DOM fa </w:t>
+      </w:r>
+      <w:proofErr w:type="spellStart"/>
+      <w:r>
+        <w:t>struktúrájának</w:t>
+      </w:r>
+      <w:proofErr w:type="spellEnd"/>
+      <w:r>
+        <w:t xml:space="preserve"> </w:t>
+      </w:r>
+      <w:proofErr w:type="spellStart"/>
+      <w:r>
+        <w:t>rendezésében</w:t>
+      </w:r>
+      <w:proofErr w:type="spellEnd"/>
+      <w:r>
+        <w:t>.</w:t>
+      </w:r>
+    </w:p>
+    <w:p>
+      <w:pPr>
+        <w:rPr>
+          <w:noProof/>
+        </w:rPr>
+      </w:pPr>
+      <w:r>
+        <w:drawing>
+          <wp:inline distT="0" distB="0" distL="0" distR="0" wp14:anchorId="16017FFF" wp14:editId="62278401">
+            <wp:extent cx="6108065" cy="4882515"/>
+            <wp:effectExtent l="0" t="0" r="6985" b="0"/>
+            <wp:docPr id="51508261" name="Picture 1" descr="A screen shot of a computer program&#10;&#10;Description automatically generated"/>
+            <wp:cNvGraphicFramePr>
+              <a:graphicFrameLocks xmlns:a="http://schemas.openxmlformats.org/drawingml/2006/main" noChangeAspect="1"/>
+            </wp:cNvGraphicFramePr>
+            <a:graphic xmlns:a="http://schemas.openxmlformats.org/drawingml/2006/main">
+              <a:graphicData uri="http://schemas.openxmlformats.org/drawingml/2006/picture">
+                <pic:pic xmlns:pic="http://schemas.openxmlformats.org/drawingml/2006/picture">
+                  <pic:nvPicPr>
+                    <pic:cNvPr id="51508261" name="Picture 1" descr="A screen shot of a computer program&#10;&#10;Description automatically generated"/>
+                    <pic:cNvPicPr/>
+                  </pic:nvPicPr>
+                  <pic:blipFill>
+                    <a:blip r:embed="rId22"/>
+                    <a:stretch>
+                      <a:fillRect/>
+                    </a:stretch>
+                  </pic:blipFill>
+                  <pic:spPr>
+                    <a:xfrm>
+                      <a:off x="0" y="0"/>
+                      <a:ext cx="6108065" cy="4882515"/>
+                    </a:xfrm>
+                    <a:prstGeom prst="rect">
+                      <a:avLst/>
+                    </a:prstGeom>
+                  </pic:spPr>
+                </pic:pic>
+              </a:graphicData>
+            </a:graphic>
+          </wp:inline>
+        </w:drawing>
+      </w:r>
+      <w:r>
+        <w:rPr>
+          <w:noProof/>
+        </w:rPr>
+        <w:t xml:space="preserve"> </w:t>
+      </w:r>
+      <w:r>
+        <w:lastRenderedPageBreak/>
+        <w:drawing>
+          <wp:inline distT="0" distB="0" distL="0" distR="0" wp14:anchorId="395A98E0" wp14:editId="01F6C34E">
+            <wp:extent cx="6108065" cy="4395470"/>
+            <wp:effectExtent l="0" t="0" r="6985" b="5080"/>
+            <wp:docPr id="1162956528" name="Picture 1" descr="A screen shot of a computer program&#10;&#10;Description automatically generated"/>
+            <wp:cNvGraphicFramePr>
+              <a:graphicFrameLocks xmlns:a="http://schemas.openxmlformats.org/drawingml/2006/main" noChangeAspect="1"/>
+            </wp:cNvGraphicFramePr>
+            <a:graphic xmlns:a="http://schemas.openxmlformats.org/drawingml/2006/main">
+              <a:graphicData uri="http://schemas.openxmlformats.org/drawingml/2006/picture">
+                <pic:pic xmlns:pic="http://schemas.openxmlformats.org/drawingml/2006/picture">
+                  <pic:nvPicPr>
+                    <pic:cNvPr id="1162956528" name="Picture 1" descr="A screen shot of a computer program&#10;&#10;Description automatically generated"/>
+                    <pic:cNvPicPr/>
+                  </pic:nvPicPr>
+                  <pic:blipFill>
+                    <a:blip r:embed="rId23"/>
+                    <a:stretch>
+                      <a:fillRect/>
+                    </a:stretch>
+                  </pic:blipFill>
+                  <pic:spPr>
+                    <a:xfrm>
+                      <a:off x="0" y="0"/>
+                      <a:ext cx="6108065" cy="4395470"/>
+                    </a:xfrm>
+                    <a:prstGeom prst="rect">
+                      <a:avLst/>
+                    </a:prstGeom>
+                  </pic:spPr>
+                </pic:pic>
+              </a:graphicData>
+            </a:graphic>
+          </wp:inline>
+        </w:drawing>
+      </w:r>
+      <w:r>
+        <w:rPr>
+          <w:noProof/>
+        </w:rPr>
+        <w:t xml:space="preserve"> </w:t>
+      </w:r>
+      <w:r>
+        <w:rPr>
+          <w:noProof/>
+        </w:rPr>
+        <w:drawing>
+          <wp:inline distT="0" distB="0" distL="0" distR="0" wp14:anchorId="7E0615C4" wp14:editId="702F207D">
+            <wp:extent cx="6108065" cy="2386330"/>
+            <wp:effectExtent l="0" t="0" r="6985" b="0"/>
+            <wp:docPr id="725171589" name="Picture 1" descr="A computer screen with colorful text&#10;&#10;Description automatically generated"/>
+            <wp:cNvGraphicFramePr>
+              <a:graphicFrameLocks xmlns:a="http://schemas.openxmlformats.org/drawingml/2006/main" noChangeAspect="1"/>
+            </wp:cNvGraphicFramePr>
+            <a:graphic xmlns:a="http://schemas.openxmlformats.org/drawingml/2006/main">
+              <a:graphicData uri="http://schemas.openxmlformats.org/drawingml/2006/picture">
+                <pic:pic xmlns:pic="http://schemas.openxmlformats.org/drawingml/2006/picture">
+                  <pic:nvPicPr>
+                    <pic:cNvPr id="725171589" name="Picture 1" descr="A computer screen with colorful text&#10;&#10;Description automatically generated"/>
+                    <pic:cNvPicPr/>
+                  </pic:nvPicPr>
+                  <pic:blipFill>
+                    <a:blip r:embed="rId24"/>
+                    <a:stretch>
+                      <a:fillRect/>
+                    </a:stretch>
+                  </pic:blipFill>
+                  <pic:spPr>
+                    <a:xfrm>
+                      <a:off x="0" y="0"/>
+                      <a:ext cx="6108065" cy="2386330"/>
+                    </a:xfrm>
+                    <a:prstGeom prst="rect">
+                      <a:avLst/>
+                    </a:prstGeom>
+                  </pic:spPr>
+                </pic:pic>
+              </a:graphicData>
+            </a:graphic>
+          </wp:inline>
+        </w:drawing>
+      </w:r>
+    </w:p>
+    <w:p>
+      <w:pPr>
+        <w:spacing w:before="0"/>
+        <w:rPr>
+          <w:noProof/>
+        </w:rPr>
+      </w:pPr>
+      <w:r>
+        <w:rPr>
+          <w:noProof/>
+        </w:rPr>
+        <w:br w:type="page"/>
+      </w:r>
+    </w:p>
+    <w:p/>
+    <w:p>
+      <w:pPr>
+        <w:pStyle w:val="Heading1"/>
+        <w:jc w:val="both"/>
+        <w:rPr>
+          <w:bCs w:val="0"/>
+          <w:color w:val="000000" w:themeColor="text1"/>
+          <w:sz w:val="36"/>
+          <w:szCs w:val="36"/>
+          <w14:shadow w14:blurRad="38100" w14:dist="19050" w14:dir="2700000" w14:sx="100000" w14:sy="100000" w14:kx="0" w14:ky="0" w14:algn="tl">
+            <w14:schemeClr w14:val="dk1">
+              <w14:alpha w14:val="60000"/>
+            </w14:schemeClr>
+          </w14:shadow>
+          <w14:textOutline w14:w="0" w14:cap="flat" w14:cmpd="sng" w14:algn="ctr">
+            <w14:noFill/>
+            <w14:prstDash w14:val="solid"/>
+            <w14:round/>
+          </w14:textOutline>
+        </w:rPr>
+      </w:pPr>
+      <w:bookmarkStart w:id="8" w:name="_Toc152157301"/>
+      <w:r>
+        <w:rPr>
+          <w:bCs w:val="0"/>
+          <w:color w:val="000000" w:themeColor="text1"/>
+          <w:sz w:val="36"/>
+          <w:szCs w:val="36"/>
+          <w14:shadow w14:blurRad="38100" w14:dist="19050" w14:dir="2700000" w14:sx="100000" w14:sy="100000" w14:kx="0" w14:ky="0" w14:algn="tl">
+            <w14:schemeClr w14:val="dk1">
+              <w14:alpha w14:val="60000"/>
+            </w14:schemeClr>
+          </w14:shadow>
+          <w14:textOutline w14:w="0" w14:cap="flat" w14:cmpd="sng" w14:algn="ctr">
+            <w14:noFill/>
+            <w14:prstDash w14:val="solid"/>
+            <w14:round/>
+          </w14:textOutline>
+        </w:rPr>
+        <w:t>Adatmódosítás</w:t>
+      </w:r>
+      <w:bookmarkEnd w:id="8"/>
+    </w:p>
+    <w:p>
+      <w:r>
+        <w:t xml:space="preserve">Ez a Java program, a DOMModifyV9ZK10, egy XML fájlt olvas be és </w:t>
+      </w:r>
+      <w:proofErr w:type="spellStart"/>
+      <w:r>
+        <w:t>módosítja</w:t>
+      </w:r>
+      <w:proofErr w:type="spellEnd"/>
+      <w:r>
+        <w:t xml:space="preserve"> </w:t>
+      </w:r>
+      <w:proofErr w:type="spellStart"/>
+      <w:r>
+        <w:t>azt</w:t>
+      </w:r>
+      <w:proofErr w:type="spellEnd"/>
+      <w:r>
+        <w:t xml:space="preserve"> a </w:t>
+      </w:r>
+      <w:proofErr w:type="gramStart"/>
+      <w:r>
+        <w:t>DOM(</w:t>
+      </w:r>
+      <w:proofErr w:type="gramEnd"/>
+      <w:r>
+        <w:t xml:space="preserve">Document Object Model) API segítségével. Az XML fájl, amely egy állatkert adatait tartalmazza, egy előre meghatározott útvonalon található, és a </w:t>
+      </w:r>
+      <w:proofErr w:type="spellStart"/>
+      <w:r>
+        <w:t>DocumentBuilder</w:t>
+      </w:r>
+      <w:proofErr w:type="spellEnd"/>
+      <w:r>
+        <w:t xml:space="preserve"> osztály </w:t>
+      </w:r>
+      <w:proofErr w:type="spellStart"/>
+      <w:r>
+        <w:t>segítségévelparse-oljuk</w:t>
+      </w:r>
+      <w:proofErr w:type="spellEnd"/>
+      <w:r>
+        <w:t xml:space="preserve">. A program két módosítást hajt végre, az első ilyen, hogy a vásárló első elemének város attribútumát Budapest értékre állítja. A második módosítás az autós adatok első elemének árát módosítja 600000-re. A módosítások után a program egy </w:t>
+      </w:r>
+      <w:proofErr w:type="spellStart"/>
+      <w:r>
+        <w:t>Transformer</w:t>
+      </w:r>
+      <w:proofErr w:type="spellEnd"/>
+      <w:r>
+        <w:t xml:space="preserve"> segítségével visszaalakítja és kiírja a módosított DOM-ot XML formátumban. Az XML kiírás során a </w:t>
+      </w:r>
+      <w:proofErr w:type="spellStart"/>
+      <w:r>
+        <w:t>Transformer</w:t>
+      </w:r>
+      <w:proofErr w:type="spellEnd"/>
+      <w:r>
+        <w:t xml:space="preserve"> beállításai biztosítják a formázott, olvasható kimenetet, </w:t>
+      </w:r>
+      <w:proofErr w:type="spellStart"/>
+      <w:r>
+        <w:t>az</w:t>
+      </w:r>
+      <w:proofErr w:type="spellEnd"/>
+      <w:r>
+        <w:t xml:space="preserve"> </w:t>
+      </w:r>
+      <w:proofErr w:type="spellStart"/>
+      <w:r>
+        <w:t>OutputKeys.INDENT</w:t>
+      </w:r>
+      <w:proofErr w:type="spellEnd"/>
+      <w:r>
+        <w:t xml:space="preserve"> </w:t>
+      </w:r>
+      <w:proofErr w:type="spellStart"/>
+      <w:r>
+        <w:t>beállítás</w:t>
+      </w:r>
+      <w:proofErr w:type="spellEnd"/>
+      <w:r>
+        <w:t xml:space="preserve"> </w:t>
+      </w:r>
+      <w:proofErr w:type="spellStart"/>
+      <w:r>
+        <w:t>segítségével</w:t>
+      </w:r>
+      <w:proofErr w:type="spellEnd"/>
+      <w:r>
+        <w:t>.</w:t>
+      </w:r>
+      <w:r>
+        <w:drawing>
+          <wp:inline distT="0" distB="0" distL="0" distR="0" wp14:anchorId="4AD3C2AD" wp14:editId="7431BAFB">
+            <wp:extent cx="6108065" cy="4726940"/>
+            <wp:effectExtent l="0" t="0" r="6985" b="0"/>
+            <wp:docPr id="1076559681" name="Picture 1" descr="A screen shot of a computer program&#10;&#10;Description automatically generated"/>
+            <wp:cNvGraphicFramePr>
+              <a:graphicFrameLocks xmlns:a="http://schemas.openxmlformats.org/drawingml/2006/main" noChangeAspect="1"/>
+            </wp:cNvGraphicFramePr>
+            <a:graphic xmlns:a="http://schemas.openxmlformats.org/drawingml/2006/main">
+              <a:graphicData uri="http://schemas.openxmlformats.org/drawingml/2006/picture">
+                <pic:pic xmlns:pic="http://schemas.openxmlformats.org/drawingml/2006/picture">
+                  <pic:nvPicPr>
+                    <pic:cNvPr id="1076559681" name="Picture 1" descr="A screen shot of a computer program&#10;&#10;Description automatically generated"/>
+                    <pic:cNvPicPr/>
+                  </pic:nvPicPr>
+                  <pic:blipFill>
+                    <a:blip r:embed="rId25"/>
+                    <a:stretch>
+                      <a:fillRect/>
+                    </a:stretch>
+                  </pic:blipFill>
+                  <pic:spPr>
+                    <a:xfrm>
+                      <a:off x="0" y="0"/>
+                      <a:ext cx="6108065" cy="4726940"/>
+                    </a:xfrm>
+                    <a:prstGeom prst="rect">
+                      <a:avLst/>
+                    </a:prstGeom>
+                  </pic:spPr>
+                </pic:pic>
+              </a:graphicData>
+            </a:graphic>
+          </wp:inline>
+        </w:drawing>
+      </w:r>
+      <w:r>
+        <w:rPr>
+          <w:noProof/>
+        </w:rPr>
+        <w:lastRenderedPageBreak/>
+        <w:t xml:space="preserve"> </w:t>
+      </w:r>
+      <w:r>
+        <w:drawing>
+          <wp:inline distT="0" distB="0" distL="0" distR="0" wp14:anchorId="2692C460" wp14:editId="091A0413">
+            <wp:extent cx="6108065" cy="1804670"/>
+            <wp:effectExtent l="0" t="0" r="6985" b="5080"/>
+            <wp:docPr id="43903810" name="Picture 1" descr="A screen shot of a computer program&#10;&#10;Description automatically generated"/>
+            <wp:cNvGraphicFramePr>
+              <a:graphicFrameLocks xmlns:a="http://schemas.openxmlformats.org/drawingml/2006/main" noChangeAspect="1"/>
+            </wp:cNvGraphicFramePr>
+            <a:graphic xmlns:a="http://schemas.openxmlformats.org/drawingml/2006/main">
+              <a:graphicData uri="http://schemas.openxmlformats.org/drawingml/2006/picture">
+                <pic:pic xmlns:pic="http://schemas.openxmlformats.org/drawingml/2006/picture">
+                  <pic:nvPicPr>
+                    <pic:cNvPr id="43903810" name="Picture 1" descr="A screen shot of a computer program&#10;&#10;Description automatically generated"/>
+                    <pic:cNvPicPr/>
+                  </pic:nvPicPr>
+                  <pic:blipFill>
+                    <a:blip r:embed="rId26"/>
+                    <a:stretch>
+                      <a:fillRect/>
+                    </a:stretch>
+                  </pic:blipFill>
+                  <pic:spPr>
+                    <a:xfrm>
+                      <a:off x="0" y="0"/>
+                      <a:ext cx="6108065" cy="1804670"/>
+                    </a:xfrm>
+                    <a:prstGeom prst="rect">
+                      <a:avLst/>
+                    </a:prstGeom>
+                  </pic:spPr>
+                </pic:pic>
+              </a:graphicData>
+            </a:graphic>
+          </wp:inline>
+        </w:drawing>
+      </w:r>
+    </w:p>
+    <w:p>
+      <w:pPr>
+        <w:spacing w:before="0"/>
+      </w:pPr>
+    </w:p>
+    <w:p>
+      <w:pPr>
+        <w:pStyle w:val="Heading1"/>
+        <w:jc w:val="both"/>
+        <w:rPr>
+          <w:bCs w:val="0"/>
+          <w:color w:val="000000" w:themeColor="text1"/>
+          <w:sz w:val="36"/>
+          <w:szCs w:val="36"/>
+          <w14:shadow w14:blurRad="38100" w14:dist="19050" w14:dir="2700000" w14:sx="100000" w14:sy="100000" w14:kx="0" w14:ky="0" w14:algn="tl">
+            <w14:schemeClr w14:val="dk1">
+              <w14:alpha w14:val="60000"/>
+            </w14:schemeClr>
+          </w14:shadow>
+          <w14:textOutline w14:w="0" w14:cap="flat" w14:cmpd="sng" w14:algn="ctr">
+            <w14:noFill/>
+            <w14:prstDash w14:val="solid"/>
+            <w14:round/>
+          </w14:textOutline>
+        </w:rPr>
+      </w:pPr>
+      <w:bookmarkStart w:id="9" w:name="_Toc152157302"/>
+      <w:proofErr w:type="spellStart"/>
+      <w:r>
+        <w:rPr>
+          <w:bCs w:val="0"/>
+          <w:color w:val="000000" w:themeColor="text1"/>
+          <w:sz w:val="36"/>
+          <w:szCs w:val="36"/>
+          <w14:shadow w14:blurRad="38100" w14:dist="19050" w14:dir="2700000" w14:sx="100000" w14:sy="100000" w14:kx="0" w14:ky="0" w14:algn="tl">
+            <w14:schemeClr w14:val="dk1">
+              <w14:alpha w14:val="60000"/>
+            </w14:schemeClr>
+          </w14:shadow>
+          <w14:textOutline w14:w="0" w14:cap="flat" w14:cmpd="sng" w14:algn="ctr">
+            <w14:noFill/>
+            <w14:prstDash w14:val="solid"/>
+            <w14:round/>
+          </w14:textOutline>
+        </w:rPr>
+        <w:t>Adatlekérdezés</w:t>
+      </w:r>
+      <w:bookmarkEnd w:id="9"/>
+      <w:proofErr w:type="spellEnd"/>
+    </w:p>
+    <w:p>
+      <w:r>
+        <w:t xml:space="preserve">A program a Java Parser-t használja XML fájlunk feldolgozására, ami lehetővé teszi a XML elemek olvasását és manipulálását egy objektumorientált módon. A kód, az XML fájlt, a File objektumon keresztül tölti be, biztosítva ezzel a fájl elérését és kezelését. A </w:t>
+      </w:r>
+      <w:proofErr w:type="spellStart"/>
+      <w:r>
+        <w:t>DocumentBuilderFactory</w:t>
+      </w:r>
+      <w:proofErr w:type="spellEnd"/>
+      <w:r>
+        <w:t xml:space="preserve"> és </w:t>
+      </w:r>
+      <w:proofErr w:type="spellStart"/>
+      <w:r>
+        <w:t>DocumentBuilder</w:t>
+      </w:r>
+      <w:proofErr w:type="spellEnd"/>
+      <w:r>
+        <w:t xml:space="preserve"> osztályok használata a fájl DOM reprezentációjának létrehozásához szükséges, ami egy strukturált, fa-szerű modellt biztosít az XML adatok számára. A program minden egyes lekérdezést egy </w:t>
+      </w:r>
+      <w:proofErr w:type="spellStart"/>
+      <w:r>
+        <w:t>for</w:t>
+      </w:r>
+      <w:proofErr w:type="spellEnd"/>
+      <w:r>
+        <w:t xml:space="preserve"> ciklus segítségével hajt végre, ahol a </w:t>
+      </w:r>
+      <w:proofErr w:type="spellStart"/>
+      <w:r>
+        <w:t>getElementsByTagName</w:t>
+      </w:r>
+      <w:proofErr w:type="spellEnd"/>
+      <w:r>
+        <w:t xml:space="preserve"> metódus segítségével specifikus XML elemeket keres. Az elemek feldolgozása során a </w:t>
+      </w:r>
+      <w:proofErr w:type="spellStart"/>
+      <w:r>
+        <w:t>Node</w:t>
+      </w:r>
+      <w:proofErr w:type="spellEnd"/>
+      <w:r>
+        <w:t xml:space="preserve"> és </w:t>
+      </w:r>
+      <w:proofErr w:type="spellStart"/>
+      <w:r>
+        <w:t>Element</w:t>
+      </w:r>
+      <w:proofErr w:type="spellEnd"/>
+      <w:r>
+        <w:t xml:space="preserve"> interfészeket használja, amelyek lehetővé teszik az egyes elemek attribútumainak és tartalmának elérését. A lekérdezések eredményét egy </w:t>
+      </w:r>
+      <w:proofErr w:type="spellStart"/>
+      <w:r>
+        <w:t>StringBuilder</w:t>
+      </w:r>
+      <w:proofErr w:type="spellEnd"/>
+      <w:r>
+        <w:t xml:space="preserve"> objektumba gyűjti, amely hatékonyan kezeli a nagy mennyiségű </w:t>
+      </w:r>
+      <w:proofErr w:type="spellStart"/>
+      <w:r>
+        <w:t>stringek</w:t>
+      </w:r>
+      <w:proofErr w:type="spellEnd"/>
+      <w:r>
+        <w:t xml:space="preserve"> összefűzését. A kód, az összegyűjtött adatokat XML-</w:t>
+      </w:r>
+      <w:proofErr w:type="spellStart"/>
+      <w:r>
+        <w:t>szerű</w:t>
+      </w:r>
+      <w:proofErr w:type="spellEnd"/>
+      <w:r>
+        <w:t xml:space="preserve"> </w:t>
+      </w:r>
+      <w:proofErr w:type="spellStart"/>
+      <w:r>
+        <w:t>formátumban</w:t>
+      </w:r>
+      <w:proofErr w:type="spellEnd"/>
+      <w:r>
+        <w:t xml:space="preserve"> </w:t>
+      </w:r>
+      <w:proofErr w:type="spellStart"/>
+      <w:r>
+        <w:t>állítja</w:t>
+      </w:r>
+      <w:proofErr w:type="spellEnd"/>
+      <w:r>
+        <w:t xml:space="preserve"> </w:t>
+      </w:r>
+      <w:proofErr w:type="spellStart"/>
+      <w:r>
+        <w:t>elő</w:t>
+      </w:r>
+      <w:proofErr w:type="spellEnd"/>
+      <w:r>
+        <w:t>.</w:t>
+      </w:r>
+      <w:r>
+        <w:lastRenderedPageBreak/>
+        <w:drawing>
+          <wp:inline distT="0" distB="0" distL="0" distR="0" wp14:anchorId="07A6B4DF" wp14:editId="3511A7F3">
+            <wp:extent cx="6108065" cy="4782185"/>
+            <wp:effectExtent l="0" t="0" r="6985" b="0"/>
+            <wp:docPr id="647911702" name="Picture 1" descr="A screen shot of a computer program&#10;&#10;Description automatically generated"/>
+            <wp:cNvGraphicFramePr>
+              <a:graphicFrameLocks xmlns:a="http://schemas.openxmlformats.org/drawingml/2006/main" noChangeAspect="1"/>
+            </wp:cNvGraphicFramePr>
+            <a:graphic xmlns:a="http://schemas.openxmlformats.org/drawingml/2006/main">
+              <a:graphicData uri="http://schemas.openxmlformats.org/drawingml/2006/picture">
+                <pic:pic xmlns:pic="http://schemas.openxmlformats.org/drawingml/2006/picture">
+                  <pic:nvPicPr>
+                    <pic:cNvPr id="647911702" name="Picture 1" descr="A screen shot of a computer program&#10;&#10;Description automatically generated"/>
+                    <pic:cNvPicPr/>
+                  </pic:nvPicPr>
+                  <pic:blipFill>
+                    <a:blip r:embed="rId27"/>
+                    <a:stretch>
+                      <a:fillRect/>
+                    </a:stretch>
+                  </pic:blipFill>
+                  <pic:spPr>
+                    <a:xfrm>
+                      <a:off x="0" y="0"/>
+                      <a:ext cx="6108065" cy="4782185"/>
+                    </a:xfrm>
+                    <a:prstGeom prst="rect">
+                      <a:avLst/>
+                    </a:prstGeom>
+                  </pic:spPr>
+                </pic:pic>
+              </a:graphicData>
+            </a:graphic>
+          </wp:inline>
+        </w:drawing>
+      </w:r>
+      <w:r>
+        <w:rPr>
+          <w:noProof/>
+        </w:rPr>
+        <w:t xml:space="preserve"> </w:t>
+      </w:r>
+      <w:r>
+        <w:drawing>
+          <wp:inline distT="0" distB="0" distL="0" distR="0" wp14:anchorId="60A006B0" wp14:editId="25BA01AD">
+            <wp:extent cx="6108065" cy="4304030"/>
+            <wp:effectExtent l="0" t="0" r="6985" b="1270"/>
+            <wp:docPr id="1232277738" name="Picture 1" descr="A screen shot of a computer program&#10;&#10;Description automatically generated"/>
+            <wp:cNvGraphicFramePr>
+              <a:graphicFrameLocks xmlns:a="http://schemas.openxmlformats.org/drawingml/2006/main" noChangeAspect="1"/>
+            </wp:cNvGraphicFramePr>
+            <a:graphic xmlns:a="http://schemas.openxmlformats.org/drawingml/2006/main">
+              <a:graphicData uri="http://schemas.openxmlformats.org/drawingml/2006/picture">
+                <pic:pic xmlns:pic="http://schemas.openxmlformats.org/drawingml/2006/picture">
+                  <pic:nvPicPr>
+                    <pic:cNvPr id="1232277738" name="Picture 1" descr="A screen shot of a computer program&#10;&#10;Description automatically generated"/>
+                    <pic:cNvPicPr/>
+                  </pic:nvPicPr>
+                  <pic:blipFill>
+                    <a:blip r:embed="rId28"/>
+                    <a:stretch>
+                      <a:fillRect/>
+                    </a:stretch>
+                  </pic:blipFill>
+                  <pic:spPr>
+                    <a:xfrm>
+                      <a:off x="0" y="0"/>
+                      <a:ext cx="6108065" cy="4304030"/>
+                    </a:xfrm>
+                    <a:prstGeom prst="rect">
+                      <a:avLst/>
+                    </a:prstGeom>
+                  </pic:spPr>
+                </pic:pic>
+              </a:graphicData>
+            </a:graphic>
+          </wp:inline>
+        </w:drawing>
+      </w:r>
+    </w:p>
+    <w:p>
+      <w:r>
+        <w:lastRenderedPageBreak/>
+        <w:drawing>
+          <wp:inline distT="0" distB="0" distL="0" distR="0" wp14:anchorId="0CB2608C" wp14:editId="108F4443">
+            <wp:extent cx="6108065" cy="4695190"/>
+            <wp:effectExtent l="0" t="0" r="6985" b="0"/>
+            <wp:docPr id="977030036" name="Picture 1" descr="A computer screen shot of a program code&#10;&#10;Description automatically generated"/>
+            <wp:cNvGraphicFramePr>
+              <a:graphicFrameLocks xmlns:a="http://schemas.openxmlformats.org/drawingml/2006/main" noChangeAspect="1"/>
+            </wp:cNvGraphicFramePr>
+            <a:graphic xmlns:a="http://schemas.openxmlformats.org/drawingml/2006/main">
+              <a:graphicData uri="http://schemas.openxmlformats.org/drawingml/2006/picture">
+                <pic:pic xmlns:pic="http://schemas.openxmlformats.org/drawingml/2006/picture">
+                  <pic:nvPicPr>
+                    <pic:cNvPr id="977030036" name="Picture 1" descr="A computer screen shot of a program code&#10;&#10;Description automatically generated"/>
+                    <pic:cNvPicPr/>
+                  </pic:nvPicPr>
+                  <pic:blipFill>
+                    <a:blip r:embed="rId29"/>
+                    <a:stretch>
+                      <a:fillRect/>
+                    </a:stretch>
+                  </pic:blipFill>
+                  <pic:spPr>
+                    <a:xfrm>
+                      <a:off x="0" y="0"/>
+                      <a:ext cx="6108065" cy="4695190"/>
+                    </a:xfrm>
+                    <a:prstGeom prst="rect">
+                      <a:avLst/>
+                    </a:prstGeom>
+                  </pic:spPr>
+                </pic:pic>
+              </a:graphicData>
+            </a:graphic>
+          </wp:inline>
+        </w:drawing>
+      </w:r>
+      <w:r>
+        <w:rPr>
+          <w:noProof/>
+        </w:rPr>
+        <w:t xml:space="preserve"> </w:t>
+      </w:r>
+      <w:r>
+        <w:drawing>
+          <wp:inline distT="0" distB="0" distL="0" distR="0" wp14:anchorId="024C354A" wp14:editId="5925B924">
+            <wp:extent cx="6108065" cy="4550410"/>
+            <wp:effectExtent l="0" t="0" r="6985" b="2540"/>
+            <wp:docPr id="731372551" name="Picture 1" descr="A computer screen shot of many colorful text&#10;&#10;Description automatically generated"/>
+            <wp:cNvGraphicFramePr>
+              <a:graphicFrameLocks xmlns:a="http://schemas.openxmlformats.org/drawingml/2006/main" noChangeAspect="1"/>
+            </wp:cNvGraphicFramePr>
+            <a:graphic xmlns:a="http://schemas.openxmlformats.org/drawingml/2006/main">
+              <a:graphicData uri="http://schemas.openxmlformats.org/drawingml/2006/picture">
+                <pic:pic xmlns:pic="http://schemas.openxmlformats.org/drawingml/2006/picture">
+                  <pic:nvPicPr>
+                    <pic:cNvPr id="731372551" name="Picture 1" descr="A computer screen shot of many colorful text&#10;&#10;Description automatically generated"/>
+                    <pic:cNvPicPr/>
+                  </pic:nvPicPr>
+                  <pic:blipFill>
+                    <a:blip r:embed="rId30"/>
+                    <a:stretch>
+                      <a:fillRect/>
+                    </a:stretch>
+                  </pic:blipFill>
+                  <pic:spPr>
+                    <a:xfrm>
+                      <a:off x="0" y="0"/>
+                      <a:ext cx="6108065" cy="4550410"/>
+                    </a:xfrm>
+                    <a:prstGeom prst="rect">
+                      <a:avLst/>
+                    </a:prstGeom>
+                  </pic:spPr>
+                </pic:pic>
+              </a:graphicData>
+            </a:graphic>
+          </wp:inline>
+        </w:drawing>
+      </w:r>
+      <w:r>
+        <w:rPr>
+          <w:noProof/>
+        </w:rPr>
+        <w:t xml:space="preserve"> </w:t>
+      </w:r>
+      <w:r>
+        <w:rPr>
+          <w:noProof/>
+        </w:rPr>
+        <w:lastRenderedPageBreak/>
+        <w:drawing>
+          <wp:inline distT="0" distB="0" distL="0" distR="0" wp14:anchorId="42E1C000" wp14:editId="0BE84AD3">
+            <wp:extent cx="6108065" cy="4552950"/>
+            <wp:effectExtent l="0" t="0" r="6985" b="0"/>
+            <wp:docPr id="701825479" name="Picture 1" descr="A screen shot of a computer code&#10;&#10;Description automatically generated"/>
+            <wp:cNvGraphicFramePr>
+              <a:graphicFrameLocks xmlns:a="http://schemas.openxmlformats.org/drawingml/2006/main" noChangeAspect="1"/>
+            </wp:cNvGraphicFramePr>
+            <a:graphic xmlns:a="http://schemas.openxmlformats.org/drawingml/2006/main">
+              <a:graphicData uri="http://schemas.openxmlformats.org/drawingml/2006/picture">
+                <pic:pic xmlns:pic="http://schemas.openxmlformats.org/drawingml/2006/picture">
+                  <pic:nvPicPr>
+                    <pic:cNvPr id="701825479" name="Picture 1" descr="A screen shot of a computer code&#10;&#10;Description automatically generated"/>
+                    <pic:cNvPicPr/>
+                  </pic:nvPicPr>
+                  <pic:blipFill>
+                    <a:blip r:embed="rId31"/>
+                    <a:stretch>
+                      <a:fillRect/>
+                    </a:stretch>
+                  </pic:blipFill>
+                  <pic:spPr>
+                    <a:xfrm>
+                      <a:off x="0" y="0"/>
+                      <a:ext cx="6108065" cy="4552950"/>
+                    </a:xfrm>
+                    <a:prstGeom prst="rect">
+                      <a:avLst/>
+                    </a:prstGeom>
+                  </pic:spPr>
+                </pic:pic>
+              </a:graphicData>
+            </a:graphic>
+          </wp:inline>
+        </w:drawing>
+      </w:r>
+      <w:r>
+        <w:rPr>
+          <w:noProof/>
+        </w:rPr>
+        <w:t xml:space="preserve"> </w:t>
+      </w:r>
+      <w:r>
+        <w:rPr>
+          <w:noProof/>
+        </w:rPr>
+        <w:drawing>
+          <wp:inline distT="0" distB="0" distL="0" distR="0" wp14:anchorId="02CC0AC8" wp14:editId="09D6761D">
+            <wp:extent cx="6108065" cy="4650105"/>
+            <wp:effectExtent l="0" t="0" r="6985" b="0"/>
+            <wp:docPr id="1022519640" name="Picture 1" descr="A screen shot of a computer program&#10;&#10;Description automatically generated"/>
+            <wp:cNvGraphicFramePr>
+              <a:graphicFrameLocks xmlns:a="http://schemas.openxmlformats.org/drawingml/2006/main" noChangeAspect="1"/>
+            </wp:cNvGraphicFramePr>
+            <a:graphic xmlns:a="http://schemas.openxmlformats.org/drawingml/2006/main">
+              <a:graphicData uri="http://schemas.openxmlformats.org/drawingml/2006/picture">
+                <pic:pic xmlns:pic="http://schemas.openxmlformats.org/drawingml/2006/picture">
+                  <pic:nvPicPr>
+                    <pic:cNvPr id="1022519640" name="Picture 1" descr="A screen shot of a computer program&#10;&#10;Description automatically generated"/>
+                    <pic:cNvPicPr/>
+                  </pic:nvPicPr>
+                  <pic:blipFill>
+                    <a:blip r:embed="rId32"/>
+                    <a:stretch>
+                      <a:fillRect/>
+                    </a:stretch>
+                  </pic:blipFill>
+                  <pic:spPr>
+                    <a:xfrm>
+                      <a:off x="0" y="0"/>
+                      <a:ext cx="6108065" cy="4650105"/>
+                    </a:xfrm>
+                    <a:prstGeom prst="rect">
+                      <a:avLst/>
+                    </a:prstGeom>
+                  </pic:spPr>
+                </pic:pic>
+              </a:graphicData>
+            </a:graphic>
+          </wp:inline>
+        </w:drawing>
+      </w:r>
+      <w:r>
+        <w:rPr>
+          <w:noProof/>
+        </w:rPr>
+        <w:t xml:space="preserve"> </w:t>
+      </w:r>
+      <w:r>
+        <w:rPr>
+          <w:noProof/>
+        </w:rPr>
+        <w:lastRenderedPageBreak/>
+        <w:drawing>
+          <wp:inline distT="0" distB="0" distL="0" distR="0" wp14:anchorId="3EAD2D64" wp14:editId="2B0A8FF7">
+            <wp:extent cx="6108065" cy="4420870"/>
+            <wp:effectExtent l="0" t="0" r="6985" b="0"/>
+            <wp:docPr id="1764893437" name="Picture 1" descr="A computer screen shot of a program code&#10;&#10;Description automatically generated"/>
+            <wp:cNvGraphicFramePr>
+              <a:graphicFrameLocks xmlns:a="http://schemas.openxmlformats.org/drawingml/2006/main" noChangeAspect="1"/>
+            </wp:cNvGraphicFramePr>
+            <a:graphic xmlns:a="http://schemas.openxmlformats.org/drawingml/2006/main">
+              <a:graphicData uri="http://schemas.openxmlformats.org/drawingml/2006/picture">
+                <pic:pic xmlns:pic="http://schemas.openxmlformats.org/drawingml/2006/picture">
+                  <pic:nvPicPr>
+                    <pic:cNvPr id="1764893437" name="Picture 1" descr="A computer screen shot of a program code&#10;&#10;Description automatically generated"/>
+                    <pic:cNvPicPr/>
+                  </pic:nvPicPr>
+                  <pic:blipFill>
+                    <a:blip r:embed="rId33"/>
+                    <a:stretch>
+                      <a:fillRect/>
+                    </a:stretch>
+                  </pic:blipFill>
+                  <pic:spPr>
+                    <a:xfrm>
+                      <a:off x="0" y="0"/>
+                      <a:ext cx="6108065" cy="4420870"/>
+                    </a:xfrm>
+                    <a:prstGeom prst="rect">
+                      <a:avLst/>
+                    </a:prstGeom>
+                  </pic:spPr>
+                </pic:pic>
+              </a:graphicData>
+            </a:graphic>
+          </wp:inline>
+        </w:drawing>
+      </w:r>
+      <w:r>
+        <w:rPr>
+          <w:noProof/>
+        </w:rPr>
+        <w:t xml:space="preserve"> </w:t>
+      </w:r>
+      <w:r>
+        <w:rPr>
+          <w:noProof/>
+        </w:rPr>
+        <w:drawing>
+          <wp:inline distT="0" distB="0" distL="0" distR="0" wp14:anchorId="7EB9A870" wp14:editId="3234DB44">
+            <wp:extent cx="6108065" cy="4852035"/>
+            <wp:effectExtent l="0" t="0" r="6985" b="5715"/>
+            <wp:docPr id="1060931769" name="Picture 1" descr="A screen shot of a computer program&#10;&#10;Description automatically generated"/>
+            <wp:cNvGraphicFramePr>
+              <a:graphicFrameLocks xmlns:a="http://schemas.openxmlformats.org/drawingml/2006/main" noChangeAspect="1"/>
+            </wp:cNvGraphicFramePr>
+            <a:graphic xmlns:a="http://schemas.openxmlformats.org/drawingml/2006/main">
+              <a:graphicData uri="http://schemas.openxmlformats.org/drawingml/2006/picture">
+                <pic:pic xmlns:pic="http://schemas.openxmlformats.org/drawingml/2006/picture">
+                  <pic:nvPicPr>
+                    <pic:cNvPr id="1060931769" name="Picture 1" descr="A screen shot of a computer program&#10;&#10;Description automatically generated"/>
+                    <pic:cNvPicPr/>
+                  </pic:nvPicPr>
+                  <pic:blipFill>
+                    <a:blip r:embed="rId34"/>
+                    <a:stretch>
+                      <a:fillRect/>
+                    </a:stretch>
+                  </pic:blipFill>
+                  <pic:spPr>
+                    <a:xfrm>
+                      <a:off x="0" y="0"/>
+                      <a:ext cx="6108065" cy="4852035"/>
+                    </a:xfrm>
+                    <a:prstGeom prst="rect">
+                      <a:avLst/>
+                    </a:prstGeom>
+                  </pic:spPr>
+                </pic:pic>
+              </a:graphicData>
+            </a:graphic>
+          </wp:inline>
+        </w:drawing>
+      </w:r>
+    </w:p>
+    <w:p/>
+    <w:p/>
+    <w:p/>
     <w:p>
       <w:pPr>
         <w:jc w:val="center"/>
@@ -3814,7 +9391,6 @@
     <w:basedOn w:val="Heading1"/>
     <w:next w:val="Normal"/>
     <w:uiPriority w:val="39"/>
-    <w:semiHidden/>
     <w:unhideWhenUsed/>
     <w:qFormat/>
     <w:rsid w:val="00FC693F"/>
@@ -13891,6 +19467,29 @@
       <w:sz w:val="24"/>
       <w:szCs w:val="24"/>
       <w:lang w:val="hu-HU" w:eastAsia="hu-HU"/>
+    </w:rPr>
+  </w:style>
+  <w:style w:type="paragraph" w:styleId="TOC1">
+    <w:name w:val="toc 1"/>
+    <w:basedOn w:val="Normal"/>
+    <w:next w:val="Normal"/>
+    <w:autoRedefine/>
+    <w:uiPriority w:val="39"/>
+    <w:unhideWhenUsed/>
+    <w:rsid w:val="00380D1B"/>
+    <w:pPr>
+      <w:spacing w:after="100"/>
+    </w:pPr>
+  </w:style>
+  <w:style w:type="character" w:styleId="Hyperlink">
+    <w:name w:val="Hyperlink"/>
+    <w:basedOn w:val="DefaultParagraphFont"/>
+    <w:uiPriority w:val="99"/>
+    <w:unhideWhenUsed/>
+    <w:rsid w:val="00380D1B"/>
+    <w:rPr>
+      <w:color w:val="0000FF" w:themeColor="hyperlink"/>
+      <w:u w:val="single"/>
     </w:rPr>
   </w:style>
 </w:styles>

--- a/XMLTaskV9ZK10/2023-10-25_jegyzokonyv.docx
+++ b/XMLTaskV9ZK10/2023-10-25_jegyzokonyv.docx
@@ -184,6 +184,11 @@
     <w:sdt>
       <w:sdtPr>
         <w:rPr>
+          <w:rFonts w:asciiTheme="minorHAnsi" w:eastAsiaTheme="minorEastAsia" w:hAnsiTheme="minorHAnsi" w:cstheme="minorBidi"/>
+          <w:b w:val="0"/>
+          <w:bCs w:val="0"/>
+          <w:color w:val="auto"/>
+          <w:szCs w:val="22"/>
           <w:lang w:val="hu-HU"/>
         </w:rPr>
         <w:id w:val="-1739309962"/>
@@ -194,9 +199,6 @@
       </w:sdtPr>
       <w:sdtEndPr>
         <w:rPr>
-          <w:rFonts w:asciiTheme="minorHAnsi" w:eastAsiaTheme="minorEastAsia" w:hAnsiTheme="minorHAnsi" w:cstheme="minorBidi"/>
-          <w:color w:val="auto"/>
-          <w:szCs w:val="22"/>
           <w:lang w:val="en-US"/>
         </w:rPr>
       </w:sdtEndPr>
@@ -220,6 +222,10 @@
             </w:tabs>
             <w:rPr>
               <w:noProof/>
+              <w:kern w:val="2"/>
+              <w:sz w:val="22"/>
+              <w:lang w:val="hu-HU" w:eastAsia="hu-HU"/>
+              <w14:ligatures w14:val="standardContextual"/>
             </w:rPr>
           </w:pPr>
           <w:r>
@@ -231,7 +237,7 @@
           <w:r>
             <w:fldChar w:fldCharType="separate"/>
           </w:r>
-          <w:hyperlink w:anchor="_Toc152157293" w:history="1">
+          <w:hyperlink w:anchor="_Toc152504789" w:history="1">
             <w:r>
               <w:rPr>
                 <w:rStyle w:val="Hyperlink"/>
@@ -268,7 +274,7 @@
                 <w:noProof/>
                 <w:webHidden/>
               </w:rPr>
-              <w:instrText xml:space="preserve"> PAGEREF _Toc152157293 \h </w:instrText>
+              <w:instrText xml:space="preserve"> PAGEREF _Toc152504789 \h </w:instrText>
             </w:r>
             <w:r>
               <w:rPr>
@@ -307,9 +313,13 @@
             </w:tabs>
             <w:rPr>
               <w:noProof/>
+              <w:kern w:val="2"/>
+              <w:sz w:val="22"/>
+              <w:lang w:val="hu-HU" w:eastAsia="hu-HU"/>
+              <w14:ligatures w14:val="standardContextual"/>
             </w:rPr>
           </w:pPr>
-          <w:hyperlink w:anchor="_Toc152157294" w:history="1">
+          <w:hyperlink w:anchor="_Toc152504790" w:history="1">
             <w:r>
               <w:rPr>
                 <w:rStyle w:val="Hyperlink"/>
@@ -346,7 +356,7 @@
                 <w:noProof/>
                 <w:webHidden/>
               </w:rPr>
-              <w:instrText xml:space="preserve"> PAGEREF _Toc152157294 \h </w:instrText>
+              <w:instrText xml:space="preserve"> PAGEREF _Toc152504790 \h </w:instrText>
             </w:r>
             <w:r>
               <w:rPr>
@@ -385,9 +395,13 @@
             </w:tabs>
             <w:rPr>
               <w:noProof/>
+              <w:kern w:val="2"/>
+              <w:sz w:val="22"/>
+              <w:lang w:val="hu-HU" w:eastAsia="hu-HU"/>
+              <w14:ligatures w14:val="standardContextual"/>
             </w:rPr>
           </w:pPr>
-          <w:hyperlink w:anchor="_Toc152157295" w:history="1">
+          <w:hyperlink w:anchor="_Toc152504791" w:history="1">
             <w:r>
               <w:rPr>
                 <w:rStyle w:val="Hyperlink"/>
@@ -424,7 +438,7 @@
                 <w:noProof/>
                 <w:webHidden/>
               </w:rPr>
-              <w:instrText xml:space="preserve"> PAGEREF _Toc152157295 \h </w:instrText>
+              <w:instrText xml:space="preserve"> PAGEREF _Toc152504791 \h </w:instrText>
             </w:r>
             <w:r>
               <w:rPr>
@@ -463,9 +477,13 @@
             </w:tabs>
             <w:rPr>
               <w:noProof/>
+              <w:kern w:val="2"/>
+              <w:sz w:val="22"/>
+              <w:lang w:val="hu-HU" w:eastAsia="hu-HU"/>
+              <w14:ligatures w14:val="standardContextual"/>
             </w:rPr>
           </w:pPr>
-          <w:hyperlink w:anchor="_Toc152157296" w:history="1">
+          <w:hyperlink w:anchor="_Toc152504792" w:history="1">
             <w:r>
               <w:rPr>
                 <w:rStyle w:val="Hyperlink"/>
@@ -502,7 +520,7 @@
                 <w:noProof/>
                 <w:webHidden/>
               </w:rPr>
-              <w:instrText xml:space="preserve"> PAGEREF _Toc152157296 \h </w:instrText>
+              <w:instrText xml:space="preserve"> PAGEREF _Toc152504792 \h </w:instrText>
             </w:r>
             <w:r>
               <w:rPr>
@@ -541,9 +559,13 @@
             </w:tabs>
             <w:rPr>
               <w:noProof/>
+              <w:kern w:val="2"/>
+              <w:sz w:val="22"/>
+              <w:lang w:val="hu-HU" w:eastAsia="hu-HU"/>
+              <w14:ligatures w14:val="standardContextual"/>
             </w:rPr>
           </w:pPr>
-          <w:hyperlink w:anchor="_Toc152157297" w:history="1">
+          <w:hyperlink w:anchor="_Toc152504793" w:history="1">
             <w:r>
               <w:rPr>
                 <w:rStyle w:val="Hyperlink"/>
@@ -580,7 +602,7 @@
                 <w:noProof/>
                 <w:webHidden/>
               </w:rPr>
-              <w:instrText xml:space="preserve"> PAGEREF _Toc152157297 \h </w:instrText>
+              <w:instrText xml:space="preserve"> PAGEREF _Toc152504793 \h </w:instrText>
             </w:r>
             <w:r>
               <w:rPr>
@@ -619,9 +641,13 @@
             </w:tabs>
             <w:rPr>
               <w:noProof/>
+              <w:kern w:val="2"/>
+              <w:sz w:val="22"/>
+              <w:lang w:val="hu-HU" w:eastAsia="hu-HU"/>
+              <w14:ligatures w14:val="standardContextual"/>
             </w:rPr>
           </w:pPr>
-          <w:hyperlink w:anchor="_Toc152157298" w:history="1">
+          <w:hyperlink w:anchor="_Toc152504794" w:history="1">
             <w:r>
               <w:rPr>
                 <w:rStyle w:val="Hyperlink"/>
@@ -658,7 +684,7 @@
                 <w:noProof/>
                 <w:webHidden/>
               </w:rPr>
-              <w:instrText xml:space="preserve"> PAGEREF _Toc152157298 \h </w:instrText>
+              <w:instrText xml:space="preserve"> PAGEREF _Toc152504794 \h </w:instrText>
             </w:r>
             <w:r>
               <w:rPr>
@@ -697,9 +723,95 @@
             </w:tabs>
             <w:rPr>
               <w:noProof/>
+              <w:kern w:val="2"/>
+              <w:sz w:val="22"/>
+              <w:lang w:val="hu-HU" w:eastAsia="hu-HU"/>
+              <w14:ligatures w14:val="standardContextual"/>
             </w:rPr>
           </w:pPr>
-          <w:hyperlink w:anchor="_Toc152157299" w:history="1">
+          <w:hyperlink w:anchor="_Toc152504795" w:history="1">
+            <w:r>
+              <w:rPr>
+                <w:rStyle w:val="Hyperlink"/>
+                <w:noProof/>
+                <w14:shadow w14:blurRad="38100" w14:dist="19050" w14:dir="2700000" w14:sx="100000" w14:sy="100000" w14:kx="0" w14:ky="0" w14:algn="tl">
+                  <w14:schemeClr w14:val="dk1">
+                    <w14:alpha w14:val="60000"/>
+                  </w14:schemeClr>
+                </w14:shadow>
+                <w14:textOutline w14:w="0" w14:cap="flat" w14:cmpd="sng" w14:algn="ctr">
+                  <w14:noFill/>
+                  <w14:prstDash w14:val="solid"/>
+                  <w14:round/>
+                </w14:textOutline>
+              </w:rPr>
+              <w:t>XML, XSD validálás</w:t>
+            </w:r>
+            <w:r>
+              <w:rPr>
+                <w:noProof/>
+                <w:webHidden/>
+              </w:rPr>
+              <w:tab/>
+            </w:r>
+            <w:r>
+              <w:rPr>
+                <w:noProof/>
+                <w:webHidden/>
+              </w:rPr>
+              <w:fldChar w:fldCharType="begin"/>
+            </w:r>
+            <w:r>
+              <w:rPr>
+                <w:noProof/>
+                <w:webHidden/>
+              </w:rPr>
+              <w:instrText xml:space="preserve"> PAGEREF _Toc152504795 \h </w:instrText>
+            </w:r>
+            <w:r>
+              <w:rPr>
+                <w:noProof/>
+                <w:webHidden/>
+              </w:rPr>
+            </w:r>
+            <w:r>
+              <w:rPr>
+                <w:noProof/>
+                <w:webHidden/>
+              </w:rPr>
+              <w:fldChar w:fldCharType="separate"/>
+            </w:r>
+            <w:r>
+              <w:rPr>
+                <w:noProof/>
+                <w:webHidden/>
+              </w:rPr>
+              <w:t>16</w:t>
+            </w:r>
+            <w:r>
+              <w:rPr>
+                <w:noProof/>
+                <w:webHidden/>
+              </w:rPr>
+              <w:fldChar w:fldCharType="end"/>
+            </w:r>
+          </w:hyperlink>
+        </w:p>
+        <w:p>
+          <w:pPr>
+            <w:pStyle w:val="TOC1"/>
+            <w:tabs>
+              <w:tab w:val="right" w:leader="dot" w:pos="9609"/>
+            </w:tabs>
+            <w:rPr>
+              <w:noProof/>
+              <w:kern w:val="2"/>
+              <w:sz w:val="22"/>
+              <w:lang w:val="hu-HU" w:eastAsia="hu-HU"/>
+              <w14:ligatures w14:val="standardContextual"/>
+            </w:rPr>
+          </w:pPr>
+          <w:hyperlink w:anchor="_Toc152504796" w:history="1">
             <w:r>
               <w:rPr>
                 <w:rStyle w:val="Hyperlink"/>
@@ -736,7 +848,7 @@
                 <w:noProof/>
                 <w:webHidden/>
               </w:rPr>
-              <w:instrText xml:space="preserve"> PAGEREF _Toc152157299 \h </w:instrText>
+              <w:instrText xml:space="preserve"> PAGEREF _Toc152504796 \h </w:instrText>
             </w:r>
             <w:r>
               <w:rPr>
@@ -756,7 +868,7 @@
                 <w:noProof/>
                 <w:webHidden/>
               </w:rPr>
-              <w:t>15</w:t>
+              <w:t>16</w:t>
             </w:r>
             <w:r>
               <w:rPr>
@@ -775,9 +887,13 @@
             </w:tabs>
             <w:rPr>
               <w:noProof/>
+              <w:kern w:val="2"/>
+              <w:sz w:val="22"/>
+              <w:lang w:val="hu-HU" w:eastAsia="hu-HU"/>
+              <w14:ligatures w14:val="standardContextual"/>
             </w:rPr>
           </w:pPr>
-          <w:hyperlink w:anchor="_Toc152157300" w:history="1">
+          <w:hyperlink w:anchor="_Toc152504797" w:history="1">
             <w:r>
               <w:rPr>
                 <w:rStyle w:val="Hyperlink"/>
@@ -814,7 +930,7 @@
                 <w:noProof/>
                 <w:webHidden/>
               </w:rPr>
-              <w:instrText xml:space="preserve"> PAGEREF _Toc152157300 \h </w:instrText>
+              <w:instrText xml:space="preserve"> PAGEREF _Toc152504797 \h </w:instrText>
             </w:r>
             <w:r>
               <w:rPr>
@@ -834,7 +950,7 @@
                 <w:noProof/>
                 <w:webHidden/>
               </w:rPr>
-              <w:t>18</w:t>
+              <w:t>19</w:t>
             </w:r>
             <w:r>
               <w:rPr>
@@ -853,9 +969,13 @@
             </w:tabs>
             <w:rPr>
               <w:noProof/>
+              <w:kern w:val="2"/>
+              <w:sz w:val="22"/>
+              <w:lang w:val="hu-HU" w:eastAsia="hu-HU"/>
+              <w14:ligatures w14:val="standardContextual"/>
             </w:rPr>
           </w:pPr>
-          <w:hyperlink w:anchor="_Toc152157301" w:history="1">
+          <w:hyperlink w:anchor="_Toc152504798" w:history="1">
             <w:r>
               <w:rPr>
                 <w:rStyle w:val="Hyperlink"/>
@@ -892,7 +1012,7 @@
                 <w:noProof/>
                 <w:webHidden/>
               </w:rPr>
-              <w:instrText xml:space="preserve"> PAGEREF _Toc152157301 \h </w:instrText>
+              <w:instrText xml:space="preserve"> PAGEREF _Toc152504798 \h </w:instrText>
             </w:r>
             <w:r>
               <w:rPr>
@@ -912,7 +1032,7 @@
                 <w:noProof/>
                 <w:webHidden/>
               </w:rPr>
-              <w:t>20</w:t>
+              <w:t>21</w:t>
             </w:r>
             <w:r>
               <w:rPr>
@@ -931,9 +1051,13 @@
             </w:tabs>
             <w:rPr>
               <w:noProof/>
+              <w:kern w:val="2"/>
+              <w:sz w:val="22"/>
+              <w:lang w:val="hu-HU" w:eastAsia="hu-HU"/>
+              <w14:ligatures w14:val="standardContextual"/>
             </w:rPr>
           </w:pPr>
-          <w:hyperlink w:anchor="_Toc152157302" w:history="1">
+          <w:hyperlink w:anchor="_Toc152504799" w:history="1">
             <w:r>
               <w:rPr>
                 <w:rStyle w:val="Hyperlink"/>
@@ -970,7 +1094,7 @@
                 <w:noProof/>
                 <w:webHidden/>
               </w:rPr>
-              <w:instrText xml:space="preserve"> PAGEREF _Toc152157302 \h </w:instrText>
+              <w:instrText xml:space="preserve"> PAGEREF _Toc152504799 \h </w:instrText>
             </w:r>
             <w:r>
               <w:rPr>
@@ -990,7 +1114,7 @@
                 <w:noProof/>
                 <w:webHidden/>
               </w:rPr>
-              <w:t>21</w:t>
+              <w:t>22</w:t>
             </w:r>
             <w:r>
               <w:rPr>
@@ -1074,7 +1198,7 @@
           </w14:textOutline>
         </w:rPr>
       </w:pPr>
-      <w:bookmarkStart w:id="0" w:name="_Toc152157293"/>
+      <w:bookmarkStart w:id="0" w:name="_Toc152504789"/>
       <w:r>
         <w:rPr>
           <w:bCs w:val="0"/>
@@ -3172,7 +3296,7 @@
           </w14:textOutline>
         </w:rPr>
       </w:pPr>
-      <w:bookmarkStart w:id="1" w:name="_Toc152157294"/>
+      <w:bookmarkStart w:id="1" w:name="_Toc152504790"/>
       <w:r>
         <w:rPr>
           <w:bCs w:val="0"/>
@@ -3363,7 +3487,7 @@
           </w14:textOutline>
         </w:rPr>
       </w:pPr>
-      <w:bookmarkStart w:id="2" w:name="_Toc152157295"/>
+      <w:bookmarkStart w:id="2" w:name="_Toc152504791"/>
       <w:r>
         <w:rPr>
           <w:bCs w:val="0"/>
@@ -3805,7 +3929,7 @@
           </w14:textOutline>
         </w:rPr>
       </w:pPr>
-      <w:bookmarkStart w:id="3" w:name="_Toc152157296"/>
+      <w:bookmarkStart w:id="3" w:name="_Toc152504792"/>
       <w:r>
         <w:rPr>
           <w:bCs w:val="0"/>
@@ -4493,7 +4617,7 @@
           </w14:textOutline>
         </w:rPr>
       </w:pPr>
-      <w:bookmarkStart w:id="4" w:name="_Toc152157297"/>
+      <w:bookmarkStart w:id="4" w:name="_Toc152504793"/>
       <w:r>
         <w:rPr>
           <w:bCs w:val="0"/>
@@ -5164,7 +5288,7 @@
           </w14:textOutline>
         </w:rPr>
       </w:pPr>
-      <w:bookmarkStart w:id="5" w:name="_Toc152157298"/>
+      <w:bookmarkStart w:id="5" w:name="_Toc152504794"/>
       <w:r>
         <w:rPr>
           <w:bCs w:val="0"/>
@@ -5329,13 +5453,31 @@
     </w:p>
     <w:p>
       <w:r>
-        <w:t> A</w:t>
-      </w:r>
-      <w:r>
-        <w:t xml:space="preserve">z </w:t>
-      </w:r>
-      <w:r>
-        <w:t xml:space="preserve">ERV9ZK10.xsd séma file leírja mindazon megkötéseket, amelyeknek az XML dokumentumnak meg kell felelnie. Itt definiálunk minden típust, amit az XML file-ban használni szeretnénk, valamint az adatbázis kapcsolatait </w:t>
+        <w:t xml:space="preserve"> Az ERV9ZK10.xsd séma file leírja mindazon megkötéseket, amelyeknek az XML dokumentumnak meg kell felelnie. Itt definiálunk minden típust, amit az XML file-ban használni szeretnénk, valamint </w:t>
+      </w:r>
+      <w:proofErr w:type="spellStart"/>
+      <w:r>
+        <w:t>az</w:t>
+      </w:r>
+      <w:proofErr w:type="spellEnd"/>
+      <w:r>
+        <w:t xml:space="preserve"> </w:t>
+      </w:r>
+      <w:proofErr w:type="spellStart"/>
+      <w:r>
+        <w:t>adatbázis</w:t>
+      </w:r>
+      <w:proofErr w:type="spellEnd"/>
+      <w:r>
+        <w:t xml:space="preserve"> </w:t>
+      </w:r>
+      <w:proofErr w:type="spellStart"/>
+      <w:r>
+        <w:t>kapcsolatait</w:t>
+      </w:r>
+      <w:proofErr w:type="spellEnd"/>
+      <w:r>
+        <w:t xml:space="preserve"> </w:t>
       </w:r>
       <w:proofErr w:type="spellStart"/>
       <w:proofErr w:type="gramStart"/>
@@ -5345,7 +5487,15 @@
       <w:proofErr w:type="spellEnd"/>
       <w:proofErr w:type="gramEnd"/>
       <w:r>
-        <w:t xml:space="preserve"> és </w:t>
+        <w:t xml:space="preserve"> </w:t>
+      </w:r>
+      <w:proofErr w:type="spellStart"/>
+      <w:r>
+        <w:t>és</w:t>
+      </w:r>
+      <w:proofErr w:type="spellEnd"/>
+      <w:r>
+        <w:t xml:space="preserve"> </w:t>
       </w:r>
       <w:proofErr w:type="spellStart"/>
       <w:r>
@@ -5353,7 +5503,15 @@
       </w:r>
       <w:proofErr w:type="spellEnd"/>
       <w:r>
-        <w:t xml:space="preserve"> bejegyzésekkel hozom létre. . Az XML </w:t>
+        <w:t xml:space="preserve"> </w:t>
+      </w:r>
+      <w:proofErr w:type="spellStart"/>
+      <w:r>
+        <w:t>bejegyzésekkel</w:t>
+      </w:r>
+      <w:proofErr w:type="spellEnd"/>
+      <w:r>
+        <w:t xml:space="preserve"> hozom létre. . Az XML </w:t>
       </w:r>
       <w:proofErr w:type="spellStart"/>
       <w:r>
@@ -5361,7 +5519,55 @@
       </w:r>
       <w:proofErr w:type="spellEnd"/>
       <w:r>
-        <w:t xml:space="preserve"> meghatározza az adatokat, mint például a cég nevét, vásárlók címét, telefonszámokat, amelyeket egy </w:t>
+        <w:t xml:space="preserve"> </w:t>
+      </w:r>
+      <w:proofErr w:type="spellStart"/>
+      <w:r>
+        <w:t>meghatározza</w:t>
+      </w:r>
+      <w:proofErr w:type="spellEnd"/>
+      <w:r>
+        <w:t xml:space="preserve"> </w:t>
+      </w:r>
+      <w:proofErr w:type="spellStart"/>
+      <w:r>
+        <w:t>az</w:t>
+      </w:r>
+      <w:proofErr w:type="spellEnd"/>
+      <w:r>
+        <w:t xml:space="preserve"> </w:t>
+      </w:r>
+      <w:proofErr w:type="spellStart"/>
+      <w:r>
+        <w:t>adatokat</w:t>
+      </w:r>
+      <w:proofErr w:type="spellEnd"/>
+      <w:r>
+        <w:t xml:space="preserve">, mint például a cég nevét, vásárlók címét, </w:t>
+      </w:r>
+      <w:proofErr w:type="spellStart"/>
+      <w:r>
+        <w:t>telefonszámokat</w:t>
+      </w:r>
+      <w:proofErr w:type="spellEnd"/>
+      <w:r>
+        <w:t xml:space="preserve">, </w:t>
+      </w:r>
+      <w:proofErr w:type="spellStart"/>
+      <w:r>
+        <w:t>amelyeket</w:t>
+      </w:r>
+      <w:proofErr w:type="spellEnd"/>
+      <w:r>
+        <w:t xml:space="preserve"> </w:t>
+      </w:r>
+      <w:proofErr w:type="spellStart"/>
+      <w:r>
+        <w:t>egy</w:t>
+      </w:r>
+      <w:proofErr w:type="spellEnd"/>
+      <w:r>
+        <w:t xml:space="preserve"> </w:t>
       </w:r>
       <w:proofErr w:type="spellStart"/>
       <w:r>
@@ -5369,7 +5575,55 @@
       </w:r>
       <w:proofErr w:type="spellEnd"/>
       <w:r>
-        <w:t xml:space="preserve"> típus korlátozza, hogy csak bizonyos formátumú (4 szám – 3 szám – 4 szám) fogadja el. Továbbá létezik egy </w:t>
+        <w:t xml:space="preserve"> </w:t>
+      </w:r>
+      <w:proofErr w:type="spellStart"/>
+      <w:r>
+        <w:t>típus</w:t>
+      </w:r>
+      <w:proofErr w:type="spellEnd"/>
+      <w:r>
+        <w:t xml:space="preserve"> </w:t>
+      </w:r>
+      <w:proofErr w:type="spellStart"/>
+      <w:r>
+        <w:t>korlátozza</w:t>
+      </w:r>
+      <w:proofErr w:type="spellEnd"/>
+      <w:r>
+        <w:t xml:space="preserve">, </w:t>
+      </w:r>
+      <w:proofErr w:type="spellStart"/>
+      <w:r>
+        <w:t>hogy</w:t>
+      </w:r>
+      <w:proofErr w:type="spellEnd"/>
+      <w:r>
+        <w:t xml:space="preserve"> csak bizonyos formátumú (4 szám – 3 szám – 4 szám) fogadja el. </w:t>
+      </w:r>
+      <w:proofErr w:type="spellStart"/>
+      <w:r>
+        <w:t>Továbbá</w:t>
+      </w:r>
+      <w:proofErr w:type="spellEnd"/>
+      <w:r>
+        <w:t xml:space="preserve"> </w:t>
+      </w:r>
+      <w:proofErr w:type="spellStart"/>
+      <w:r>
+        <w:t>létezik</w:t>
+      </w:r>
+      <w:proofErr w:type="spellEnd"/>
+      <w:r>
+        <w:t xml:space="preserve"> </w:t>
+      </w:r>
+      <w:proofErr w:type="spellStart"/>
+      <w:r>
+        <w:t>egy</w:t>
+      </w:r>
+      <w:proofErr w:type="spellEnd"/>
+      <w:r>
+        <w:t xml:space="preserve"> </w:t>
       </w:r>
       <w:proofErr w:type="spellStart"/>
       <w:r>
@@ -5377,7 +5631,39 @@
       </w:r>
       <w:proofErr w:type="spellEnd"/>
       <w:r>
-        <w:t xml:space="preserve"> is, amely szabályozza az emailcím formátumát, amit elfogad. Komplex típusokat is definiáltam, például a </w:t>
+        <w:t xml:space="preserve"> is, </w:t>
+      </w:r>
+      <w:proofErr w:type="spellStart"/>
+      <w:r>
+        <w:t>amely</w:t>
+      </w:r>
+      <w:proofErr w:type="spellEnd"/>
+      <w:r>
+        <w:t xml:space="preserve"> </w:t>
+      </w:r>
+      <w:proofErr w:type="spellStart"/>
+      <w:r>
+        <w:t>szabályozza</w:t>
+      </w:r>
+      <w:proofErr w:type="spellEnd"/>
+      <w:r>
+        <w:t xml:space="preserve"> az emailcím formátumát, amit elfogad. Komplex típusokat is </w:t>
+      </w:r>
+      <w:proofErr w:type="spellStart"/>
+      <w:r>
+        <w:t>definiáltam</w:t>
+      </w:r>
+      <w:proofErr w:type="spellEnd"/>
+      <w:r>
+        <w:t xml:space="preserve">, </w:t>
+      </w:r>
+      <w:proofErr w:type="spellStart"/>
+      <w:r>
+        <w:t>például</w:t>
+      </w:r>
+      <w:proofErr w:type="spellEnd"/>
+      <w:r>
+        <w:t xml:space="preserve"> a </w:t>
       </w:r>
       <w:proofErr w:type="spellStart"/>
       <w:r>
@@ -5385,14 +5671,48 @@
       </w:r>
       <w:proofErr w:type="spellEnd"/>
       <w:r>
-        <w:t xml:space="preserve">, amiben egy komplex típus definiálja a cím </w:t>
-      </w:r>
+        <w:t xml:space="preserve">, </w:t>
+      </w:r>
+      <w:proofErr w:type="spellStart"/>
+      <w:r>
+        <w:t>amiben</w:t>
+      </w:r>
+      <w:proofErr w:type="spellEnd"/>
+      <w:r>
+        <w:t xml:space="preserve"> </w:t>
+      </w:r>
+      <w:proofErr w:type="spellStart"/>
+      <w:r>
+        <w:t>egy</w:t>
+      </w:r>
+      <w:proofErr w:type="spellEnd"/>
+      <w:r>
+        <w:t xml:space="preserve"> </w:t>
+      </w:r>
+      <w:proofErr w:type="spellStart"/>
+      <w:r>
+        <w:t>komplex</w:t>
+      </w:r>
+      <w:proofErr w:type="spellEnd"/>
+      <w:r>
+        <w:t xml:space="preserve"> típus definiálja a </w:t>
+      </w:r>
+      <w:proofErr w:type="spellStart"/>
+      <w:r>
+        <w:t>cím</w:t>
+      </w:r>
+      <w:proofErr w:type="spellEnd"/>
+      <w:r>
+        <w:t xml:space="preserve"> </w:t>
+      </w:r>
+      <w:proofErr w:type="spellStart"/>
       <w:proofErr w:type="gramStart"/>
       <w:r>
-        <w:t xml:space="preserve">formátumát, </w:t>
-      </w:r>
-      <w:r>
-        <w:t xml:space="preserve"> </w:t>
+        <w:t>formátumát</w:t>
+      </w:r>
+      <w:proofErr w:type="spellEnd"/>
+      <w:r>
+        <w:t xml:space="preserve">,  </w:t>
       </w:r>
       <w:proofErr w:type="spellStart"/>
       <w:r>
@@ -5433,7 +5753,31 @@
       </w:r>
       <w:proofErr w:type="spellEnd"/>
       <w:r>
-        <w:t xml:space="preserve">. Az adatbázis integritásának megőrzése érdekében elsődleges (PK) illetve idegen kulcsok (FK) meghatározására került sor. Az XML séma így biztosítja, hogy az adatok szerkezete és kapcsolatai </w:t>
+        <w:t xml:space="preserve">. Az adatbázis integritásának megőrzése érdekében elsődleges (PK) illetve idegen kulcsok (FK) meghatározására került sor. Az XML séma így biztosítja, hogy az adatok </w:t>
+      </w:r>
+      <w:proofErr w:type="spellStart"/>
+      <w:r>
+        <w:t>szerkezete</w:t>
+      </w:r>
+      <w:proofErr w:type="spellEnd"/>
+      <w:r>
+        <w:t xml:space="preserve"> </w:t>
+      </w:r>
+      <w:proofErr w:type="spellStart"/>
+      <w:r>
+        <w:t>és</w:t>
+      </w:r>
+      <w:proofErr w:type="spellEnd"/>
+      <w:r>
+        <w:t xml:space="preserve"> </w:t>
+      </w:r>
+      <w:proofErr w:type="spellStart"/>
+      <w:r>
+        <w:t>kapcsolatai</w:t>
+      </w:r>
+      <w:proofErr w:type="spellEnd"/>
+      <w:r>
+        <w:t xml:space="preserve"> </w:t>
       </w:r>
       <w:proofErr w:type="spellStart"/>
       <w:r>
@@ -5470,6 +5814,9 @@
     </w:p>
     <w:p>
       <w:r>
+        <w:rPr>
+          <w:noProof/>
+        </w:rPr>
         <w:lastRenderedPageBreak/>
         <w:drawing>
           <wp:inline distT="0" distB="0" distL="0" distR="0" wp14:anchorId="1ED90A05" wp14:editId="7242D191">
@@ -5508,6 +5855,9 @@
         </w:drawing>
       </w:r>
       <w:r>
+        <w:rPr>
+          <w:noProof/>
+        </w:rPr>
         <w:lastRenderedPageBreak/>
         <w:drawing>
           <wp:inline distT="0" distB="0" distL="0" distR="0" wp14:anchorId="7EEC87D1" wp14:editId="657777DF">
@@ -5546,6 +5896,9 @@
         </w:drawing>
       </w:r>
       <w:r>
+        <w:rPr>
+          <w:noProof/>
+        </w:rPr>
         <w:lastRenderedPageBreak/>
         <w:drawing>
           <wp:inline distT="0" distB="0" distL="0" distR="0" wp14:anchorId="4A452710" wp14:editId="59F87E0F">
@@ -5584,6 +5937,9 @@
         </w:drawing>
       </w:r>
       <w:r>
+        <w:rPr>
+          <w:noProof/>
+        </w:rPr>
         <w:lastRenderedPageBreak/>
         <w:drawing>
           <wp:inline distT="0" distB="0" distL="0" distR="0" wp14:anchorId="6DDE9AEC" wp14:editId="18B5337C">
@@ -5622,6 +5978,9 @@
         </w:drawing>
       </w:r>
       <w:r>
+        <w:rPr>
+          <w:noProof/>
+        </w:rPr>
         <w:lastRenderedPageBreak/>
         <w:drawing>
           <wp:inline distT="0" distB="0" distL="0" distR="0" wp14:anchorId="24A53FB0" wp14:editId="1623B220">
@@ -5660,6 +6019,7 @@
         </w:drawing>
       </w:r>
     </w:p>
+    <w:p/>
     <w:p>
       <w:pPr>
         <w:pStyle w:val="Heading1"/>
@@ -5681,8 +6041,7 @@
           </w14:textOutline>
         </w:rPr>
       </w:pPr>
-      <w:bookmarkStart w:id="6" w:name="_Toc152157299"/>
-      <w:proofErr w:type="spellStart"/>
+      <w:bookmarkStart w:id="6" w:name="_Toc152504795"/>
       <w:r>
         <w:rPr>
           <w:bCs w:val="0"/>
@@ -5700,114 +6059,238 @@
             <w14:round/>
           </w14:textOutline>
         </w:rPr>
-        <w:t>Adatolvasás</w:t>
+        <w:lastRenderedPageBreak/>
+        <w:t xml:space="preserve">XML, XSD </w:t>
+      </w:r>
+      <w:proofErr w:type="spellStart"/>
+      <w:r>
+        <w:rPr>
+          <w:bCs w:val="0"/>
+          <w:color w:val="000000" w:themeColor="text1"/>
+          <w:sz w:val="36"/>
+          <w:szCs w:val="36"/>
+          <w14:shadow w14:blurRad="38100" w14:dist="19050" w14:dir="2700000" w14:sx="100000" w14:sy="100000" w14:kx="0" w14:ky="0" w14:algn="tl">
+            <w14:schemeClr w14:val="dk1">
+              <w14:alpha w14:val="60000"/>
+            </w14:schemeClr>
+          </w14:shadow>
+          <w14:textOutline w14:w="0" w14:cap="flat" w14:cmpd="sng" w14:algn="ctr">
+            <w14:noFill/>
+            <w14:prstDash w14:val="solid"/>
+            <w14:round/>
+          </w14:textOutline>
+        </w:rPr>
+        <w:t>validálás</w:t>
       </w:r>
       <w:bookmarkEnd w:id="6"/>
       <w:proofErr w:type="spellEnd"/>
     </w:p>
     <w:p>
       <w:r>
-        <w:t>A kód egy Java alapú XML feldolgozó program, amely a DOM (</w:t>
-      </w:r>
-      <w:proofErr w:type="spellStart"/>
-      <w:r>
-        <w:t>Document</w:t>
-      </w:r>
-      <w:proofErr w:type="spellEnd"/>
-      <w:r>
-        <w:t xml:space="preserve"> </w:t>
-      </w:r>
-      <w:proofErr w:type="spellStart"/>
-      <w:r>
-        <w:t>Object</w:t>
-      </w:r>
-      <w:proofErr w:type="spellEnd"/>
-      <w:r>
-        <w:t xml:space="preserve"> </w:t>
-      </w:r>
-      <w:proofErr w:type="spellStart"/>
-      <w:r>
-        <w:t>Model</w:t>
-      </w:r>
-      <w:proofErr w:type="spellEnd"/>
-      <w:r>
-        <w:t>) parserét használja. A DOM parser a teljes XML dokumentumot memóriába tölti, ami gyors hozzáférést biztosít az elemekhez, de nagyobb dokumentumok esetén jelentős memóriaigényt jelenthet. A program beolvassa az XML fájlt, normalizálja azt, és különböző függvények segítségével feldolgozza az XML elemeket, melyek az '</w:t>
-      </w:r>
-      <w:proofErr w:type="spellStart"/>
-      <w:r>
-        <w:t>AutosCeg</w:t>
-      </w:r>
-      <w:proofErr w:type="spellEnd"/>
-      <w:r>
-        <w:t>', '</w:t>
-      </w:r>
-      <w:proofErr w:type="spellStart"/>
-      <w:r>
-        <w:t>AutosAdatok</w:t>
-      </w:r>
-      <w:proofErr w:type="spellEnd"/>
-      <w:r>
-        <w:t xml:space="preserve">', </w:t>
-      </w:r>
-      <w:proofErr w:type="spellStart"/>
-      <w:r>
-        <w:t>AutosTipus</w:t>
-      </w:r>
-      <w:proofErr w:type="spellEnd"/>
-      <w:r>
-        <w:t>,'</w:t>
-      </w:r>
-      <w:proofErr w:type="spellStart"/>
-      <w:r>
-        <w:t>Vasarlo</w:t>
-      </w:r>
-      <w:proofErr w:type="spellEnd"/>
-      <w:r>
-        <w:t xml:space="preserve">', </w:t>
-      </w:r>
-      <w:proofErr w:type="spellStart"/>
-      <w:r>
-        <w:t>Szamlazas</w:t>
-      </w:r>
-      <w:proofErr w:type="spellEnd"/>
-      <w:r>
-        <w:t xml:space="preserve">. Minden elemcsoport feldolgozása külön függvényben történik, ami javítja a kód olvashatóságát és karbantarthatóságát. Hibakezelés is implementálva van a </w:t>
-      </w:r>
-      <w:proofErr w:type="spellStart"/>
-      <w:r>
-        <w:t>fájlbeolvasás</w:t>
-      </w:r>
-      <w:proofErr w:type="spellEnd"/>
-      <w:r>
-        <w:t xml:space="preserve"> </w:t>
-      </w:r>
-      <w:proofErr w:type="spellStart"/>
-      <w:r>
-        <w:t>és</w:t>
-      </w:r>
-      <w:proofErr w:type="spellEnd"/>
-      <w:r>
-        <w:t xml:space="preserve"> parse-</w:t>
-      </w:r>
-      <w:proofErr w:type="spellStart"/>
-      <w:r>
-        <w:t>lás</w:t>
-      </w:r>
-      <w:proofErr w:type="spellEnd"/>
-      <w:r>
-        <w:t xml:space="preserve"> </w:t>
-      </w:r>
-      <w:proofErr w:type="spellStart"/>
-      <w:r>
-        <w:t>során</w:t>
-      </w:r>
-      <w:proofErr w:type="spellEnd"/>
-      <w:r>
-        <w:t>.</w:t>
+        <w:drawing>
+          <wp:inline distT="0" distB="0" distL="0" distR="0" wp14:anchorId="3F503379" wp14:editId="0F13F135">
+            <wp:extent cx="6108065" cy="3740785"/>
+            <wp:effectExtent l="0" t="0" r="6985" b="0"/>
+            <wp:docPr id="1174302619" name="Picture 1" descr="A screenshot of a computer&#10;&#10;Description automatically generated"/>
+            <wp:cNvGraphicFramePr>
+              <a:graphicFrameLocks xmlns:a="http://schemas.openxmlformats.org/drawingml/2006/main" noChangeAspect="1"/>
+            </wp:cNvGraphicFramePr>
+            <a:graphic xmlns:a="http://schemas.openxmlformats.org/drawingml/2006/main">
+              <a:graphicData uri="http://schemas.openxmlformats.org/drawingml/2006/picture">
+                <pic:pic xmlns:pic="http://schemas.openxmlformats.org/drawingml/2006/picture">
+                  <pic:nvPicPr>
+                    <pic:cNvPr id="1174302619" name="Picture 1" descr="A screenshot of a computer&#10;&#10;Description automatically generated"/>
+                    <pic:cNvPicPr/>
+                  </pic:nvPicPr>
+                  <pic:blipFill>
+                    <a:blip r:embed="rId18"/>
+                    <a:stretch>
+                      <a:fillRect/>
+                    </a:stretch>
+                  </pic:blipFill>
+                  <pic:spPr>
+                    <a:xfrm>
+                      <a:off x="0" y="0"/>
+                      <a:ext cx="6108065" cy="3740785"/>
+                    </a:xfrm>
+                    <a:prstGeom prst="rect">
+                      <a:avLst/>
+                    </a:prstGeom>
+                  </pic:spPr>
+                </pic:pic>
+              </a:graphicData>
+            </a:graphic>
+          </wp:inline>
+        </w:drawing>
       </w:r>
     </w:p>
     <w:p>
-      <w:r>
+      <w:pPr>
+        <w:pStyle w:val="Heading1"/>
+        <w:jc w:val="both"/>
+        <w:rPr>
+          <w:bCs w:val="0"/>
+          <w:color w:val="000000" w:themeColor="text1"/>
+          <w:sz w:val="36"/>
+          <w:szCs w:val="36"/>
+          <w14:shadow w14:blurRad="38100" w14:dist="19050" w14:dir="2700000" w14:sx="100000" w14:sy="100000" w14:kx="0" w14:ky="0" w14:algn="tl">
+            <w14:schemeClr w14:val="dk1">
+              <w14:alpha w14:val="60000"/>
+            </w14:schemeClr>
+          </w14:shadow>
+          <w14:textOutline w14:w="0" w14:cap="flat" w14:cmpd="sng" w14:algn="ctr">
+            <w14:noFill/>
+            <w14:prstDash w14:val="solid"/>
+            <w14:round/>
+          </w14:textOutline>
+        </w:rPr>
+      </w:pPr>
+      <w:bookmarkStart w:id="7" w:name="_Toc152504796"/>
+      <w:proofErr w:type="spellStart"/>
+      <w:r>
+        <w:rPr>
+          <w:bCs w:val="0"/>
+          <w:color w:val="000000" w:themeColor="text1"/>
+          <w:sz w:val="36"/>
+          <w:szCs w:val="36"/>
+          <w14:shadow w14:blurRad="38100" w14:dist="19050" w14:dir="2700000" w14:sx="100000" w14:sy="100000" w14:kx="0" w14:ky="0" w14:algn="tl">
+            <w14:schemeClr w14:val="dk1">
+              <w14:alpha w14:val="60000"/>
+            </w14:schemeClr>
+          </w14:shadow>
+          <w14:textOutline w14:w="0" w14:cap="flat" w14:cmpd="sng" w14:algn="ctr">
+            <w14:noFill/>
+            <w14:prstDash w14:val="solid"/>
+            <w14:round/>
+          </w14:textOutline>
+        </w:rPr>
+        <w:t>Adatolvasás</w:t>
+      </w:r>
+      <w:bookmarkEnd w:id="7"/>
+      <w:proofErr w:type="spellEnd"/>
+    </w:p>
+    <w:p>
+      <w:r>
+        <w:t xml:space="preserve">A kód egy Java alapú XML feldolgozó program, amely a DOM (Document Object Model) </w:t>
+      </w:r>
+      <w:proofErr w:type="spellStart"/>
+      <w:r>
+        <w:t>parserét</w:t>
+      </w:r>
+      <w:proofErr w:type="spellEnd"/>
+      <w:r>
+        <w:t xml:space="preserve"> használja. A DOM parser a teljes XML dokumentumot memóriába tölti, ami gyors hozzáférést biztosít az elemekhez, de nagyobb dokumentumok esetén jelentős memóriaigényt jelenthet. A program beolvassa az XML fájlt, normalizálja azt, és különböző függvények segítségével feldolgozza az XML </w:t>
+      </w:r>
+      <w:proofErr w:type="spellStart"/>
+      <w:r>
+        <w:t>elemeket</w:t>
+      </w:r>
+      <w:proofErr w:type="spellEnd"/>
+      <w:r>
+        <w:t xml:space="preserve">, </w:t>
+      </w:r>
+      <w:proofErr w:type="spellStart"/>
+      <w:r>
+        <w:t>melyek</w:t>
+      </w:r>
+      <w:proofErr w:type="spellEnd"/>
+      <w:r>
+        <w:t xml:space="preserve"> </w:t>
+      </w:r>
+      <w:proofErr w:type="spellStart"/>
+      <w:r>
+        <w:t>az</w:t>
+      </w:r>
+      <w:proofErr w:type="spellEnd"/>
+      <w:r>
+        <w:t xml:space="preserve"> '</w:t>
+      </w:r>
+      <w:proofErr w:type="spellStart"/>
+      <w:r>
+        <w:t>AutosCeg</w:t>
+      </w:r>
+      <w:proofErr w:type="spellEnd"/>
+      <w:r>
+        <w:t>', '</w:t>
+      </w:r>
+      <w:proofErr w:type="spellStart"/>
+      <w:r>
+        <w:t>AutosAdatok</w:t>
+      </w:r>
+      <w:proofErr w:type="spellEnd"/>
+      <w:r>
+        <w:t xml:space="preserve">', </w:t>
+      </w:r>
+      <w:proofErr w:type="spellStart"/>
+      <w:r>
+        <w:t>AutosTipus</w:t>
+      </w:r>
+      <w:proofErr w:type="spellEnd"/>
+      <w:r>
+        <w:t>,'</w:t>
+      </w:r>
+      <w:proofErr w:type="spellStart"/>
+      <w:r>
+        <w:t>Vasarlo</w:t>
+      </w:r>
+      <w:proofErr w:type="spellEnd"/>
+      <w:r>
+        <w:t xml:space="preserve">', </w:t>
+      </w:r>
+      <w:proofErr w:type="spellStart"/>
+      <w:r>
+        <w:t>Szamlazas</w:t>
+      </w:r>
+      <w:proofErr w:type="spellEnd"/>
+      <w:r>
+        <w:t xml:space="preserve">. Minden elemcsoport feldolgozása külön függvényben történik, ami javítja a kód olvashatóságát és karbantarthatóságát. Hibakezelés is </w:t>
+      </w:r>
+      <w:proofErr w:type="spellStart"/>
+      <w:r>
+        <w:t>implementálva</w:t>
+      </w:r>
+      <w:proofErr w:type="spellEnd"/>
+      <w:r>
+        <w:t xml:space="preserve"> van a </w:t>
+      </w:r>
+      <w:proofErr w:type="spellStart"/>
+      <w:r>
+        <w:t>fájlbeolvasás</w:t>
+      </w:r>
+      <w:proofErr w:type="spellEnd"/>
+      <w:r>
+        <w:t xml:space="preserve"> </w:t>
+      </w:r>
+      <w:proofErr w:type="spellStart"/>
+      <w:r>
+        <w:t>és</w:t>
+      </w:r>
+      <w:proofErr w:type="spellEnd"/>
+      <w:r>
+        <w:t xml:space="preserve"> parse-</w:t>
+      </w:r>
+      <w:proofErr w:type="spellStart"/>
+      <w:r>
+        <w:t>lás</w:t>
+      </w:r>
+      <w:proofErr w:type="spellEnd"/>
+      <w:r>
+        <w:t xml:space="preserve"> </w:t>
+      </w:r>
+      <w:proofErr w:type="spellStart"/>
+      <w:r>
+        <w:t>során</w:t>
+      </w:r>
+      <w:proofErr w:type="spellEnd"/>
+      <w:r>
+        <w:t>.</w:t>
+      </w:r>
+    </w:p>
+    <w:p>
+      <w:r>
+        <w:rPr>
+          <w:noProof/>
+        </w:rPr>
         <w:lastRenderedPageBreak/>
         <w:drawing>
           <wp:inline distT="0" distB="0" distL="0" distR="0" wp14:anchorId="235CABA2" wp14:editId="7D8B70F2">
@@ -5825,7 +6308,7 @@
                     <pic:cNvPicPr/>
                   </pic:nvPicPr>
                   <pic:blipFill>
-                    <a:blip r:embed="rId18"/>
+                    <a:blip r:embed="rId19"/>
                     <a:stretch>
                       <a:fillRect/>
                     </a:stretch>
@@ -5853,6 +6336,9 @@
         </w:rPr>
       </w:pPr>
       <w:r>
+        <w:rPr>
+          <w:noProof/>
+        </w:rPr>
         <w:drawing>
           <wp:inline distT="0" distB="0" distL="0" distR="0" wp14:anchorId="0358A89A" wp14:editId="03A5862B">
             <wp:extent cx="6108065" cy="3974465"/>
@@ -5869,7 +6355,7 @@
                     <pic:cNvPicPr/>
                   </pic:nvPicPr>
                   <pic:blipFill>
-                    <a:blip r:embed="rId19"/>
+                    <a:blip r:embed="rId20"/>
                     <a:stretch>
                       <a:fillRect/>
                     </a:stretch>
@@ -5896,6 +6382,9 @@
         <w:t xml:space="preserve"> </w:t>
       </w:r>
       <w:r>
+        <w:rPr>
+          <w:noProof/>
+        </w:rPr>
         <w:lastRenderedPageBreak/>
         <w:drawing>
           <wp:inline distT="0" distB="0" distL="0" distR="0" wp14:anchorId="6A6C1D3B" wp14:editId="1BAE1AC1">
@@ -5913,7 +6402,7 @@
                     <pic:cNvPicPr/>
                   </pic:nvPicPr>
                   <pic:blipFill>
-                    <a:blip r:embed="rId20"/>
+                    <a:blip r:embed="rId21"/>
                     <a:stretch>
                       <a:fillRect/>
                     </a:stretch>
@@ -5959,7 +6448,7 @@
                     <pic:cNvPicPr/>
                   </pic:nvPicPr>
                   <pic:blipFill>
-                    <a:blip r:embed="rId21"/>
+                    <a:blip r:embed="rId22"/>
                     <a:stretch>
                       <a:fillRect/>
                     </a:stretch>
@@ -6016,7 +6505,7 @@
           </w14:textOutline>
         </w:rPr>
       </w:pPr>
-      <w:bookmarkStart w:id="7" w:name="_Toc152157300"/>
+      <w:bookmarkStart w:id="8" w:name="_Toc152504797"/>
       <w:r>
         <w:rPr>
           <w:bCs w:val="0"/>
@@ -6036,11 +6525,27 @@
         </w:rPr>
         <w:t>Adatírás</w:t>
       </w:r>
-      <w:bookmarkEnd w:id="7"/>
+      <w:bookmarkEnd w:id="8"/>
     </w:p>
     <w:p>
       <w:r>
-        <w:t xml:space="preserve">A kód fő funkciója, hogy beolvassa és kiírja az XML tartalmakat a konzolra és fájlba is. A {main metódusban az XMLV9ZK10 fájlt olvassa be a megadott útvonalról, használva a </w:t>
+        <w:t xml:space="preserve">A kód fő funkciója, hogy beolvassa és kiírja az XML tartalmakat a konzolra és fájlba is. A {main metódusban az XMLV9ZK10 fájlt olvassa be a megadott </w:t>
+      </w:r>
+      <w:proofErr w:type="spellStart"/>
+      <w:r>
+        <w:t>útvonalról</w:t>
+      </w:r>
+      <w:proofErr w:type="spellEnd"/>
+      <w:r>
+        <w:t xml:space="preserve">, </w:t>
+      </w:r>
+      <w:proofErr w:type="spellStart"/>
+      <w:r>
+        <w:t>használva</w:t>
+      </w:r>
+      <w:proofErr w:type="spellEnd"/>
+      <w:r>
+        <w:t xml:space="preserve"> a </w:t>
       </w:r>
       <w:proofErr w:type="spellStart"/>
       <w:r>
@@ -6050,12 +6555,14 @@
       <w:r>
         <w:t xml:space="preserve"> </w:t>
       </w:r>
+      <w:proofErr w:type="spellStart"/>
       <w:proofErr w:type="gramStart"/>
       <w:r>
-        <w:t xml:space="preserve">és </w:t>
-      </w:r>
-      <w:r>
-        <w:t xml:space="preserve"> </w:t>
+        <w:t>és</w:t>
+      </w:r>
+      <w:proofErr w:type="spellEnd"/>
+      <w:r>
+        <w:t xml:space="preserve">  </w:t>
       </w:r>
       <w:proofErr w:type="spellStart"/>
       <w:r>
@@ -6064,18 +6571,47 @@
       <w:proofErr w:type="spellEnd"/>
       <w:proofErr w:type="gramEnd"/>
       <w:r>
-        <w:t xml:space="preserve"> osztályokat az XML struktúra elemzéséhez. Ezután normalizálja a dokumentumot a </w:t>
-      </w:r>
-      <w:proofErr w:type="spellStart"/>
-      <w:r>
-        <w:t>normaliz</w:t>
-      </w:r>
-      <w:r>
-        <w:t>e</w:t>
-      </w:r>
-      <w:proofErr w:type="spellEnd"/>
-      <w:r>
-        <w:t xml:space="preserve"> metódussal, ami segít a DOM fa </w:t>
+        <w:t xml:space="preserve"> </w:t>
+      </w:r>
+      <w:proofErr w:type="spellStart"/>
+      <w:r>
+        <w:t>osztályokat</w:t>
+      </w:r>
+      <w:proofErr w:type="spellEnd"/>
+      <w:r>
+        <w:t xml:space="preserve"> az XML struktúra elemzéséhez. Ezután normalizálja a </w:t>
+      </w:r>
+      <w:proofErr w:type="spellStart"/>
+      <w:r>
+        <w:t>dokumentumot</w:t>
+      </w:r>
+      <w:proofErr w:type="spellEnd"/>
+      <w:r>
+        <w:t xml:space="preserve"> a normalize </w:t>
+      </w:r>
+      <w:proofErr w:type="spellStart"/>
+      <w:r>
+        <w:t>metódussal</w:t>
+      </w:r>
+      <w:proofErr w:type="spellEnd"/>
+      <w:r>
+        <w:t xml:space="preserve">, </w:t>
+      </w:r>
+      <w:proofErr w:type="spellStart"/>
+      <w:r>
+        <w:t>ami</w:t>
+      </w:r>
+      <w:proofErr w:type="spellEnd"/>
+      <w:r>
+        <w:t xml:space="preserve"> </w:t>
+      </w:r>
+      <w:proofErr w:type="spellStart"/>
+      <w:r>
+        <w:t>segít</w:t>
+      </w:r>
+      <w:proofErr w:type="spellEnd"/>
+      <w:r>
+        <w:t xml:space="preserve"> a DOM fa </w:t>
       </w:r>
       <w:proofErr w:type="spellStart"/>
       <w:r>
@@ -6101,6 +6637,9 @@
         </w:rPr>
       </w:pPr>
       <w:r>
+        <w:rPr>
+          <w:noProof/>
+        </w:rPr>
         <w:drawing>
           <wp:inline distT="0" distB="0" distL="0" distR="0" wp14:anchorId="16017FFF" wp14:editId="62278401">
             <wp:extent cx="6108065" cy="4882515"/>
@@ -6117,7 +6656,7 @@
                     <pic:cNvPicPr/>
                   </pic:nvPicPr>
                   <pic:blipFill>
-                    <a:blip r:embed="rId22"/>
+                    <a:blip r:embed="rId23"/>
                     <a:stretch>
                       <a:fillRect/>
                     </a:stretch>
@@ -6144,6 +6683,9 @@
         <w:t xml:space="preserve"> </w:t>
       </w:r>
       <w:r>
+        <w:rPr>
+          <w:noProof/>
+        </w:rPr>
         <w:lastRenderedPageBreak/>
         <w:drawing>
           <wp:inline distT="0" distB="0" distL="0" distR="0" wp14:anchorId="395A98E0" wp14:editId="01F6C34E">
@@ -6161,7 +6703,7 @@
                     <pic:cNvPicPr/>
                   </pic:nvPicPr>
                   <pic:blipFill>
-                    <a:blip r:embed="rId23"/>
+                    <a:blip r:embed="rId24"/>
                     <a:stretch>
                       <a:fillRect/>
                     </a:stretch>
@@ -6207,7 +6749,7 @@
                     <pic:cNvPicPr/>
                   </pic:nvPicPr>
                   <pic:blipFill>
-                    <a:blip r:embed="rId24"/>
+                    <a:blip r:embed="rId25"/>
                     <a:stretch>
                       <a:fillRect/>
                     </a:stretch>
@@ -6264,7 +6806,7 @@
           </w14:textOutline>
         </w:rPr>
       </w:pPr>
-      <w:bookmarkStart w:id="8" w:name="_Toc152157301"/>
+      <w:bookmarkStart w:id="9" w:name="_Toc152504798"/>
       <w:r>
         <w:rPr>
           <w:bCs w:val="0"/>
@@ -6284,11 +6826,27 @@
         </w:rPr>
         <w:t>Adatmódosítás</w:t>
       </w:r>
-      <w:bookmarkEnd w:id="8"/>
+      <w:bookmarkEnd w:id="9"/>
     </w:p>
     <w:p>
       <w:r>
-        <w:t xml:space="preserve">Ez a Java program, a DOMModifyV9ZK10, egy XML fájlt olvas be és </w:t>
+        <w:t xml:space="preserve">Ez a Java program, a DOMModifyV9ZK10, egy XML fájlt </w:t>
+      </w:r>
+      <w:proofErr w:type="spellStart"/>
+      <w:r>
+        <w:t>olvas</w:t>
+      </w:r>
+      <w:proofErr w:type="spellEnd"/>
+      <w:r>
+        <w:t xml:space="preserve"> be </w:t>
+      </w:r>
+      <w:proofErr w:type="spellStart"/>
+      <w:r>
+        <w:t>és</w:t>
+      </w:r>
+      <w:proofErr w:type="spellEnd"/>
+      <w:r>
+        <w:t xml:space="preserve"> </w:t>
       </w:r>
       <w:proofErr w:type="spellStart"/>
       <w:r>
@@ -6312,7 +6870,23 @@
       </w:r>
       <w:proofErr w:type="gramEnd"/>
       <w:r>
-        <w:t xml:space="preserve">Document Object Model) API segítségével. Az XML fájl, amely egy állatkert adatait tartalmazza, egy előre meghatározott útvonalon található, és a </w:t>
+        <w:t xml:space="preserve">Document Object Model) API segítségével. Az XML fájl, amely egy állatkert adatait tartalmazza, egy előre meghatározott útvonalon </w:t>
+      </w:r>
+      <w:proofErr w:type="spellStart"/>
+      <w:r>
+        <w:t>található</w:t>
+      </w:r>
+      <w:proofErr w:type="spellEnd"/>
+      <w:r>
+        <w:t xml:space="preserve">, </w:t>
+      </w:r>
+      <w:proofErr w:type="spellStart"/>
+      <w:r>
+        <w:t>és</w:t>
+      </w:r>
+      <w:proofErr w:type="spellEnd"/>
+      <w:r>
+        <w:t xml:space="preserve"> a </w:t>
       </w:r>
       <w:proofErr w:type="spellStart"/>
       <w:r>
@@ -6320,7 +6894,15 @@
       </w:r>
       <w:proofErr w:type="spellEnd"/>
       <w:r>
-        <w:t xml:space="preserve"> osztály </w:t>
+        <w:t xml:space="preserve"> </w:t>
+      </w:r>
+      <w:proofErr w:type="spellStart"/>
+      <w:r>
+        <w:t>osztály</w:t>
+      </w:r>
+      <w:proofErr w:type="spellEnd"/>
+      <w:r>
+        <w:t xml:space="preserve"> </w:t>
       </w:r>
       <w:proofErr w:type="spellStart"/>
       <w:r>
@@ -6328,23 +6910,95 @@
       </w:r>
       <w:proofErr w:type="spellEnd"/>
       <w:r>
-        <w:t xml:space="preserve">. A program két módosítást hajt végre, az első ilyen, hogy a vásárló első elemének város attribútumát Budapest értékre állítja. A második módosítás az autós adatok első elemének árát módosítja 600000-re. A módosítások után a program egy </w:t>
-      </w:r>
-      <w:proofErr w:type="spellStart"/>
-      <w:r>
-        <w:t>Transformer</w:t>
-      </w:r>
-      <w:proofErr w:type="spellEnd"/>
-      <w:r>
-        <w:t xml:space="preserve"> segítségével visszaalakítja és kiírja a módosított DOM-ot XML formátumban. Az XML kiírás során a </w:t>
-      </w:r>
-      <w:proofErr w:type="spellStart"/>
-      <w:r>
-        <w:t>Transformer</w:t>
-      </w:r>
-      <w:proofErr w:type="spellEnd"/>
-      <w:r>
-        <w:t xml:space="preserve"> beállításai biztosítják a formázott, olvasható kimenetet, </w:t>
+        <w:t xml:space="preserve">. A program két módosítást hajt végre, az első ilyen, hogy a vásárló első elemének város attribútumát Budapest értékre állítja. A második módosítás az autós adatok első elemének árát módosítja 600000-re. A módosítások után a program </w:t>
+      </w:r>
+      <w:proofErr w:type="spellStart"/>
+      <w:r>
+        <w:t>egy</w:t>
+      </w:r>
+      <w:proofErr w:type="spellEnd"/>
+      <w:r>
+        <w:t xml:space="preserve"> Transformer </w:t>
+      </w:r>
+      <w:proofErr w:type="spellStart"/>
+      <w:r>
+        <w:t>segítségével</w:t>
+      </w:r>
+      <w:proofErr w:type="spellEnd"/>
+      <w:r>
+        <w:t xml:space="preserve"> </w:t>
+      </w:r>
+      <w:proofErr w:type="spellStart"/>
+      <w:r>
+        <w:t>visszaalakítja</w:t>
+      </w:r>
+      <w:proofErr w:type="spellEnd"/>
+      <w:r>
+        <w:t xml:space="preserve"> </w:t>
+      </w:r>
+      <w:proofErr w:type="spellStart"/>
+      <w:r>
+        <w:t>és</w:t>
+      </w:r>
+      <w:proofErr w:type="spellEnd"/>
+      <w:r>
+        <w:t xml:space="preserve"> kiírja a módosított DOM-ot XML formátumban. Az XML </w:t>
+      </w:r>
+      <w:proofErr w:type="spellStart"/>
+      <w:r>
+        <w:t>kiírás</w:t>
+      </w:r>
+      <w:proofErr w:type="spellEnd"/>
+      <w:r>
+        <w:t xml:space="preserve"> </w:t>
+      </w:r>
+      <w:proofErr w:type="spellStart"/>
+      <w:r>
+        <w:t>során</w:t>
+      </w:r>
+      <w:proofErr w:type="spellEnd"/>
+      <w:r>
+        <w:t xml:space="preserve"> a Transformer </w:t>
+      </w:r>
+      <w:proofErr w:type="spellStart"/>
+      <w:r>
+        <w:t>beállításai</w:t>
+      </w:r>
+      <w:proofErr w:type="spellEnd"/>
+      <w:r>
+        <w:t xml:space="preserve"> </w:t>
+      </w:r>
+      <w:proofErr w:type="spellStart"/>
+      <w:r>
+        <w:t>biztosítják</w:t>
+      </w:r>
+      <w:proofErr w:type="spellEnd"/>
+      <w:r>
+        <w:t xml:space="preserve"> a </w:t>
+      </w:r>
+      <w:proofErr w:type="spellStart"/>
+      <w:r>
+        <w:t>formázott</w:t>
+      </w:r>
+      <w:proofErr w:type="spellEnd"/>
+      <w:r>
+        <w:t xml:space="preserve">, </w:t>
+      </w:r>
+      <w:proofErr w:type="spellStart"/>
+      <w:r>
+        <w:t>olvasható</w:t>
+      </w:r>
+      <w:proofErr w:type="spellEnd"/>
+      <w:r>
+        <w:t xml:space="preserve"> </w:t>
+      </w:r>
+      <w:proofErr w:type="spellStart"/>
+      <w:r>
+        <w:t>kimenetet</w:t>
+      </w:r>
+      <w:proofErr w:type="spellEnd"/>
+      <w:r>
+        <w:t xml:space="preserve">, </w:t>
       </w:r>
       <w:proofErr w:type="spellStart"/>
       <w:r>
@@ -6379,6 +7033,9 @@
         <w:t>.</w:t>
       </w:r>
       <w:r>
+        <w:rPr>
+          <w:noProof/>
+        </w:rPr>
         <w:drawing>
           <wp:inline distT="0" distB="0" distL="0" distR="0" wp14:anchorId="4AD3C2AD" wp14:editId="7431BAFB">
             <wp:extent cx="6108065" cy="4726940"/>
@@ -6395,7 +7052,7 @@
                     <pic:cNvPicPr/>
                   </pic:nvPicPr>
                   <pic:blipFill>
-                    <a:blip r:embed="rId25"/>
+                    <a:blip r:embed="rId26"/>
                     <a:stretch>
                       <a:fillRect/>
                     </a:stretch>
@@ -6423,6 +7080,9 @@
         <w:t xml:space="preserve"> </w:t>
       </w:r>
       <w:r>
+        <w:rPr>
+          <w:noProof/>
+        </w:rPr>
         <w:drawing>
           <wp:inline distT="0" distB="0" distL="0" distR="0" wp14:anchorId="2692C460" wp14:editId="091A0413">
             <wp:extent cx="6108065" cy="1804670"/>
@@ -6439,7 +7099,7 @@
                     <pic:cNvPicPr/>
                   </pic:nvPicPr>
                   <pic:blipFill>
-                    <a:blip r:embed="rId26"/>
+                    <a:blip r:embed="rId27"/>
                     <a:stretch>
                       <a:fillRect/>
                     </a:stretch>
@@ -6486,7 +7146,7 @@
           </w14:textOutline>
         </w:rPr>
       </w:pPr>
-      <w:bookmarkStart w:id="9" w:name="_Toc152157302"/>
+      <w:bookmarkStart w:id="10" w:name="_Toc152504799"/>
       <w:proofErr w:type="spellStart"/>
       <w:r>
         <w:rPr>
@@ -6507,7 +7167,7 @@
         </w:rPr>
         <w:t>Adatlekérdezés</w:t>
       </w:r>
-      <w:bookmarkEnd w:id="9"/>
+      <w:bookmarkEnd w:id="10"/>
       <w:proofErr w:type="spellEnd"/>
     </w:p>
     <w:p>
@@ -6520,7 +7180,15 @@
       </w:r>
       <w:proofErr w:type="spellEnd"/>
       <w:r>
-        <w:t xml:space="preserve"> és </w:t>
+        <w:t xml:space="preserve"> </w:t>
+      </w:r>
+      <w:proofErr w:type="spellStart"/>
+      <w:r>
+        <w:t>és</w:t>
+      </w:r>
+      <w:proofErr w:type="spellEnd"/>
+      <w:r>
+        <w:t xml:space="preserve"> </w:t>
       </w:r>
       <w:proofErr w:type="spellStart"/>
       <w:r>
@@ -6528,15 +7196,79 @@
       </w:r>
       <w:proofErr w:type="spellEnd"/>
       <w:r>
-        <w:t xml:space="preserve"> osztályok használata a fájl DOM reprezentációjának létrehozásához szükséges, ami egy strukturált, fa-szerű modellt biztosít az XML adatok számára. A program minden egyes lekérdezést egy </w:t>
-      </w:r>
-      <w:proofErr w:type="spellStart"/>
-      <w:r>
-        <w:t>for</w:t>
-      </w:r>
-      <w:proofErr w:type="spellEnd"/>
-      <w:r>
-        <w:t xml:space="preserve"> ciklus segítségével hajt végre, ahol a </w:t>
+        <w:t xml:space="preserve"> </w:t>
+      </w:r>
+      <w:proofErr w:type="spellStart"/>
+      <w:r>
+        <w:t>osztályok</w:t>
+      </w:r>
+      <w:proofErr w:type="spellEnd"/>
+      <w:r>
+        <w:t xml:space="preserve"> használata a fájl DOM reprezentációjának létrehozásához szükséges, ami egy strukturált, fa-szerű modellt biztosít az XML adatok számára. A program minden </w:t>
+      </w:r>
+      <w:proofErr w:type="spellStart"/>
+      <w:r>
+        <w:t>egyes</w:t>
+      </w:r>
+      <w:proofErr w:type="spellEnd"/>
+      <w:r>
+        <w:t xml:space="preserve"> </w:t>
+      </w:r>
+      <w:proofErr w:type="spellStart"/>
+      <w:r>
+        <w:t>lekérdezést</w:t>
+      </w:r>
+      <w:proofErr w:type="spellEnd"/>
+      <w:r>
+        <w:t xml:space="preserve"> </w:t>
+      </w:r>
+      <w:proofErr w:type="spellStart"/>
+      <w:r>
+        <w:t>egy</w:t>
+      </w:r>
+      <w:proofErr w:type="spellEnd"/>
+      <w:r>
+        <w:t xml:space="preserve"> for </w:t>
+      </w:r>
+      <w:proofErr w:type="spellStart"/>
+      <w:r>
+        <w:t>ciklus</w:t>
+      </w:r>
+      <w:proofErr w:type="spellEnd"/>
+      <w:r>
+        <w:t xml:space="preserve"> </w:t>
+      </w:r>
+      <w:proofErr w:type="spellStart"/>
+      <w:r>
+        <w:t>segítségével</w:t>
+      </w:r>
+      <w:proofErr w:type="spellEnd"/>
+      <w:r>
+        <w:t xml:space="preserve"> </w:t>
+      </w:r>
+      <w:proofErr w:type="spellStart"/>
+      <w:r>
+        <w:t>hajt</w:t>
+      </w:r>
+      <w:proofErr w:type="spellEnd"/>
+      <w:r>
+        <w:t xml:space="preserve"> </w:t>
+      </w:r>
+      <w:proofErr w:type="spellStart"/>
+      <w:r>
+        <w:t>végre</w:t>
+      </w:r>
+      <w:proofErr w:type="spellEnd"/>
+      <w:r>
+        <w:t xml:space="preserve">, </w:t>
+      </w:r>
+      <w:proofErr w:type="spellStart"/>
+      <w:r>
+        <w:t>ahol</w:t>
+      </w:r>
+      <w:proofErr w:type="spellEnd"/>
+      <w:r>
+        <w:t xml:space="preserve"> a </w:t>
       </w:r>
       <w:proofErr w:type="spellStart"/>
       <w:r>
@@ -6544,31 +7276,127 @@
       </w:r>
       <w:proofErr w:type="spellEnd"/>
       <w:r>
-        <w:t xml:space="preserve"> metódus segítségével specifikus XML elemeket keres. Az elemek feldolgozása során a </w:t>
-      </w:r>
-      <w:proofErr w:type="spellStart"/>
-      <w:r>
-        <w:t>Node</w:t>
-      </w:r>
-      <w:proofErr w:type="spellEnd"/>
-      <w:r>
-        <w:t xml:space="preserve"> és </w:t>
-      </w:r>
-      <w:proofErr w:type="spellStart"/>
-      <w:r>
-        <w:t>Element</w:t>
-      </w:r>
-      <w:proofErr w:type="spellEnd"/>
-      <w:r>
-        <w:t xml:space="preserve"> interfészeket használja, amelyek lehetővé teszik az egyes elemek attribútumainak és tartalmának elérését. A lekérdezések eredményét egy </w:t>
-      </w:r>
-      <w:proofErr w:type="spellStart"/>
-      <w:r>
-        <w:t>StringBuilder</w:t>
-      </w:r>
-      <w:proofErr w:type="spellEnd"/>
-      <w:r>
-        <w:t xml:space="preserve"> objektumba gyűjti, amely hatékonyan kezeli a nagy mennyiségű </w:t>
+        <w:t xml:space="preserve"> </w:t>
+      </w:r>
+      <w:proofErr w:type="spellStart"/>
+      <w:r>
+        <w:t>metódus</w:t>
+      </w:r>
+      <w:proofErr w:type="spellEnd"/>
+      <w:r>
+        <w:t xml:space="preserve"> </w:t>
+      </w:r>
+      <w:proofErr w:type="spellStart"/>
+      <w:r>
+        <w:t>segítségével</w:t>
+      </w:r>
+      <w:proofErr w:type="spellEnd"/>
+      <w:r>
+        <w:t xml:space="preserve"> </w:t>
+      </w:r>
+      <w:proofErr w:type="spellStart"/>
+      <w:r>
+        <w:t>specifikus</w:t>
+      </w:r>
+      <w:proofErr w:type="spellEnd"/>
+      <w:r>
+        <w:t xml:space="preserve"> XML elemeket keres. Az elemek </w:t>
+      </w:r>
+      <w:proofErr w:type="spellStart"/>
+      <w:r>
+        <w:t>feldolgozása</w:t>
+      </w:r>
+      <w:proofErr w:type="spellEnd"/>
+      <w:r>
+        <w:t xml:space="preserve"> </w:t>
+      </w:r>
+      <w:proofErr w:type="spellStart"/>
+      <w:r>
+        <w:t>során</w:t>
+      </w:r>
+      <w:proofErr w:type="spellEnd"/>
+      <w:r>
+        <w:t xml:space="preserve"> a Node </w:t>
+      </w:r>
+      <w:proofErr w:type="spellStart"/>
+      <w:r>
+        <w:t>és</w:t>
+      </w:r>
+      <w:proofErr w:type="spellEnd"/>
+      <w:r>
+        <w:t xml:space="preserve"> Element </w:t>
+      </w:r>
+      <w:proofErr w:type="spellStart"/>
+      <w:r>
+        <w:t>interfészeket</w:t>
+      </w:r>
+      <w:proofErr w:type="spellEnd"/>
+      <w:r>
+        <w:t xml:space="preserve"> használja, amelyek lehetővé teszik az egyes elemek attribútumainak és tartalmának elérését. A </w:t>
+      </w:r>
+      <w:proofErr w:type="spellStart"/>
+      <w:r>
+        <w:t>lekérdezések</w:t>
+      </w:r>
+      <w:proofErr w:type="spellEnd"/>
+      <w:r>
+        <w:t xml:space="preserve"> </w:t>
+      </w:r>
+      <w:proofErr w:type="spellStart"/>
+      <w:r>
+        <w:t>eredményét</w:t>
+      </w:r>
+      <w:proofErr w:type="spellEnd"/>
+      <w:r>
+        <w:t xml:space="preserve"> </w:t>
+      </w:r>
+      <w:proofErr w:type="spellStart"/>
+      <w:r>
+        <w:t>egy</w:t>
+      </w:r>
+      <w:proofErr w:type="spellEnd"/>
+      <w:r>
+        <w:t xml:space="preserve"> StringBuilder </w:t>
+      </w:r>
+      <w:proofErr w:type="spellStart"/>
+      <w:r>
+        <w:t>objektumba</w:t>
+      </w:r>
+      <w:proofErr w:type="spellEnd"/>
+      <w:r>
+        <w:t xml:space="preserve"> </w:t>
+      </w:r>
+      <w:proofErr w:type="spellStart"/>
+      <w:r>
+        <w:t>gyűjti</w:t>
+      </w:r>
+      <w:proofErr w:type="spellEnd"/>
+      <w:r>
+        <w:t xml:space="preserve">, </w:t>
+      </w:r>
+      <w:proofErr w:type="spellStart"/>
+      <w:r>
+        <w:t>amely</w:t>
+      </w:r>
+      <w:proofErr w:type="spellEnd"/>
+      <w:r>
+        <w:t xml:space="preserve"> hatékonyan kezeli a </w:t>
+      </w:r>
+      <w:proofErr w:type="spellStart"/>
+      <w:r>
+        <w:t>nagy</w:t>
+      </w:r>
+      <w:proofErr w:type="spellEnd"/>
+      <w:r>
+        <w:t xml:space="preserve"> </w:t>
+      </w:r>
+      <w:proofErr w:type="spellStart"/>
+      <w:r>
+        <w:t>mennyiségű</w:t>
+      </w:r>
+      <w:proofErr w:type="spellEnd"/>
+      <w:r>
+        <w:t xml:space="preserve"> </w:t>
       </w:r>
       <w:proofErr w:type="spellStart"/>
       <w:r>
@@ -6576,7 +7404,39 @@
       </w:r>
       <w:proofErr w:type="spellEnd"/>
       <w:r>
-        <w:t xml:space="preserve"> összefűzését. A kód, az összegyűjtött adatokat XML-</w:t>
+        <w:t xml:space="preserve"> </w:t>
+      </w:r>
+      <w:proofErr w:type="spellStart"/>
+      <w:r>
+        <w:t>összefűzését</w:t>
+      </w:r>
+      <w:proofErr w:type="spellEnd"/>
+      <w:r>
+        <w:t xml:space="preserve">. A kód, </w:t>
+      </w:r>
+      <w:proofErr w:type="spellStart"/>
+      <w:r>
+        <w:t>az</w:t>
+      </w:r>
+      <w:proofErr w:type="spellEnd"/>
+      <w:r>
+        <w:t xml:space="preserve"> </w:t>
+      </w:r>
+      <w:proofErr w:type="spellStart"/>
+      <w:r>
+        <w:t>összegyűjtött</w:t>
+      </w:r>
+      <w:proofErr w:type="spellEnd"/>
+      <w:r>
+        <w:t xml:space="preserve"> </w:t>
+      </w:r>
+      <w:proofErr w:type="spellStart"/>
+      <w:r>
+        <w:t>adatokat</w:t>
+      </w:r>
+      <w:proofErr w:type="spellEnd"/>
+      <w:r>
+        <w:t xml:space="preserve"> XML-</w:t>
       </w:r>
       <w:proofErr w:type="spellStart"/>
       <w:r>
@@ -6611,6 +7471,9 @@
         <w:t>.</w:t>
       </w:r>
       <w:r>
+        <w:rPr>
+          <w:noProof/>
+        </w:rPr>
         <w:lastRenderedPageBreak/>
         <w:drawing>
           <wp:inline distT="0" distB="0" distL="0" distR="0" wp14:anchorId="07A6B4DF" wp14:editId="3511A7F3">
@@ -6628,7 +7491,7 @@
                     <pic:cNvPicPr/>
                   </pic:nvPicPr>
                   <pic:blipFill>
-                    <a:blip r:embed="rId27"/>
+                    <a:blip r:embed="rId28"/>
                     <a:stretch>
                       <a:fillRect/>
                     </a:stretch>
@@ -6655,6 +7518,9 @@
         <w:t xml:space="preserve"> </w:t>
       </w:r>
       <w:r>
+        <w:rPr>
+          <w:noProof/>
+        </w:rPr>
         <w:drawing>
           <wp:inline distT="0" distB="0" distL="0" distR="0" wp14:anchorId="60A006B0" wp14:editId="25BA01AD">
             <wp:extent cx="6108065" cy="4304030"/>
@@ -6671,7 +7537,7 @@
                     <pic:cNvPicPr/>
                   </pic:nvPicPr>
                   <pic:blipFill>
-                    <a:blip r:embed="rId28"/>
+                    <a:blip r:embed="rId29"/>
                     <a:stretch>
                       <a:fillRect/>
                     </a:stretch>
@@ -6694,6 +7560,9 @@
     </w:p>
     <w:p>
       <w:r>
+        <w:rPr>
+          <w:noProof/>
+        </w:rPr>
         <w:lastRenderedPageBreak/>
         <w:drawing>
           <wp:inline distT="0" distB="0" distL="0" distR="0" wp14:anchorId="0CB2608C" wp14:editId="108F4443">
@@ -6711,7 +7580,7 @@
                     <pic:cNvPicPr/>
                   </pic:nvPicPr>
                   <pic:blipFill>
-                    <a:blip r:embed="rId29"/>
+                    <a:blip r:embed="rId30"/>
                     <a:stretch>
                       <a:fillRect/>
                     </a:stretch>
@@ -6738,6 +7607,9 @@
         <w:t xml:space="preserve"> </w:t>
       </w:r>
       <w:r>
+        <w:rPr>
+          <w:noProof/>
+        </w:rPr>
         <w:drawing>
           <wp:inline distT="0" distB="0" distL="0" distR="0" wp14:anchorId="024C354A" wp14:editId="5925B924">
             <wp:extent cx="6108065" cy="4550410"/>
@@ -6754,7 +7626,7 @@
                     <pic:cNvPicPr/>
                   </pic:nvPicPr>
                   <pic:blipFill>
-                    <a:blip r:embed="rId30"/>
+                    <a:blip r:embed="rId31"/>
                     <a:stretch>
                       <a:fillRect/>
                     </a:stretch>
@@ -6801,7 +7673,7 @@
                     <pic:cNvPicPr/>
                   </pic:nvPicPr>
                   <pic:blipFill>
-                    <a:blip r:embed="rId31"/>
+                    <a:blip r:embed="rId32"/>
                     <a:stretch>
                       <a:fillRect/>
                     </a:stretch>
@@ -6847,7 +7719,7 @@
                     <pic:cNvPicPr/>
                   </pic:nvPicPr>
                   <pic:blipFill>
-                    <a:blip r:embed="rId32"/>
+                    <a:blip r:embed="rId33"/>
                     <a:stretch>
                       <a:fillRect/>
                     </a:stretch>
@@ -6894,7 +7766,7 @@
                     <pic:cNvPicPr/>
                   </pic:nvPicPr>
                   <pic:blipFill>
-                    <a:blip r:embed="rId33"/>
+                    <a:blip r:embed="rId34"/>
                     <a:stretch>
                       <a:fillRect/>
                     </a:stretch>
@@ -6940,7 +7812,7 @@
                     <pic:cNvPicPr/>
                   </pic:nvPicPr>
                   <pic:blipFill>
-                    <a:blip r:embed="rId34"/>
+                    <a:blip r:embed="rId35"/>
                     <a:stretch>
                       <a:fillRect/>
                     </a:stretch>

--- a/XMLTaskV9ZK10/2023-10-25_jegyzokonyv.docx
+++ b/XMLTaskV9ZK10/2023-10-25_jegyzokonyv.docx
@@ -786,7 +786,7 @@
                 <w:noProof/>
                 <w:webHidden/>
               </w:rPr>
-              <w:t>16</w:t>
+              <w:t>15</w:t>
             </w:r>
             <w:r>
               <w:rPr>
@@ -5453,7 +5453,31 @@
     </w:p>
     <w:p>
       <w:r>
-        <w:t xml:space="preserve"> Az ERV9ZK10.xsd séma file leírja mindazon megkötéseket, amelyeknek az XML dokumentumnak meg kell felelnie. Itt definiálunk minden típust, amit az XML file-ban használni szeretnénk, valamint </w:t>
+        <w:t xml:space="preserve"> Az ERV9ZK10.xsd séma file leírja mindazon megkötéseket, amelyeknek az XML dokumentumnak meg kell felelnie. Itt definiálunk minden típust, amit az XML file-ban </w:t>
+      </w:r>
+      <w:proofErr w:type="spellStart"/>
+      <w:r>
+        <w:t>használni</w:t>
+      </w:r>
+      <w:proofErr w:type="spellEnd"/>
+      <w:r>
+        <w:t xml:space="preserve"> </w:t>
+      </w:r>
+      <w:proofErr w:type="spellStart"/>
+      <w:r>
+        <w:t>szeretnénk</w:t>
+      </w:r>
+      <w:proofErr w:type="spellEnd"/>
+      <w:r>
+        <w:t xml:space="preserve">, </w:t>
+      </w:r>
+      <w:proofErr w:type="spellStart"/>
+      <w:r>
+        <w:t>valamint</w:t>
+      </w:r>
+      <w:proofErr w:type="spellEnd"/>
+      <w:r>
+        <w:t xml:space="preserve"> </w:t>
       </w:r>
       <w:proofErr w:type="spellStart"/>
       <w:r>
@@ -5511,7 +5535,15 @@
       </w:r>
       <w:proofErr w:type="spellEnd"/>
       <w:r>
-        <w:t xml:space="preserve"> hozom létre. . Az XML </w:t>
+        <w:t xml:space="preserve"> </w:t>
+      </w:r>
+      <w:proofErr w:type="spellStart"/>
+      <w:r>
+        <w:t>hozom</w:t>
+      </w:r>
+      <w:proofErr w:type="spellEnd"/>
+      <w:r>
+        <w:t xml:space="preserve"> létre. . Az XML </w:t>
       </w:r>
       <w:proofErr w:type="spellStart"/>
       <w:r>
@@ -5543,7 +5575,31 @@
       </w:r>
       <w:proofErr w:type="spellEnd"/>
       <w:r>
-        <w:t xml:space="preserve">, mint például a cég nevét, vásárlók címét, </w:t>
+        <w:t xml:space="preserve">, mint például a cég </w:t>
+      </w:r>
+      <w:proofErr w:type="spellStart"/>
+      <w:r>
+        <w:t>nevét</w:t>
+      </w:r>
+      <w:proofErr w:type="spellEnd"/>
+      <w:r>
+        <w:t xml:space="preserve">, </w:t>
+      </w:r>
+      <w:proofErr w:type="spellStart"/>
+      <w:r>
+        <w:t>vásárlók</w:t>
+      </w:r>
+      <w:proofErr w:type="spellEnd"/>
+      <w:r>
+        <w:t xml:space="preserve"> </w:t>
+      </w:r>
+      <w:proofErr w:type="spellStart"/>
+      <w:r>
+        <w:t>címét</w:t>
+      </w:r>
+      <w:proofErr w:type="spellEnd"/>
+      <w:r>
+        <w:t xml:space="preserve">, </w:t>
       </w:r>
       <w:proofErr w:type="spellStart"/>
       <w:r>
@@ -5599,7 +5655,15 @@
       </w:r>
       <w:proofErr w:type="spellEnd"/>
       <w:r>
-        <w:t xml:space="preserve"> csak bizonyos formátumú (4 szám – 3 szám – 4 szám) fogadja el. </w:t>
+        <w:t xml:space="preserve"> </w:t>
+      </w:r>
+      <w:proofErr w:type="spellStart"/>
+      <w:r>
+        <w:t>csak</w:t>
+      </w:r>
+      <w:proofErr w:type="spellEnd"/>
+      <w:r>
+        <w:t xml:space="preserve"> bizonyos formátumú (4 szám – 3 szám – 4 szám) fogadja el. </w:t>
       </w:r>
       <w:proofErr w:type="spellStart"/>
       <w:r>
@@ -5647,7 +5711,39 @@
       </w:r>
       <w:proofErr w:type="spellEnd"/>
       <w:r>
-        <w:t xml:space="preserve"> az emailcím formátumát, amit elfogad. Komplex típusokat is </w:t>
+        <w:t xml:space="preserve"> </w:t>
+      </w:r>
+      <w:proofErr w:type="spellStart"/>
+      <w:r>
+        <w:t>az</w:t>
+      </w:r>
+      <w:proofErr w:type="spellEnd"/>
+      <w:r>
+        <w:t xml:space="preserve"> </w:t>
+      </w:r>
+      <w:proofErr w:type="spellStart"/>
+      <w:r>
+        <w:t>emailcím</w:t>
+      </w:r>
+      <w:proofErr w:type="spellEnd"/>
+      <w:r>
+        <w:t xml:space="preserve"> formátumát, amit elfogad. </w:t>
+      </w:r>
+      <w:proofErr w:type="spellStart"/>
+      <w:r>
+        <w:t>Komplex</w:t>
+      </w:r>
+      <w:proofErr w:type="spellEnd"/>
+      <w:r>
+        <w:t xml:space="preserve"> </w:t>
+      </w:r>
+      <w:proofErr w:type="spellStart"/>
+      <w:r>
+        <w:t>típusokat</w:t>
+      </w:r>
+      <w:proofErr w:type="spellEnd"/>
+      <w:r>
+        <w:t xml:space="preserve"> is </w:t>
       </w:r>
       <w:proofErr w:type="spellStart"/>
       <w:r>
@@ -5695,7 +5791,23 @@
       </w:r>
       <w:proofErr w:type="spellEnd"/>
       <w:r>
-        <w:t xml:space="preserve"> típus definiálja a </w:t>
+        <w:t xml:space="preserve"> </w:t>
+      </w:r>
+      <w:proofErr w:type="spellStart"/>
+      <w:r>
+        <w:t>típus</w:t>
+      </w:r>
+      <w:proofErr w:type="spellEnd"/>
+      <w:r>
+        <w:t xml:space="preserve"> </w:t>
+      </w:r>
+      <w:proofErr w:type="spellStart"/>
+      <w:r>
+        <w:t>definiálja</w:t>
+      </w:r>
+      <w:proofErr w:type="spellEnd"/>
+      <w:r>
+        <w:t xml:space="preserve"> a </w:t>
       </w:r>
       <w:proofErr w:type="spellStart"/>
       <w:r>
@@ -5753,7 +5865,31 @@
       </w:r>
       <w:proofErr w:type="spellEnd"/>
       <w:r>
-        <w:t xml:space="preserve">. Az adatbázis integritásának megőrzése érdekében elsődleges (PK) illetve idegen kulcsok (FK) meghatározására került sor. Az XML séma így biztosítja, hogy az adatok </w:t>
+        <w:t xml:space="preserve">. Az adatbázis integritásának megőrzése érdekében elsődleges (PK) illetve idegen kulcsok (FK) meghatározására került sor. Az XML séma így biztosítja, </w:t>
+      </w:r>
+      <w:proofErr w:type="spellStart"/>
+      <w:r>
+        <w:t>hogy</w:t>
+      </w:r>
+      <w:proofErr w:type="spellEnd"/>
+      <w:r>
+        <w:t xml:space="preserve"> </w:t>
+      </w:r>
+      <w:proofErr w:type="spellStart"/>
+      <w:r>
+        <w:t>az</w:t>
+      </w:r>
+      <w:proofErr w:type="spellEnd"/>
+      <w:r>
+        <w:t xml:space="preserve"> </w:t>
+      </w:r>
+      <w:proofErr w:type="spellStart"/>
+      <w:r>
+        <w:t>adatok</w:t>
+      </w:r>
+      <w:proofErr w:type="spellEnd"/>
+      <w:r>
+        <w:t xml:space="preserve"> </w:t>
       </w:r>
       <w:proofErr w:type="spellStart"/>
       <w:r>
@@ -6059,7 +6195,6 @@
             <w14:round/>
           </w14:textOutline>
         </w:rPr>
-        <w:lastRenderedPageBreak/>
         <w:t xml:space="preserve">XML, XSD </w:t>
       </w:r>
       <w:proofErr w:type="spellStart"/>
@@ -6087,6 +6222,271 @@
     </w:p>
     <w:p>
       <w:r>
+        <w:t>Az XML (</w:t>
+      </w:r>
+      <w:proofErr w:type="spellStart"/>
+      <w:r>
+        <w:t>eXtensible</w:t>
+      </w:r>
+      <w:proofErr w:type="spellEnd"/>
+      <w:r>
+        <w:t xml:space="preserve"> Markup Language) </w:t>
+      </w:r>
+      <w:proofErr w:type="spellStart"/>
+      <w:r>
+        <w:t>és</w:t>
+      </w:r>
+      <w:proofErr w:type="spellEnd"/>
+      <w:r>
+        <w:t xml:space="preserve"> </w:t>
+      </w:r>
+      <w:proofErr w:type="spellStart"/>
+      <w:r>
+        <w:t>az</w:t>
+      </w:r>
+      <w:proofErr w:type="spellEnd"/>
+      <w:r>
+        <w:t xml:space="preserve"> XML </w:t>
+      </w:r>
+      <w:proofErr w:type="spellStart"/>
+      <w:r>
+        <w:t>séma</w:t>
+      </w:r>
+      <w:proofErr w:type="spellEnd"/>
+      <w:r>
+        <w:t xml:space="preserve"> (XSD) </w:t>
+      </w:r>
+      <w:proofErr w:type="spellStart"/>
+      <w:r>
+        <w:t>validálása</w:t>
+      </w:r>
+      <w:proofErr w:type="spellEnd"/>
+      <w:r>
+        <w:t xml:space="preserve"> </w:t>
+      </w:r>
+      <w:proofErr w:type="spellStart"/>
+      <w:r>
+        <w:t>kiemelkedő</w:t>
+      </w:r>
+      <w:proofErr w:type="spellEnd"/>
+      <w:r>
+        <w:t xml:space="preserve"> </w:t>
+      </w:r>
+      <w:proofErr w:type="spellStart"/>
+      <w:r>
+        <w:t>fontosságú</w:t>
+      </w:r>
+      <w:proofErr w:type="spellEnd"/>
+      <w:r>
+        <w:t xml:space="preserve"> </w:t>
+      </w:r>
+      <w:proofErr w:type="spellStart"/>
+      <w:r>
+        <w:t>adataink</w:t>
+      </w:r>
+      <w:proofErr w:type="spellEnd"/>
+      <w:r>
+        <w:t xml:space="preserve"> </w:t>
+      </w:r>
+      <w:proofErr w:type="spellStart"/>
+      <w:r>
+        <w:t>integritásának</w:t>
+      </w:r>
+      <w:proofErr w:type="spellEnd"/>
+      <w:r>
+        <w:t xml:space="preserve"> </w:t>
+      </w:r>
+      <w:proofErr w:type="spellStart"/>
+      <w:r>
+        <w:t>és</w:t>
+      </w:r>
+      <w:proofErr w:type="spellEnd"/>
+      <w:r>
+        <w:t xml:space="preserve"> </w:t>
+      </w:r>
+      <w:proofErr w:type="spellStart"/>
+      <w:r>
+        <w:t>konzisztenciájának</w:t>
+      </w:r>
+      <w:proofErr w:type="spellEnd"/>
+      <w:r>
+        <w:t xml:space="preserve"> </w:t>
+      </w:r>
+      <w:proofErr w:type="spellStart"/>
+      <w:r>
+        <w:t>biztosítása</w:t>
+      </w:r>
+      <w:proofErr w:type="spellEnd"/>
+      <w:r>
+        <w:t xml:space="preserve"> </w:t>
+      </w:r>
+      <w:proofErr w:type="spellStart"/>
+      <w:r>
+        <w:t>szempontjából</w:t>
+      </w:r>
+      <w:proofErr w:type="spellEnd"/>
+      <w:r>
+        <w:t xml:space="preserve">. Az XML </w:t>
+      </w:r>
+      <w:proofErr w:type="spellStart"/>
+      <w:r>
+        <w:t>egy</w:t>
+      </w:r>
+      <w:proofErr w:type="spellEnd"/>
+      <w:r>
+        <w:t xml:space="preserve"> </w:t>
+      </w:r>
+      <w:proofErr w:type="spellStart"/>
+      <w:r>
+        <w:t>strukturált</w:t>
+      </w:r>
+      <w:proofErr w:type="spellEnd"/>
+      <w:r>
+        <w:t xml:space="preserve"> </w:t>
+      </w:r>
+      <w:proofErr w:type="spellStart"/>
+      <w:r>
+        <w:t>adatleíró</w:t>
+      </w:r>
+      <w:proofErr w:type="spellEnd"/>
+      <w:r>
+        <w:t xml:space="preserve"> </w:t>
+      </w:r>
+      <w:proofErr w:type="spellStart"/>
+      <w:r>
+        <w:t>nyelv</w:t>
+      </w:r>
+      <w:proofErr w:type="spellEnd"/>
+      <w:r>
+        <w:t xml:space="preserve">, </w:t>
+      </w:r>
+      <w:proofErr w:type="spellStart"/>
+      <w:r>
+        <w:t>amely</w:t>
+      </w:r>
+      <w:proofErr w:type="spellEnd"/>
+      <w:r>
+        <w:t xml:space="preserve"> </w:t>
+      </w:r>
+      <w:proofErr w:type="spellStart"/>
+      <w:r>
+        <w:t>lehetővé</w:t>
+      </w:r>
+      <w:proofErr w:type="spellEnd"/>
+      <w:r>
+        <w:t xml:space="preserve"> </w:t>
+      </w:r>
+      <w:proofErr w:type="spellStart"/>
+      <w:r>
+        <w:t>teszi</w:t>
+      </w:r>
+      <w:proofErr w:type="spellEnd"/>
+      <w:r>
+        <w:t xml:space="preserve"> </w:t>
+      </w:r>
+      <w:proofErr w:type="spellStart"/>
+      <w:r>
+        <w:t>adatok</w:t>
+      </w:r>
+      <w:proofErr w:type="spellEnd"/>
+      <w:r>
+        <w:t xml:space="preserve"> </w:t>
+      </w:r>
+      <w:proofErr w:type="spellStart"/>
+      <w:r>
+        <w:t>hierarchikus</w:t>
+      </w:r>
+      <w:proofErr w:type="spellEnd"/>
+      <w:r>
+        <w:t xml:space="preserve"> </w:t>
+      </w:r>
+      <w:proofErr w:type="spellStart"/>
+      <w:r>
+        <w:t>és</w:t>
+      </w:r>
+      <w:proofErr w:type="spellEnd"/>
+      <w:r>
+        <w:t xml:space="preserve"> </w:t>
+      </w:r>
+      <w:proofErr w:type="spellStart"/>
+      <w:r>
+        <w:t>szemantikus</w:t>
+      </w:r>
+      <w:proofErr w:type="spellEnd"/>
+      <w:r>
+        <w:t xml:space="preserve"> </w:t>
+      </w:r>
+      <w:proofErr w:type="spellStart"/>
+      <w:r>
+        <w:t>reprezentációját</w:t>
+      </w:r>
+      <w:proofErr w:type="spellEnd"/>
+      <w:r>
+        <w:t xml:space="preserve">. Az XSD </w:t>
+      </w:r>
+      <w:proofErr w:type="spellStart"/>
+      <w:r>
+        <w:t>pedig</w:t>
+      </w:r>
+      <w:proofErr w:type="spellEnd"/>
+      <w:r>
+        <w:t xml:space="preserve"> </w:t>
+      </w:r>
+      <w:proofErr w:type="spellStart"/>
+      <w:r>
+        <w:t>meghatározza</w:t>
+      </w:r>
+      <w:proofErr w:type="spellEnd"/>
+      <w:r>
+        <w:t xml:space="preserve"> </w:t>
+      </w:r>
+      <w:proofErr w:type="spellStart"/>
+      <w:r>
+        <w:t>az</w:t>
+      </w:r>
+      <w:proofErr w:type="spellEnd"/>
+      <w:r>
+        <w:t xml:space="preserve"> XML </w:t>
+      </w:r>
+      <w:proofErr w:type="spellStart"/>
+      <w:r>
+        <w:t>dokumentum</w:t>
+      </w:r>
+      <w:proofErr w:type="spellEnd"/>
+      <w:r>
+        <w:t xml:space="preserve"> </w:t>
+      </w:r>
+      <w:proofErr w:type="spellStart"/>
+      <w:r>
+        <w:t>struktúráját</w:t>
+      </w:r>
+      <w:proofErr w:type="spellEnd"/>
+      <w:r>
+        <w:t xml:space="preserve"> </w:t>
+      </w:r>
+      <w:proofErr w:type="spellStart"/>
+      <w:r>
+        <w:t>és</w:t>
+      </w:r>
+      <w:proofErr w:type="spellEnd"/>
+      <w:r>
+        <w:t xml:space="preserve"> </w:t>
+      </w:r>
+      <w:proofErr w:type="spellStart"/>
+      <w:r>
+        <w:t>tartalmát</w:t>
+      </w:r>
+      <w:proofErr w:type="spellEnd"/>
+      <w:r>
+        <w:t>.</w:t>
+      </w:r>
+    </w:p>
+    <w:p>
+      <w:r>
+        <w:rPr>
+          <w:noProof/>
+        </w:rPr>
+        <w:lastRenderedPageBreak/>
         <w:drawing>
           <wp:inline distT="0" distB="0" distL="0" distR="0" wp14:anchorId="3F503379" wp14:editId="0F13F135">
             <wp:extent cx="6108065" cy="3740785"/>
@@ -6179,7 +6579,31 @@
       </w:r>
       <w:proofErr w:type="spellEnd"/>
       <w:r>
-        <w:t xml:space="preserve"> használja. A DOM parser a teljes XML dokumentumot memóriába tölti, ami gyors hozzáférést biztosít az elemekhez, de nagyobb dokumentumok esetén jelentős memóriaigényt jelenthet. A program beolvassa az XML fájlt, normalizálja azt, és különböző függvények segítségével feldolgozza az XML </w:t>
+        <w:t xml:space="preserve"> </w:t>
+      </w:r>
+      <w:proofErr w:type="spellStart"/>
+      <w:r>
+        <w:t>használja</w:t>
+      </w:r>
+      <w:proofErr w:type="spellEnd"/>
+      <w:r>
+        <w:t xml:space="preserve">. A DOM parser a teljes XML dokumentumot memóriába tölti, ami gyors hozzáférést biztosít az elemekhez, de nagyobb dokumentumok esetén jelentős memóriaigényt jelenthet. A program beolvassa az XML fájlt, normalizálja azt, és különböző függvények segítségével </w:t>
+      </w:r>
+      <w:proofErr w:type="spellStart"/>
+      <w:r>
+        <w:t>feldolgozza</w:t>
+      </w:r>
+      <w:proofErr w:type="spellEnd"/>
+      <w:r>
+        <w:t xml:space="preserve"> </w:t>
+      </w:r>
+      <w:proofErr w:type="spellStart"/>
+      <w:r>
+        <w:t>az</w:t>
+      </w:r>
+      <w:proofErr w:type="spellEnd"/>
+      <w:r>
+        <w:t xml:space="preserve"> XML </w:t>
       </w:r>
       <w:proofErr w:type="spellStart"/>
       <w:r>
@@ -6243,7 +6667,15 @@
       </w:r>
       <w:proofErr w:type="spellEnd"/>
       <w:r>
-        <w:t xml:space="preserve">. Minden elemcsoport feldolgozása külön függvényben történik, ami javítja a kód olvashatóságát és karbantarthatóságát. Hibakezelés is </w:t>
+        <w:t xml:space="preserve">. Minden elemcsoport feldolgozása külön függvényben történik, ami javítja a kód olvashatóságát és karbantarthatóságát. </w:t>
+      </w:r>
+      <w:proofErr w:type="spellStart"/>
+      <w:r>
+        <w:t>Hibakezelés</w:t>
+      </w:r>
+      <w:proofErr w:type="spellEnd"/>
+      <w:r>
+        <w:t xml:space="preserve"> is </w:t>
       </w:r>
       <w:proofErr w:type="spellStart"/>
       <w:r>
@@ -6529,7 +6961,15 @@
     </w:p>
     <w:p>
       <w:r>
-        <w:t xml:space="preserve">A kód fő funkciója, hogy beolvassa és kiírja az XML tartalmakat a konzolra és fájlba is. A {main metódusban az XMLV9ZK10 fájlt olvassa be a megadott </w:t>
+        <w:t xml:space="preserve">A kód fő funkciója, hogy beolvassa és kiírja az XML tartalmakat a konzolra és fájlba is. A {main metódusban az XMLV9ZK10 fájlt olvassa be a </w:t>
+      </w:r>
+      <w:proofErr w:type="spellStart"/>
+      <w:r>
+        <w:t>megadott</w:t>
+      </w:r>
+      <w:proofErr w:type="spellEnd"/>
+      <w:r>
+        <w:t xml:space="preserve"> </w:t>
       </w:r>
       <w:proofErr w:type="spellStart"/>
       <w:r>
@@ -6579,7 +7019,31 @@
       </w:r>
       <w:proofErr w:type="spellEnd"/>
       <w:r>
-        <w:t xml:space="preserve"> az XML struktúra elemzéséhez. Ezután normalizálja a </w:t>
+        <w:t xml:space="preserve"> </w:t>
+      </w:r>
+      <w:proofErr w:type="spellStart"/>
+      <w:r>
+        <w:t>az</w:t>
+      </w:r>
+      <w:proofErr w:type="spellEnd"/>
+      <w:r>
+        <w:t xml:space="preserve"> XML struktúra elemzéséhez. </w:t>
+      </w:r>
+      <w:proofErr w:type="spellStart"/>
+      <w:r>
+        <w:t>Ezután</w:t>
+      </w:r>
+      <w:proofErr w:type="spellEnd"/>
+      <w:r>
+        <w:t xml:space="preserve"> </w:t>
+      </w:r>
+      <w:proofErr w:type="spellStart"/>
+      <w:r>
+        <w:t>normalizálja</w:t>
+      </w:r>
+      <w:proofErr w:type="spellEnd"/>
+      <w:r>
+        <w:t xml:space="preserve"> a </w:t>
       </w:r>
       <w:proofErr w:type="spellStart"/>
       <w:r>
@@ -6830,7 +7294,23 @@
     </w:p>
     <w:p>
       <w:r>
-        <w:t xml:space="preserve">Ez a Java program, a DOMModifyV9ZK10, egy XML fájlt </w:t>
+        <w:t xml:space="preserve">Ez a Java program, a DOMModifyV9ZK10, </w:t>
+      </w:r>
+      <w:proofErr w:type="spellStart"/>
+      <w:r>
+        <w:t>egy</w:t>
+      </w:r>
+      <w:proofErr w:type="spellEnd"/>
+      <w:r>
+        <w:t xml:space="preserve"> XML </w:t>
+      </w:r>
+      <w:proofErr w:type="spellStart"/>
+      <w:r>
+        <w:t>fájlt</w:t>
+      </w:r>
+      <w:proofErr w:type="spellEnd"/>
+      <w:r>
+        <w:t xml:space="preserve"> </w:t>
       </w:r>
       <w:proofErr w:type="spellStart"/>
       <w:r>
@@ -6870,7 +7350,31 @@
       </w:r>
       <w:proofErr w:type="gramEnd"/>
       <w:r>
-        <w:t xml:space="preserve">Document Object Model) API segítségével. Az XML fájl, amely egy állatkert adatait tartalmazza, egy előre meghatározott útvonalon </w:t>
+        <w:t xml:space="preserve">Document Object Model) API segítségével. Az XML fájl, amely egy állatkert adatait tartalmazza, egy </w:t>
+      </w:r>
+      <w:proofErr w:type="spellStart"/>
+      <w:r>
+        <w:t>előre</w:t>
+      </w:r>
+      <w:proofErr w:type="spellEnd"/>
+      <w:r>
+        <w:t xml:space="preserve"> </w:t>
+      </w:r>
+      <w:proofErr w:type="spellStart"/>
+      <w:r>
+        <w:t>meghatározott</w:t>
+      </w:r>
+      <w:proofErr w:type="spellEnd"/>
+      <w:r>
+        <w:t xml:space="preserve"> </w:t>
+      </w:r>
+      <w:proofErr w:type="spellStart"/>
+      <w:r>
+        <w:t>útvonalon</w:t>
+      </w:r>
+      <w:proofErr w:type="spellEnd"/>
+      <w:r>
+        <w:t xml:space="preserve"> </w:t>
       </w:r>
       <w:proofErr w:type="spellStart"/>
       <w:r>
@@ -6910,7 +7414,15 @@
       </w:r>
       <w:proofErr w:type="spellEnd"/>
       <w:r>
-        <w:t xml:space="preserve">. A program két módosítást hajt végre, az első ilyen, hogy a vásárló első elemének város attribútumát Budapest értékre állítja. A második módosítás az autós adatok első elemének árát módosítja 600000-re. A módosítások után a program </w:t>
+        <w:t xml:space="preserve">. A program két módosítást hajt végre, az első ilyen, hogy a vásárló első elemének város attribútumát Budapest értékre állítja. A második módosítás az autós adatok első elemének árát módosítja 600000-re. A módosítások </w:t>
+      </w:r>
+      <w:proofErr w:type="spellStart"/>
+      <w:r>
+        <w:t>után</w:t>
+      </w:r>
+      <w:proofErr w:type="spellEnd"/>
+      <w:r>
+        <w:t xml:space="preserve"> a program </w:t>
       </w:r>
       <w:proofErr w:type="spellStart"/>
       <w:r>
@@ -6942,7 +7454,23 @@
       </w:r>
       <w:proofErr w:type="spellEnd"/>
       <w:r>
-        <w:t xml:space="preserve"> kiírja a módosított DOM-ot XML formátumban. Az XML </w:t>
+        <w:t xml:space="preserve"> </w:t>
+      </w:r>
+      <w:proofErr w:type="spellStart"/>
+      <w:r>
+        <w:t>kiírja</w:t>
+      </w:r>
+      <w:proofErr w:type="spellEnd"/>
+      <w:r>
+        <w:t xml:space="preserve"> a </w:t>
+      </w:r>
+      <w:proofErr w:type="spellStart"/>
+      <w:r>
+        <w:t>módosított</w:t>
+      </w:r>
+      <w:proofErr w:type="spellEnd"/>
+      <w:r>
+        <w:t xml:space="preserve"> DOM-ot XML formátumban. Az XML </w:t>
       </w:r>
       <w:proofErr w:type="spellStart"/>
       <w:r>
@@ -7204,7 +7732,15 @@
       </w:r>
       <w:proofErr w:type="spellEnd"/>
       <w:r>
-        <w:t xml:space="preserve"> használata a fájl DOM reprezentációjának létrehozásához szükséges, ami egy strukturált, fa-szerű modellt biztosít az XML adatok számára. A program minden </w:t>
+        <w:t xml:space="preserve"> használata a fájl DOM reprezentációjának létrehozásához szükséges, ami egy strukturált, fa-szerű modellt biztosít az XML adatok számára. A program </w:t>
+      </w:r>
+      <w:proofErr w:type="spellStart"/>
+      <w:r>
+        <w:t>minden</w:t>
+      </w:r>
+      <w:proofErr w:type="spellEnd"/>
+      <w:r>
+        <w:t xml:space="preserve"> </w:t>
       </w:r>
       <w:proofErr w:type="spellStart"/>
       <w:r>
@@ -7300,7 +7836,23 @@
       </w:r>
       <w:proofErr w:type="spellEnd"/>
       <w:r>
-        <w:t xml:space="preserve"> XML elemeket keres. Az elemek </w:t>
+        <w:t xml:space="preserve"> XML </w:t>
+      </w:r>
+      <w:proofErr w:type="spellStart"/>
+      <w:r>
+        <w:t>elemeket</w:t>
+      </w:r>
+      <w:proofErr w:type="spellEnd"/>
+      <w:r>
+        <w:t xml:space="preserve"> keres. Az </w:t>
+      </w:r>
+      <w:proofErr w:type="spellStart"/>
+      <w:r>
+        <w:t>elemek</w:t>
+      </w:r>
+      <w:proofErr w:type="spellEnd"/>
+      <w:r>
+        <w:t xml:space="preserve"> </w:t>
       </w:r>
       <w:proofErr w:type="spellStart"/>
       <w:r>
@@ -7332,7 +7884,15 @@
       </w:r>
       <w:proofErr w:type="spellEnd"/>
       <w:r>
-        <w:t xml:space="preserve"> használja, amelyek lehetővé teszik az egyes elemek attribútumainak és tartalmának elérését. A </w:t>
+        <w:t xml:space="preserve"> </w:t>
+      </w:r>
+      <w:proofErr w:type="spellStart"/>
+      <w:r>
+        <w:t>használja</w:t>
+      </w:r>
+      <w:proofErr w:type="spellEnd"/>
+      <w:r>
+        <w:t xml:space="preserve">, amelyek lehetővé teszik az egyes elemek attribútumainak és tartalmának elérését. A </w:t>
       </w:r>
       <w:proofErr w:type="spellStart"/>
       <w:r>
@@ -7380,7 +7940,23 @@
       </w:r>
       <w:proofErr w:type="spellEnd"/>
       <w:r>
-        <w:t xml:space="preserve"> hatékonyan kezeli a </w:t>
+        <w:t xml:space="preserve"> </w:t>
+      </w:r>
+      <w:proofErr w:type="spellStart"/>
+      <w:r>
+        <w:t>hatékonyan</w:t>
+      </w:r>
+      <w:proofErr w:type="spellEnd"/>
+      <w:r>
+        <w:t xml:space="preserve"> </w:t>
+      </w:r>
+      <w:proofErr w:type="spellStart"/>
+      <w:r>
+        <w:t>kezeli</w:t>
+      </w:r>
+      <w:proofErr w:type="spellEnd"/>
+      <w:r>
+        <w:t xml:space="preserve"> a </w:t>
       </w:r>
       <w:proofErr w:type="spellStart"/>
       <w:r>
@@ -7412,7 +7988,15 @@
       </w:r>
       <w:proofErr w:type="spellEnd"/>
       <w:r>
-        <w:t xml:space="preserve">. A kód, </w:t>
+        <w:t xml:space="preserve">. A </w:t>
+      </w:r>
+      <w:proofErr w:type="spellStart"/>
+      <w:r>
+        <w:t>kód</w:t>
+      </w:r>
+      <w:proofErr w:type="spellEnd"/>
+      <w:r>
+        <w:t xml:space="preserve">, </w:t>
       </w:r>
       <w:proofErr w:type="spellStart"/>
       <w:r>

--- a/XMLTaskV9ZK10/2023-10-25_jegyzokonyv.docx
+++ b/XMLTaskV9ZK10/2023-10-25_jegyzokonyv.docx
@@ -4,7 +4,7 @@
   <w:body>
     <w:p>
       <w:pPr>
-        <w:pStyle w:val="BodyText"/>
+        <w:pStyle w:val="Szvegtrzs"/>
       </w:pPr>
       <w:r>
         <w:t xml:space="preserve"> </w:t>
@@ -12,7 +12,7 @@
     </w:p>
     <w:p>
       <w:pPr>
-        <w:pStyle w:val="BodyText"/>
+        <w:pStyle w:val="Szvegtrzs"/>
       </w:pPr>
       <w:r>
         <w:t xml:space="preserve"> </w:t>
@@ -20,7 +20,7 @@
     </w:p>
     <w:p>
       <w:pPr>
-        <w:pStyle w:val="BodyText"/>
+        <w:pStyle w:val="Szvegtrzs"/>
         <w:jc w:val="center"/>
       </w:pPr>
       <w:r>
@@ -48,28 +48,12 @@
         </w:rPr>
         <w:br/>
       </w:r>
-      <w:proofErr w:type="spellStart"/>
       <w:r>
         <w:rPr>
           <w:sz w:val="72"/>
         </w:rPr>
-        <w:t>Féléves</w:t>
+        <w:t>Féléves feladat</w:t>
       </w:r>
-      <w:proofErr w:type="spellEnd"/>
-      <w:r>
-        <w:rPr>
-          <w:sz w:val="72"/>
-        </w:rPr>
-        <w:t xml:space="preserve"> </w:t>
-      </w:r>
-      <w:proofErr w:type="spellStart"/>
-      <w:r>
-        <w:rPr>
-          <w:sz w:val="72"/>
-        </w:rPr>
-        <w:t>feladat</w:t>
-      </w:r>
-      <w:proofErr w:type="spellEnd"/>
       <w:r>
         <w:rPr>
           <w:sz w:val="72"/>
@@ -80,32 +64,24 @@
     </w:p>
     <w:p>
       <w:pPr>
-        <w:pStyle w:val="BodyText"/>
+        <w:pStyle w:val="Szvegtrzs"/>
       </w:pPr>
     </w:p>
     <w:p>
       <w:pPr>
-        <w:pStyle w:val="BodyText"/>
+        <w:pStyle w:val="Szvegtrzs"/>
       </w:pPr>
     </w:p>
     <w:p>
       <w:pPr>
-        <w:pStyle w:val="BodyText"/>
+        <w:pStyle w:val="Szvegtrzs"/>
         <w:jc w:val="right"/>
       </w:pPr>
-      <w:proofErr w:type="spellStart"/>
       <w:r>
         <w:rPr>
           <w:sz w:val="24"/>
         </w:rPr>
-        <w:t>Készítette</w:t>
-      </w:r>
-      <w:proofErr w:type="spellEnd"/>
-      <w:r>
-        <w:rPr>
-          <w:sz w:val="24"/>
-        </w:rPr>
-        <w:t>:</w:t>
+        <w:t>Készítette:</w:t>
       </w:r>
       <w:r>
         <w:rPr>
@@ -119,29 +95,8 @@
           <w:sz w:val="24"/>
         </w:rPr>
         <w:br/>
+        <w:t>Programtervezõ Informatikus</w:t>
       </w:r>
-      <w:proofErr w:type="spellStart"/>
-      <w:r>
-        <w:rPr>
-          <w:sz w:val="24"/>
-        </w:rPr>
-        <w:t>Programtervezõ</w:t>
-      </w:r>
-      <w:proofErr w:type="spellEnd"/>
-      <w:r>
-        <w:rPr>
-          <w:sz w:val="24"/>
-        </w:rPr>
-        <w:t xml:space="preserve"> </w:t>
-      </w:r>
-      <w:proofErr w:type="spellStart"/>
-      <w:r>
-        <w:rPr>
-          <w:sz w:val="24"/>
-        </w:rPr>
-        <w:t>Informatikus</w:t>
-      </w:r>
-      <w:proofErr w:type="spellEnd"/>
       <w:r>
         <w:rPr>
           <w:sz w:val="24"/>
@@ -152,17 +107,17 @@
     </w:p>
     <w:p>
       <w:pPr>
-        <w:pStyle w:val="BodyText"/>
+        <w:pStyle w:val="Szvegtrzs"/>
       </w:pPr>
     </w:p>
     <w:p>
       <w:pPr>
-        <w:pStyle w:val="BodyText"/>
+        <w:pStyle w:val="Szvegtrzs"/>
       </w:pPr>
     </w:p>
     <w:p>
       <w:pPr>
-        <w:pStyle w:val="BodyText"/>
+        <w:pStyle w:val="Szvegtrzs"/>
       </w:pPr>
     </w:p>
     <w:p>
@@ -178,7 +133,7 @@
     </w:p>
     <w:p>
       <w:pPr>
-        <w:pStyle w:val="BodyText"/>
+        <w:pStyle w:val="Szvegtrzs"/>
       </w:pPr>
     </w:p>
     <w:sdt>
@@ -205,7 +160,7 @@
       <w:sdtContent>
         <w:p>
           <w:pPr>
-            <w:pStyle w:val="TOCHeading"/>
+            <w:pStyle w:val="Tartalomjegyzkcmsora"/>
           </w:pPr>
           <w:r>
             <w:rPr>
@@ -216,7 +171,7 @@
         </w:p>
         <w:p>
           <w:pPr>
-            <w:pStyle w:val="TOC1"/>
+            <w:pStyle w:val="TJ1"/>
             <w:tabs>
               <w:tab w:val="right" w:leader="dot" w:pos="9609"/>
             </w:tabs>
@@ -240,7 +195,7 @@
           <w:hyperlink w:anchor="_Toc152504789" w:history="1">
             <w:r>
               <w:rPr>
-                <w:rStyle w:val="Hyperlink"/>
+                <w:rStyle w:val="Hiperhivatkozs"/>
                 <w:noProof/>
                 <w14:shadow w14:blurRad="38100" w14:dist="19050" w14:dir="2700000" w14:sx="100000" w14:sy="100000" w14:kx="0" w14:ky="0" w14:algn="tl">
                   <w14:schemeClr w14:val="dk1">
@@ -307,7 +262,7 @@
         </w:p>
         <w:p>
           <w:pPr>
-            <w:pStyle w:val="TOC1"/>
+            <w:pStyle w:val="TJ1"/>
             <w:tabs>
               <w:tab w:val="right" w:leader="dot" w:pos="9609"/>
             </w:tabs>
@@ -322,7 +277,7 @@
           <w:hyperlink w:anchor="_Toc152504790" w:history="1">
             <w:r>
               <w:rPr>
-                <w:rStyle w:val="Hyperlink"/>
+                <w:rStyle w:val="Hiperhivatkozs"/>
                 <w:noProof/>
                 <w14:shadow w14:blurRad="38100" w14:dist="19050" w14:dir="2700000" w14:sx="100000" w14:sy="100000" w14:kx="0" w14:ky="0" w14:algn="tl">
                   <w14:schemeClr w14:val="dk1">
@@ -389,7 +344,7 @@
         </w:p>
         <w:p>
           <w:pPr>
-            <w:pStyle w:val="TOC1"/>
+            <w:pStyle w:val="TJ1"/>
             <w:tabs>
               <w:tab w:val="right" w:leader="dot" w:pos="9609"/>
             </w:tabs>
@@ -404,7 +359,7 @@
           <w:hyperlink w:anchor="_Toc152504791" w:history="1">
             <w:r>
               <w:rPr>
-                <w:rStyle w:val="Hyperlink"/>
+                <w:rStyle w:val="Hiperhivatkozs"/>
                 <w:noProof/>
                 <w14:shadow w14:blurRad="38100" w14:dist="19050" w14:dir="2700000" w14:sx="100000" w14:sy="100000" w14:kx="0" w14:ky="0" w14:algn="tl">
                   <w14:schemeClr w14:val="dk1">
@@ -471,7 +426,7 @@
         </w:p>
         <w:p>
           <w:pPr>
-            <w:pStyle w:val="TOC1"/>
+            <w:pStyle w:val="TJ1"/>
             <w:tabs>
               <w:tab w:val="right" w:leader="dot" w:pos="9609"/>
             </w:tabs>
@@ -486,7 +441,7 @@
           <w:hyperlink w:anchor="_Toc152504792" w:history="1">
             <w:r>
               <w:rPr>
-                <w:rStyle w:val="Hyperlink"/>
+                <w:rStyle w:val="Hiperhivatkozs"/>
                 <w:noProof/>
                 <w14:shadow w14:blurRad="38100" w14:dist="19050" w14:dir="2700000" w14:sx="100000" w14:sy="100000" w14:kx="0" w14:ky="0" w14:algn="tl">
                   <w14:schemeClr w14:val="dk1">
@@ -553,7 +508,7 @@
         </w:p>
         <w:p>
           <w:pPr>
-            <w:pStyle w:val="TOC1"/>
+            <w:pStyle w:val="TJ1"/>
             <w:tabs>
               <w:tab w:val="right" w:leader="dot" w:pos="9609"/>
             </w:tabs>
@@ -568,7 +523,7 @@
           <w:hyperlink w:anchor="_Toc152504793" w:history="1">
             <w:r>
               <w:rPr>
-                <w:rStyle w:val="Hyperlink"/>
+                <w:rStyle w:val="Hiperhivatkozs"/>
                 <w:noProof/>
                 <w14:shadow w14:blurRad="38100" w14:dist="19050" w14:dir="2700000" w14:sx="100000" w14:sy="100000" w14:kx="0" w14:ky="0" w14:algn="tl">
                   <w14:schemeClr w14:val="dk1">
@@ -635,7 +590,7 @@
         </w:p>
         <w:p>
           <w:pPr>
-            <w:pStyle w:val="TOC1"/>
+            <w:pStyle w:val="TJ1"/>
             <w:tabs>
               <w:tab w:val="right" w:leader="dot" w:pos="9609"/>
             </w:tabs>
@@ -650,7 +605,7 @@
           <w:hyperlink w:anchor="_Toc152504794" w:history="1">
             <w:r>
               <w:rPr>
-                <w:rStyle w:val="Hyperlink"/>
+                <w:rStyle w:val="Hiperhivatkozs"/>
                 <w:noProof/>
                 <w14:shadow w14:blurRad="38100" w14:dist="19050" w14:dir="2700000" w14:sx="100000" w14:sy="100000" w14:kx="0" w14:ky="0" w14:algn="tl">
                   <w14:schemeClr w14:val="dk1">
@@ -717,7 +672,7 @@
         </w:p>
         <w:p>
           <w:pPr>
-            <w:pStyle w:val="TOC1"/>
+            <w:pStyle w:val="TJ1"/>
             <w:tabs>
               <w:tab w:val="right" w:leader="dot" w:pos="9609"/>
             </w:tabs>
@@ -732,7 +687,7 @@
           <w:hyperlink w:anchor="_Toc152504795" w:history="1">
             <w:r>
               <w:rPr>
-                <w:rStyle w:val="Hyperlink"/>
+                <w:rStyle w:val="Hiperhivatkozs"/>
                 <w:noProof/>
                 <w14:shadow w14:blurRad="38100" w14:dist="19050" w14:dir="2700000" w14:sx="100000" w14:sy="100000" w14:kx="0" w14:ky="0" w14:algn="tl">
                   <w14:schemeClr w14:val="dk1">
@@ -799,7 +754,7 @@
         </w:p>
         <w:p>
           <w:pPr>
-            <w:pStyle w:val="TOC1"/>
+            <w:pStyle w:val="TJ1"/>
             <w:tabs>
               <w:tab w:val="right" w:leader="dot" w:pos="9609"/>
             </w:tabs>
@@ -814,7 +769,7 @@
           <w:hyperlink w:anchor="_Toc152504796" w:history="1">
             <w:r>
               <w:rPr>
-                <w:rStyle w:val="Hyperlink"/>
+                <w:rStyle w:val="Hiperhivatkozs"/>
                 <w:noProof/>
                 <w14:shadow w14:blurRad="38100" w14:dist="19050" w14:dir="2700000" w14:sx="100000" w14:sy="100000" w14:kx="0" w14:ky="0" w14:algn="tl">
                   <w14:schemeClr w14:val="dk1">
@@ -881,7 +836,7 @@
         </w:p>
         <w:p>
           <w:pPr>
-            <w:pStyle w:val="TOC1"/>
+            <w:pStyle w:val="TJ1"/>
             <w:tabs>
               <w:tab w:val="right" w:leader="dot" w:pos="9609"/>
             </w:tabs>
@@ -896,7 +851,7 @@
           <w:hyperlink w:anchor="_Toc152504797" w:history="1">
             <w:r>
               <w:rPr>
-                <w:rStyle w:val="Hyperlink"/>
+                <w:rStyle w:val="Hiperhivatkozs"/>
                 <w:noProof/>
                 <w14:shadow w14:blurRad="38100" w14:dist="19050" w14:dir="2700000" w14:sx="100000" w14:sy="100000" w14:kx="0" w14:ky="0" w14:algn="tl">
                   <w14:schemeClr w14:val="dk1">
@@ -963,7 +918,7 @@
         </w:p>
         <w:p>
           <w:pPr>
-            <w:pStyle w:val="TOC1"/>
+            <w:pStyle w:val="TJ1"/>
             <w:tabs>
               <w:tab w:val="right" w:leader="dot" w:pos="9609"/>
             </w:tabs>
@@ -978,7 +933,7 @@
           <w:hyperlink w:anchor="_Toc152504798" w:history="1">
             <w:r>
               <w:rPr>
-                <w:rStyle w:val="Hyperlink"/>
+                <w:rStyle w:val="Hiperhivatkozs"/>
                 <w:noProof/>
                 <w14:shadow w14:blurRad="38100" w14:dist="19050" w14:dir="2700000" w14:sx="100000" w14:sy="100000" w14:kx="0" w14:ky="0" w14:algn="tl">
                   <w14:schemeClr w14:val="dk1">
@@ -1032,7 +987,7 @@
                 <w:noProof/>
                 <w:webHidden/>
               </w:rPr>
-              <w:t>21</w:t>
+              <w:t>23</w:t>
             </w:r>
             <w:r>
               <w:rPr>
@@ -1045,7 +1000,7 @@
         </w:p>
         <w:p>
           <w:pPr>
-            <w:pStyle w:val="TOC1"/>
+            <w:pStyle w:val="TJ1"/>
             <w:tabs>
               <w:tab w:val="right" w:leader="dot" w:pos="9609"/>
             </w:tabs>
@@ -1060,7 +1015,7 @@
           <w:hyperlink w:anchor="_Toc152504799" w:history="1">
             <w:r>
               <w:rPr>
-                <w:rStyle w:val="Hyperlink"/>
+                <w:rStyle w:val="Hiperhivatkozs"/>
                 <w:noProof/>
                 <w14:shadow w14:blurRad="38100" w14:dist="19050" w14:dir="2700000" w14:sx="100000" w14:sy="100000" w14:kx="0" w14:ky="0" w14:algn="tl">
                   <w14:schemeClr w14:val="dk1">
@@ -1114,7 +1069,7 @@
                 <w:noProof/>
                 <w:webHidden/>
               </w:rPr>
-              <w:t>22</w:t>
+              <w:t>24</w:t>
             </w:r>
             <w:r>
               <w:rPr>
@@ -1179,7 +1134,7 @@
     </w:p>
     <w:p>
       <w:pPr>
-        <w:pStyle w:val="Heading1"/>
+        <w:pStyle w:val="Cmsor1"/>
         <w:jc w:val="both"/>
         <w:rPr>
           <w:bCs w:val="0"/>
@@ -1217,74 +1172,13 @@
           </w14:textOutline>
         </w:rPr>
         <w:lastRenderedPageBreak/>
-        <w:t xml:space="preserve">1a) A </w:t>
-      </w:r>
-      <w:proofErr w:type="spellStart"/>
-      <w:r>
-        <w:rPr>
-          <w:bCs w:val="0"/>
-          <w:color w:val="000000" w:themeColor="text1"/>
-          <w:sz w:val="36"/>
-          <w:szCs w:val="36"/>
-          <w14:shadow w14:blurRad="38100" w14:dist="19050" w14:dir="2700000" w14:sx="100000" w14:sy="100000" w14:kx="0" w14:ky="0" w14:algn="tl">
-            <w14:schemeClr w14:val="dk1">
-              <w14:alpha w14:val="60000"/>
-            </w14:schemeClr>
-          </w14:shadow>
-          <w14:textOutline w14:w="0" w14:cap="flat" w14:cmpd="sng" w14:algn="ctr">
-            <w14:noFill/>
-            <w14:prstDash w14:val="solid"/>
-            <w14:round/>
-          </w14:textOutline>
-        </w:rPr>
-        <w:t>feladat</w:t>
-      </w:r>
-      <w:proofErr w:type="spellEnd"/>
-      <w:r>
-        <w:rPr>
-          <w:bCs w:val="0"/>
-          <w:color w:val="000000" w:themeColor="text1"/>
-          <w:sz w:val="36"/>
-          <w:szCs w:val="36"/>
-          <w14:shadow w14:blurRad="38100" w14:dist="19050" w14:dir="2700000" w14:sx="100000" w14:sy="100000" w14:kx="0" w14:ky="0" w14:algn="tl">
-            <w14:schemeClr w14:val="dk1">
-              <w14:alpha w14:val="60000"/>
-            </w14:schemeClr>
-          </w14:shadow>
-          <w14:textOutline w14:w="0" w14:cap="flat" w14:cmpd="sng" w14:algn="ctr">
-            <w14:noFill/>
-            <w14:prstDash w14:val="solid"/>
-            <w14:round/>
-          </w14:textOutline>
-        </w:rPr>
-        <w:t xml:space="preserve"> </w:t>
-      </w:r>
-      <w:proofErr w:type="spellStart"/>
-      <w:r>
-        <w:rPr>
-          <w:bCs w:val="0"/>
-          <w:color w:val="000000" w:themeColor="text1"/>
-          <w:sz w:val="36"/>
-          <w:szCs w:val="36"/>
-          <w14:shadow w14:blurRad="38100" w14:dist="19050" w14:dir="2700000" w14:sx="100000" w14:sy="100000" w14:kx="0" w14:ky="0" w14:algn="tl">
-            <w14:schemeClr w14:val="dk1">
-              <w14:alpha w14:val="60000"/>
-            </w14:schemeClr>
-          </w14:shadow>
-          <w14:textOutline w14:w="0" w14:cap="flat" w14:cmpd="sng" w14:algn="ctr">
-            <w14:noFill/>
-            <w14:prstDash w14:val="solid"/>
-            <w14:round/>
-          </w14:textOutline>
-        </w:rPr>
-        <w:t>témája</w:t>
+        <w:t>1a) A feladat témája</w:t>
       </w:r>
       <w:bookmarkEnd w:id="0"/>
-      <w:proofErr w:type="spellEnd"/>
     </w:p>
     <w:p>
       <w:pPr>
-        <w:pStyle w:val="BodyText"/>
+        <w:pStyle w:val="Szvegtrzs"/>
         <w:jc w:val="both"/>
         <w:rPr>
           <w:sz w:val="28"/>
@@ -1296,220 +1190,12 @@
           <w:sz w:val="28"/>
           <w:szCs w:val="24"/>
         </w:rPr>
-        <w:t xml:space="preserve">A </w:t>
-      </w:r>
-      <w:proofErr w:type="spellStart"/>
-      <w:r>
-        <w:rPr>
-          <w:sz w:val="28"/>
-          <w:szCs w:val="24"/>
-        </w:rPr>
-        <w:t>beadanóm</w:t>
-      </w:r>
-      <w:proofErr w:type="spellEnd"/>
-      <w:r>
-        <w:rPr>
-          <w:sz w:val="28"/>
-          <w:szCs w:val="24"/>
-        </w:rPr>
-        <w:t xml:space="preserve"> </w:t>
-      </w:r>
-      <w:proofErr w:type="spellStart"/>
-      <w:r>
-        <w:rPr>
-          <w:sz w:val="28"/>
-          <w:szCs w:val="24"/>
-        </w:rPr>
-        <w:t>témája</w:t>
-      </w:r>
-      <w:proofErr w:type="spellEnd"/>
-      <w:r>
-        <w:rPr>
-          <w:sz w:val="28"/>
-          <w:szCs w:val="24"/>
-        </w:rPr>
-        <w:t xml:space="preserve"> </w:t>
-      </w:r>
-      <w:proofErr w:type="spellStart"/>
-      <w:r>
-        <w:rPr>
-          <w:sz w:val="28"/>
-          <w:szCs w:val="24"/>
-        </w:rPr>
-        <w:t>egy</w:t>
-      </w:r>
-      <w:proofErr w:type="spellEnd"/>
-      <w:r>
-        <w:rPr>
-          <w:sz w:val="28"/>
-          <w:szCs w:val="24"/>
-        </w:rPr>
-        <w:t xml:space="preserve"> </w:t>
-      </w:r>
-      <w:proofErr w:type="spellStart"/>
-      <w:r>
-        <w:rPr>
-          <w:sz w:val="28"/>
-          <w:szCs w:val="24"/>
-        </w:rPr>
-        <w:t>olyan</w:t>
-      </w:r>
-      <w:proofErr w:type="spellEnd"/>
-      <w:r>
-        <w:rPr>
-          <w:sz w:val="28"/>
-          <w:szCs w:val="24"/>
-        </w:rPr>
-        <w:t xml:space="preserve"> </w:t>
-      </w:r>
-      <w:proofErr w:type="spellStart"/>
-      <w:r>
-        <w:rPr>
-          <w:sz w:val="28"/>
-          <w:szCs w:val="24"/>
-        </w:rPr>
-        <w:t>adatbázis</w:t>
-      </w:r>
-      <w:proofErr w:type="spellEnd"/>
-      <w:r>
-        <w:rPr>
-          <w:sz w:val="28"/>
-          <w:szCs w:val="24"/>
-        </w:rPr>
-        <w:t xml:space="preserve">, </w:t>
-      </w:r>
-      <w:proofErr w:type="spellStart"/>
-      <w:r>
-        <w:rPr>
-          <w:sz w:val="28"/>
-          <w:szCs w:val="24"/>
-        </w:rPr>
-        <w:t>amely</w:t>
-      </w:r>
-      <w:proofErr w:type="spellEnd"/>
-      <w:r>
-        <w:rPr>
-          <w:sz w:val="28"/>
-          <w:szCs w:val="24"/>
-        </w:rPr>
-        <w:t xml:space="preserve"> autos </w:t>
-      </w:r>
-      <w:proofErr w:type="spellStart"/>
-      <w:r>
-        <w:rPr>
-          <w:sz w:val="28"/>
-          <w:szCs w:val="24"/>
-        </w:rPr>
-        <w:t>cégeket</w:t>
-      </w:r>
-      <w:proofErr w:type="spellEnd"/>
-      <w:r>
-        <w:rPr>
-          <w:sz w:val="28"/>
-          <w:szCs w:val="24"/>
-        </w:rPr>
-        <w:t xml:space="preserve"> </w:t>
-      </w:r>
-      <w:proofErr w:type="spellStart"/>
-      <w:r>
-        <w:rPr>
-          <w:sz w:val="28"/>
-          <w:szCs w:val="24"/>
-        </w:rPr>
-        <w:t>és</w:t>
-      </w:r>
-      <w:proofErr w:type="spellEnd"/>
-      <w:r>
-        <w:rPr>
-          <w:sz w:val="28"/>
-          <w:szCs w:val="24"/>
-        </w:rPr>
-        <w:t xml:space="preserve"> </w:t>
-      </w:r>
-      <w:proofErr w:type="spellStart"/>
-      <w:r>
-        <w:rPr>
-          <w:sz w:val="28"/>
-          <w:szCs w:val="24"/>
-        </w:rPr>
-        <w:t>hozzújuk</w:t>
-      </w:r>
-      <w:proofErr w:type="spellEnd"/>
-      <w:r>
-        <w:rPr>
-          <w:sz w:val="28"/>
-          <w:szCs w:val="24"/>
-        </w:rPr>
-        <w:t xml:space="preserve"> </w:t>
-      </w:r>
-      <w:proofErr w:type="spellStart"/>
-      <w:r>
-        <w:rPr>
-          <w:sz w:val="28"/>
-          <w:szCs w:val="24"/>
-        </w:rPr>
-        <w:t>kapcsolódó</w:t>
-      </w:r>
-      <w:proofErr w:type="spellEnd"/>
-      <w:r>
-        <w:rPr>
-          <w:sz w:val="28"/>
-          <w:szCs w:val="24"/>
-        </w:rPr>
-        <w:t xml:space="preserve"> </w:t>
-      </w:r>
-      <w:proofErr w:type="spellStart"/>
-      <w:r>
-        <w:rPr>
-          <w:sz w:val="28"/>
-          <w:szCs w:val="24"/>
-        </w:rPr>
-        <w:t>egyedeket</w:t>
-      </w:r>
-      <w:proofErr w:type="spellEnd"/>
-      <w:r>
-        <w:rPr>
-          <w:sz w:val="28"/>
-          <w:szCs w:val="24"/>
-        </w:rPr>
-        <w:t xml:space="preserve"> </w:t>
-      </w:r>
-      <w:proofErr w:type="spellStart"/>
-      <w:r>
-        <w:rPr>
-          <w:sz w:val="28"/>
-          <w:szCs w:val="24"/>
-        </w:rPr>
-        <w:t>tartja</w:t>
-      </w:r>
-      <w:proofErr w:type="spellEnd"/>
-      <w:r>
-        <w:rPr>
-          <w:sz w:val="28"/>
-          <w:szCs w:val="24"/>
-        </w:rPr>
-        <w:t xml:space="preserve"> </w:t>
-      </w:r>
-      <w:proofErr w:type="spellStart"/>
-      <w:r>
-        <w:rPr>
-          <w:sz w:val="28"/>
-          <w:szCs w:val="24"/>
-        </w:rPr>
-        <w:t>nyilván</w:t>
-      </w:r>
-      <w:proofErr w:type="spellEnd"/>
-      <w:r>
-        <w:rPr>
-          <w:sz w:val="28"/>
-          <w:szCs w:val="24"/>
-        </w:rPr>
-        <w:t>.</w:t>
+        <w:t>A beadanóm témája egy olyan adatbázis, amely autos cégeket és hozzújuk kapcsolódó egyedeket tartja nyilván.</w:t>
       </w:r>
     </w:p>
     <w:p>
       <w:pPr>
-        <w:pStyle w:val="BodyText"/>
+        <w:pStyle w:val="Szvegtrzs"/>
         <w:numPr>
           <w:ilvl w:val="0"/>
           <w:numId w:val="15"/>
@@ -1522,7 +1208,6 @@
           <w:szCs w:val="24"/>
         </w:rPr>
       </w:pPr>
-      <w:proofErr w:type="spellStart"/>
       <w:r>
         <w:rPr>
           <w:b/>
@@ -1532,11 +1217,10 @@
         </w:rPr>
         <w:t>Autóscég</w:t>
       </w:r>
-      <w:proofErr w:type="spellEnd"/>
     </w:p>
     <w:p>
       <w:pPr>
-        <w:pStyle w:val="BodyText"/>
+        <w:pStyle w:val="Szvegtrzs"/>
         <w:ind w:left="720"/>
         <w:jc w:val="both"/>
         <w:rPr>
@@ -1544,51 +1228,17 @@
           <w:szCs w:val="24"/>
         </w:rPr>
       </w:pPr>
-      <w:proofErr w:type="spellStart"/>
       <w:r>
         <w:rPr>
           <w:sz w:val="28"/>
           <w:szCs w:val="24"/>
         </w:rPr>
-        <w:t>ceg_kod</w:t>
+        <w:t>ceg_kod – Elsődleges kulcs</w:t>
       </w:r>
-      <w:proofErr w:type="spellEnd"/>
-      <w:r>
-        <w:rPr>
-          <w:sz w:val="28"/>
-          <w:szCs w:val="24"/>
-        </w:rPr>
-        <w:t xml:space="preserve"> – </w:t>
-      </w:r>
-      <w:proofErr w:type="spellStart"/>
-      <w:r>
-        <w:rPr>
-          <w:sz w:val="28"/>
-          <w:szCs w:val="24"/>
-        </w:rPr>
-        <w:t>Elsődleges</w:t>
-      </w:r>
-      <w:proofErr w:type="spellEnd"/>
-      <w:r>
-        <w:rPr>
-          <w:sz w:val="28"/>
-          <w:szCs w:val="24"/>
-        </w:rPr>
-        <w:t xml:space="preserve"> </w:t>
-      </w:r>
-      <w:proofErr w:type="spellStart"/>
-      <w:r>
-        <w:rPr>
-          <w:sz w:val="28"/>
-          <w:szCs w:val="24"/>
-        </w:rPr>
-        <w:t>kulcs</w:t>
-      </w:r>
-      <w:proofErr w:type="spellEnd"/>
     </w:p>
     <w:p>
       <w:pPr>
-        <w:pStyle w:val="BodyText"/>
+        <w:pStyle w:val="Szvegtrzs"/>
         <w:ind w:left="720"/>
         <w:jc w:val="both"/>
         <w:rPr>
@@ -1596,67 +1246,17 @@
           <w:szCs w:val="24"/>
         </w:rPr>
       </w:pPr>
-      <w:proofErr w:type="spellStart"/>
       <w:r>
         <w:rPr>
           <w:sz w:val="28"/>
           <w:szCs w:val="24"/>
         </w:rPr>
-        <w:t>cegnev</w:t>
+        <w:t>cegnev – Cég nevét tartalmazza</w:t>
       </w:r>
-      <w:proofErr w:type="spellEnd"/>
-      <w:r>
-        <w:rPr>
-          <w:sz w:val="28"/>
-          <w:szCs w:val="24"/>
-        </w:rPr>
-        <w:t xml:space="preserve"> – </w:t>
-      </w:r>
-      <w:proofErr w:type="spellStart"/>
-      <w:r>
-        <w:rPr>
-          <w:sz w:val="28"/>
-          <w:szCs w:val="24"/>
-        </w:rPr>
-        <w:t>Cég</w:t>
-      </w:r>
-      <w:proofErr w:type="spellEnd"/>
-      <w:r>
-        <w:rPr>
-          <w:sz w:val="28"/>
-          <w:szCs w:val="24"/>
-        </w:rPr>
-        <w:t xml:space="preserve"> </w:t>
-      </w:r>
-      <w:proofErr w:type="spellStart"/>
-      <w:r>
-        <w:rPr>
-          <w:sz w:val="28"/>
-          <w:szCs w:val="24"/>
-        </w:rPr>
-        <w:t>nevét</w:t>
-      </w:r>
-      <w:proofErr w:type="spellEnd"/>
-      <w:r>
-        <w:rPr>
-          <w:sz w:val="28"/>
-          <w:szCs w:val="24"/>
-        </w:rPr>
-        <w:t xml:space="preserve"> </w:t>
-      </w:r>
-      <w:proofErr w:type="spellStart"/>
-      <w:r>
-        <w:rPr>
-          <w:sz w:val="28"/>
-          <w:szCs w:val="24"/>
-        </w:rPr>
-        <w:t>tartalmazza</w:t>
-      </w:r>
-      <w:proofErr w:type="spellEnd"/>
     </w:p>
     <w:p>
       <w:pPr>
-        <w:pStyle w:val="BodyText"/>
+        <w:pStyle w:val="Szvegtrzs"/>
         <w:ind w:left="720"/>
         <w:jc w:val="both"/>
         <w:rPr>
@@ -1664,67 +1264,17 @@
           <w:szCs w:val="24"/>
         </w:rPr>
       </w:pPr>
-      <w:proofErr w:type="spellStart"/>
       <w:r>
         <w:rPr>
           <w:sz w:val="28"/>
           <w:szCs w:val="24"/>
         </w:rPr>
-        <w:t>helyrajziSzam</w:t>
+        <w:t>helyrajziSzam – Cég elhelyezkedését tartalmazza</w:t>
       </w:r>
-      <w:proofErr w:type="spellEnd"/>
-      <w:r>
-        <w:rPr>
-          <w:sz w:val="28"/>
-          <w:szCs w:val="24"/>
-        </w:rPr>
-        <w:t xml:space="preserve"> – </w:t>
-      </w:r>
-      <w:proofErr w:type="spellStart"/>
-      <w:r>
-        <w:rPr>
-          <w:sz w:val="28"/>
-          <w:szCs w:val="24"/>
-        </w:rPr>
-        <w:t>Cég</w:t>
-      </w:r>
-      <w:proofErr w:type="spellEnd"/>
-      <w:r>
-        <w:rPr>
-          <w:sz w:val="28"/>
-          <w:szCs w:val="24"/>
-        </w:rPr>
-        <w:t xml:space="preserve"> </w:t>
-      </w:r>
-      <w:proofErr w:type="spellStart"/>
-      <w:r>
-        <w:rPr>
-          <w:sz w:val="28"/>
-          <w:szCs w:val="24"/>
-        </w:rPr>
-        <w:t>elhelyezkedését</w:t>
-      </w:r>
-      <w:proofErr w:type="spellEnd"/>
-      <w:r>
-        <w:rPr>
-          <w:sz w:val="28"/>
-          <w:szCs w:val="24"/>
-        </w:rPr>
-        <w:t xml:space="preserve"> </w:t>
-      </w:r>
-      <w:proofErr w:type="spellStart"/>
-      <w:r>
-        <w:rPr>
-          <w:sz w:val="28"/>
-          <w:szCs w:val="24"/>
-        </w:rPr>
-        <w:t>tartalmazza</w:t>
-      </w:r>
-      <w:proofErr w:type="spellEnd"/>
     </w:p>
     <w:p>
       <w:pPr>
-        <w:pStyle w:val="BodyText"/>
+        <w:pStyle w:val="Szvegtrzs"/>
         <w:ind w:left="720"/>
         <w:jc w:val="both"/>
         <w:rPr>
@@ -1732,74 +1282,17 @@
           <w:szCs w:val="24"/>
         </w:rPr>
       </w:pPr>
-      <w:proofErr w:type="spellStart"/>
       <w:r>
         <w:rPr>
           <w:sz w:val="28"/>
           <w:szCs w:val="24"/>
         </w:rPr>
-        <w:t>dolgozokSzama</w:t>
-      </w:r>
-      <w:proofErr w:type="spellEnd"/>
-      <w:r>
-        <w:rPr>
-          <w:sz w:val="28"/>
-          <w:szCs w:val="24"/>
-        </w:rPr>
-        <w:t xml:space="preserve"> – </w:t>
-      </w:r>
-      <w:proofErr w:type="spellStart"/>
-      <w:r>
-        <w:rPr>
-          <w:sz w:val="28"/>
-          <w:szCs w:val="24"/>
-        </w:rPr>
-        <w:t>Tárolja</w:t>
-      </w:r>
-      <w:proofErr w:type="spellEnd"/>
-      <w:r>
-        <w:rPr>
-          <w:sz w:val="28"/>
-          <w:szCs w:val="24"/>
-        </w:rPr>
-        <w:t xml:space="preserve"> a </w:t>
-      </w:r>
-      <w:proofErr w:type="spellStart"/>
-      <w:r>
-        <w:rPr>
-          <w:sz w:val="28"/>
-          <w:szCs w:val="24"/>
-        </w:rPr>
-        <w:t>dolgozók</w:t>
-      </w:r>
-      <w:proofErr w:type="spellEnd"/>
-      <w:r>
-        <w:rPr>
-          <w:sz w:val="28"/>
-          <w:szCs w:val="24"/>
-        </w:rPr>
-        <w:t xml:space="preserve"> </w:t>
-      </w:r>
-      <w:proofErr w:type="spellStart"/>
-      <w:r>
-        <w:rPr>
-          <w:sz w:val="28"/>
-          <w:szCs w:val="24"/>
-        </w:rPr>
-        <w:t>számát</w:t>
-      </w:r>
-      <w:proofErr w:type="spellEnd"/>
-      <w:r>
-        <w:rPr>
-          <w:sz w:val="28"/>
-          <w:szCs w:val="24"/>
-        </w:rPr>
-        <w:t>.</w:t>
+        <w:t>dolgozokSzama – Tárolja a dolgozók számát.</w:t>
       </w:r>
     </w:p>
     <w:p>
       <w:pPr>
-        <w:pStyle w:val="BodyText"/>
+        <w:pStyle w:val="Szvegtrzs"/>
         <w:ind w:left="720"/>
         <w:jc w:val="both"/>
         <w:rPr>
@@ -1810,7 +1303,7 @@
     </w:p>
     <w:p>
       <w:pPr>
-        <w:pStyle w:val="BodyText"/>
+        <w:pStyle w:val="Szvegtrzs"/>
         <w:numPr>
           <w:ilvl w:val="0"/>
           <w:numId w:val="15"/>
@@ -1823,7 +1316,6 @@
           <w:szCs w:val="24"/>
         </w:rPr>
       </w:pPr>
-      <w:proofErr w:type="spellStart"/>
       <w:r>
         <w:rPr>
           <w:b/>
@@ -1833,11 +1325,10 @@
         </w:rPr>
         <w:t>Vásárlók</w:t>
       </w:r>
-      <w:proofErr w:type="spellEnd"/>
     </w:p>
     <w:p>
       <w:pPr>
-        <w:pStyle w:val="BodyText"/>
+        <w:pStyle w:val="Szvegtrzs"/>
         <w:ind w:left="720"/>
         <w:jc w:val="both"/>
         <w:rPr>
@@ -1845,51 +1336,17 @@
           <w:szCs w:val="24"/>
         </w:rPr>
       </w:pPr>
-      <w:proofErr w:type="spellStart"/>
       <w:r>
         <w:rPr>
           <w:sz w:val="28"/>
           <w:szCs w:val="24"/>
         </w:rPr>
-        <w:t>jog_kod</w:t>
+        <w:t>jog_kod – Elsődleges kulcs</w:t>
       </w:r>
-      <w:proofErr w:type="spellEnd"/>
-      <w:r>
-        <w:rPr>
-          <w:sz w:val="28"/>
-          <w:szCs w:val="24"/>
-        </w:rPr>
-        <w:t xml:space="preserve"> – </w:t>
-      </w:r>
-      <w:proofErr w:type="spellStart"/>
-      <w:r>
-        <w:rPr>
-          <w:sz w:val="28"/>
-          <w:szCs w:val="24"/>
-        </w:rPr>
-        <w:t>Elsődleges</w:t>
-      </w:r>
-      <w:proofErr w:type="spellEnd"/>
-      <w:r>
-        <w:rPr>
-          <w:sz w:val="28"/>
-          <w:szCs w:val="24"/>
-        </w:rPr>
-        <w:t xml:space="preserve"> </w:t>
-      </w:r>
-      <w:proofErr w:type="spellStart"/>
-      <w:r>
-        <w:rPr>
-          <w:sz w:val="28"/>
-          <w:szCs w:val="24"/>
-        </w:rPr>
-        <w:t>kulcs</w:t>
-      </w:r>
-      <w:proofErr w:type="spellEnd"/>
     </w:p>
     <w:p>
       <w:pPr>
-        <w:pStyle w:val="BodyText"/>
+        <w:pStyle w:val="Szvegtrzs"/>
         <w:ind w:left="720"/>
         <w:jc w:val="both"/>
         <w:rPr>
@@ -1897,51 +1354,17 @@
           <w:szCs w:val="24"/>
         </w:rPr>
       </w:pPr>
-      <w:proofErr w:type="spellStart"/>
       <w:r>
         <w:rPr>
           <w:sz w:val="28"/>
           <w:szCs w:val="24"/>
         </w:rPr>
-        <w:t>email_cim</w:t>
+        <w:t>email_cim – Vásárló email címe</w:t>
       </w:r>
-      <w:proofErr w:type="spellEnd"/>
-      <w:r>
-        <w:rPr>
-          <w:sz w:val="28"/>
-          <w:szCs w:val="24"/>
-        </w:rPr>
-        <w:t xml:space="preserve"> – </w:t>
-      </w:r>
-      <w:proofErr w:type="spellStart"/>
-      <w:r>
-        <w:rPr>
-          <w:sz w:val="28"/>
-          <w:szCs w:val="24"/>
-        </w:rPr>
-        <w:t>Vásárló</w:t>
-      </w:r>
-      <w:proofErr w:type="spellEnd"/>
-      <w:r>
-        <w:rPr>
-          <w:sz w:val="28"/>
-          <w:szCs w:val="24"/>
-        </w:rPr>
-        <w:t xml:space="preserve"> email </w:t>
-      </w:r>
-      <w:proofErr w:type="spellStart"/>
-      <w:r>
-        <w:rPr>
-          <w:sz w:val="28"/>
-          <w:szCs w:val="24"/>
-        </w:rPr>
-        <w:t>címe</w:t>
-      </w:r>
-      <w:proofErr w:type="spellEnd"/>
     </w:p>
     <w:p>
       <w:pPr>
-        <w:pStyle w:val="BodyText"/>
+        <w:pStyle w:val="Szvegtrzs"/>
         <w:ind w:left="720"/>
         <w:jc w:val="both"/>
         <w:rPr>
@@ -1954,92 +1377,12 @@
           <w:sz w:val="28"/>
           <w:szCs w:val="24"/>
         </w:rPr>
-        <w:t xml:space="preserve">cim – </w:t>
-      </w:r>
-      <w:proofErr w:type="spellStart"/>
-      <w:r>
-        <w:rPr>
-          <w:sz w:val="28"/>
-          <w:szCs w:val="24"/>
-        </w:rPr>
-        <w:t>Összetett</w:t>
-      </w:r>
-      <w:proofErr w:type="spellEnd"/>
-      <w:r>
-        <w:rPr>
-          <w:sz w:val="28"/>
-          <w:szCs w:val="24"/>
-        </w:rPr>
-        <w:t xml:space="preserve"> </w:t>
-      </w:r>
-      <w:proofErr w:type="spellStart"/>
-      <w:r>
-        <w:rPr>
-          <w:sz w:val="28"/>
-          <w:szCs w:val="24"/>
-        </w:rPr>
-        <w:t>tulajdonság</w:t>
-      </w:r>
-      <w:proofErr w:type="spellEnd"/>
-      <w:r>
-        <w:rPr>
-          <w:sz w:val="28"/>
-          <w:szCs w:val="24"/>
-        </w:rPr>
-        <w:t xml:space="preserve"> (Orszag, </w:t>
-      </w:r>
-      <w:proofErr w:type="spellStart"/>
-      <w:r>
-        <w:rPr>
-          <w:sz w:val="28"/>
-          <w:szCs w:val="24"/>
-        </w:rPr>
-        <w:t>isz</w:t>
-      </w:r>
-      <w:proofErr w:type="spellEnd"/>
-      <w:r>
-        <w:rPr>
-          <w:sz w:val="28"/>
-          <w:szCs w:val="24"/>
-        </w:rPr>
-        <w:t xml:space="preserve">, </w:t>
-      </w:r>
-      <w:proofErr w:type="spellStart"/>
-      <w:r>
-        <w:rPr>
-          <w:sz w:val="28"/>
-          <w:szCs w:val="24"/>
-        </w:rPr>
-        <w:t>varos</w:t>
-      </w:r>
-      <w:proofErr w:type="spellEnd"/>
-      <w:r>
-        <w:rPr>
-          <w:sz w:val="28"/>
-          <w:szCs w:val="24"/>
-        </w:rPr>
-        <w:t xml:space="preserve">, </w:t>
-      </w:r>
-      <w:proofErr w:type="spellStart"/>
-      <w:r>
-        <w:rPr>
-          <w:sz w:val="28"/>
-          <w:szCs w:val="24"/>
-        </w:rPr>
-        <w:t>uHsz</w:t>
-      </w:r>
-      <w:proofErr w:type="spellEnd"/>
-      <w:r>
-        <w:rPr>
-          <w:sz w:val="28"/>
-          <w:szCs w:val="24"/>
-        </w:rPr>
-        <w:t>)</w:t>
+        <w:t>cim – Összetett tulajdonság (Orszag, isz, varos, uHsz)</w:t>
       </w:r>
     </w:p>
     <w:p>
       <w:pPr>
-        <w:pStyle w:val="BodyText"/>
+        <w:pStyle w:val="Szvegtrzs"/>
         <w:ind w:left="720"/>
         <w:jc w:val="both"/>
         <w:rPr>
@@ -2047,51 +1390,17 @@
           <w:szCs w:val="24"/>
         </w:rPr>
       </w:pPr>
-      <w:proofErr w:type="spellStart"/>
       <w:r>
         <w:rPr>
           <w:sz w:val="28"/>
           <w:szCs w:val="24"/>
         </w:rPr>
-        <w:t>Telefonszam</w:t>
+        <w:t>Telefonszam – Többértékű tulajdonság</w:t>
       </w:r>
-      <w:proofErr w:type="spellEnd"/>
-      <w:r>
-        <w:rPr>
-          <w:sz w:val="28"/>
-          <w:szCs w:val="24"/>
-        </w:rPr>
-        <w:t xml:space="preserve"> – </w:t>
-      </w:r>
-      <w:proofErr w:type="spellStart"/>
-      <w:r>
-        <w:rPr>
-          <w:sz w:val="28"/>
-          <w:szCs w:val="24"/>
-        </w:rPr>
-        <w:t>Többértékű</w:t>
-      </w:r>
-      <w:proofErr w:type="spellEnd"/>
-      <w:r>
-        <w:rPr>
-          <w:sz w:val="28"/>
-          <w:szCs w:val="24"/>
-        </w:rPr>
-        <w:t xml:space="preserve"> </w:t>
-      </w:r>
-      <w:proofErr w:type="spellStart"/>
-      <w:r>
-        <w:rPr>
-          <w:sz w:val="28"/>
-          <w:szCs w:val="24"/>
-        </w:rPr>
-        <w:t>tulajdonság</w:t>
-      </w:r>
-      <w:proofErr w:type="spellEnd"/>
     </w:p>
     <w:p>
       <w:pPr>
-        <w:pStyle w:val="BodyText"/>
+        <w:pStyle w:val="Szvegtrzs"/>
         <w:ind w:left="720"/>
         <w:jc w:val="both"/>
         <w:rPr>
@@ -2104,7 +1413,7 @@
     </w:p>
     <w:p>
       <w:pPr>
-        <w:pStyle w:val="BodyText"/>
+        <w:pStyle w:val="Szvegtrzs"/>
         <w:numPr>
           <w:ilvl w:val="0"/>
           <w:numId w:val="15"/>
@@ -2117,7 +1426,6 @@
           <w:szCs w:val="24"/>
         </w:rPr>
       </w:pPr>
-      <w:proofErr w:type="spellStart"/>
       <w:r>
         <w:rPr>
           <w:b/>
@@ -2125,33 +1433,12 @@
           <w:sz w:val="28"/>
           <w:szCs w:val="24"/>
         </w:rPr>
-        <w:t>Autós</w:t>
+        <w:t>Autós adatok</w:t>
       </w:r>
-      <w:proofErr w:type="spellEnd"/>
-      <w:r>
-        <w:rPr>
-          <w:b/>
-          <w:bCs/>
-          <w:sz w:val="28"/>
-          <w:szCs w:val="24"/>
-        </w:rPr>
-        <w:t xml:space="preserve"> </w:t>
-      </w:r>
-      <w:proofErr w:type="spellStart"/>
-      <w:r>
-        <w:rPr>
-          <w:b/>
-          <w:bCs/>
-          <w:sz w:val="28"/>
-          <w:szCs w:val="24"/>
-        </w:rPr>
-        <w:t>adatok</w:t>
-      </w:r>
-      <w:proofErr w:type="spellEnd"/>
     </w:p>
     <w:p>
       <w:pPr>
-        <w:pStyle w:val="BodyText"/>
+        <w:pStyle w:val="Szvegtrzs"/>
         <w:ind w:left="720"/>
         <w:jc w:val="both"/>
         <w:rPr>
@@ -2159,51 +1446,17 @@
           <w:szCs w:val="24"/>
         </w:rPr>
       </w:pPr>
-      <w:proofErr w:type="spellStart"/>
       <w:r>
         <w:rPr>
           <w:sz w:val="28"/>
           <w:szCs w:val="24"/>
         </w:rPr>
-        <w:t>forgalmi_kod</w:t>
+        <w:t>forgalmi_kod – Elsődleges kulcs</w:t>
       </w:r>
-      <w:proofErr w:type="spellEnd"/>
-      <w:r>
-        <w:rPr>
-          <w:sz w:val="28"/>
-          <w:szCs w:val="24"/>
-        </w:rPr>
-        <w:t xml:space="preserve"> – </w:t>
-      </w:r>
-      <w:proofErr w:type="spellStart"/>
-      <w:r>
-        <w:rPr>
-          <w:sz w:val="28"/>
-          <w:szCs w:val="24"/>
-        </w:rPr>
-        <w:t>Elsődleges</w:t>
-      </w:r>
-      <w:proofErr w:type="spellEnd"/>
-      <w:r>
-        <w:rPr>
-          <w:sz w:val="28"/>
-          <w:szCs w:val="24"/>
-        </w:rPr>
-        <w:t xml:space="preserve"> </w:t>
-      </w:r>
-      <w:proofErr w:type="spellStart"/>
-      <w:r>
-        <w:rPr>
-          <w:sz w:val="28"/>
-          <w:szCs w:val="24"/>
-        </w:rPr>
-        <w:t>kulcs</w:t>
-      </w:r>
-      <w:proofErr w:type="spellEnd"/>
     </w:p>
     <w:p>
       <w:pPr>
-        <w:pStyle w:val="BodyText"/>
+        <w:pStyle w:val="Szvegtrzs"/>
         <w:ind w:left="720"/>
         <w:jc w:val="both"/>
         <w:rPr>
@@ -2211,106 +1464,17 @@
           <w:szCs w:val="24"/>
         </w:rPr>
       </w:pPr>
-      <w:proofErr w:type="spellStart"/>
       <w:r>
         <w:rPr>
           <w:sz w:val="28"/>
           <w:szCs w:val="24"/>
         </w:rPr>
-        <w:t>ar</w:t>
-      </w:r>
-      <w:proofErr w:type="spellEnd"/>
-      <w:r>
-        <w:rPr>
-          <w:sz w:val="28"/>
-          <w:szCs w:val="24"/>
-        </w:rPr>
-        <w:t xml:space="preserve"> – </w:t>
-      </w:r>
-      <w:proofErr w:type="spellStart"/>
-      <w:r>
-        <w:rPr>
-          <w:sz w:val="28"/>
-          <w:szCs w:val="24"/>
-        </w:rPr>
-        <w:t>Mennyibe</w:t>
-      </w:r>
-      <w:proofErr w:type="spellEnd"/>
-      <w:r>
-        <w:rPr>
-          <w:sz w:val="28"/>
-          <w:szCs w:val="24"/>
-        </w:rPr>
-        <w:t xml:space="preserve"> </w:t>
-      </w:r>
-      <w:proofErr w:type="spellStart"/>
-      <w:r>
-        <w:rPr>
-          <w:sz w:val="28"/>
-          <w:szCs w:val="24"/>
-        </w:rPr>
-        <w:t>kerül</w:t>
-      </w:r>
-      <w:proofErr w:type="spellEnd"/>
-      <w:r>
-        <w:rPr>
-          <w:sz w:val="28"/>
-          <w:szCs w:val="24"/>
-        </w:rPr>
-        <w:t xml:space="preserve"> </w:t>
-      </w:r>
-      <w:proofErr w:type="spellStart"/>
-      <w:r>
-        <w:rPr>
-          <w:sz w:val="28"/>
-          <w:szCs w:val="24"/>
-        </w:rPr>
-        <w:t>az</w:t>
-      </w:r>
-      <w:proofErr w:type="spellEnd"/>
-      <w:r>
-        <w:rPr>
-          <w:sz w:val="28"/>
-          <w:szCs w:val="24"/>
-        </w:rPr>
-        <w:t xml:space="preserve"> </w:t>
-      </w:r>
-      <w:proofErr w:type="spellStart"/>
-      <w:r>
-        <w:rPr>
-          <w:sz w:val="28"/>
-          <w:szCs w:val="24"/>
-        </w:rPr>
-        <w:t>eladásra</w:t>
-      </w:r>
-      <w:proofErr w:type="spellEnd"/>
-      <w:r>
-        <w:rPr>
-          <w:sz w:val="28"/>
-          <w:szCs w:val="24"/>
-        </w:rPr>
-        <w:t xml:space="preserve"> </w:t>
-      </w:r>
-      <w:proofErr w:type="spellStart"/>
-      <w:r>
-        <w:rPr>
-          <w:sz w:val="28"/>
-          <w:szCs w:val="24"/>
-        </w:rPr>
-        <w:t>váró</w:t>
-      </w:r>
-      <w:proofErr w:type="spellEnd"/>
-      <w:r>
-        <w:rPr>
-          <w:sz w:val="28"/>
-          <w:szCs w:val="24"/>
-        </w:rPr>
-        <w:t xml:space="preserve"> auto</w:t>
+        <w:t>ar – Mennyibe kerül az eladásra váró auto</w:t>
       </w:r>
     </w:p>
     <w:p>
       <w:pPr>
-        <w:pStyle w:val="BodyText"/>
+        <w:pStyle w:val="Szvegtrzs"/>
         <w:ind w:left="720"/>
         <w:jc w:val="both"/>
         <w:rPr>
@@ -2318,115 +1482,17 @@
           <w:szCs w:val="24"/>
         </w:rPr>
       </w:pPr>
-      <w:proofErr w:type="spellStart"/>
       <w:r>
         <w:rPr>
           <w:sz w:val="28"/>
           <w:szCs w:val="24"/>
         </w:rPr>
-        <w:t>kmOra</w:t>
+        <w:t>kmOra – Mennyi kilómérert tettek már meg az autóval</w:t>
       </w:r>
-      <w:proofErr w:type="spellEnd"/>
-      <w:r>
-        <w:rPr>
-          <w:sz w:val="28"/>
-          <w:szCs w:val="24"/>
-        </w:rPr>
-        <w:t xml:space="preserve"> – </w:t>
-      </w:r>
-      <w:proofErr w:type="spellStart"/>
-      <w:r>
-        <w:rPr>
-          <w:sz w:val="28"/>
-          <w:szCs w:val="24"/>
-        </w:rPr>
-        <w:t>Mennyi</w:t>
-      </w:r>
-      <w:proofErr w:type="spellEnd"/>
-      <w:r>
-        <w:rPr>
-          <w:sz w:val="28"/>
-          <w:szCs w:val="24"/>
-        </w:rPr>
-        <w:t xml:space="preserve"> </w:t>
-      </w:r>
-      <w:proofErr w:type="spellStart"/>
-      <w:r>
-        <w:rPr>
-          <w:sz w:val="28"/>
-          <w:szCs w:val="24"/>
-        </w:rPr>
-        <w:t>kilómérert</w:t>
-      </w:r>
-      <w:proofErr w:type="spellEnd"/>
-      <w:r>
-        <w:rPr>
-          <w:sz w:val="28"/>
-          <w:szCs w:val="24"/>
-        </w:rPr>
-        <w:t xml:space="preserve"> </w:t>
-      </w:r>
-      <w:proofErr w:type="spellStart"/>
-      <w:r>
-        <w:rPr>
-          <w:sz w:val="28"/>
-          <w:szCs w:val="24"/>
-        </w:rPr>
-        <w:t>tettek</w:t>
-      </w:r>
-      <w:proofErr w:type="spellEnd"/>
-      <w:r>
-        <w:rPr>
-          <w:sz w:val="28"/>
-          <w:szCs w:val="24"/>
-        </w:rPr>
-        <w:t xml:space="preserve"> </w:t>
-      </w:r>
-      <w:proofErr w:type="spellStart"/>
-      <w:r>
-        <w:rPr>
-          <w:sz w:val="28"/>
-          <w:szCs w:val="24"/>
-        </w:rPr>
-        <w:t>már</w:t>
-      </w:r>
-      <w:proofErr w:type="spellEnd"/>
-      <w:r>
-        <w:rPr>
-          <w:sz w:val="28"/>
-          <w:szCs w:val="24"/>
-        </w:rPr>
-        <w:t xml:space="preserve"> meg </w:t>
-      </w:r>
-      <w:proofErr w:type="spellStart"/>
-      <w:r>
-        <w:rPr>
-          <w:sz w:val="28"/>
-          <w:szCs w:val="24"/>
-        </w:rPr>
-        <w:t>az</w:t>
-      </w:r>
-      <w:proofErr w:type="spellEnd"/>
-      <w:r>
-        <w:rPr>
-          <w:sz w:val="28"/>
-          <w:szCs w:val="24"/>
-        </w:rPr>
-        <w:t xml:space="preserve"> </w:t>
-      </w:r>
-      <w:proofErr w:type="spellStart"/>
-      <w:r>
-        <w:rPr>
-          <w:sz w:val="28"/>
-          <w:szCs w:val="24"/>
-        </w:rPr>
-        <w:t>autóval</w:t>
-      </w:r>
-      <w:proofErr w:type="spellEnd"/>
     </w:p>
     <w:p>
       <w:pPr>
-        <w:pStyle w:val="BodyText"/>
+        <w:pStyle w:val="Szvegtrzs"/>
         <w:ind w:left="720"/>
         <w:jc w:val="both"/>
         <w:rPr>
@@ -2434,133 +1500,12 @@
           <w:szCs w:val="24"/>
         </w:rPr>
       </w:pPr>
-      <w:proofErr w:type="spellStart"/>
       <w:r>
         <w:rPr>
           <w:sz w:val="28"/>
           <w:szCs w:val="24"/>
         </w:rPr>
-        <w:t>statusz</w:t>
-      </w:r>
-      <w:proofErr w:type="spellEnd"/>
-      <w:r>
-        <w:rPr>
-          <w:sz w:val="28"/>
-          <w:szCs w:val="24"/>
-        </w:rPr>
-        <w:t xml:space="preserve"> – </w:t>
-      </w:r>
-      <w:proofErr w:type="spellStart"/>
-      <w:r>
-        <w:rPr>
-          <w:sz w:val="28"/>
-          <w:szCs w:val="24"/>
-        </w:rPr>
-        <w:t>Szöveges</w:t>
-      </w:r>
-      <w:proofErr w:type="spellEnd"/>
-      <w:r>
-        <w:rPr>
-          <w:sz w:val="28"/>
-          <w:szCs w:val="24"/>
-        </w:rPr>
-        <w:t xml:space="preserve"> </w:t>
-      </w:r>
-      <w:proofErr w:type="spellStart"/>
-      <w:r>
-        <w:rPr>
-          <w:sz w:val="28"/>
-          <w:szCs w:val="24"/>
-        </w:rPr>
-        <w:t>típús</w:t>
-      </w:r>
-      <w:proofErr w:type="spellEnd"/>
-      <w:r>
-        <w:rPr>
-          <w:sz w:val="28"/>
-          <w:szCs w:val="24"/>
-        </w:rPr>
-        <w:t xml:space="preserve"> </w:t>
-      </w:r>
-      <w:proofErr w:type="spellStart"/>
-      <w:r>
-        <w:rPr>
-          <w:sz w:val="28"/>
-          <w:szCs w:val="24"/>
-        </w:rPr>
-        <w:t>amibe</w:t>
-      </w:r>
-      <w:proofErr w:type="spellEnd"/>
-      <w:r>
-        <w:rPr>
-          <w:sz w:val="28"/>
-          <w:szCs w:val="24"/>
-        </w:rPr>
-        <w:t xml:space="preserve"> </w:t>
-      </w:r>
-      <w:proofErr w:type="spellStart"/>
-      <w:r>
-        <w:rPr>
-          <w:sz w:val="28"/>
-          <w:szCs w:val="24"/>
-        </w:rPr>
-        <w:t>leírást</w:t>
-      </w:r>
-      <w:proofErr w:type="spellEnd"/>
-      <w:r>
-        <w:rPr>
-          <w:sz w:val="28"/>
-          <w:szCs w:val="24"/>
-        </w:rPr>
-        <w:t xml:space="preserve"> </w:t>
-      </w:r>
-      <w:proofErr w:type="spellStart"/>
-      <w:r>
-        <w:rPr>
-          <w:sz w:val="28"/>
-          <w:szCs w:val="24"/>
-        </w:rPr>
-        <w:t>lehet</w:t>
-      </w:r>
-      <w:proofErr w:type="spellEnd"/>
-      <w:r>
-        <w:rPr>
-          <w:sz w:val="28"/>
-          <w:szCs w:val="24"/>
-        </w:rPr>
-        <w:t xml:space="preserve"> </w:t>
-      </w:r>
-      <w:proofErr w:type="spellStart"/>
-      <w:r>
-        <w:rPr>
-          <w:sz w:val="28"/>
-          <w:szCs w:val="24"/>
-        </w:rPr>
-        <w:t>adni</w:t>
-      </w:r>
-      <w:proofErr w:type="spellEnd"/>
-      <w:r>
-        <w:rPr>
-          <w:sz w:val="28"/>
-          <w:szCs w:val="24"/>
-        </w:rPr>
-        <w:t xml:space="preserve">, pl. </w:t>
-      </w:r>
-      <w:proofErr w:type="spellStart"/>
-      <w:r>
-        <w:rPr>
-          <w:sz w:val="28"/>
-          <w:szCs w:val="24"/>
-        </w:rPr>
-        <w:t>felújított</w:t>
-      </w:r>
-      <w:proofErr w:type="spellEnd"/>
-      <w:r>
-        <w:rPr>
-          <w:sz w:val="28"/>
-          <w:szCs w:val="24"/>
-        </w:rPr>
-        <w:t xml:space="preserve"> </w:t>
+        <w:t xml:space="preserve">statusz – Szöveges típús amibe leírást lehet adni, pl. felújított </w:t>
       </w:r>
     </w:p>
     <w:p>
@@ -2584,7 +1529,7 @@
     </w:p>
     <w:p>
       <w:pPr>
-        <w:pStyle w:val="BodyText"/>
+        <w:pStyle w:val="Szvegtrzs"/>
         <w:jc w:val="both"/>
         <w:rPr>
           <w:b/>
@@ -2596,7 +1541,7 @@
     </w:p>
     <w:p>
       <w:pPr>
-        <w:pStyle w:val="BodyText"/>
+        <w:pStyle w:val="Szvegtrzs"/>
         <w:numPr>
           <w:ilvl w:val="0"/>
           <w:numId w:val="15"/>
@@ -2609,7 +1554,6 @@
           <w:szCs w:val="24"/>
         </w:rPr>
       </w:pPr>
-      <w:proofErr w:type="spellStart"/>
       <w:r>
         <w:rPr>
           <w:b/>
@@ -2617,33 +1561,12 @@
           <w:sz w:val="28"/>
           <w:szCs w:val="24"/>
         </w:rPr>
-        <w:t>Autós</w:t>
+        <w:t>Autós típús</w:t>
       </w:r>
-      <w:proofErr w:type="spellEnd"/>
-      <w:r>
-        <w:rPr>
-          <w:b/>
-          <w:bCs/>
-          <w:sz w:val="28"/>
-          <w:szCs w:val="24"/>
-        </w:rPr>
-        <w:t xml:space="preserve"> </w:t>
-      </w:r>
-      <w:proofErr w:type="spellStart"/>
-      <w:r>
-        <w:rPr>
-          <w:b/>
-          <w:bCs/>
-          <w:sz w:val="28"/>
-          <w:szCs w:val="24"/>
-        </w:rPr>
-        <w:t>típús</w:t>
-      </w:r>
-      <w:proofErr w:type="spellEnd"/>
     </w:p>
     <w:p>
       <w:pPr>
-        <w:pStyle w:val="BodyText"/>
+        <w:pStyle w:val="Szvegtrzs"/>
         <w:ind w:left="720"/>
         <w:jc w:val="both"/>
         <w:rPr>
@@ -2651,51 +1574,17 @@
           <w:szCs w:val="24"/>
         </w:rPr>
       </w:pPr>
-      <w:proofErr w:type="spellStart"/>
       <w:r>
         <w:rPr>
           <w:sz w:val="28"/>
           <w:szCs w:val="24"/>
         </w:rPr>
-        <w:t>tipus_kod</w:t>
+        <w:t>tipus_kod – Elsődleges kulcs</w:t>
       </w:r>
-      <w:proofErr w:type="spellEnd"/>
-      <w:r>
-        <w:rPr>
-          <w:sz w:val="28"/>
-          <w:szCs w:val="24"/>
-        </w:rPr>
-        <w:t xml:space="preserve"> – </w:t>
-      </w:r>
-      <w:proofErr w:type="spellStart"/>
-      <w:r>
-        <w:rPr>
-          <w:sz w:val="28"/>
-          <w:szCs w:val="24"/>
-        </w:rPr>
-        <w:t>Elsődleges</w:t>
-      </w:r>
-      <w:proofErr w:type="spellEnd"/>
-      <w:r>
-        <w:rPr>
-          <w:sz w:val="28"/>
-          <w:szCs w:val="24"/>
-        </w:rPr>
-        <w:t xml:space="preserve"> </w:t>
-      </w:r>
-      <w:proofErr w:type="spellStart"/>
-      <w:r>
-        <w:rPr>
-          <w:sz w:val="28"/>
-          <w:szCs w:val="24"/>
-        </w:rPr>
-        <w:t>kulcs</w:t>
-      </w:r>
-      <w:proofErr w:type="spellEnd"/>
     </w:p>
     <w:p>
       <w:pPr>
-        <w:pStyle w:val="BodyText"/>
+        <w:pStyle w:val="Szvegtrzs"/>
         <w:ind w:left="720"/>
         <w:jc w:val="both"/>
         <w:rPr>
@@ -2703,99 +1592,17 @@
           <w:szCs w:val="24"/>
         </w:rPr>
       </w:pPr>
-      <w:proofErr w:type="spellStart"/>
       <w:r>
         <w:rPr>
           <w:sz w:val="28"/>
           <w:szCs w:val="24"/>
         </w:rPr>
-        <w:t>gyartasiEv</w:t>
+        <w:t>gyartasiEv – Mikor gyártották az adott autót</w:t>
       </w:r>
-      <w:proofErr w:type="spellEnd"/>
-      <w:r>
-        <w:rPr>
-          <w:sz w:val="28"/>
-          <w:szCs w:val="24"/>
-        </w:rPr>
-        <w:t xml:space="preserve"> – </w:t>
-      </w:r>
-      <w:proofErr w:type="spellStart"/>
-      <w:r>
-        <w:rPr>
-          <w:sz w:val="28"/>
-          <w:szCs w:val="24"/>
-        </w:rPr>
-        <w:t>Mikor</w:t>
-      </w:r>
-      <w:proofErr w:type="spellEnd"/>
-      <w:r>
-        <w:rPr>
-          <w:sz w:val="28"/>
-          <w:szCs w:val="24"/>
-        </w:rPr>
-        <w:t xml:space="preserve"> </w:t>
-      </w:r>
-      <w:proofErr w:type="spellStart"/>
-      <w:r>
-        <w:rPr>
-          <w:sz w:val="28"/>
-          <w:szCs w:val="24"/>
-        </w:rPr>
-        <w:t>gyártották</w:t>
-      </w:r>
-      <w:proofErr w:type="spellEnd"/>
-      <w:r>
-        <w:rPr>
-          <w:sz w:val="28"/>
-          <w:szCs w:val="24"/>
-        </w:rPr>
-        <w:t xml:space="preserve"> </w:t>
-      </w:r>
-      <w:proofErr w:type="spellStart"/>
-      <w:r>
-        <w:rPr>
-          <w:sz w:val="28"/>
-          <w:szCs w:val="24"/>
-        </w:rPr>
-        <w:t>az</w:t>
-      </w:r>
-      <w:proofErr w:type="spellEnd"/>
-      <w:r>
-        <w:rPr>
-          <w:sz w:val="28"/>
-          <w:szCs w:val="24"/>
-        </w:rPr>
-        <w:t xml:space="preserve"> </w:t>
-      </w:r>
-      <w:proofErr w:type="spellStart"/>
-      <w:r>
-        <w:rPr>
-          <w:sz w:val="28"/>
-          <w:szCs w:val="24"/>
-        </w:rPr>
-        <w:t>adott</w:t>
-      </w:r>
-      <w:proofErr w:type="spellEnd"/>
-      <w:r>
-        <w:rPr>
-          <w:sz w:val="28"/>
-          <w:szCs w:val="24"/>
-        </w:rPr>
-        <w:t xml:space="preserve"> </w:t>
-      </w:r>
-      <w:proofErr w:type="spellStart"/>
-      <w:r>
-        <w:rPr>
-          <w:sz w:val="28"/>
-          <w:szCs w:val="24"/>
-        </w:rPr>
-        <w:t>autót</w:t>
-      </w:r>
-      <w:proofErr w:type="spellEnd"/>
     </w:p>
     <w:p>
       <w:pPr>
-        <w:pStyle w:val="BodyText"/>
+        <w:pStyle w:val="Szvegtrzs"/>
         <w:ind w:left="720"/>
         <w:jc w:val="both"/>
         <w:rPr>
@@ -2803,67 +1610,17 @@
           <w:szCs w:val="24"/>
         </w:rPr>
       </w:pPr>
-      <w:proofErr w:type="spellStart"/>
       <w:r>
         <w:rPr>
           <w:sz w:val="28"/>
           <w:szCs w:val="24"/>
         </w:rPr>
-        <w:t>marka</w:t>
+        <w:t>marka – Az autó márkáját tartalmazza</w:t>
       </w:r>
-      <w:proofErr w:type="spellEnd"/>
-      <w:r>
-        <w:rPr>
-          <w:sz w:val="28"/>
-          <w:szCs w:val="24"/>
-        </w:rPr>
-        <w:t xml:space="preserve"> – Az </w:t>
-      </w:r>
-      <w:proofErr w:type="spellStart"/>
-      <w:r>
-        <w:rPr>
-          <w:sz w:val="28"/>
-          <w:szCs w:val="24"/>
-        </w:rPr>
-        <w:t>autó</w:t>
-      </w:r>
-      <w:proofErr w:type="spellEnd"/>
-      <w:r>
-        <w:rPr>
-          <w:sz w:val="28"/>
-          <w:szCs w:val="24"/>
-        </w:rPr>
-        <w:t xml:space="preserve"> </w:t>
-      </w:r>
-      <w:proofErr w:type="spellStart"/>
-      <w:r>
-        <w:rPr>
-          <w:sz w:val="28"/>
-          <w:szCs w:val="24"/>
-        </w:rPr>
-        <w:t>márkáját</w:t>
-      </w:r>
-      <w:proofErr w:type="spellEnd"/>
-      <w:r>
-        <w:rPr>
-          <w:sz w:val="28"/>
-          <w:szCs w:val="24"/>
-        </w:rPr>
-        <w:t xml:space="preserve"> </w:t>
-      </w:r>
-      <w:proofErr w:type="spellStart"/>
-      <w:r>
-        <w:rPr>
-          <w:sz w:val="28"/>
-          <w:szCs w:val="24"/>
-        </w:rPr>
-        <w:t>tartalmazza</w:t>
-      </w:r>
-      <w:proofErr w:type="spellEnd"/>
     </w:p>
     <w:p>
       <w:pPr>
-        <w:pStyle w:val="BodyText"/>
+        <w:pStyle w:val="Szvegtrzs"/>
         <w:ind w:left="720"/>
         <w:jc w:val="both"/>
         <w:rPr>
@@ -2871,67 +1628,17 @@
           <w:szCs w:val="24"/>
         </w:rPr>
       </w:pPr>
-      <w:proofErr w:type="spellStart"/>
       <w:r>
         <w:rPr>
           <w:sz w:val="28"/>
           <w:szCs w:val="24"/>
         </w:rPr>
-        <w:t>nev</w:t>
+        <w:t>nev – Az auto teljes nevét tartalmazza</w:t>
       </w:r>
-      <w:proofErr w:type="spellEnd"/>
-      <w:r>
-        <w:rPr>
-          <w:sz w:val="28"/>
-          <w:szCs w:val="24"/>
-        </w:rPr>
-        <w:t xml:space="preserve"> – Az auto </w:t>
-      </w:r>
-      <w:proofErr w:type="spellStart"/>
-      <w:r>
-        <w:rPr>
-          <w:sz w:val="28"/>
-          <w:szCs w:val="24"/>
-        </w:rPr>
-        <w:t>teljes</w:t>
-      </w:r>
-      <w:proofErr w:type="spellEnd"/>
-      <w:r>
-        <w:rPr>
-          <w:sz w:val="28"/>
-          <w:szCs w:val="24"/>
-        </w:rPr>
-        <w:t xml:space="preserve"> </w:t>
-      </w:r>
-      <w:proofErr w:type="spellStart"/>
-      <w:r>
-        <w:rPr>
-          <w:sz w:val="28"/>
-          <w:szCs w:val="24"/>
-        </w:rPr>
-        <w:t>nevét</w:t>
-      </w:r>
-      <w:proofErr w:type="spellEnd"/>
-      <w:r>
-        <w:rPr>
-          <w:sz w:val="28"/>
-          <w:szCs w:val="24"/>
-        </w:rPr>
-        <w:t xml:space="preserve"> </w:t>
-      </w:r>
-      <w:proofErr w:type="spellStart"/>
-      <w:r>
-        <w:rPr>
-          <w:sz w:val="28"/>
-          <w:szCs w:val="24"/>
-        </w:rPr>
-        <w:t>tartalmazza</w:t>
-      </w:r>
-      <w:proofErr w:type="spellEnd"/>
     </w:p>
     <w:p>
       <w:pPr>
-        <w:pStyle w:val="BodyText"/>
+        <w:pStyle w:val="Szvegtrzs"/>
         <w:ind w:left="720"/>
         <w:jc w:val="both"/>
         <w:rPr>
@@ -2942,7 +1649,7 @@
     </w:p>
     <w:p>
       <w:pPr>
-        <w:pStyle w:val="BodyText"/>
+        <w:pStyle w:val="Szvegtrzs"/>
         <w:numPr>
           <w:ilvl w:val="0"/>
           <w:numId w:val="15"/>
@@ -2955,7 +1662,6 @@
           <w:szCs w:val="24"/>
         </w:rPr>
       </w:pPr>
-      <w:proofErr w:type="spellStart"/>
       <w:r>
         <w:rPr>
           <w:b/>
@@ -2963,22 +1669,12 @@
           <w:sz w:val="28"/>
           <w:szCs w:val="24"/>
         </w:rPr>
-        <w:t>Számlázás</w:t>
-      </w:r>
-      <w:proofErr w:type="spellEnd"/>
-      <w:r>
-        <w:rPr>
-          <w:b/>
-          <w:bCs/>
-          <w:sz w:val="28"/>
-          <w:szCs w:val="24"/>
-        </w:rPr>
-        <w:t xml:space="preserve"> </w:t>
+        <w:t xml:space="preserve">Számlázás </w:t>
       </w:r>
     </w:p>
     <w:p>
       <w:pPr>
-        <w:pStyle w:val="BodyText"/>
+        <w:pStyle w:val="Szvegtrzs"/>
         <w:ind w:left="720"/>
         <w:jc w:val="both"/>
         <w:rPr>
@@ -2986,51 +1682,17 @@
           <w:szCs w:val="24"/>
         </w:rPr>
       </w:pPr>
-      <w:proofErr w:type="spellStart"/>
       <w:r>
         <w:rPr>
           <w:sz w:val="28"/>
           <w:szCs w:val="24"/>
         </w:rPr>
-        <w:t>szamlakod</w:t>
+        <w:t>szamlakod– Elsődleges kulcs</w:t>
       </w:r>
-      <w:proofErr w:type="spellEnd"/>
-      <w:r>
-        <w:rPr>
-          <w:sz w:val="28"/>
-          <w:szCs w:val="24"/>
-        </w:rPr>
-        <w:t xml:space="preserve">– </w:t>
-      </w:r>
-      <w:proofErr w:type="spellStart"/>
-      <w:r>
-        <w:rPr>
-          <w:sz w:val="28"/>
-          <w:szCs w:val="24"/>
-        </w:rPr>
-        <w:t>Elsődleges</w:t>
-      </w:r>
-      <w:proofErr w:type="spellEnd"/>
-      <w:r>
-        <w:rPr>
-          <w:sz w:val="28"/>
-          <w:szCs w:val="24"/>
-        </w:rPr>
-        <w:t xml:space="preserve"> </w:t>
-      </w:r>
-      <w:proofErr w:type="spellStart"/>
-      <w:r>
-        <w:rPr>
-          <w:sz w:val="28"/>
-          <w:szCs w:val="24"/>
-        </w:rPr>
-        <w:t>kulcs</w:t>
-      </w:r>
-      <w:proofErr w:type="spellEnd"/>
     </w:p>
     <w:p>
       <w:pPr>
-        <w:pStyle w:val="BodyText"/>
+        <w:pStyle w:val="Szvegtrzs"/>
         <w:ind w:left="720"/>
         <w:jc w:val="both"/>
         <w:rPr>
@@ -3038,67 +1700,17 @@
           <w:szCs w:val="24"/>
         </w:rPr>
       </w:pPr>
-      <w:proofErr w:type="spellStart"/>
       <w:r>
         <w:rPr>
           <w:sz w:val="28"/>
           <w:szCs w:val="24"/>
         </w:rPr>
-        <w:t>szamlaDatum</w:t>
+        <w:t>szamlaDatum – Mikor állították ki a számlát</w:t>
       </w:r>
-      <w:proofErr w:type="spellEnd"/>
-      <w:r>
-        <w:rPr>
-          <w:sz w:val="28"/>
-          <w:szCs w:val="24"/>
-        </w:rPr>
-        <w:t xml:space="preserve"> – </w:t>
-      </w:r>
-      <w:proofErr w:type="spellStart"/>
-      <w:r>
-        <w:rPr>
-          <w:sz w:val="28"/>
-          <w:szCs w:val="24"/>
-        </w:rPr>
-        <w:t>Mikor</w:t>
-      </w:r>
-      <w:proofErr w:type="spellEnd"/>
-      <w:r>
-        <w:rPr>
-          <w:sz w:val="28"/>
-          <w:szCs w:val="24"/>
-        </w:rPr>
-        <w:t xml:space="preserve"> </w:t>
-      </w:r>
-      <w:proofErr w:type="spellStart"/>
-      <w:r>
-        <w:rPr>
-          <w:sz w:val="28"/>
-          <w:szCs w:val="24"/>
-        </w:rPr>
-        <w:t>állították</w:t>
-      </w:r>
-      <w:proofErr w:type="spellEnd"/>
-      <w:r>
-        <w:rPr>
-          <w:sz w:val="28"/>
-          <w:szCs w:val="24"/>
-        </w:rPr>
-        <w:t xml:space="preserve"> ki a </w:t>
-      </w:r>
-      <w:proofErr w:type="spellStart"/>
-      <w:r>
-        <w:rPr>
-          <w:sz w:val="28"/>
-          <w:szCs w:val="24"/>
-        </w:rPr>
-        <w:t>számlát</w:t>
-      </w:r>
-      <w:proofErr w:type="spellEnd"/>
     </w:p>
     <w:p>
       <w:pPr>
-        <w:pStyle w:val="BodyText"/>
+        <w:pStyle w:val="Szvegtrzs"/>
         <w:ind w:left="720"/>
         <w:jc w:val="both"/>
         <w:rPr>
@@ -3106,99 +1718,17 @@
           <w:szCs w:val="24"/>
         </w:rPr>
       </w:pPr>
-      <w:proofErr w:type="spellStart"/>
       <w:r>
         <w:rPr>
           <w:sz w:val="28"/>
           <w:szCs w:val="24"/>
         </w:rPr>
-        <w:t>végösszeg</w:t>
+        <w:t>végösszeg – adókkal mindennel együtt mennyit fizettek</w:t>
       </w:r>
-      <w:proofErr w:type="spellEnd"/>
-      <w:r>
-        <w:rPr>
-          <w:sz w:val="28"/>
-          <w:szCs w:val="24"/>
-        </w:rPr>
-        <w:t xml:space="preserve"> – </w:t>
-      </w:r>
-      <w:proofErr w:type="spellStart"/>
-      <w:r>
-        <w:rPr>
-          <w:sz w:val="28"/>
-          <w:szCs w:val="24"/>
-        </w:rPr>
-        <w:t>adókkal</w:t>
-      </w:r>
-      <w:proofErr w:type="spellEnd"/>
-      <w:r>
-        <w:rPr>
-          <w:sz w:val="28"/>
-          <w:szCs w:val="24"/>
-        </w:rPr>
-        <w:t xml:space="preserve"> </w:t>
-      </w:r>
-      <w:proofErr w:type="spellStart"/>
-      <w:r>
-        <w:rPr>
-          <w:sz w:val="28"/>
-          <w:szCs w:val="24"/>
-        </w:rPr>
-        <w:t>mindennel</w:t>
-      </w:r>
-      <w:proofErr w:type="spellEnd"/>
-      <w:r>
-        <w:rPr>
-          <w:sz w:val="28"/>
-          <w:szCs w:val="24"/>
-        </w:rPr>
-        <w:t xml:space="preserve"> </w:t>
-      </w:r>
-      <w:proofErr w:type="spellStart"/>
-      <w:r>
-        <w:rPr>
-          <w:sz w:val="28"/>
-          <w:szCs w:val="24"/>
-        </w:rPr>
-        <w:t>együtt</w:t>
-      </w:r>
-      <w:proofErr w:type="spellEnd"/>
-      <w:r>
-        <w:rPr>
-          <w:sz w:val="28"/>
-          <w:szCs w:val="24"/>
-        </w:rPr>
-        <w:t xml:space="preserve"> </w:t>
-      </w:r>
-      <w:proofErr w:type="spellStart"/>
-      <w:r>
-        <w:rPr>
-          <w:sz w:val="28"/>
-          <w:szCs w:val="24"/>
-        </w:rPr>
-        <w:t>mennyit</w:t>
-      </w:r>
-      <w:proofErr w:type="spellEnd"/>
-      <w:r>
-        <w:rPr>
-          <w:sz w:val="28"/>
-          <w:szCs w:val="24"/>
-        </w:rPr>
-        <w:t xml:space="preserve"> </w:t>
-      </w:r>
-      <w:proofErr w:type="spellStart"/>
-      <w:r>
-        <w:rPr>
-          <w:sz w:val="28"/>
-          <w:szCs w:val="24"/>
-        </w:rPr>
-        <w:t>fizettek</w:t>
-      </w:r>
-      <w:proofErr w:type="spellEnd"/>
     </w:p>
     <w:p>
       <w:pPr>
-        <w:pStyle w:val="BodyText"/>
+        <w:pStyle w:val="Szvegtrzs"/>
         <w:ind w:left="720"/>
         <w:jc w:val="both"/>
         <w:rPr>
@@ -3206,67 +1736,17 @@
           <w:szCs w:val="24"/>
         </w:rPr>
       </w:pPr>
-      <w:proofErr w:type="spellStart"/>
       <w:r>
         <w:rPr>
           <w:sz w:val="28"/>
           <w:szCs w:val="24"/>
         </w:rPr>
-        <w:t>jogsiszam</w:t>
+        <w:t>jogsiszam – A vásárló azonosítására szolgál</w:t>
       </w:r>
-      <w:proofErr w:type="spellEnd"/>
-      <w:r>
-        <w:rPr>
-          <w:sz w:val="28"/>
-          <w:szCs w:val="24"/>
-        </w:rPr>
-        <w:t xml:space="preserve"> – A </w:t>
-      </w:r>
-      <w:proofErr w:type="spellStart"/>
-      <w:r>
-        <w:rPr>
-          <w:sz w:val="28"/>
-          <w:szCs w:val="24"/>
-        </w:rPr>
-        <w:t>vásárló</w:t>
-      </w:r>
-      <w:proofErr w:type="spellEnd"/>
-      <w:r>
-        <w:rPr>
-          <w:sz w:val="28"/>
-          <w:szCs w:val="24"/>
-        </w:rPr>
-        <w:t xml:space="preserve"> </w:t>
-      </w:r>
-      <w:proofErr w:type="spellStart"/>
-      <w:r>
-        <w:rPr>
-          <w:sz w:val="28"/>
-          <w:szCs w:val="24"/>
-        </w:rPr>
-        <w:t>azonosítására</w:t>
-      </w:r>
-      <w:proofErr w:type="spellEnd"/>
-      <w:r>
-        <w:rPr>
-          <w:sz w:val="28"/>
-          <w:szCs w:val="24"/>
-        </w:rPr>
-        <w:t xml:space="preserve"> </w:t>
-      </w:r>
-      <w:proofErr w:type="spellStart"/>
-      <w:r>
-        <w:rPr>
-          <w:sz w:val="28"/>
-          <w:szCs w:val="24"/>
-        </w:rPr>
-        <w:t>szolgál</w:t>
-      </w:r>
-      <w:proofErr w:type="spellEnd"/>
     </w:p>
     <w:p>
       <w:pPr>
-        <w:pStyle w:val="BodyText"/>
+        <w:pStyle w:val="Szvegtrzs"/>
         <w:ind w:left="720"/>
         <w:jc w:val="both"/>
         <w:rPr>
@@ -3277,7 +1757,7 @@
     </w:p>
     <w:p>
       <w:pPr>
-        <w:pStyle w:val="Heading1"/>
+        <w:pStyle w:val="Cmsor1"/>
         <w:jc w:val="both"/>
         <w:rPr>
           <w:bCs w:val="0"/>
@@ -3314,87 +1794,7 @@
             <w14:round/>
           </w14:textOutline>
         </w:rPr>
-        <w:t xml:space="preserve">A </w:t>
-      </w:r>
-      <w:proofErr w:type="spellStart"/>
-      <w:r>
-        <w:rPr>
-          <w:bCs w:val="0"/>
-          <w:color w:val="000000" w:themeColor="text1"/>
-          <w:sz w:val="36"/>
-          <w:szCs w:val="36"/>
-          <w14:shadow w14:blurRad="38100" w14:dist="19050" w14:dir="2700000" w14:sx="100000" w14:sy="100000" w14:kx="0" w14:ky="0" w14:algn="tl">
-            <w14:schemeClr w14:val="dk1">
-              <w14:alpha w14:val="60000"/>
-            </w14:schemeClr>
-          </w14:shadow>
-          <w14:textOutline w14:w="0" w14:cap="flat" w14:cmpd="sng" w14:algn="ctr">
-            <w14:noFill/>
-            <w14:prstDash w14:val="solid"/>
-            <w14:round/>
-          </w14:textOutline>
-        </w:rPr>
-        <w:t>feladat</w:t>
-      </w:r>
-      <w:proofErr w:type="spellEnd"/>
-      <w:r>
-        <w:rPr>
-          <w:bCs w:val="0"/>
-          <w:color w:val="000000" w:themeColor="text1"/>
-          <w:sz w:val="36"/>
-          <w:szCs w:val="36"/>
-          <w14:shadow w14:blurRad="38100" w14:dist="19050" w14:dir="2700000" w14:sx="100000" w14:sy="100000" w14:kx="0" w14:ky="0" w14:algn="tl">
-            <w14:schemeClr w14:val="dk1">
-              <w14:alpha w14:val="60000"/>
-            </w14:schemeClr>
-          </w14:shadow>
-          <w14:textOutline w14:w="0" w14:cap="flat" w14:cmpd="sng" w14:algn="ctr">
-            <w14:noFill/>
-            <w14:prstDash w14:val="solid"/>
-            <w14:round/>
-          </w14:textOutline>
-        </w:rPr>
-        <w:t xml:space="preserve"> ER </w:t>
-      </w:r>
-      <w:proofErr w:type="spellStart"/>
-      <w:r>
-        <w:rPr>
-          <w:bCs w:val="0"/>
-          <w:color w:val="000000" w:themeColor="text1"/>
-          <w:sz w:val="36"/>
-          <w:szCs w:val="36"/>
-          <w14:shadow w14:blurRad="38100" w14:dist="19050" w14:dir="2700000" w14:sx="100000" w14:sy="100000" w14:kx="0" w14:ky="0" w14:algn="tl">
-            <w14:schemeClr w14:val="dk1">
-              <w14:alpha w14:val="60000"/>
-            </w14:schemeClr>
-          </w14:shadow>
-          <w14:textOutline w14:w="0" w14:cap="flat" w14:cmpd="sng" w14:algn="ctr">
-            <w14:noFill/>
-            <w14:prstDash w14:val="solid"/>
-            <w14:round/>
-          </w14:textOutline>
-        </w:rPr>
-        <w:t>modellje</w:t>
-      </w:r>
-      <w:proofErr w:type="spellEnd"/>
-      <w:r>
-        <w:rPr>
-          <w:bCs w:val="0"/>
-          <w:color w:val="000000" w:themeColor="text1"/>
-          <w:sz w:val="36"/>
-          <w:szCs w:val="36"/>
-          <w14:shadow w14:blurRad="38100" w14:dist="19050" w14:dir="2700000" w14:sx="100000" w14:sy="100000" w14:kx="0" w14:ky="0" w14:algn="tl">
-            <w14:schemeClr w14:val="dk1">
-              <w14:alpha w14:val="60000"/>
-            </w14:schemeClr>
-          </w14:shadow>
-          <w14:textOutline w14:w="0" w14:cap="flat" w14:cmpd="sng" w14:algn="ctr">
-            <w14:noFill/>
-            <w14:prstDash w14:val="solid"/>
-            <w14:round/>
-          </w14:textOutline>
-        </w:rPr>
-        <w:t>:</w:t>
+        <w:t>A feladat ER modellje:</w:t>
       </w:r>
       <w:bookmarkEnd w:id="1"/>
     </w:p>
@@ -3462,13 +1862,13 @@
     </w:p>
     <w:p>
       <w:pPr>
-        <w:pStyle w:val="BodyText"/>
+        <w:pStyle w:val="Szvegtrzs"/>
         <w:jc w:val="both"/>
       </w:pPr>
     </w:p>
     <w:p>
       <w:pPr>
-        <w:pStyle w:val="Heading1"/>
+        <w:pStyle w:val="Cmsor1"/>
         <w:jc w:val="both"/>
         <w:rPr>
           <w:bCs w:val="0"/>
@@ -3505,146 +1905,16 @@
             <w14:round/>
           </w14:textOutline>
         </w:rPr>
-        <w:t xml:space="preserve">Az </w:t>
-      </w:r>
-      <w:proofErr w:type="spellStart"/>
-      <w:r>
-        <w:rPr>
-          <w:bCs w:val="0"/>
-          <w:color w:val="000000" w:themeColor="text1"/>
-          <w:sz w:val="36"/>
-          <w:szCs w:val="36"/>
-          <w14:shadow w14:blurRad="38100" w14:dist="19050" w14:dir="2700000" w14:sx="100000" w14:sy="100000" w14:kx="0" w14:ky="0" w14:algn="tl">
-            <w14:schemeClr w14:val="dk1">
-              <w14:alpha w14:val="60000"/>
-            </w14:schemeClr>
-          </w14:shadow>
-          <w14:textOutline w14:w="0" w14:cap="flat" w14:cmpd="sng" w14:algn="ctr">
-            <w14:noFill/>
-            <w14:prstDash w14:val="solid"/>
-            <w14:round/>
-          </w14:textOutline>
-        </w:rPr>
-        <w:t>Egyedek</w:t>
-      </w:r>
-      <w:proofErr w:type="spellEnd"/>
-      <w:r>
-        <w:rPr>
-          <w:bCs w:val="0"/>
-          <w:color w:val="000000" w:themeColor="text1"/>
-          <w:sz w:val="36"/>
-          <w:szCs w:val="36"/>
-          <w14:shadow w14:blurRad="38100" w14:dist="19050" w14:dir="2700000" w14:sx="100000" w14:sy="100000" w14:kx="0" w14:ky="0" w14:algn="tl">
-            <w14:schemeClr w14:val="dk1">
-              <w14:alpha w14:val="60000"/>
-            </w14:schemeClr>
-          </w14:shadow>
-          <w14:textOutline w14:w="0" w14:cap="flat" w14:cmpd="sng" w14:algn="ctr">
-            <w14:noFill/>
-            <w14:prstDash w14:val="solid"/>
-            <w14:round/>
-          </w14:textOutline>
-        </w:rPr>
-        <w:t xml:space="preserve"> </w:t>
-      </w:r>
-      <w:proofErr w:type="spellStart"/>
-      <w:r>
-        <w:rPr>
-          <w:bCs w:val="0"/>
-          <w:color w:val="000000" w:themeColor="text1"/>
-          <w:sz w:val="36"/>
-          <w:szCs w:val="36"/>
-          <w14:shadow w14:blurRad="38100" w14:dist="19050" w14:dir="2700000" w14:sx="100000" w14:sy="100000" w14:kx="0" w14:ky="0" w14:algn="tl">
-            <w14:schemeClr w14:val="dk1">
-              <w14:alpha w14:val="60000"/>
-            </w14:schemeClr>
-          </w14:shadow>
-          <w14:textOutline w14:w="0" w14:cap="flat" w14:cmpd="sng" w14:algn="ctr">
-            <w14:noFill/>
-            <w14:prstDash w14:val="solid"/>
-            <w14:round/>
-          </w14:textOutline>
-        </w:rPr>
-        <w:t>közötti</w:t>
-      </w:r>
-      <w:proofErr w:type="spellEnd"/>
-      <w:r>
-        <w:rPr>
-          <w:bCs w:val="0"/>
-          <w:color w:val="000000" w:themeColor="text1"/>
-          <w:sz w:val="36"/>
-          <w:szCs w:val="36"/>
-          <w14:shadow w14:blurRad="38100" w14:dist="19050" w14:dir="2700000" w14:sx="100000" w14:sy="100000" w14:kx="0" w14:ky="0" w14:algn="tl">
-            <w14:schemeClr w14:val="dk1">
-              <w14:alpha w14:val="60000"/>
-            </w14:schemeClr>
-          </w14:shadow>
-          <w14:textOutline w14:w="0" w14:cap="flat" w14:cmpd="sng" w14:algn="ctr">
-            <w14:noFill/>
-            <w14:prstDash w14:val="solid"/>
-            <w14:round/>
-          </w14:textOutline>
-        </w:rPr>
-        <w:t xml:space="preserve"> </w:t>
-      </w:r>
-      <w:proofErr w:type="spellStart"/>
-      <w:r>
-        <w:rPr>
-          <w:bCs w:val="0"/>
-          <w:color w:val="000000" w:themeColor="text1"/>
-          <w:sz w:val="36"/>
-          <w:szCs w:val="36"/>
-          <w14:shadow w14:blurRad="38100" w14:dist="19050" w14:dir="2700000" w14:sx="100000" w14:sy="100000" w14:kx="0" w14:ky="0" w14:algn="tl">
-            <w14:schemeClr w14:val="dk1">
-              <w14:alpha w14:val="60000"/>
-            </w14:schemeClr>
-          </w14:shadow>
-          <w14:textOutline w14:w="0" w14:cap="flat" w14:cmpd="sng" w14:algn="ctr">
-            <w14:noFill/>
-            <w14:prstDash w14:val="solid"/>
-            <w14:round/>
-          </w14:textOutline>
-        </w:rPr>
-        <w:t>kapcsolatok</w:t>
+        <w:t>Az Egyedek közötti kapcsolatok</w:t>
       </w:r>
       <w:bookmarkEnd w:id="2"/>
-      <w:proofErr w:type="spellEnd"/>
     </w:p>
     <w:p>
       <w:pPr>
         <w:jc w:val="both"/>
       </w:pPr>
-      <w:proofErr w:type="spellStart"/>
       <w:r>
-        <w:t>Autós</w:t>
-      </w:r>
-      <w:proofErr w:type="spellEnd"/>
-      <w:r>
-        <w:t xml:space="preserve"> </w:t>
-      </w:r>
-      <w:proofErr w:type="spellStart"/>
-      <w:r>
-        <w:t>cég</w:t>
-      </w:r>
-      <w:proofErr w:type="spellEnd"/>
-      <w:r>
-        <w:t xml:space="preserve"> – </w:t>
-      </w:r>
-      <w:proofErr w:type="spellStart"/>
-      <w:r>
-        <w:t>Autó</w:t>
-      </w:r>
-      <w:proofErr w:type="spellEnd"/>
-      <w:r>
-        <w:t xml:space="preserve"> </w:t>
-      </w:r>
-      <w:proofErr w:type="spellStart"/>
-      <w:r>
-        <w:t>adatok</w:t>
-      </w:r>
-      <w:proofErr w:type="spellEnd"/>
-      <w:r>
-        <w:t xml:space="preserve">: </w:t>
+        <w:t xml:space="preserve">Autós cég – Autó adatok: </w:t>
       </w:r>
       <w:proofErr w:type="gramStart"/>
       <w:r>
@@ -3652,198 +1922,37 @@
       </w:r>
       <w:proofErr w:type="gramEnd"/>
       <w:r>
-        <w:t xml:space="preserve"> Egy </w:t>
-      </w:r>
-      <w:proofErr w:type="spellStart"/>
-      <w:r>
-        <w:t>autó</w:t>
-      </w:r>
-      <w:proofErr w:type="spellEnd"/>
-      <w:r>
-        <w:t xml:space="preserve"> </w:t>
-      </w:r>
-      <w:proofErr w:type="spellStart"/>
-      <w:r>
-        <w:t>több</w:t>
-      </w:r>
-      <w:proofErr w:type="spellEnd"/>
-      <w:r>
-        <w:t xml:space="preserve"> </w:t>
-      </w:r>
-      <w:proofErr w:type="spellStart"/>
-      <w:r>
-        <w:t>cégnél</w:t>
-      </w:r>
-      <w:proofErr w:type="spellEnd"/>
-      <w:r>
-        <w:t xml:space="preserve"> is </w:t>
-      </w:r>
-      <w:proofErr w:type="spellStart"/>
-      <w:r>
-        <w:t>megtud</w:t>
-      </w:r>
-      <w:proofErr w:type="spellEnd"/>
-      <w:r>
-        <w:t xml:space="preserve"> </w:t>
-      </w:r>
-      <w:proofErr w:type="spellStart"/>
-      <w:r>
-        <w:t>fordulni</w:t>
-      </w:r>
-      <w:proofErr w:type="spellEnd"/>
-      <w:r>
-        <w:t>.</w:t>
+        <w:t xml:space="preserve"> Egy autó több cégnél is megtud fordulni.</w:t>
       </w:r>
     </w:p>
     <w:p>
       <w:pPr>
         <w:jc w:val="both"/>
       </w:pPr>
-      <w:proofErr w:type="spellStart"/>
       <w:r>
-        <w:t>Autó</w:t>
+        <w:t xml:space="preserve">Autó adatok – Autó típús 1:1 Egy auto adataihoz egy típús tartozhat </w:t>
       </w:r>
-      <w:proofErr w:type="spellEnd"/>
       <w:r>
-        <w:t xml:space="preserve"> </w:t>
-      </w:r>
-      <w:proofErr w:type="spellStart"/>
-      <w:r>
-        <w:t>adatok</w:t>
-      </w:r>
-      <w:proofErr w:type="spellEnd"/>
-      <w:r>
-        <w:t xml:space="preserve"> – </w:t>
-      </w:r>
-      <w:proofErr w:type="spellStart"/>
-      <w:r>
-        <w:t>Autó</w:t>
-      </w:r>
-      <w:proofErr w:type="spellEnd"/>
-      <w:r>
-        <w:t xml:space="preserve"> </w:t>
-      </w:r>
-      <w:proofErr w:type="spellStart"/>
-      <w:r>
-        <w:t>típús</w:t>
-      </w:r>
-      <w:proofErr w:type="spellEnd"/>
-      <w:r>
-        <w:t xml:space="preserve"> 1:1 Egy auto </w:t>
-      </w:r>
-      <w:proofErr w:type="spellStart"/>
-      <w:r>
-        <w:t>adataihoz</w:t>
-      </w:r>
-      <w:proofErr w:type="spellEnd"/>
-      <w:r>
-        <w:t xml:space="preserve"> </w:t>
-      </w:r>
-      <w:proofErr w:type="spellStart"/>
-      <w:r>
-        <w:t>egy</w:t>
-      </w:r>
-      <w:proofErr w:type="spellEnd"/>
-      <w:r>
-        <w:t xml:space="preserve"> </w:t>
-      </w:r>
-      <w:proofErr w:type="spellStart"/>
-      <w:r>
-        <w:t>típús</w:t>
-      </w:r>
-      <w:proofErr w:type="spellEnd"/>
-      <w:r>
-        <w:t xml:space="preserve"> </w:t>
-      </w:r>
-      <w:proofErr w:type="spellStart"/>
-      <w:r>
-        <w:t>tartozhat</w:t>
-      </w:r>
-      <w:proofErr w:type="spellEnd"/>
-      <w:r>
-        <w:t xml:space="preserve"> </w:t>
-      </w:r>
-      <w:proofErr w:type="spellStart"/>
-      <w:r>
-        <w:t>csak</w:t>
-      </w:r>
-      <w:proofErr w:type="spellEnd"/>
-      <w:r>
-        <w:t>.</w:t>
+        <w:t>csak.</w:t>
       </w:r>
     </w:p>
     <w:p>
       <w:pPr>
         <w:jc w:val="both"/>
       </w:pPr>
-      <w:proofErr w:type="spellStart"/>
       <w:r>
-        <w:t>Autós</w:t>
-      </w:r>
-      <w:proofErr w:type="spellEnd"/>
-      <w:r>
-        <w:t xml:space="preserve"> </w:t>
-      </w:r>
-      <w:proofErr w:type="spellStart"/>
-      <w:r>
-        <w:t>cég</w:t>
-      </w:r>
-      <w:proofErr w:type="spellEnd"/>
-      <w:r>
-        <w:t xml:space="preserve"> – </w:t>
-      </w:r>
-      <w:proofErr w:type="spellStart"/>
-      <w:r>
-        <w:t>Vásárló</w:t>
-      </w:r>
-      <w:proofErr w:type="spellEnd"/>
-      <w:r>
-        <w:t xml:space="preserve"> n:</w:t>
+        <w:t>Autós cég – Vásárló n:</w:t>
       </w:r>
       <w:proofErr w:type="gramStart"/>
       <w:r>
         <w:t xml:space="preserve">m  </w:t>
       </w:r>
-      <w:proofErr w:type="spellStart"/>
       <w:r>
         <w:t>Több</w:t>
       </w:r>
-      <w:proofErr w:type="spellEnd"/>
       <w:proofErr w:type="gramEnd"/>
       <w:r>
-        <w:t xml:space="preserve"> </w:t>
-      </w:r>
-      <w:proofErr w:type="spellStart"/>
-      <w:r>
-        <w:t>vásárló</w:t>
-      </w:r>
-      <w:proofErr w:type="spellEnd"/>
-      <w:r>
-        <w:t xml:space="preserve"> </w:t>
-      </w:r>
-      <w:proofErr w:type="spellStart"/>
-      <w:r>
-        <w:t>több</w:t>
-      </w:r>
-      <w:proofErr w:type="spellEnd"/>
-      <w:r>
-        <w:t xml:space="preserve"> </w:t>
-      </w:r>
-      <w:proofErr w:type="spellStart"/>
-      <w:r>
-        <w:t>céghez</w:t>
-      </w:r>
-      <w:proofErr w:type="spellEnd"/>
-      <w:r>
-        <w:t xml:space="preserve"> </w:t>
-      </w:r>
-      <w:proofErr w:type="spellStart"/>
-      <w:r>
-        <w:t>tartozhat</w:t>
-      </w:r>
-      <w:proofErr w:type="spellEnd"/>
-      <w:r>
-        <w:t>.</w:t>
+        <w:t xml:space="preserve"> vásárló több céghez tartozhat.</w:t>
       </w:r>
       <w:r>
         <w:t xml:space="preserve"> </w:t>
@@ -3853,64 +1962,19 @@
       <w:pPr>
         <w:jc w:val="both"/>
       </w:pPr>
-      <w:proofErr w:type="spellStart"/>
       <w:r>
-        <w:t>Vásárló</w:t>
-      </w:r>
-      <w:proofErr w:type="spellEnd"/>
-      <w:r>
-        <w:t xml:space="preserve"> – </w:t>
-      </w:r>
-      <w:proofErr w:type="spellStart"/>
-      <w:r>
-        <w:t>Számlázás</w:t>
-      </w:r>
-      <w:proofErr w:type="spellEnd"/>
-      <w:r>
-        <w:t xml:space="preserve"> Egy </w:t>
-      </w:r>
-      <w:proofErr w:type="spellStart"/>
-      <w:r>
-        <w:t>vásárlóhoz</w:t>
-      </w:r>
-      <w:proofErr w:type="spellEnd"/>
-      <w:r>
-        <w:t xml:space="preserve"> </w:t>
-      </w:r>
-      <w:proofErr w:type="spellStart"/>
-      <w:r>
-        <w:t>több</w:t>
-      </w:r>
-      <w:proofErr w:type="spellEnd"/>
-      <w:r>
-        <w:t xml:space="preserve"> </w:t>
-      </w:r>
-      <w:proofErr w:type="spellStart"/>
-      <w:r>
-        <w:t>számla</w:t>
-      </w:r>
-      <w:proofErr w:type="spellEnd"/>
-      <w:r>
-        <w:t xml:space="preserve"> is </w:t>
-      </w:r>
-      <w:proofErr w:type="spellStart"/>
-      <w:r>
-        <w:t>tartozhat</w:t>
-      </w:r>
-      <w:proofErr w:type="spellEnd"/>
-      <w:r>
-        <w:t>.</w:t>
+        <w:t>Vásárló – Számlázás Egy vásárlóhoz több számla is tartozhat.</w:t>
       </w:r>
     </w:p>
     <w:p>
       <w:pPr>
-        <w:pStyle w:val="Heading1"/>
+        <w:pStyle w:val="Cmsor1"/>
         <w:jc w:val="both"/>
       </w:pPr>
     </w:p>
     <w:p>
       <w:pPr>
-        <w:pStyle w:val="Heading1"/>
+        <w:pStyle w:val="Cmsor1"/>
         <w:jc w:val="both"/>
         <w:rPr>
           <w:bCs w:val="0"/>
@@ -3947,565 +2011,16 @@
             <w14:round/>
           </w14:textOutline>
         </w:rPr>
-        <w:t>1b) Az ER-</w:t>
-      </w:r>
-      <w:proofErr w:type="spellStart"/>
-      <w:r>
-        <w:rPr>
-          <w:bCs w:val="0"/>
-          <w:color w:val="000000" w:themeColor="text1"/>
-          <w:sz w:val="36"/>
-          <w:szCs w:val="36"/>
-          <w14:shadow w14:blurRad="38100" w14:dist="19050" w14:dir="2700000" w14:sx="100000" w14:sy="100000" w14:kx="0" w14:ky="0" w14:algn="tl">
-            <w14:schemeClr w14:val="dk1">
-              <w14:alpha w14:val="60000"/>
-            </w14:schemeClr>
-          </w14:shadow>
-          <w14:textOutline w14:w="0" w14:cap="flat" w14:cmpd="sng" w14:algn="ctr">
-            <w14:noFill/>
-            <w14:prstDash w14:val="solid"/>
-            <w14:round/>
-          </w14:textOutline>
-        </w:rPr>
-        <w:t>modell</w:t>
-      </w:r>
-      <w:proofErr w:type="spellEnd"/>
-      <w:r>
-        <w:rPr>
-          <w:bCs w:val="0"/>
-          <w:color w:val="000000" w:themeColor="text1"/>
-          <w:sz w:val="36"/>
-          <w:szCs w:val="36"/>
-          <w14:shadow w14:blurRad="38100" w14:dist="19050" w14:dir="2700000" w14:sx="100000" w14:sy="100000" w14:kx="0" w14:ky="0" w14:algn="tl">
-            <w14:schemeClr w14:val="dk1">
-              <w14:alpha w14:val="60000"/>
-            </w14:schemeClr>
-          </w14:shadow>
-          <w14:textOutline w14:w="0" w14:cap="flat" w14:cmpd="sng" w14:algn="ctr">
-            <w14:noFill/>
-            <w14:prstDash w14:val="solid"/>
-            <w14:round/>
-          </w14:textOutline>
-        </w:rPr>
-        <w:t xml:space="preserve"> </w:t>
-      </w:r>
-      <w:proofErr w:type="spellStart"/>
-      <w:r>
-        <w:rPr>
-          <w:bCs w:val="0"/>
-          <w:color w:val="000000" w:themeColor="text1"/>
-          <w:sz w:val="36"/>
-          <w:szCs w:val="36"/>
-          <w14:shadow w14:blurRad="38100" w14:dist="19050" w14:dir="2700000" w14:sx="100000" w14:sy="100000" w14:kx="0" w14:ky="0" w14:algn="tl">
-            <w14:schemeClr w14:val="dk1">
-              <w14:alpha w14:val="60000"/>
-            </w14:schemeClr>
-          </w14:shadow>
-          <w14:textOutline w14:w="0" w14:cap="flat" w14:cmpd="sng" w14:algn="ctr">
-            <w14:noFill/>
-            <w14:prstDash w14:val="solid"/>
-            <w14:round/>
-          </w14:textOutline>
-        </w:rPr>
-        <w:t>konvertálása</w:t>
-      </w:r>
-      <w:proofErr w:type="spellEnd"/>
-      <w:r>
-        <w:rPr>
-          <w:bCs w:val="0"/>
-          <w:color w:val="000000" w:themeColor="text1"/>
-          <w:sz w:val="36"/>
-          <w:szCs w:val="36"/>
-          <w14:shadow w14:blurRad="38100" w14:dist="19050" w14:dir="2700000" w14:sx="100000" w14:sy="100000" w14:kx="0" w14:ky="0" w14:algn="tl">
-            <w14:schemeClr w14:val="dk1">
-              <w14:alpha w14:val="60000"/>
-            </w14:schemeClr>
-          </w14:shadow>
-          <w14:textOutline w14:w="0" w14:cap="flat" w14:cmpd="sng" w14:algn="ctr">
-            <w14:noFill/>
-            <w14:prstDash w14:val="solid"/>
-            <w14:round/>
-          </w14:textOutline>
-        </w:rPr>
-        <w:t xml:space="preserve"> XDM </w:t>
-      </w:r>
-      <w:proofErr w:type="spellStart"/>
-      <w:r>
-        <w:rPr>
-          <w:bCs w:val="0"/>
-          <w:color w:val="000000" w:themeColor="text1"/>
-          <w:sz w:val="36"/>
-          <w:szCs w:val="36"/>
-          <w14:shadow w14:blurRad="38100" w14:dist="19050" w14:dir="2700000" w14:sx="100000" w14:sy="100000" w14:kx="0" w14:ky="0" w14:algn="tl">
-            <w14:schemeClr w14:val="dk1">
-              <w14:alpha w14:val="60000"/>
-            </w14:schemeClr>
-          </w14:shadow>
-          <w14:textOutline w14:w="0" w14:cap="flat" w14:cmpd="sng" w14:algn="ctr">
-            <w14:noFill/>
-            <w14:prstDash w14:val="solid"/>
-            <w14:round/>
-          </w14:textOutline>
-        </w:rPr>
-        <w:t>modellre</w:t>
+        <w:t>1b) Az ER-modell konvertálása XDM modellre</w:t>
       </w:r>
       <w:bookmarkEnd w:id="3"/>
-      <w:proofErr w:type="spellEnd"/>
     </w:p>
     <w:p>
       <w:pPr>
         <w:jc w:val="both"/>
       </w:pPr>
       <w:r>
-        <w:t xml:space="preserve"> XDM </w:t>
-      </w:r>
-      <w:proofErr w:type="spellStart"/>
-      <w:r>
-        <w:t>modellnél</w:t>
-      </w:r>
-      <w:proofErr w:type="spellEnd"/>
-      <w:r>
-        <w:t xml:space="preserve"> </w:t>
-      </w:r>
-      <w:proofErr w:type="spellStart"/>
-      <w:r>
-        <w:t>háromféle</w:t>
-      </w:r>
-      <w:proofErr w:type="spellEnd"/>
-      <w:r>
-        <w:t xml:space="preserve"> </w:t>
-      </w:r>
-      <w:proofErr w:type="spellStart"/>
-      <w:r>
-        <w:t>jelölést</w:t>
-      </w:r>
-      <w:proofErr w:type="spellEnd"/>
-      <w:r>
-        <w:t xml:space="preserve"> </w:t>
-      </w:r>
-      <w:proofErr w:type="spellStart"/>
-      <w:r>
-        <w:t>alkalmazhatunk</w:t>
-      </w:r>
-      <w:proofErr w:type="spellEnd"/>
-      <w:r>
-        <w:t xml:space="preserve">. </w:t>
-      </w:r>
-      <w:proofErr w:type="spellStart"/>
-      <w:r>
-        <w:t>Ezek</w:t>
-      </w:r>
-      <w:proofErr w:type="spellEnd"/>
-      <w:r>
-        <w:t xml:space="preserve"> </w:t>
-      </w:r>
-      <w:proofErr w:type="spellStart"/>
-      <w:r>
-        <w:t>az</w:t>
-      </w:r>
-      <w:proofErr w:type="spellEnd"/>
-      <w:r>
-        <w:t xml:space="preserve"> </w:t>
-      </w:r>
-      <w:proofErr w:type="spellStart"/>
-      <w:r>
-        <w:t>ellipszis</w:t>
-      </w:r>
-      <w:proofErr w:type="spellEnd"/>
-      <w:r>
-        <w:t xml:space="preserve">, a </w:t>
-      </w:r>
-      <w:proofErr w:type="spellStart"/>
-      <w:r>
-        <w:t>rombusz</w:t>
-      </w:r>
-      <w:proofErr w:type="spellEnd"/>
-      <w:r>
-        <w:t xml:space="preserve">, </w:t>
-      </w:r>
-      <w:proofErr w:type="spellStart"/>
-      <w:r>
-        <w:t>illetve</w:t>
-      </w:r>
-      <w:proofErr w:type="spellEnd"/>
-      <w:r>
-        <w:t xml:space="preserve"> a </w:t>
-      </w:r>
-      <w:proofErr w:type="spellStart"/>
-      <w:r>
-        <w:t>téglalap</w:t>
-      </w:r>
-      <w:proofErr w:type="spellEnd"/>
-      <w:r>
-        <w:t xml:space="preserve">. Az </w:t>
-      </w:r>
-      <w:proofErr w:type="spellStart"/>
-      <w:r>
-        <w:t>ellipszis</w:t>
-      </w:r>
-      <w:proofErr w:type="spellEnd"/>
-      <w:r>
-        <w:t xml:space="preserve"> </w:t>
-      </w:r>
-      <w:proofErr w:type="spellStart"/>
-      <w:r>
-        <w:t>jelöli</w:t>
-      </w:r>
-      <w:proofErr w:type="spellEnd"/>
-      <w:r>
-        <w:t xml:space="preserve"> </w:t>
-      </w:r>
-      <w:proofErr w:type="spellStart"/>
-      <w:r>
-        <w:t>az</w:t>
-      </w:r>
-      <w:proofErr w:type="spellEnd"/>
-      <w:r>
-        <w:t xml:space="preserve"> </w:t>
-      </w:r>
-      <w:proofErr w:type="spellStart"/>
-      <w:r>
-        <w:t>elemeket</w:t>
-      </w:r>
-      <w:proofErr w:type="spellEnd"/>
-      <w:r>
-        <w:t xml:space="preserve"> </w:t>
-      </w:r>
-      <w:proofErr w:type="spellStart"/>
-      <w:r>
-        <w:t>minden</w:t>
-      </w:r>
-      <w:proofErr w:type="spellEnd"/>
-      <w:r>
-        <w:t xml:space="preserve"> </w:t>
-      </w:r>
-      <w:proofErr w:type="spellStart"/>
-      <w:r>
-        <w:t>egyedből</w:t>
-      </w:r>
-      <w:proofErr w:type="spellEnd"/>
-      <w:r>
-        <w:t xml:space="preserve"> </w:t>
-      </w:r>
-      <w:proofErr w:type="spellStart"/>
-      <w:r>
-        <w:t>elem</w:t>
-      </w:r>
-      <w:proofErr w:type="spellEnd"/>
-      <w:r>
-        <w:t xml:space="preserve"> </w:t>
-      </w:r>
-      <w:proofErr w:type="spellStart"/>
-      <w:r>
-        <w:t>lesz</w:t>
-      </w:r>
-      <w:proofErr w:type="spellEnd"/>
-      <w:r>
-        <w:t xml:space="preserve">, </w:t>
-      </w:r>
-      <w:proofErr w:type="spellStart"/>
-      <w:r>
-        <w:t>ezen</w:t>
-      </w:r>
-      <w:proofErr w:type="spellEnd"/>
-      <w:r>
-        <w:t xml:space="preserve"> </w:t>
-      </w:r>
-      <w:proofErr w:type="spellStart"/>
-      <w:r>
-        <w:t>felül</w:t>
-      </w:r>
-      <w:proofErr w:type="spellEnd"/>
-      <w:r>
-        <w:t xml:space="preserve"> a </w:t>
-      </w:r>
-      <w:proofErr w:type="spellStart"/>
-      <w:r>
-        <w:t>tulajdonságokból</w:t>
-      </w:r>
-      <w:proofErr w:type="spellEnd"/>
-      <w:r>
-        <w:t xml:space="preserve"> is. A </w:t>
-      </w:r>
-      <w:proofErr w:type="spellStart"/>
-      <w:r>
-        <w:t>rombusz</w:t>
-      </w:r>
-      <w:proofErr w:type="spellEnd"/>
-      <w:r>
-        <w:t xml:space="preserve"> </w:t>
-      </w:r>
-      <w:proofErr w:type="spellStart"/>
-      <w:r>
-        <w:t>jelöli</w:t>
-      </w:r>
-      <w:proofErr w:type="spellEnd"/>
-      <w:r>
-        <w:t xml:space="preserve"> </w:t>
-      </w:r>
-      <w:proofErr w:type="spellStart"/>
-      <w:r>
-        <w:t>az</w:t>
-      </w:r>
-      <w:proofErr w:type="spellEnd"/>
-      <w:r>
-        <w:t xml:space="preserve"> </w:t>
-      </w:r>
-      <w:proofErr w:type="spellStart"/>
-      <w:r>
-        <w:t>attribútumokat</w:t>
-      </w:r>
-      <w:proofErr w:type="spellEnd"/>
-      <w:r>
-        <w:t xml:space="preserve">, </w:t>
-      </w:r>
-      <w:proofErr w:type="spellStart"/>
-      <w:r>
-        <w:t>amelyek</w:t>
-      </w:r>
-      <w:proofErr w:type="spellEnd"/>
-      <w:r>
-        <w:t xml:space="preserve"> a </w:t>
-      </w:r>
-      <w:proofErr w:type="spellStart"/>
-      <w:r>
-        <w:t>kulcs</w:t>
-      </w:r>
-      <w:proofErr w:type="spellEnd"/>
-      <w:r>
-        <w:t xml:space="preserve"> </w:t>
-      </w:r>
-      <w:proofErr w:type="spellStart"/>
-      <w:r>
-        <w:t>tulajdonságokból</w:t>
-      </w:r>
-      <w:proofErr w:type="spellEnd"/>
-      <w:r>
-        <w:t xml:space="preserve"> </w:t>
-      </w:r>
-      <w:proofErr w:type="spellStart"/>
-      <w:r>
-        <w:t>keletkeznek</w:t>
-      </w:r>
-      <w:proofErr w:type="spellEnd"/>
-      <w:r>
-        <w:t xml:space="preserve">. A </w:t>
-      </w:r>
-      <w:proofErr w:type="spellStart"/>
-      <w:r>
-        <w:t>téglalap</w:t>
-      </w:r>
-      <w:proofErr w:type="spellEnd"/>
-      <w:r>
-        <w:t xml:space="preserve"> </w:t>
-      </w:r>
-      <w:proofErr w:type="spellStart"/>
-      <w:r>
-        <w:t>jelöli</w:t>
-      </w:r>
-      <w:proofErr w:type="spellEnd"/>
-      <w:r>
-        <w:t xml:space="preserve"> a </w:t>
-      </w:r>
-      <w:proofErr w:type="spellStart"/>
-      <w:r>
-        <w:t>szöveget</w:t>
-      </w:r>
-      <w:proofErr w:type="spellEnd"/>
-      <w:r>
-        <w:t xml:space="preserve">, </w:t>
-      </w:r>
-      <w:proofErr w:type="spellStart"/>
-      <w:r>
-        <w:t>amely</w:t>
-      </w:r>
-      <w:proofErr w:type="spellEnd"/>
-      <w:r>
-        <w:t xml:space="preserve"> </w:t>
-      </w:r>
-      <w:proofErr w:type="spellStart"/>
-      <w:r>
-        <w:t>majd</w:t>
-      </w:r>
-      <w:proofErr w:type="spellEnd"/>
-      <w:r>
-        <w:t xml:space="preserve"> </w:t>
-      </w:r>
-      <w:proofErr w:type="spellStart"/>
-      <w:r>
-        <w:t>az</w:t>
-      </w:r>
-      <w:proofErr w:type="spellEnd"/>
-      <w:r>
-        <w:t xml:space="preserve"> XML </w:t>
-      </w:r>
-      <w:proofErr w:type="spellStart"/>
-      <w:r>
-        <w:t>dokumentumban</w:t>
-      </w:r>
-      <w:proofErr w:type="spellEnd"/>
-      <w:r>
-        <w:t xml:space="preserve"> fog </w:t>
-      </w:r>
-      <w:proofErr w:type="spellStart"/>
-      <w:r>
-        <w:t>megjelenni</w:t>
-      </w:r>
-      <w:proofErr w:type="spellEnd"/>
-      <w:r>
-        <w:t xml:space="preserve">. </w:t>
-      </w:r>
-      <w:proofErr w:type="spellStart"/>
-      <w:r>
-        <w:t>Azoknak</w:t>
-      </w:r>
-      <w:proofErr w:type="spellEnd"/>
-      <w:r>
-        <w:t xml:space="preserve"> </w:t>
-      </w:r>
-      <w:proofErr w:type="spellStart"/>
-      <w:r>
-        <w:t>az</w:t>
-      </w:r>
-      <w:proofErr w:type="spellEnd"/>
-      <w:r>
-        <w:t xml:space="preserve"> </w:t>
-      </w:r>
-      <w:proofErr w:type="spellStart"/>
-      <w:r>
-        <w:t>elemeknek</w:t>
-      </w:r>
-      <w:proofErr w:type="spellEnd"/>
-      <w:r>
-        <w:t xml:space="preserve">, </w:t>
-      </w:r>
-      <w:proofErr w:type="spellStart"/>
-      <w:r>
-        <w:t>amelyek</w:t>
-      </w:r>
-      <w:proofErr w:type="spellEnd"/>
-      <w:r>
-        <w:t xml:space="preserve"> </w:t>
-      </w:r>
-      <w:proofErr w:type="spellStart"/>
-      <w:r>
-        <w:t>többször</w:t>
-      </w:r>
-      <w:proofErr w:type="spellEnd"/>
-      <w:r>
-        <w:t xml:space="preserve"> is </w:t>
-      </w:r>
-      <w:proofErr w:type="spellStart"/>
-      <w:r>
-        <w:t>előfordulhatnak</w:t>
-      </w:r>
-      <w:proofErr w:type="spellEnd"/>
-      <w:r>
-        <w:t xml:space="preserve">, a </w:t>
-      </w:r>
-      <w:proofErr w:type="spellStart"/>
-      <w:r>
-        <w:t>jelölése</w:t>
-      </w:r>
-      <w:proofErr w:type="spellEnd"/>
-      <w:r>
-        <w:t xml:space="preserve"> </w:t>
-      </w:r>
-      <w:proofErr w:type="spellStart"/>
-      <w:r>
-        <w:t>dupla</w:t>
-      </w:r>
-      <w:proofErr w:type="spellEnd"/>
-      <w:r>
-        <w:t xml:space="preserve"> </w:t>
-      </w:r>
-      <w:proofErr w:type="spellStart"/>
-      <w:r>
-        <w:t>ellipszissel</w:t>
-      </w:r>
-      <w:proofErr w:type="spellEnd"/>
-      <w:r>
-        <w:t xml:space="preserve"> </w:t>
-      </w:r>
-      <w:proofErr w:type="spellStart"/>
-      <w:r>
-        <w:t>történik</w:t>
-      </w:r>
-      <w:proofErr w:type="spellEnd"/>
-      <w:r>
-        <w:t xml:space="preserve">. Az </w:t>
-      </w:r>
-      <w:proofErr w:type="spellStart"/>
-      <w:r>
-        <w:t>idegenkulcsok</w:t>
-      </w:r>
-      <w:proofErr w:type="spellEnd"/>
-      <w:r>
-        <w:t xml:space="preserve"> </w:t>
-      </w:r>
-      <w:proofErr w:type="spellStart"/>
-      <w:r>
-        <w:t>és</w:t>
-      </w:r>
-      <w:proofErr w:type="spellEnd"/>
-      <w:r>
-        <w:t xml:space="preserve"> a </w:t>
-      </w:r>
-      <w:proofErr w:type="spellStart"/>
-      <w:r>
-        <w:t>kulcsok</w:t>
-      </w:r>
-      <w:proofErr w:type="spellEnd"/>
-      <w:r>
-        <w:t xml:space="preserve"> </w:t>
-      </w:r>
-      <w:proofErr w:type="spellStart"/>
-      <w:r>
-        <w:t>közötti</w:t>
-      </w:r>
-      <w:proofErr w:type="spellEnd"/>
-      <w:r>
-        <w:t xml:space="preserve"> </w:t>
-      </w:r>
-      <w:proofErr w:type="spellStart"/>
-      <w:r>
-        <w:t>kapcsolatot</w:t>
-      </w:r>
-      <w:proofErr w:type="spellEnd"/>
-      <w:r>
-        <w:t xml:space="preserve"> </w:t>
-      </w:r>
-      <w:proofErr w:type="spellStart"/>
-      <w:r>
-        <w:t>szaggatott</w:t>
-      </w:r>
-      <w:proofErr w:type="spellEnd"/>
-      <w:r>
-        <w:t xml:space="preserve"> </w:t>
-      </w:r>
-      <w:proofErr w:type="spellStart"/>
-      <w:r>
-        <w:t>vonalas</w:t>
-      </w:r>
-      <w:proofErr w:type="spellEnd"/>
-      <w:r>
-        <w:t xml:space="preserve"> </w:t>
-      </w:r>
-      <w:proofErr w:type="spellStart"/>
-      <w:r>
-        <w:t>nyíllal</w:t>
-      </w:r>
-      <w:proofErr w:type="spellEnd"/>
-      <w:r>
-        <w:t xml:space="preserve"> </w:t>
-      </w:r>
-      <w:proofErr w:type="spellStart"/>
-      <w:r>
-        <w:t>jelöljük</w:t>
-      </w:r>
-      <w:proofErr w:type="spellEnd"/>
-      <w:r>
-        <w:t>.</w:t>
+        <w:t xml:space="preserve"> XDM modellnél háromféle jelölést alkalmazhatunk. Ezek az ellipszis, a rombusz, illetve a téglalap. Az ellipszis jelöli az elemeket minden egyedből elem lesz, ezen felül a tulajdonságokból is. A rombusz jelöli az attribútumokat, amelyek a kulcs tulajdonságokból keletkeznek. A téglalap jelöli a szöveget, amely majd az XML dokumentumban fog megjelenni. Azoknak az elemeknek, amelyek többször is előfordulhatnak, a jelölése dupla ellipszissel történik. Az idegenkulcsok és a kulcsok közötti kapcsolatot szaggatott vonalas nyíllal jelöljük.</w:t>
       </w:r>
     </w:p>
     <w:p>
@@ -4518,23 +2033,7 @@
         <w:jc w:val="both"/>
       </w:pPr>
       <w:r>
-        <w:t xml:space="preserve">A </w:t>
-      </w:r>
-      <w:proofErr w:type="spellStart"/>
-      <w:r>
-        <w:t>feladat</w:t>
-      </w:r>
-      <w:proofErr w:type="spellEnd"/>
-      <w:r>
-        <w:t xml:space="preserve"> XDM </w:t>
-      </w:r>
-      <w:proofErr w:type="spellStart"/>
-      <w:r>
-        <w:t>modellje</w:t>
-      </w:r>
-      <w:proofErr w:type="spellEnd"/>
-      <w:r>
-        <w:t>:</w:t>
+        <w:t>A feladat XDM modellje:</w:t>
       </w:r>
     </w:p>
     <w:p>
@@ -4598,7 +2097,7 @@
     </w:p>
     <w:p>
       <w:pPr>
-        <w:pStyle w:val="Heading1"/>
+        <w:pStyle w:val="Cmsor1"/>
         <w:jc w:val="both"/>
         <w:rPr>
           <w:bCs w:val="0"/>
@@ -4635,395 +2134,17 @@
             <w14:round/>
           </w14:textOutline>
         </w:rPr>
-        <w:t xml:space="preserve">1c) XML </w:t>
-      </w:r>
-      <w:proofErr w:type="spellStart"/>
-      <w:r>
-        <w:rPr>
-          <w:bCs w:val="0"/>
-          <w:color w:val="000000" w:themeColor="text1"/>
-          <w:sz w:val="36"/>
-          <w:szCs w:val="36"/>
-          <w14:shadow w14:blurRad="38100" w14:dist="19050" w14:dir="2700000" w14:sx="100000" w14:sy="100000" w14:kx="0" w14:ky="0" w14:algn="tl">
-            <w14:schemeClr w14:val="dk1">
-              <w14:alpha w14:val="60000"/>
-            </w14:schemeClr>
-          </w14:shadow>
-          <w14:textOutline w14:w="0" w14:cap="flat" w14:cmpd="sng" w14:algn="ctr">
-            <w14:noFill/>
-            <w14:prstDash w14:val="solid"/>
-            <w14:round/>
-          </w14:textOutline>
-        </w:rPr>
-        <w:t>Dokumentum</w:t>
-      </w:r>
-      <w:proofErr w:type="spellEnd"/>
-      <w:r>
-        <w:rPr>
-          <w:bCs w:val="0"/>
-          <w:color w:val="000000" w:themeColor="text1"/>
-          <w:sz w:val="36"/>
-          <w:szCs w:val="36"/>
-          <w14:shadow w14:blurRad="38100" w14:dist="19050" w14:dir="2700000" w14:sx="100000" w14:sy="100000" w14:kx="0" w14:ky="0" w14:algn="tl">
-            <w14:schemeClr w14:val="dk1">
-              <w14:alpha w14:val="60000"/>
-            </w14:schemeClr>
-          </w14:shadow>
-          <w14:textOutline w14:w="0" w14:cap="flat" w14:cmpd="sng" w14:algn="ctr">
-            <w14:noFill/>
-            <w14:prstDash w14:val="solid"/>
-            <w14:round/>
-          </w14:textOutline>
-        </w:rPr>
-        <w:t xml:space="preserve"> </w:t>
-      </w:r>
-      <w:proofErr w:type="spellStart"/>
-      <w:r>
-        <w:rPr>
-          <w:bCs w:val="0"/>
-          <w:color w:val="000000" w:themeColor="text1"/>
-          <w:sz w:val="36"/>
-          <w:szCs w:val="36"/>
-          <w14:shadow w14:blurRad="38100" w14:dist="19050" w14:dir="2700000" w14:sx="100000" w14:sy="100000" w14:kx="0" w14:ky="0" w14:algn="tl">
-            <w14:schemeClr w14:val="dk1">
-              <w14:alpha w14:val="60000"/>
-            </w14:schemeClr>
-          </w14:shadow>
-          <w14:textOutline w14:w="0" w14:cap="flat" w14:cmpd="sng" w14:algn="ctr">
-            <w14:noFill/>
-            <w14:prstDash w14:val="solid"/>
-            <w14:round/>
-          </w14:textOutline>
-        </w:rPr>
-        <w:t>készítése</w:t>
+        <w:t>1c) XML Dokumentum készítése</w:t>
       </w:r>
       <w:bookmarkEnd w:id="4"/>
-      <w:proofErr w:type="spellEnd"/>
     </w:p>
     <w:p>
       <w:pPr>
         <w:jc w:val="both"/>
       </w:pPr>
       <w:r>
-        <w:t xml:space="preserve">Az XDM </w:t>
+        <w:t>Az XDM modell alapján az XML dokumentumot úgy készítettem el, hogy először is a gyökér elementtel kezdtem, ami az AutosCegERV9ZK10 volt. A gyermek elemeiből 3-3 példányt hoztam létre, ezeknek az elemeknek az attribútumai közé tartoznak a kulcsok, illetve idegenkulcsok is, mindezek után ezeknek az elemeknek létrehoztam a többi gyermek elementet is. XML dokumentum forráskódja</w:t>
       </w:r>
-      <w:proofErr w:type="spellStart"/>
-      <w:r>
-        <w:t>modell</w:t>
-      </w:r>
-      <w:proofErr w:type="spellEnd"/>
-      <w:r>
-        <w:t xml:space="preserve"> </w:t>
-      </w:r>
-      <w:proofErr w:type="spellStart"/>
-      <w:r>
-        <w:t>alapján</w:t>
-      </w:r>
-      <w:proofErr w:type="spellEnd"/>
-      <w:r>
-        <w:t xml:space="preserve"> </w:t>
-      </w:r>
-      <w:proofErr w:type="spellStart"/>
-      <w:r>
-        <w:t>az</w:t>
-      </w:r>
-      <w:proofErr w:type="spellEnd"/>
-      <w:r>
-        <w:t xml:space="preserve"> XML </w:t>
-      </w:r>
-      <w:proofErr w:type="spellStart"/>
-      <w:r>
-        <w:t>dokumentumot</w:t>
-      </w:r>
-      <w:proofErr w:type="spellEnd"/>
-      <w:r>
-        <w:t xml:space="preserve"> </w:t>
-      </w:r>
-      <w:proofErr w:type="spellStart"/>
-      <w:r>
-        <w:t>úgy</w:t>
-      </w:r>
-      <w:proofErr w:type="spellEnd"/>
-      <w:r>
-        <w:t xml:space="preserve"> </w:t>
-      </w:r>
-      <w:proofErr w:type="spellStart"/>
-      <w:r>
-        <w:t>készítettem</w:t>
-      </w:r>
-      <w:proofErr w:type="spellEnd"/>
-      <w:r>
-        <w:t xml:space="preserve"> </w:t>
-      </w:r>
-      <w:proofErr w:type="spellStart"/>
-      <w:r>
-        <w:t>el</w:t>
-      </w:r>
-      <w:proofErr w:type="spellEnd"/>
-      <w:r>
-        <w:t xml:space="preserve">, </w:t>
-      </w:r>
-      <w:proofErr w:type="spellStart"/>
-      <w:r>
-        <w:t>hogy</w:t>
-      </w:r>
-      <w:proofErr w:type="spellEnd"/>
-      <w:r>
-        <w:t xml:space="preserve"> </w:t>
-      </w:r>
-      <w:proofErr w:type="spellStart"/>
-      <w:r>
-        <w:t>először</w:t>
-      </w:r>
-      <w:proofErr w:type="spellEnd"/>
-      <w:r>
-        <w:t xml:space="preserve"> is a </w:t>
-      </w:r>
-      <w:proofErr w:type="spellStart"/>
-      <w:r>
-        <w:t>gyökér</w:t>
-      </w:r>
-      <w:proofErr w:type="spellEnd"/>
-      <w:r>
-        <w:t xml:space="preserve"> </w:t>
-      </w:r>
-      <w:proofErr w:type="spellStart"/>
-      <w:r>
-        <w:t>elementtel</w:t>
-      </w:r>
-      <w:proofErr w:type="spellEnd"/>
-      <w:r>
-        <w:t xml:space="preserve"> </w:t>
-      </w:r>
-      <w:proofErr w:type="spellStart"/>
-      <w:r>
-        <w:t>kezdtem</w:t>
-      </w:r>
-      <w:proofErr w:type="spellEnd"/>
-      <w:r>
-        <w:t xml:space="preserve">, </w:t>
-      </w:r>
-      <w:proofErr w:type="spellStart"/>
-      <w:r>
-        <w:t>ami</w:t>
-      </w:r>
-      <w:proofErr w:type="spellEnd"/>
-      <w:r>
-        <w:t xml:space="preserve"> </w:t>
-      </w:r>
-      <w:proofErr w:type="spellStart"/>
-      <w:r>
-        <w:t>az</w:t>
-      </w:r>
-      <w:proofErr w:type="spellEnd"/>
-      <w:r>
-        <w:t xml:space="preserve"> AutosCegERV9ZK10 volt. A </w:t>
-      </w:r>
-      <w:proofErr w:type="spellStart"/>
-      <w:r>
-        <w:t>gyermek</w:t>
-      </w:r>
-      <w:proofErr w:type="spellEnd"/>
-      <w:r>
-        <w:t xml:space="preserve"> </w:t>
-      </w:r>
-      <w:proofErr w:type="spellStart"/>
-      <w:r>
-        <w:t>elemeiből</w:t>
-      </w:r>
-      <w:proofErr w:type="spellEnd"/>
-      <w:r>
-        <w:t xml:space="preserve"> 3-3 </w:t>
-      </w:r>
-      <w:proofErr w:type="spellStart"/>
-      <w:r>
-        <w:t>példányt</w:t>
-      </w:r>
-      <w:proofErr w:type="spellEnd"/>
-      <w:r>
-        <w:t xml:space="preserve"> </w:t>
-      </w:r>
-      <w:proofErr w:type="spellStart"/>
-      <w:r>
-        <w:t>hoztam</w:t>
-      </w:r>
-      <w:proofErr w:type="spellEnd"/>
-      <w:r>
-        <w:t xml:space="preserve"> </w:t>
-      </w:r>
-      <w:proofErr w:type="spellStart"/>
-      <w:r>
-        <w:t>létre</w:t>
-      </w:r>
-      <w:proofErr w:type="spellEnd"/>
-      <w:r>
-        <w:t xml:space="preserve">, </w:t>
-      </w:r>
-      <w:proofErr w:type="spellStart"/>
-      <w:r>
-        <w:t>ezeknek</w:t>
-      </w:r>
-      <w:proofErr w:type="spellEnd"/>
-      <w:r>
-        <w:t xml:space="preserve"> </w:t>
-      </w:r>
-      <w:proofErr w:type="spellStart"/>
-      <w:r>
-        <w:t>az</w:t>
-      </w:r>
-      <w:proofErr w:type="spellEnd"/>
-      <w:r>
-        <w:t xml:space="preserve"> </w:t>
-      </w:r>
-      <w:proofErr w:type="spellStart"/>
-      <w:r>
-        <w:t>elemeknek</w:t>
-      </w:r>
-      <w:proofErr w:type="spellEnd"/>
-      <w:r>
-        <w:t xml:space="preserve"> </w:t>
-      </w:r>
-      <w:proofErr w:type="spellStart"/>
-      <w:r>
-        <w:t>az</w:t>
-      </w:r>
-      <w:proofErr w:type="spellEnd"/>
-      <w:r>
-        <w:t xml:space="preserve"> </w:t>
-      </w:r>
-      <w:proofErr w:type="spellStart"/>
-      <w:r>
-        <w:t>attribútumai</w:t>
-      </w:r>
-      <w:proofErr w:type="spellEnd"/>
-      <w:r>
-        <w:t xml:space="preserve"> </w:t>
-      </w:r>
-      <w:proofErr w:type="spellStart"/>
-      <w:r>
-        <w:t>közé</w:t>
-      </w:r>
-      <w:proofErr w:type="spellEnd"/>
-      <w:r>
-        <w:t xml:space="preserve"> </w:t>
-      </w:r>
-      <w:proofErr w:type="spellStart"/>
-      <w:r>
-        <w:t>tartoznak</w:t>
-      </w:r>
-      <w:proofErr w:type="spellEnd"/>
-      <w:r>
-        <w:t xml:space="preserve"> a </w:t>
-      </w:r>
-      <w:proofErr w:type="spellStart"/>
-      <w:r>
-        <w:t>kulcsok</w:t>
-      </w:r>
-      <w:proofErr w:type="spellEnd"/>
-      <w:r>
-        <w:t xml:space="preserve">, </w:t>
-      </w:r>
-      <w:proofErr w:type="spellStart"/>
-      <w:r>
-        <w:t>illetve</w:t>
-      </w:r>
-      <w:proofErr w:type="spellEnd"/>
-      <w:r>
-        <w:t xml:space="preserve"> </w:t>
-      </w:r>
-      <w:proofErr w:type="spellStart"/>
-      <w:r>
-        <w:t>idegenkulcsok</w:t>
-      </w:r>
-      <w:proofErr w:type="spellEnd"/>
-      <w:r>
-        <w:t xml:space="preserve"> is, </w:t>
-      </w:r>
-      <w:proofErr w:type="spellStart"/>
-      <w:r>
-        <w:t>mindezek</w:t>
-      </w:r>
-      <w:proofErr w:type="spellEnd"/>
-      <w:r>
-        <w:t xml:space="preserve"> </w:t>
-      </w:r>
-      <w:proofErr w:type="spellStart"/>
-      <w:r>
-        <w:t>után</w:t>
-      </w:r>
-      <w:proofErr w:type="spellEnd"/>
-      <w:r>
-        <w:t xml:space="preserve"> </w:t>
-      </w:r>
-      <w:proofErr w:type="spellStart"/>
-      <w:r>
-        <w:t>ezeknek</w:t>
-      </w:r>
-      <w:proofErr w:type="spellEnd"/>
-      <w:r>
-        <w:t xml:space="preserve"> </w:t>
-      </w:r>
-      <w:proofErr w:type="spellStart"/>
-      <w:r>
-        <w:t>az</w:t>
-      </w:r>
-      <w:proofErr w:type="spellEnd"/>
-      <w:r>
-        <w:t xml:space="preserve"> </w:t>
-      </w:r>
-      <w:proofErr w:type="spellStart"/>
-      <w:r>
-        <w:t>elemeknek</w:t>
-      </w:r>
-      <w:proofErr w:type="spellEnd"/>
-      <w:r>
-        <w:t xml:space="preserve"> </w:t>
-      </w:r>
-      <w:proofErr w:type="spellStart"/>
-      <w:r>
-        <w:t>létrehoztam</w:t>
-      </w:r>
-      <w:proofErr w:type="spellEnd"/>
-      <w:r>
-        <w:t xml:space="preserve"> a </w:t>
-      </w:r>
-      <w:proofErr w:type="spellStart"/>
-      <w:r>
-        <w:t>többi</w:t>
-      </w:r>
-      <w:proofErr w:type="spellEnd"/>
-      <w:r>
-        <w:t xml:space="preserve"> </w:t>
-      </w:r>
-      <w:proofErr w:type="spellStart"/>
-      <w:r>
-        <w:t>gyermek</w:t>
-      </w:r>
-      <w:proofErr w:type="spellEnd"/>
-      <w:r>
-        <w:t xml:space="preserve"> </w:t>
-      </w:r>
-      <w:proofErr w:type="spellStart"/>
-      <w:r>
-        <w:t>elementet</w:t>
-      </w:r>
-      <w:proofErr w:type="spellEnd"/>
-      <w:r>
-        <w:t xml:space="preserve"> is. XML </w:t>
-      </w:r>
-      <w:proofErr w:type="spellStart"/>
-      <w:r>
-        <w:t>dokumentum</w:t>
-      </w:r>
-      <w:proofErr w:type="spellEnd"/>
-      <w:r>
-        <w:t xml:space="preserve"> </w:t>
-      </w:r>
-      <w:proofErr w:type="spellStart"/>
-      <w:r>
-        <w:t>forráskódja</w:t>
-      </w:r>
-      <w:proofErr w:type="spellEnd"/>
     </w:p>
     <w:p>
       <w:pPr>
@@ -5269,7 +2390,7 @@
     <w:p/>
     <w:p>
       <w:pPr>
-        <w:pStyle w:val="Heading1"/>
+        <w:pStyle w:val="Cmsor1"/>
         <w:jc w:val="both"/>
         <w:rPr>
           <w:bCs w:val="0"/>
@@ -5306,646 +2427,29 @@
             <w14:round/>
           </w14:textOutline>
         </w:rPr>
-        <w:t xml:space="preserve">XML </w:t>
-      </w:r>
-      <w:proofErr w:type="spellStart"/>
-      <w:r>
-        <w:rPr>
-          <w:bCs w:val="0"/>
-          <w:color w:val="000000" w:themeColor="text1"/>
-          <w:sz w:val="36"/>
-          <w:szCs w:val="36"/>
-          <w14:shadow w14:blurRad="38100" w14:dist="19050" w14:dir="2700000" w14:sx="100000" w14:sy="100000" w14:kx="0" w14:ky="0" w14:algn="tl">
-            <w14:schemeClr w14:val="dk1">
-              <w14:alpha w14:val="60000"/>
-            </w14:schemeClr>
-          </w14:shadow>
-          <w14:textOutline w14:w="0" w14:cap="flat" w14:cmpd="sng" w14:algn="ctr">
-            <w14:noFill/>
-            <w14:prstDash w14:val="solid"/>
-            <w14:round/>
-          </w14:textOutline>
-        </w:rPr>
-        <w:t>dokumentum</w:t>
-      </w:r>
-      <w:proofErr w:type="spellEnd"/>
-      <w:r>
-        <w:rPr>
-          <w:bCs w:val="0"/>
-          <w:color w:val="000000" w:themeColor="text1"/>
-          <w:sz w:val="36"/>
-          <w:szCs w:val="36"/>
-          <w14:shadow w14:blurRad="38100" w14:dist="19050" w14:dir="2700000" w14:sx="100000" w14:sy="100000" w14:kx="0" w14:ky="0" w14:algn="tl">
-            <w14:schemeClr w14:val="dk1">
-              <w14:alpha w14:val="60000"/>
-            </w14:schemeClr>
-          </w14:shadow>
-          <w14:textOutline w14:w="0" w14:cap="flat" w14:cmpd="sng" w14:algn="ctr">
-            <w14:noFill/>
-            <w14:prstDash w14:val="solid"/>
-            <w14:round/>
-          </w14:textOutline>
-        </w:rPr>
-        <w:t xml:space="preserve"> </w:t>
-      </w:r>
-      <w:proofErr w:type="spellStart"/>
-      <w:r>
-        <w:rPr>
-          <w:bCs w:val="0"/>
-          <w:color w:val="000000" w:themeColor="text1"/>
-          <w:sz w:val="36"/>
-          <w:szCs w:val="36"/>
-          <w14:shadow w14:blurRad="38100" w14:dist="19050" w14:dir="2700000" w14:sx="100000" w14:sy="100000" w14:kx="0" w14:ky="0" w14:algn="tl">
-            <w14:schemeClr w14:val="dk1">
-              <w14:alpha w14:val="60000"/>
-            </w14:schemeClr>
-          </w14:shadow>
-          <w14:textOutline w14:w="0" w14:cap="flat" w14:cmpd="sng" w14:algn="ctr">
-            <w14:noFill/>
-            <w14:prstDash w14:val="solid"/>
-            <w14:round/>
-          </w14:textOutline>
-        </w:rPr>
-        <w:t>alapján</w:t>
-      </w:r>
-      <w:proofErr w:type="spellEnd"/>
-      <w:r>
-        <w:rPr>
-          <w:bCs w:val="0"/>
-          <w:color w:val="000000" w:themeColor="text1"/>
-          <w:sz w:val="36"/>
-          <w:szCs w:val="36"/>
-          <w14:shadow w14:blurRad="38100" w14:dist="19050" w14:dir="2700000" w14:sx="100000" w14:sy="100000" w14:kx="0" w14:ky="0" w14:algn="tl">
-            <w14:schemeClr w14:val="dk1">
-              <w14:alpha w14:val="60000"/>
-            </w14:schemeClr>
-          </w14:shadow>
-          <w14:textOutline w14:w="0" w14:cap="flat" w14:cmpd="sng" w14:algn="ctr">
-            <w14:noFill/>
-            <w14:prstDash w14:val="solid"/>
-            <w14:round/>
-          </w14:textOutline>
-        </w:rPr>
-        <w:t xml:space="preserve"> </w:t>
-      </w:r>
-      <w:proofErr w:type="spellStart"/>
-      <w:r>
-        <w:rPr>
-          <w:bCs w:val="0"/>
-          <w:color w:val="000000" w:themeColor="text1"/>
-          <w:sz w:val="36"/>
-          <w:szCs w:val="36"/>
-          <w14:shadow w14:blurRad="38100" w14:dist="19050" w14:dir="2700000" w14:sx="100000" w14:sy="100000" w14:kx="0" w14:ky="0" w14:algn="tl">
-            <w14:schemeClr w14:val="dk1">
-              <w14:alpha w14:val="60000"/>
-            </w14:schemeClr>
-          </w14:shadow>
-          <w14:textOutline w14:w="0" w14:cap="flat" w14:cmpd="sng" w14:algn="ctr">
-            <w14:noFill/>
-            <w14:prstDash w14:val="solid"/>
-            <w14:round/>
-          </w14:textOutline>
-        </w:rPr>
-        <w:t>XMLSchema</w:t>
-      </w:r>
-      <w:proofErr w:type="spellEnd"/>
-      <w:r>
-        <w:rPr>
-          <w:bCs w:val="0"/>
-          <w:color w:val="000000" w:themeColor="text1"/>
-          <w:sz w:val="36"/>
-          <w:szCs w:val="36"/>
-          <w14:shadow w14:blurRad="38100" w14:dist="19050" w14:dir="2700000" w14:sx="100000" w14:sy="100000" w14:kx="0" w14:ky="0" w14:algn="tl">
-            <w14:schemeClr w14:val="dk1">
-              <w14:alpha w14:val="60000"/>
-            </w14:schemeClr>
-          </w14:shadow>
-          <w14:textOutline w14:w="0" w14:cap="flat" w14:cmpd="sng" w14:algn="ctr">
-            <w14:noFill/>
-            <w14:prstDash w14:val="solid"/>
-            <w14:round/>
-          </w14:textOutline>
-        </w:rPr>
-        <w:t xml:space="preserve"> </w:t>
-      </w:r>
-      <w:proofErr w:type="spellStart"/>
-      <w:r>
-        <w:rPr>
-          <w:bCs w:val="0"/>
-          <w:color w:val="000000" w:themeColor="text1"/>
-          <w:sz w:val="36"/>
-          <w:szCs w:val="36"/>
-          <w14:shadow w14:blurRad="38100" w14:dist="19050" w14:dir="2700000" w14:sx="100000" w14:sy="100000" w14:kx="0" w14:ky="0" w14:algn="tl">
-            <w14:schemeClr w14:val="dk1">
-              <w14:alpha w14:val="60000"/>
-            </w14:schemeClr>
-          </w14:shadow>
-          <w14:textOutline w14:w="0" w14:cap="flat" w14:cmpd="sng" w14:algn="ctr">
-            <w14:noFill/>
-            <w14:prstDash w14:val="solid"/>
-            <w14:round/>
-          </w14:textOutline>
-        </w:rPr>
-        <w:t>készítése</w:t>
+        <w:t>XML dokumentum alapján XMLSchema készítése</w:t>
       </w:r>
       <w:bookmarkEnd w:id="5"/>
-      <w:proofErr w:type="spellEnd"/>
     </w:p>
     <w:p>
       <w:r>
-        <w:t xml:space="preserve"> Az ERV9ZK10.xsd séma file leírja mindazon megkötéseket, amelyeknek az XML dokumentumnak meg kell felelnie. Itt definiálunk minden típust, amit az XML file-ban </w:t>
+        <w:t xml:space="preserve"> Az ERV9ZK10.xsd séma file leírja mindazon megkötéseket, amelyeknek az XML dokumentumnak meg kell felelnie. Itt definiálunk minden típust, amit az XML file-ban használni szeretnénk, valamint az adatbázis kapcsolatait </w:t>
       </w:r>
-      <w:proofErr w:type="spellStart"/>
-      <w:r>
-        <w:t>használni</w:t>
-      </w:r>
-      <w:proofErr w:type="spellEnd"/>
-      <w:r>
-        <w:t xml:space="preserve"> </w:t>
-      </w:r>
-      <w:proofErr w:type="spellStart"/>
-      <w:r>
-        <w:t>szeretnénk</w:t>
-      </w:r>
-      <w:proofErr w:type="spellEnd"/>
-      <w:r>
-        <w:t xml:space="preserve">, </w:t>
-      </w:r>
-      <w:proofErr w:type="spellStart"/>
-      <w:r>
-        <w:t>valamint</w:t>
-      </w:r>
-      <w:proofErr w:type="spellEnd"/>
-      <w:r>
-        <w:t xml:space="preserve"> </w:t>
-      </w:r>
-      <w:proofErr w:type="spellStart"/>
-      <w:r>
-        <w:t>az</w:t>
-      </w:r>
-      <w:proofErr w:type="spellEnd"/>
-      <w:r>
-        <w:t xml:space="preserve"> </w:t>
-      </w:r>
-      <w:proofErr w:type="spellStart"/>
-      <w:r>
-        <w:t>adatbázis</w:t>
-      </w:r>
-      <w:proofErr w:type="spellEnd"/>
-      <w:r>
-        <w:t xml:space="preserve"> </w:t>
-      </w:r>
-      <w:proofErr w:type="spellStart"/>
-      <w:r>
-        <w:t>kapcsolatait</w:t>
-      </w:r>
-      <w:proofErr w:type="spellEnd"/>
-      <w:r>
-        <w:t xml:space="preserve"> </w:t>
-      </w:r>
-      <w:proofErr w:type="spellStart"/>
       <w:proofErr w:type="gramStart"/>
       <w:r>
         <w:t>xs:unique</w:t>
       </w:r>
-      <w:proofErr w:type="spellEnd"/>
       <w:proofErr w:type="gramEnd"/>
       <w:r>
-        <w:t xml:space="preserve"> </w:t>
+        <w:t xml:space="preserve"> és xs:keyref bejegyzésekkel hozom létre. . Az XML Schémám meghatározza az adatokat, mint például a cég nevét, vásárlók címét, telefonszámokat, amelyeket egy telefonszamTipus típus korlátozza, hogy csak bizonyos formátumú (4 szám – 3 szám – 4 szám) fogadja el. Továbbá létezik egy emailCimTipus is, amely szabályozza az emailcím formátumát, amit elfogad. Komplex típusokat is definiáltam, például a vasarloTipus, amiben egy komplex típus definiálja a cím </w:t>
       </w:r>
-      <w:proofErr w:type="spellStart"/>
-      <w:r>
-        <w:t>és</w:t>
-      </w:r>
-      <w:proofErr w:type="spellEnd"/>
-      <w:r>
-        <w:t xml:space="preserve"> </w:t>
-      </w:r>
-      <w:proofErr w:type="spellStart"/>
-      <w:r>
-        <w:t>xs:keyref</w:t>
-      </w:r>
-      <w:proofErr w:type="spellEnd"/>
-      <w:r>
-        <w:t xml:space="preserve"> </w:t>
-      </w:r>
-      <w:proofErr w:type="spellStart"/>
-      <w:r>
-        <w:t>bejegyzésekkel</w:t>
-      </w:r>
-      <w:proofErr w:type="spellEnd"/>
-      <w:r>
-        <w:t xml:space="preserve"> </w:t>
-      </w:r>
-      <w:proofErr w:type="spellStart"/>
-      <w:r>
-        <w:t>hozom</w:t>
-      </w:r>
-      <w:proofErr w:type="spellEnd"/>
-      <w:r>
-        <w:t xml:space="preserve"> létre. . Az XML </w:t>
-      </w:r>
-      <w:proofErr w:type="spellStart"/>
-      <w:r>
-        <w:t>Schémám</w:t>
-      </w:r>
-      <w:proofErr w:type="spellEnd"/>
-      <w:r>
-        <w:t xml:space="preserve"> </w:t>
-      </w:r>
-      <w:proofErr w:type="spellStart"/>
-      <w:r>
-        <w:t>meghatározza</w:t>
-      </w:r>
-      <w:proofErr w:type="spellEnd"/>
-      <w:r>
-        <w:t xml:space="preserve"> </w:t>
-      </w:r>
-      <w:proofErr w:type="spellStart"/>
-      <w:r>
-        <w:t>az</w:t>
-      </w:r>
-      <w:proofErr w:type="spellEnd"/>
-      <w:r>
-        <w:t xml:space="preserve"> </w:t>
-      </w:r>
-      <w:proofErr w:type="spellStart"/>
-      <w:r>
-        <w:t>adatokat</w:t>
-      </w:r>
-      <w:proofErr w:type="spellEnd"/>
-      <w:r>
-        <w:t xml:space="preserve">, mint például a cég </w:t>
-      </w:r>
-      <w:proofErr w:type="spellStart"/>
-      <w:r>
-        <w:t>nevét</w:t>
-      </w:r>
-      <w:proofErr w:type="spellEnd"/>
-      <w:r>
-        <w:t xml:space="preserve">, </w:t>
-      </w:r>
-      <w:proofErr w:type="spellStart"/>
-      <w:r>
-        <w:t>vásárlók</w:t>
-      </w:r>
-      <w:proofErr w:type="spellEnd"/>
-      <w:r>
-        <w:t xml:space="preserve"> </w:t>
-      </w:r>
-      <w:proofErr w:type="spellStart"/>
-      <w:r>
-        <w:t>címét</w:t>
-      </w:r>
-      <w:proofErr w:type="spellEnd"/>
-      <w:r>
-        <w:t xml:space="preserve">, </w:t>
-      </w:r>
-      <w:proofErr w:type="spellStart"/>
-      <w:r>
-        <w:t>telefonszámokat</w:t>
-      </w:r>
-      <w:proofErr w:type="spellEnd"/>
-      <w:r>
-        <w:t xml:space="preserve">, </w:t>
-      </w:r>
-      <w:proofErr w:type="spellStart"/>
-      <w:r>
-        <w:t>amelyeket</w:t>
-      </w:r>
-      <w:proofErr w:type="spellEnd"/>
-      <w:r>
-        <w:t xml:space="preserve"> </w:t>
-      </w:r>
-      <w:proofErr w:type="spellStart"/>
-      <w:r>
-        <w:t>egy</w:t>
-      </w:r>
-      <w:proofErr w:type="spellEnd"/>
-      <w:r>
-        <w:t xml:space="preserve"> </w:t>
-      </w:r>
-      <w:proofErr w:type="spellStart"/>
-      <w:r>
-        <w:t>telefonszamTipus</w:t>
-      </w:r>
-      <w:proofErr w:type="spellEnd"/>
-      <w:r>
-        <w:t xml:space="preserve"> </w:t>
-      </w:r>
-      <w:proofErr w:type="spellStart"/>
-      <w:r>
-        <w:t>típus</w:t>
-      </w:r>
-      <w:proofErr w:type="spellEnd"/>
-      <w:r>
-        <w:t xml:space="preserve"> </w:t>
-      </w:r>
-      <w:proofErr w:type="spellStart"/>
-      <w:r>
-        <w:t>korlátozza</w:t>
-      </w:r>
-      <w:proofErr w:type="spellEnd"/>
-      <w:r>
-        <w:t xml:space="preserve">, </w:t>
-      </w:r>
-      <w:proofErr w:type="spellStart"/>
-      <w:r>
-        <w:t>hogy</w:t>
-      </w:r>
-      <w:proofErr w:type="spellEnd"/>
-      <w:r>
-        <w:t xml:space="preserve"> </w:t>
-      </w:r>
-      <w:proofErr w:type="spellStart"/>
-      <w:r>
-        <w:t>csak</w:t>
-      </w:r>
-      <w:proofErr w:type="spellEnd"/>
-      <w:r>
-        <w:t xml:space="preserve"> bizonyos formátumú (4 szám – 3 szám – 4 szám) fogadja el. </w:t>
-      </w:r>
-      <w:proofErr w:type="spellStart"/>
-      <w:r>
-        <w:t>Továbbá</w:t>
-      </w:r>
-      <w:proofErr w:type="spellEnd"/>
-      <w:r>
-        <w:t xml:space="preserve"> </w:t>
-      </w:r>
-      <w:proofErr w:type="spellStart"/>
-      <w:r>
-        <w:t>létezik</w:t>
-      </w:r>
-      <w:proofErr w:type="spellEnd"/>
-      <w:r>
-        <w:t xml:space="preserve"> </w:t>
-      </w:r>
-      <w:proofErr w:type="spellStart"/>
-      <w:r>
-        <w:t>egy</w:t>
-      </w:r>
-      <w:proofErr w:type="spellEnd"/>
-      <w:r>
-        <w:t xml:space="preserve"> </w:t>
-      </w:r>
-      <w:proofErr w:type="spellStart"/>
-      <w:r>
-        <w:t>emailCimTipus</w:t>
-      </w:r>
-      <w:proofErr w:type="spellEnd"/>
-      <w:r>
-        <w:t xml:space="preserve"> is, </w:t>
-      </w:r>
-      <w:proofErr w:type="spellStart"/>
-      <w:r>
-        <w:t>amely</w:t>
-      </w:r>
-      <w:proofErr w:type="spellEnd"/>
-      <w:r>
-        <w:t xml:space="preserve"> </w:t>
-      </w:r>
-      <w:proofErr w:type="spellStart"/>
-      <w:r>
-        <w:t>szabályozza</w:t>
-      </w:r>
-      <w:proofErr w:type="spellEnd"/>
-      <w:r>
-        <w:t xml:space="preserve"> </w:t>
-      </w:r>
-      <w:proofErr w:type="spellStart"/>
-      <w:r>
-        <w:t>az</w:t>
-      </w:r>
-      <w:proofErr w:type="spellEnd"/>
-      <w:r>
-        <w:t xml:space="preserve"> </w:t>
-      </w:r>
-      <w:proofErr w:type="spellStart"/>
-      <w:r>
-        <w:t>emailcím</w:t>
-      </w:r>
-      <w:proofErr w:type="spellEnd"/>
-      <w:r>
-        <w:t xml:space="preserve"> formátumát, amit elfogad. </w:t>
-      </w:r>
-      <w:proofErr w:type="spellStart"/>
-      <w:r>
-        <w:t>Komplex</w:t>
-      </w:r>
-      <w:proofErr w:type="spellEnd"/>
-      <w:r>
-        <w:t xml:space="preserve"> </w:t>
-      </w:r>
-      <w:proofErr w:type="spellStart"/>
-      <w:r>
-        <w:t>típusokat</w:t>
-      </w:r>
-      <w:proofErr w:type="spellEnd"/>
-      <w:r>
-        <w:t xml:space="preserve"> is </w:t>
-      </w:r>
-      <w:proofErr w:type="spellStart"/>
-      <w:r>
-        <w:t>definiáltam</w:t>
-      </w:r>
-      <w:proofErr w:type="spellEnd"/>
-      <w:r>
-        <w:t xml:space="preserve">, </w:t>
-      </w:r>
-      <w:proofErr w:type="spellStart"/>
-      <w:r>
-        <w:t>például</w:t>
-      </w:r>
-      <w:proofErr w:type="spellEnd"/>
-      <w:r>
-        <w:t xml:space="preserve"> a </w:t>
-      </w:r>
-      <w:proofErr w:type="spellStart"/>
-      <w:r>
-        <w:t>vasarloTipus</w:t>
-      </w:r>
-      <w:proofErr w:type="spellEnd"/>
-      <w:r>
-        <w:t xml:space="preserve">, </w:t>
-      </w:r>
-      <w:proofErr w:type="spellStart"/>
-      <w:r>
-        <w:t>amiben</w:t>
-      </w:r>
-      <w:proofErr w:type="spellEnd"/>
-      <w:r>
-        <w:t xml:space="preserve"> </w:t>
-      </w:r>
-      <w:proofErr w:type="spellStart"/>
-      <w:r>
-        <w:t>egy</w:t>
-      </w:r>
-      <w:proofErr w:type="spellEnd"/>
-      <w:r>
-        <w:t xml:space="preserve"> </w:t>
-      </w:r>
-      <w:proofErr w:type="spellStart"/>
-      <w:r>
-        <w:t>komplex</w:t>
-      </w:r>
-      <w:proofErr w:type="spellEnd"/>
-      <w:r>
-        <w:t xml:space="preserve"> </w:t>
-      </w:r>
-      <w:proofErr w:type="spellStart"/>
-      <w:r>
-        <w:t>típus</w:t>
-      </w:r>
-      <w:proofErr w:type="spellEnd"/>
-      <w:r>
-        <w:t xml:space="preserve"> </w:t>
-      </w:r>
-      <w:proofErr w:type="spellStart"/>
-      <w:r>
-        <w:t>definiálja</w:t>
-      </w:r>
-      <w:proofErr w:type="spellEnd"/>
-      <w:r>
-        <w:t xml:space="preserve"> a </w:t>
-      </w:r>
-      <w:proofErr w:type="spellStart"/>
-      <w:r>
-        <w:t>cím</w:t>
-      </w:r>
-      <w:proofErr w:type="spellEnd"/>
-      <w:r>
-        <w:t xml:space="preserve"> </w:t>
-      </w:r>
-      <w:proofErr w:type="spellStart"/>
       <w:proofErr w:type="gramStart"/>
       <w:r>
-        <w:t>formátumát</w:t>
+        <w:t>formátumát,  autosCegTipus</w:t>
       </w:r>
-      <w:proofErr w:type="spellEnd"/>
-      <w:r>
-        <w:t xml:space="preserve">,  </w:t>
-      </w:r>
-      <w:proofErr w:type="spellStart"/>
-      <w:r>
-        <w:t>autosCegTipus</w:t>
-      </w:r>
-      <w:proofErr w:type="spellEnd"/>
       <w:proofErr w:type="gramEnd"/>
       <w:r>
-        <w:t xml:space="preserve">, </w:t>
-      </w:r>
-      <w:proofErr w:type="spellStart"/>
-      <w:r>
-        <w:t>autosAdatokTipus</w:t>
-      </w:r>
-      <w:proofErr w:type="spellEnd"/>
-      <w:r>
-        <w:t xml:space="preserve">, </w:t>
-      </w:r>
-      <w:proofErr w:type="spellStart"/>
-      <w:r>
-        <w:t>autosTipusTipus</w:t>
-      </w:r>
-      <w:proofErr w:type="spellEnd"/>
-      <w:r>
-        <w:t xml:space="preserve">, </w:t>
-      </w:r>
-      <w:proofErr w:type="spellStart"/>
-      <w:r>
-        <w:t>vasarlasTipus</w:t>
-      </w:r>
-      <w:proofErr w:type="spellEnd"/>
-      <w:r>
-        <w:t xml:space="preserve">, </w:t>
-      </w:r>
-      <w:proofErr w:type="spellStart"/>
-      <w:r>
-        <w:t>szamlazasTipus</w:t>
-      </w:r>
-      <w:proofErr w:type="spellEnd"/>
-      <w:r>
-        <w:t xml:space="preserve">. Az adatbázis integritásának megőrzése érdekében elsődleges (PK) illetve idegen kulcsok (FK) meghatározására került sor. Az XML séma így biztosítja, </w:t>
-      </w:r>
-      <w:proofErr w:type="spellStart"/>
-      <w:r>
-        <w:t>hogy</w:t>
-      </w:r>
-      <w:proofErr w:type="spellEnd"/>
-      <w:r>
-        <w:t xml:space="preserve"> </w:t>
-      </w:r>
-      <w:proofErr w:type="spellStart"/>
-      <w:r>
-        <w:t>az</w:t>
-      </w:r>
-      <w:proofErr w:type="spellEnd"/>
-      <w:r>
-        <w:t xml:space="preserve"> </w:t>
-      </w:r>
-      <w:proofErr w:type="spellStart"/>
-      <w:r>
-        <w:t>adatok</w:t>
-      </w:r>
-      <w:proofErr w:type="spellEnd"/>
-      <w:r>
-        <w:t xml:space="preserve"> </w:t>
-      </w:r>
-      <w:proofErr w:type="spellStart"/>
-      <w:r>
-        <w:t>szerkezete</w:t>
-      </w:r>
-      <w:proofErr w:type="spellEnd"/>
-      <w:r>
-        <w:t xml:space="preserve"> </w:t>
-      </w:r>
-      <w:proofErr w:type="spellStart"/>
-      <w:r>
-        <w:t>és</w:t>
-      </w:r>
-      <w:proofErr w:type="spellEnd"/>
-      <w:r>
-        <w:t xml:space="preserve"> </w:t>
-      </w:r>
-      <w:proofErr w:type="spellStart"/>
-      <w:r>
-        <w:t>kapcsolatai</w:t>
-      </w:r>
-      <w:proofErr w:type="spellEnd"/>
-      <w:r>
-        <w:t xml:space="preserve"> </w:t>
-      </w:r>
-      <w:proofErr w:type="spellStart"/>
-      <w:r>
-        <w:t>érvényesek</w:t>
-      </w:r>
-      <w:proofErr w:type="spellEnd"/>
-      <w:r>
-        <w:t xml:space="preserve"> </w:t>
-      </w:r>
-      <w:proofErr w:type="spellStart"/>
-      <w:r>
-        <w:t>és</w:t>
-      </w:r>
-      <w:proofErr w:type="spellEnd"/>
-      <w:r>
-        <w:t xml:space="preserve"> </w:t>
-      </w:r>
-      <w:proofErr w:type="spellStart"/>
-      <w:r>
-        <w:t>következetesek</w:t>
-      </w:r>
-      <w:proofErr w:type="spellEnd"/>
-      <w:r>
-        <w:t xml:space="preserve"> </w:t>
-      </w:r>
-      <w:proofErr w:type="spellStart"/>
-      <w:r>
-        <w:t>legyenek</w:t>
-      </w:r>
-      <w:proofErr w:type="spellEnd"/>
-      <w:r>
-        <w:t>.</w:t>
+        <w:t>, autosAdatokTipus, autosTipusTipus, vasarlasTipus, szamlazasTipus. Az adatbázis integritásának megőrzése érdekében elsődleges (PK) illetve idegen kulcsok (FK) meghatározására került sor. Az XML séma így biztosítja, hogy az adatok szerkezete és kapcsolatai érvényesek és következetesek legyenek.</w:t>
       </w:r>
     </w:p>
     <w:p>
@@ -6158,7 +2662,7 @@
     <w:p/>
     <w:p>
       <w:pPr>
-        <w:pStyle w:val="Heading1"/>
+        <w:pStyle w:val="Cmsor1"/>
         <w:jc w:val="both"/>
         <w:rPr>
           <w:bCs w:val="0"/>
@@ -6197,7 +2701,6 @@
         </w:rPr>
         <w:t xml:space="preserve">XML, XSD </w:t>
       </w:r>
-      <w:proofErr w:type="spellStart"/>
       <w:r>
         <w:rPr>
           <w:bCs w:val="0"/>
@@ -6218,267 +2721,10 @@
         <w:t>validálás</w:t>
       </w:r>
       <w:bookmarkEnd w:id="6"/>
-      <w:proofErr w:type="spellEnd"/>
     </w:p>
     <w:p>
       <w:r>
-        <w:t>Az XML (</w:t>
-      </w:r>
-      <w:proofErr w:type="spellStart"/>
-      <w:r>
-        <w:t>eXtensible</w:t>
-      </w:r>
-      <w:proofErr w:type="spellEnd"/>
-      <w:r>
-        <w:t xml:space="preserve"> Markup Language) </w:t>
-      </w:r>
-      <w:proofErr w:type="spellStart"/>
-      <w:r>
-        <w:t>és</w:t>
-      </w:r>
-      <w:proofErr w:type="spellEnd"/>
-      <w:r>
-        <w:t xml:space="preserve"> </w:t>
-      </w:r>
-      <w:proofErr w:type="spellStart"/>
-      <w:r>
-        <w:t>az</w:t>
-      </w:r>
-      <w:proofErr w:type="spellEnd"/>
-      <w:r>
-        <w:t xml:space="preserve"> XML </w:t>
-      </w:r>
-      <w:proofErr w:type="spellStart"/>
-      <w:r>
-        <w:t>séma</w:t>
-      </w:r>
-      <w:proofErr w:type="spellEnd"/>
-      <w:r>
-        <w:t xml:space="preserve"> (XSD) </w:t>
-      </w:r>
-      <w:proofErr w:type="spellStart"/>
-      <w:r>
-        <w:t>validálása</w:t>
-      </w:r>
-      <w:proofErr w:type="spellEnd"/>
-      <w:r>
-        <w:t xml:space="preserve"> </w:t>
-      </w:r>
-      <w:proofErr w:type="spellStart"/>
-      <w:r>
-        <w:t>kiemelkedő</w:t>
-      </w:r>
-      <w:proofErr w:type="spellEnd"/>
-      <w:r>
-        <w:t xml:space="preserve"> </w:t>
-      </w:r>
-      <w:proofErr w:type="spellStart"/>
-      <w:r>
-        <w:t>fontosságú</w:t>
-      </w:r>
-      <w:proofErr w:type="spellEnd"/>
-      <w:r>
-        <w:t xml:space="preserve"> </w:t>
-      </w:r>
-      <w:proofErr w:type="spellStart"/>
-      <w:r>
-        <w:t>adataink</w:t>
-      </w:r>
-      <w:proofErr w:type="spellEnd"/>
-      <w:r>
-        <w:t xml:space="preserve"> </w:t>
-      </w:r>
-      <w:proofErr w:type="spellStart"/>
-      <w:r>
-        <w:t>integritásának</w:t>
-      </w:r>
-      <w:proofErr w:type="spellEnd"/>
-      <w:r>
-        <w:t xml:space="preserve"> </w:t>
-      </w:r>
-      <w:proofErr w:type="spellStart"/>
-      <w:r>
-        <w:t>és</w:t>
-      </w:r>
-      <w:proofErr w:type="spellEnd"/>
-      <w:r>
-        <w:t xml:space="preserve"> </w:t>
-      </w:r>
-      <w:proofErr w:type="spellStart"/>
-      <w:r>
-        <w:t>konzisztenciájának</w:t>
-      </w:r>
-      <w:proofErr w:type="spellEnd"/>
-      <w:r>
-        <w:t xml:space="preserve"> </w:t>
-      </w:r>
-      <w:proofErr w:type="spellStart"/>
-      <w:r>
-        <w:t>biztosítása</w:t>
-      </w:r>
-      <w:proofErr w:type="spellEnd"/>
-      <w:r>
-        <w:t xml:space="preserve"> </w:t>
-      </w:r>
-      <w:proofErr w:type="spellStart"/>
-      <w:r>
-        <w:t>szempontjából</w:t>
-      </w:r>
-      <w:proofErr w:type="spellEnd"/>
-      <w:r>
-        <w:t xml:space="preserve">. Az XML </w:t>
-      </w:r>
-      <w:proofErr w:type="spellStart"/>
-      <w:r>
-        <w:t>egy</w:t>
-      </w:r>
-      <w:proofErr w:type="spellEnd"/>
-      <w:r>
-        <w:t xml:space="preserve"> </w:t>
-      </w:r>
-      <w:proofErr w:type="spellStart"/>
-      <w:r>
-        <w:t>strukturált</w:t>
-      </w:r>
-      <w:proofErr w:type="spellEnd"/>
-      <w:r>
-        <w:t xml:space="preserve"> </w:t>
-      </w:r>
-      <w:proofErr w:type="spellStart"/>
-      <w:r>
-        <w:t>adatleíró</w:t>
-      </w:r>
-      <w:proofErr w:type="spellEnd"/>
-      <w:r>
-        <w:t xml:space="preserve"> </w:t>
-      </w:r>
-      <w:proofErr w:type="spellStart"/>
-      <w:r>
-        <w:t>nyelv</w:t>
-      </w:r>
-      <w:proofErr w:type="spellEnd"/>
-      <w:r>
-        <w:t xml:space="preserve">, </w:t>
-      </w:r>
-      <w:proofErr w:type="spellStart"/>
-      <w:r>
-        <w:t>amely</w:t>
-      </w:r>
-      <w:proofErr w:type="spellEnd"/>
-      <w:r>
-        <w:t xml:space="preserve"> </w:t>
-      </w:r>
-      <w:proofErr w:type="spellStart"/>
-      <w:r>
-        <w:t>lehetővé</w:t>
-      </w:r>
-      <w:proofErr w:type="spellEnd"/>
-      <w:r>
-        <w:t xml:space="preserve"> </w:t>
-      </w:r>
-      <w:proofErr w:type="spellStart"/>
-      <w:r>
-        <w:t>teszi</w:t>
-      </w:r>
-      <w:proofErr w:type="spellEnd"/>
-      <w:r>
-        <w:t xml:space="preserve"> </w:t>
-      </w:r>
-      <w:proofErr w:type="spellStart"/>
-      <w:r>
-        <w:t>adatok</w:t>
-      </w:r>
-      <w:proofErr w:type="spellEnd"/>
-      <w:r>
-        <w:t xml:space="preserve"> </w:t>
-      </w:r>
-      <w:proofErr w:type="spellStart"/>
-      <w:r>
-        <w:t>hierarchikus</w:t>
-      </w:r>
-      <w:proofErr w:type="spellEnd"/>
-      <w:r>
-        <w:t xml:space="preserve"> </w:t>
-      </w:r>
-      <w:proofErr w:type="spellStart"/>
-      <w:r>
-        <w:t>és</w:t>
-      </w:r>
-      <w:proofErr w:type="spellEnd"/>
-      <w:r>
-        <w:t xml:space="preserve"> </w:t>
-      </w:r>
-      <w:proofErr w:type="spellStart"/>
-      <w:r>
-        <w:t>szemantikus</w:t>
-      </w:r>
-      <w:proofErr w:type="spellEnd"/>
-      <w:r>
-        <w:t xml:space="preserve"> </w:t>
-      </w:r>
-      <w:proofErr w:type="spellStart"/>
-      <w:r>
-        <w:t>reprezentációját</w:t>
-      </w:r>
-      <w:proofErr w:type="spellEnd"/>
-      <w:r>
-        <w:t xml:space="preserve">. Az XSD </w:t>
-      </w:r>
-      <w:proofErr w:type="spellStart"/>
-      <w:r>
-        <w:t>pedig</w:t>
-      </w:r>
-      <w:proofErr w:type="spellEnd"/>
-      <w:r>
-        <w:t xml:space="preserve"> </w:t>
-      </w:r>
-      <w:proofErr w:type="spellStart"/>
-      <w:r>
-        <w:t>meghatározza</w:t>
-      </w:r>
-      <w:proofErr w:type="spellEnd"/>
-      <w:r>
-        <w:t xml:space="preserve"> </w:t>
-      </w:r>
-      <w:proofErr w:type="spellStart"/>
-      <w:r>
-        <w:t>az</w:t>
-      </w:r>
-      <w:proofErr w:type="spellEnd"/>
-      <w:r>
-        <w:t xml:space="preserve"> XML </w:t>
-      </w:r>
-      <w:proofErr w:type="spellStart"/>
-      <w:r>
-        <w:t>dokumentum</w:t>
-      </w:r>
-      <w:proofErr w:type="spellEnd"/>
-      <w:r>
-        <w:t xml:space="preserve"> </w:t>
-      </w:r>
-      <w:proofErr w:type="spellStart"/>
-      <w:r>
-        <w:t>struktúráját</w:t>
-      </w:r>
-      <w:proofErr w:type="spellEnd"/>
-      <w:r>
-        <w:t xml:space="preserve"> </w:t>
-      </w:r>
-      <w:proofErr w:type="spellStart"/>
-      <w:r>
-        <w:t>és</w:t>
-      </w:r>
-      <w:proofErr w:type="spellEnd"/>
-      <w:r>
-        <w:t xml:space="preserve"> </w:t>
-      </w:r>
-      <w:proofErr w:type="spellStart"/>
-      <w:r>
-        <w:t>tartalmát</w:t>
-      </w:r>
-      <w:proofErr w:type="spellEnd"/>
-      <w:r>
-        <w:t>.</w:t>
+        <w:t>Az XML (eXtensible Markup Language) és az XML séma (XSD) validálása kiemelkedő fontosságú adataink integritásának és konzisztenciájának biztosítása szempontjából. Az XML egy strukturált adatleíró nyelv, amely lehetővé teszi adatok hierarchikus és szemantikus reprezentációját. Az XSD pedig meghatározza az XML dokumentum struktúráját és tartalmát.</w:t>
       </w:r>
     </w:p>
     <w:p>
@@ -6526,7 +2772,7 @@
     </w:p>
     <w:p>
       <w:pPr>
-        <w:pStyle w:val="Heading1"/>
+        <w:pStyle w:val="Cmsor1"/>
         <w:jc w:val="both"/>
         <w:rPr>
           <w:bCs w:val="0"/>
@@ -6546,7 +2792,6 @@
         </w:rPr>
       </w:pPr>
       <w:bookmarkStart w:id="7" w:name="_Toc152504796"/>
-      <w:proofErr w:type="spellStart"/>
       <w:r>
         <w:rPr>
           <w:bCs w:val="0"/>
@@ -6567,155 +2812,10 @@
         <w:t>Adatolvasás</w:t>
       </w:r>
       <w:bookmarkEnd w:id="7"/>
-      <w:proofErr w:type="spellEnd"/>
     </w:p>
     <w:p>
       <w:r>
-        <w:t xml:space="preserve">A kód egy Java alapú XML feldolgozó program, amely a DOM (Document Object Model) </w:t>
-      </w:r>
-      <w:proofErr w:type="spellStart"/>
-      <w:r>
-        <w:t>parserét</w:t>
-      </w:r>
-      <w:proofErr w:type="spellEnd"/>
-      <w:r>
-        <w:t xml:space="preserve"> </w:t>
-      </w:r>
-      <w:proofErr w:type="spellStart"/>
-      <w:r>
-        <w:t>használja</w:t>
-      </w:r>
-      <w:proofErr w:type="spellEnd"/>
-      <w:r>
-        <w:t xml:space="preserve">. A DOM parser a teljes XML dokumentumot memóriába tölti, ami gyors hozzáférést biztosít az elemekhez, de nagyobb dokumentumok esetén jelentős memóriaigényt jelenthet. A program beolvassa az XML fájlt, normalizálja azt, és különböző függvények segítségével </w:t>
-      </w:r>
-      <w:proofErr w:type="spellStart"/>
-      <w:r>
-        <w:t>feldolgozza</w:t>
-      </w:r>
-      <w:proofErr w:type="spellEnd"/>
-      <w:r>
-        <w:t xml:space="preserve"> </w:t>
-      </w:r>
-      <w:proofErr w:type="spellStart"/>
-      <w:r>
-        <w:t>az</w:t>
-      </w:r>
-      <w:proofErr w:type="spellEnd"/>
-      <w:r>
-        <w:t xml:space="preserve"> XML </w:t>
-      </w:r>
-      <w:proofErr w:type="spellStart"/>
-      <w:r>
-        <w:t>elemeket</w:t>
-      </w:r>
-      <w:proofErr w:type="spellEnd"/>
-      <w:r>
-        <w:t xml:space="preserve">, </w:t>
-      </w:r>
-      <w:proofErr w:type="spellStart"/>
-      <w:r>
-        <w:t>melyek</w:t>
-      </w:r>
-      <w:proofErr w:type="spellEnd"/>
-      <w:r>
-        <w:t xml:space="preserve"> </w:t>
-      </w:r>
-      <w:proofErr w:type="spellStart"/>
-      <w:r>
-        <w:t>az</w:t>
-      </w:r>
-      <w:proofErr w:type="spellEnd"/>
-      <w:r>
-        <w:t xml:space="preserve"> '</w:t>
-      </w:r>
-      <w:proofErr w:type="spellStart"/>
-      <w:r>
-        <w:t>AutosCeg</w:t>
-      </w:r>
-      <w:proofErr w:type="spellEnd"/>
-      <w:r>
-        <w:t>', '</w:t>
-      </w:r>
-      <w:proofErr w:type="spellStart"/>
-      <w:r>
-        <w:t>AutosAdatok</w:t>
-      </w:r>
-      <w:proofErr w:type="spellEnd"/>
-      <w:r>
-        <w:t xml:space="preserve">', </w:t>
-      </w:r>
-      <w:proofErr w:type="spellStart"/>
-      <w:r>
-        <w:t>AutosTipus</w:t>
-      </w:r>
-      <w:proofErr w:type="spellEnd"/>
-      <w:r>
-        <w:t>,'</w:t>
-      </w:r>
-      <w:proofErr w:type="spellStart"/>
-      <w:r>
-        <w:t>Vasarlo</w:t>
-      </w:r>
-      <w:proofErr w:type="spellEnd"/>
-      <w:r>
-        <w:t xml:space="preserve">', </w:t>
-      </w:r>
-      <w:proofErr w:type="spellStart"/>
-      <w:r>
-        <w:t>Szamlazas</w:t>
-      </w:r>
-      <w:proofErr w:type="spellEnd"/>
-      <w:r>
-        <w:t xml:space="preserve">. Minden elemcsoport feldolgozása külön függvényben történik, ami javítja a kód olvashatóságát és karbantarthatóságát. </w:t>
-      </w:r>
-      <w:proofErr w:type="spellStart"/>
-      <w:r>
-        <w:t>Hibakezelés</w:t>
-      </w:r>
-      <w:proofErr w:type="spellEnd"/>
-      <w:r>
-        <w:t xml:space="preserve"> is </w:t>
-      </w:r>
-      <w:proofErr w:type="spellStart"/>
-      <w:r>
-        <w:t>implementálva</w:t>
-      </w:r>
-      <w:proofErr w:type="spellEnd"/>
-      <w:r>
-        <w:t xml:space="preserve"> van a </w:t>
-      </w:r>
-      <w:proofErr w:type="spellStart"/>
-      <w:r>
-        <w:t>fájlbeolvasás</w:t>
-      </w:r>
-      <w:proofErr w:type="spellEnd"/>
-      <w:r>
-        <w:t xml:space="preserve"> </w:t>
-      </w:r>
-      <w:proofErr w:type="spellStart"/>
-      <w:r>
-        <w:t>és</w:t>
-      </w:r>
-      <w:proofErr w:type="spellEnd"/>
-      <w:r>
-        <w:t xml:space="preserve"> parse-</w:t>
-      </w:r>
-      <w:proofErr w:type="spellStart"/>
-      <w:r>
-        <w:t>lás</w:t>
-      </w:r>
-      <w:proofErr w:type="spellEnd"/>
-      <w:r>
-        <w:t xml:space="preserve"> </w:t>
-      </w:r>
-      <w:proofErr w:type="spellStart"/>
-      <w:r>
-        <w:t>során</w:t>
-      </w:r>
-      <w:proofErr w:type="spellEnd"/>
-      <w:r>
-        <w:t>.</w:t>
+        <w:t>A kód egy Java alapú XML feldolgozó program, amely a DOM (Document Object Model) parserét használja. A DOM parser a teljes XML dokumentumot memóriába tölti, ami gyors hozzáférést biztosít az elemekhez, de nagyobb dokumentumok esetén jelentős memóriaigényt jelenthet. A program beolvassa az XML fájlt, normalizálja azt, és különböző függvények segítségével feldolgozza az XML elemeket, melyek az 'AutosCeg', 'AutosAdatok', AutosTipus,'Vasarlo', Szamlazas. Minden elemcsoport feldolgozása külön függvényben történik, ami javítja a kód olvashatóságát és karbantarthatóságát. Hibakezelés is implementálva van a fájlbeolvasás és parse-lás során.</w:t>
       </w:r>
     </w:p>
     <w:p>
@@ -6918,7 +3018,7 @@
     <w:p/>
     <w:p>
       <w:pPr>
-        <w:pStyle w:val="Heading1"/>
+        <w:pStyle w:val="Cmsor1"/>
         <w:jc w:val="both"/>
         <w:rPr>
           <w:bCs w:val="0"/>
@@ -6961,137 +3061,15 @@
     </w:p>
     <w:p>
       <w:r>
-        <w:t xml:space="preserve">A kód fő funkciója, hogy beolvassa és kiírja az XML tartalmakat a konzolra és fájlba is. A {main metódusban az XMLV9ZK10 fájlt olvassa be a </w:t>
+        <w:t xml:space="preserve">A kód fő funkciója, hogy beolvassa és kiírja az XML tartalmakat a konzolra és fájlba is. A {main metódusban az XMLV9ZK10 fájlt olvassa be a megadott útvonalról, használva a DocumentBuilderFactory </w:t>
       </w:r>
-      <w:proofErr w:type="spellStart"/>
-      <w:r>
-        <w:t>megadott</w:t>
-      </w:r>
-      <w:proofErr w:type="spellEnd"/>
-      <w:r>
-        <w:t xml:space="preserve"> </w:t>
-      </w:r>
-      <w:proofErr w:type="spellStart"/>
-      <w:r>
-        <w:t>útvonalról</w:t>
-      </w:r>
-      <w:proofErr w:type="spellEnd"/>
-      <w:r>
-        <w:t xml:space="preserve">, </w:t>
-      </w:r>
-      <w:proofErr w:type="spellStart"/>
-      <w:r>
-        <w:t>használva</w:t>
-      </w:r>
-      <w:proofErr w:type="spellEnd"/>
-      <w:r>
-        <w:t xml:space="preserve"> a </w:t>
-      </w:r>
-      <w:proofErr w:type="spellStart"/>
-      <w:r>
-        <w:t>DocumentBuilderFactory</w:t>
-      </w:r>
-      <w:proofErr w:type="spellEnd"/>
-      <w:r>
-        <w:t xml:space="preserve"> </w:t>
-      </w:r>
-      <w:proofErr w:type="spellStart"/>
       <w:proofErr w:type="gramStart"/>
       <w:r>
-        <w:t>és</w:t>
+        <w:t>és  DocumentBuilder</w:t>
       </w:r>
-      <w:proofErr w:type="spellEnd"/>
-      <w:r>
-        <w:t xml:space="preserve">  </w:t>
-      </w:r>
-      <w:proofErr w:type="spellStart"/>
-      <w:r>
-        <w:t>DocumentBuilder</w:t>
-      </w:r>
-      <w:proofErr w:type="spellEnd"/>
       <w:proofErr w:type="gramEnd"/>
       <w:r>
-        <w:t xml:space="preserve"> </w:t>
-      </w:r>
-      <w:proofErr w:type="spellStart"/>
-      <w:r>
-        <w:t>osztályokat</w:t>
-      </w:r>
-      <w:proofErr w:type="spellEnd"/>
-      <w:r>
-        <w:t xml:space="preserve"> </w:t>
-      </w:r>
-      <w:proofErr w:type="spellStart"/>
-      <w:r>
-        <w:t>az</w:t>
-      </w:r>
-      <w:proofErr w:type="spellEnd"/>
-      <w:r>
-        <w:t xml:space="preserve"> XML struktúra elemzéséhez. </w:t>
-      </w:r>
-      <w:proofErr w:type="spellStart"/>
-      <w:r>
-        <w:t>Ezután</w:t>
-      </w:r>
-      <w:proofErr w:type="spellEnd"/>
-      <w:r>
-        <w:t xml:space="preserve"> </w:t>
-      </w:r>
-      <w:proofErr w:type="spellStart"/>
-      <w:r>
-        <w:t>normalizálja</w:t>
-      </w:r>
-      <w:proofErr w:type="spellEnd"/>
-      <w:r>
-        <w:t xml:space="preserve"> a </w:t>
-      </w:r>
-      <w:proofErr w:type="spellStart"/>
-      <w:r>
-        <w:t>dokumentumot</w:t>
-      </w:r>
-      <w:proofErr w:type="spellEnd"/>
-      <w:r>
-        <w:t xml:space="preserve"> a normalize </w:t>
-      </w:r>
-      <w:proofErr w:type="spellStart"/>
-      <w:r>
-        <w:t>metódussal</w:t>
-      </w:r>
-      <w:proofErr w:type="spellEnd"/>
-      <w:r>
-        <w:t xml:space="preserve">, </w:t>
-      </w:r>
-      <w:proofErr w:type="spellStart"/>
-      <w:r>
-        <w:t>ami</w:t>
-      </w:r>
-      <w:proofErr w:type="spellEnd"/>
-      <w:r>
-        <w:t xml:space="preserve"> </w:t>
-      </w:r>
-      <w:proofErr w:type="spellStart"/>
-      <w:r>
-        <w:t>segít</w:t>
-      </w:r>
-      <w:proofErr w:type="spellEnd"/>
-      <w:r>
-        <w:t xml:space="preserve"> a DOM fa </w:t>
-      </w:r>
-      <w:proofErr w:type="spellStart"/>
-      <w:r>
-        <w:t>struktúrájának</w:t>
-      </w:r>
-      <w:proofErr w:type="spellEnd"/>
-      <w:r>
-        <w:t xml:space="preserve"> </w:t>
-      </w:r>
-      <w:proofErr w:type="spellStart"/>
-      <w:r>
-        <w:t>rendezésében</w:t>
-      </w:r>
-      <w:proofErr w:type="spellEnd"/>
-      <w:r>
-        <w:t>.</w:t>
+        <w:t xml:space="preserve"> osztályokat az XML struktúra elemzéséhez. Ezután normalizálja a dokumentumot a normalize metódussal, ami segít a DOM fa struktúrájának rendezésében.</w:t>
       </w:r>
     </w:p>
     <w:p>
@@ -7100,15 +3078,21 @@
           <w:noProof/>
         </w:rPr>
       </w:pPr>
+      <w:r>
+        <w:rPr>
+          <w:noProof/>
+        </w:rPr>
+        <w:t xml:space="preserve">  </w:t>
+      </w:r>
       <w:r>
         <w:rPr>
           <w:noProof/>
         </w:rPr>
         <w:drawing>
-          <wp:inline distT="0" distB="0" distL="0" distR="0" wp14:anchorId="16017FFF" wp14:editId="62278401">
-            <wp:extent cx="6108065" cy="4882515"/>
-            <wp:effectExtent l="0" t="0" r="6985" b="0"/>
-            <wp:docPr id="51508261" name="Picture 1" descr="A screen shot of a computer program&#10;&#10;Description automatically generated"/>
+          <wp:inline distT="0" distB="0" distL="0" distR="0" wp14:anchorId="68B63CCF" wp14:editId="49D82B98">
+            <wp:extent cx="6108065" cy="3670935"/>
+            <wp:effectExtent l="0" t="0" r="6985" b="5715"/>
+            <wp:docPr id="1319712011" name="Kép 1" descr="A képen szöveg, elektronika, képernyőkép, szoftver látható&#10;&#10;Automatikusan generált leírás"/>
             <wp:cNvGraphicFramePr>
               <a:graphicFrameLocks xmlns:a="http://schemas.openxmlformats.org/drawingml/2006/main" noChangeAspect="1"/>
             </wp:cNvGraphicFramePr>
@@ -7116,7 +3100,7 @@
               <a:graphicData uri="http://schemas.openxmlformats.org/drawingml/2006/picture">
                 <pic:pic xmlns:pic="http://schemas.openxmlformats.org/drawingml/2006/picture">
                   <pic:nvPicPr>
-                    <pic:cNvPr id="51508261" name="Picture 1" descr="A screen shot of a computer program&#10;&#10;Description automatically generated"/>
+                    <pic:cNvPr id="1319712011" name="Kép 1" descr="A képen szöveg, elektronika, képernyőkép, szoftver látható&#10;&#10;Automatikusan generált leírás"/>
                     <pic:cNvPicPr/>
                   </pic:nvPicPr>
                   <pic:blipFill>
@@ -7128,7 +3112,7 @@
                   <pic:spPr>
                     <a:xfrm>
                       <a:off x="0" y="0"/>
-                      <a:ext cx="6108065" cy="4882515"/>
+                      <a:ext cx="6108065" cy="3670935"/>
                     </a:xfrm>
                     <a:prstGeom prst="rect">
                       <a:avLst/>
@@ -7144,18 +3128,12 @@
         <w:rPr>
           <w:noProof/>
         </w:rPr>
-        <w:t xml:space="preserve"> </w:t>
-      </w:r>
-      <w:r>
-        <w:rPr>
-          <w:noProof/>
-        </w:rPr>
         <w:lastRenderedPageBreak/>
         <w:drawing>
-          <wp:inline distT="0" distB="0" distL="0" distR="0" wp14:anchorId="395A98E0" wp14:editId="01F6C34E">
-            <wp:extent cx="6108065" cy="4395470"/>
-            <wp:effectExtent l="0" t="0" r="6985" b="5080"/>
-            <wp:docPr id="1162956528" name="Picture 1" descr="A screen shot of a computer program&#10;&#10;Description automatically generated"/>
+          <wp:inline distT="0" distB="0" distL="0" distR="0" wp14:anchorId="0F6D582F" wp14:editId="5790591E">
+            <wp:extent cx="6108065" cy="3499485"/>
+            <wp:effectExtent l="0" t="0" r="6985" b="5715"/>
+            <wp:docPr id="1110585525" name="Kép 1" descr="A képen szöveg, képernyőkép, Betűtípus látható&#10;&#10;Automatikusan generált leírás"/>
             <wp:cNvGraphicFramePr>
               <a:graphicFrameLocks xmlns:a="http://schemas.openxmlformats.org/drawingml/2006/main" noChangeAspect="1"/>
             </wp:cNvGraphicFramePr>
@@ -7163,7 +3141,7 @@
               <a:graphicData uri="http://schemas.openxmlformats.org/drawingml/2006/picture">
                 <pic:pic xmlns:pic="http://schemas.openxmlformats.org/drawingml/2006/picture">
                   <pic:nvPicPr>
-                    <pic:cNvPr id="1162956528" name="Picture 1" descr="A screen shot of a computer program&#10;&#10;Description automatically generated"/>
+                    <pic:cNvPr id="1110585525" name="Kép 1" descr="A képen szöveg, képernyőkép, Betűtípus látható&#10;&#10;Automatikusan generált leírás"/>
                     <pic:cNvPicPr/>
                   </pic:nvPicPr>
                   <pic:blipFill>
@@ -7175,7 +3153,7 @@
                   <pic:spPr>
                     <a:xfrm>
                       <a:off x="0" y="0"/>
-                      <a:ext cx="6108065" cy="4395470"/>
+                      <a:ext cx="6108065" cy="3499485"/>
                     </a:xfrm>
                     <a:prstGeom prst="rect">
                       <a:avLst/>
@@ -7191,17 +3169,11 @@
         <w:rPr>
           <w:noProof/>
         </w:rPr>
-        <w:t xml:space="preserve"> </w:t>
-      </w:r>
-      <w:r>
-        <w:rPr>
-          <w:noProof/>
-        </w:rPr>
         <w:drawing>
-          <wp:inline distT="0" distB="0" distL="0" distR="0" wp14:anchorId="7E0615C4" wp14:editId="702F207D">
-            <wp:extent cx="6108065" cy="2386330"/>
-            <wp:effectExtent l="0" t="0" r="6985" b="0"/>
-            <wp:docPr id="725171589" name="Picture 1" descr="A computer screen with colorful text&#10;&#10;Description automatically generated"/>
+          <wp:inline distT="0" distB="0" distL="0" distR="0" wp14:anchorId="1CECC6FB" wp14:editId="0B206C9A">
+            <wp:extent cx="6108065" cy="3368675"/>
+            <wp:effectExtent l="0" t="0" r="6985" b="3175"/>
+            <wp:docPr id="1963387443" name="Kép 1" descr="A képen szöveg, képernyőkép, szoftver látható&#10;&#10;Automatikusan generált leírás"/>
             <wp:cNvGraphicFramePr>
               <a:graphicFrameLocks xmlns:a="http://schemas.openxmlformats.org/drawingml/2006/main" noChangeAspect="1"/>
             </wp:cNvGraphicFramePr>
@@ -7209,7 +3181,7 @@
               <a:graphicData uri="http://schemas.openxmlformats.org/drawingml/2006/picture">
                 <pic:pic xmlns:pic="http://schemas.openxmlformats.org/drawingml/2006/picture">
                   <pic:nvPicPr>
-                    <pic:cNvPr id="725171589" name="Picture 1" descr="A computer screen with colorful text&#10;&#10;Description automatically generated"/>
+                    <pic:cNvPr id="1963387443" name="Kép 1" descr="A képen szöveg, képernyőkép, szoftver látható&#10;&#10;Automatikusan generált leírás"/>
                     <pic:cNvPicPr/>
                   </pic:nvPicPr>
                   <pic:blipFill>
@@ -7221,7 +3193,210 @@
                   <pic:spPr>
                     <a:xfrm>
                       <a:off x="0" y="0"/>
-                      <a:ext cx="6108065" cy="2386330"/>
+                      <a:ext cx="6108065" cy="3368675"/>
+                    </a:xfrm>
+                    <a:prstGeom prst="rect">
+                      <a:avLst/>
+                    </a:prstGeom>
+                  </pic:spPr>
+                </pic:pic>
+              </a:graphicData>
+            </a:graphic>
+          </wp:inline>
+        </w:drawing>
+      </w:r>
+      <w:r>
+        <w:rPr>
+          <w:noProof/>
+        </w:rPr>
+        <w:lastRenderedPageBreak/>
+        <w:drawing>
+          <wp:inline distT="0" distB="0" distL="0" distR="0" wp14:anchorId="0364AD90" wp14:editId="05C1EBB1">
+            <wp:extent cx="6108065" cy="3463290"/>
+            <wp:effectExtent l="0" t="0" r="6985" b="3810"/>
+            <wp:docPr id="1099765674" name="Kép 1" descr="A képen szöveg, képernyőkép, tervezés látható&#10;&#10;Automatikusan generált leírás"/>
+            <wp:cNvGraphicFramePr>
+              <a:graphicFrameLocks xmlns:a="http://schemas.openxmlformats.org/drawingml/2006/main" noChangeAspect="1"/>
+            </wp:cNvGraphicFramePr>
+            <a:graphic xmlns:a="http://schemas.openxmlformats.org/drawingml/2006/main">
+              <a:graphicData uri="http://schemas.openxmlformats.org/drawingml/2006/picture">
+                <pic:pic xmlns:pic="http://schemas.openxmlformats.org/drawingml/2006/picture">
+                  <pic:nvPicPr>
+                    <pic:cNvPr id="1099765674" name="Kép 1" descr="A képen szöveg, képernyőkép, tervezés látható&#10;&#10;Automatikusan generált leírás"/>
+                    <pic:cNvPicPr/>
+                  </pic:nvPicPr>
+                  <pic:blipFill>
+                    <a:blip r:embed="rId26"/>
+                    <a:stretch>
+                      <a:fillRect/>
+                    </a:stretch>
+                  </pic:blipFill>
+                  <pic:spPr>
+                    <a:xfrm>
+                      <a:off x="0" y="0"/>
+                      <a:ext cx="6108065" cy="3463290"/>
+                    </a:xfrm>
+                    <a:prstGeom prst="rect">
+                      <a:avLst/>
+                    </a:prstGeom>
+                  </pic:spPr>
+                </pic:pic>
+              </a:graphicData>
+            </a:graphic>
+          </wp:inline>
+        </w:drawing>
+      </w:r>
+      <w:r>
+        <w:rPr>
+          <w:noProof/>
+        </w:rPr>
+        <w:drawing>
+          <wp:inline distT="0" distB="0" distL="0" distR="0" wp14:anchorId="573E281B" wp14:editId="110BF64E">
+            <wp:extent cx="6108065" cy="3514725"/>
+            <wp:effectExtent l="0" t="0" r="6985" b="9525"/>
+            <wp:docPr id="853628589" name="Kép 1" descr="A képen szöveg, képernyőkép, szoftver látható&#10;&#10;Automatikusan generált leírás"/>
+            <wp:cNvGraphicFramePr>
+              <a:graphicFrameLocks xmlns:a="http://schemas.openxmlformats.org/drawingml/2006/main" noChangeAspect="1"/>
+            </wp:cNvGraphicFramePr>
+            <a:graphic xmlns:a="http://schemas.openxmlformats.org/drawingml/2006/main">
+              <a:graphicData uri="http://schemas.openxmlformats.org/drawingml/2006/picture">
+                <pic:pic xmlns:pic="http://schemas.openxmlformats.org/drawingml/2006/picture">
+                  <pic:nvPicPr>
+                    <pic:cNvPr id="853628589" name="Kép 1" descr="A képen szöveg, képernyőkép, szoftver látható&#10;&#10;Automatikusan generált leírás"/>
+                    <pic:cNvPicPr/>
+                  </pic:nvPicPr>
+                  <pic:blipFill>
+                    <a:blip r:embed="rId27"/>
+                    <a:stretch>
+                      <a:fillRect/>
+                    </a:stretch>
+                  </pic:blipFill>
+                  <pic:spPr>
+                    <a:xfrm>
+                      <a:off x="0" y="0"/>
+                      <a:ext cx="6108065" cy="3514725"/>
+                    </a:xfrm>
+                    <a:prstGeom prst="rect">
+                      <a:avLst/>
+                    </a:prstGeom>
+                  </pic:spPr>
+                </pic:pic>
+              </a:graphicData>
+            </a:graphic>
+          </wp:inline>
+        </w:drawing>
+      </w:r>
+      <w:r>
+        <w:rPr>
+          <w:noProof/>
+        </w:rPr>
+        <w:lastRenderedPageBreak/>
+        <w:drawing>
+          <wp:inline distT="0" distB="0" distL="0" distR="0" wp14:anchorId="75A344CD" wp14:editId="6D14AB65">
+            <wp:extent cx="6108065" cy="3562985"/>
+            <wp:effectExtent l="0" t="0" r="6985" b="0"/>
+            <wp:docPr id="1359043083" name="Kép 1" descr="A képen szöveg, képernyőkép, szoftver látható&#10;&#10;Automatikusan generált leírás"/>
+            <wp:cNvGraphicFramePr>
+              <a:graphicFrameLocks xmlns:a="http://schemas.openxmlformats.org/drawingml/2006/main" noChangeAspect="1"/>
+            </wp:cNvGraphicFramePr>
+            <a:graphic xmlns:a="http://schemas.openxmlformats.org/drawingml/2006/main">
+              <a:graphicData uri="http://schemas.openxmlformats.org/drawingml/2006/picture">
+                <pic:pic xmlns:pic="http://schemas.openxmlformats.org/drawingml/2006/picture">
+                  <pic:nvPicPr>
+                    <pic:cNvPr id="1359043083" name="Kép 1" descr="A képen szöveg, képernyőkép, szoftver látható&#10;&#10;Automatikusan generált leírás"/>
+                    <pic:cNvPicPr/>
+                  </pic:nvPicPr>
+                  <pic:blipFill>
+                    <a:blip r:embed="rId28"/>
+                    <a:stretch>
+                      <a:fillRect/>
+                    </a:stretch>
+                  </pic:blipFill>
+                  <pic:spPr>
+                    <a:xfrm>
+                      <a:off x="0" y="0"/>
+                      <a:ext cx="6108065" cy="3562985"/>
+                    </a:xfrm>
+                    <a:prstGeom prst="rect">
+                      <a:avLst/>
+                    </a:prstGeom>
+                  </pic:spPr>
+                </pic:pic>
+              </a:graphicData>
+            </a:graphic>
+          </wp:inline>
+        </w:drawing>
+      </w:r>
+      <w:r>
+        <w:rPr>
+          <w:noProof/>
+        </w:rPr>
+        <w:drawing>
+          <wp:inline distT="0" distB="0" distL="0" distR="0" wp14:anchorId="0EAFB43A" wp14:editId="7131FDFD">
+            <wp:extent cx="6108065" cy="3595370"/>
+            <wp:effectExtent l="0" t="0" r="6985" b="5080"/>
+            <wp:docPr id="1600219332" name="Kép 1" descr="A képen szöveg, képernyőkép látható&#10;&#10;Automatikusan generált leírás"/>
+            <wp:cNvGraphicFramePr>
+              <a:graphicFrameLocks xmlns:a="http://schemas.openxmlformats.org/drawingml/2006/main" noChangeAspect="1"/>
+            </wp:cNvGraphicFramePr>
+            <a:graphic xmlns:a="http://schemas.openxmlformats.org/drawingml/2006/main">
+              <a:graphicData uri="http://schemas.openxmlformats.org/drawingml/2006/picture">
+                <pic:pic xmlns:pic="http://schemas.openxmlformats.org/drawingml/2006/picture">
+                  <pic:nvPicPr>
+                    <pic:cNvPr id="1600219332" name="Kép 1" descr="A képen szöveg, képernyőkép látható&#10;&#10;Automatikusan generált leírás"/>
+                    <pic:cNvPicPr/>
+                  </pic:nvPicPr>
+                  <pic:blipFill>
+                    <a:blip r:embed="rId29"/>
+                    <a:stretch>
+                      <a:fillRect/>
+                    </a:stretch>
+                  </pic:blipFill>
+                  <pic:spPr>
+                    <a:xfrm>
+                      <a:off x="0" y="0"/>
+                      <a:ext cx="6108065" cy="3595370"/>
+                    </a:xfrm>
+                    <a:prstGeom prst="rect">
+                      <a:avLst/>
+                    </a:prstGeom>
+                  </pic:spPr>
+                </pic:pic>
+              </a:graphicData>
+            </a:graphic>
+          </wp:inline>
+        </w:drawing>
+      </w:r>
+      <w:r>
+        <w:rPr>
+          <w:noProof/>
+        </w:rPr>
+        <w:lastRenderedPageBreak/>
+        <w:drawing>
+          <wp:inline distT="0" distB="0" distL="0" distR="0" wp14:anchorId="483D9CDF" wp14:editId="2C868582">
+            <wp:extent cx="6108065" cy="2769870"/>
+            <wp:effectExtent l="0" t="0" r="6985" b="0"/>
+            <wp:docPr id="1131937034" name="Kép 1" descr="A képen szöveg, képernyőkép, szoftver, Betűtípus látható&#10;&#10;Automatikusan generált leírás"/>
+            <wp:cNvGraphicFramePr>
+              <a:graphicFrameLocks xmlns:a="http://schemas.openxmlformats.org/drawingml/2006/main" noChangeAspect="1"/>
+            </wp:cNvGraphicFramePr>
+            <a:graphic xmlns:a="http://schemas.openxmlformats.org/drawingml/2006/main">
+              <a:graphicData uri="http://schemas.openxmlformats.org/drawingml/2006/picture">
+                <pic:pic xmlns:pic="http://schemas.openxmlformats.org/drawingml/2006/picture">
+                  <pic:nvPicPr>
+                    <pic:cNvPr id="1131937034" name="Kép 1" descr="A képen szöveg, képernyőkép, szoftver, Betűtípus látható&#10;&#10;Automatikusan generált leírás"/>
+                    <pic:cNvPicPr/>
+                  </pic:nvPicPr>
+                  <pic:blipFill>
+                    <a:blip r:embed="rId30"/>
+                    <a:stretch>
+                      <a:fillRect/>
+                    </a:stretch>
+                  </pic:blipFill>
+                  <pic:spPr>
+                    <a:xfrm>
+                      <a:off x="0" y="0"/>
+                      <a:ext cx="6108065" cy="2769870"/>
                     </a:xfrm>
                     <a:prstGeom prst="rect">
                       <a:avLst/>
@@ -7234,24 +3409,10 @@
         </w:drawing>
       </w:r>
     </w:p>
-    <w:p>
-      <w:pPr>
-        <w:spacing w:before="0"/>
-        <w:rPr>
-          <w:noProof/>
-        </w:rPr>
-      </w:pPr>
-      <w:r>
-        <w:rPr>
-          <w:noProof/>
-        </w:rPr>
-        <w:br w:type="page"/>
-      </w:r>
-    </w:p>
     <w:p/>
     <w:p>
       <w:pPr>
-        <w:pStyle w:val="Heading1"/>
+        <w:pStyle w:val="Cmsor1"/>
         <w:jc w:val="both"/>
         <w:rPr>
           <w:bCs w:val="0"/>
@@ -7294,55 +3455,7 @@
     </w:p>
     <w:p>
       <w:r>
-        <w:t xml:space="preserve">Ez a Java program, a DOMModifyV9ZK10, </w:t>
-      </w:r>
-      <w:proofErr w:type="spellStart"/>
-      <w:r>
-        <w:t>egy</w:t>
-      </w:r>
-      <w:proofErr w:type="spellEnd"/>
-      <w:r>
-        <w:t xml:space="preserve"> XML </w:t>
-      </w:r>
-      <w:proofErr w:type="spellStart"/>
-      <w:r>
-        <w:t>fájlt</w:t>
-      </w:r>
-      <w:proofErr w:type="spellEnd"/>
-      <w:r>
-        <w:t xml:space="preserve"> </w:t>
-      </w:r>
-      <w:proofErr w:type="spellStart"/>
-      <w:r>
-        <w:t>olvas</w:t>
-      </w:r>
-      <w:proofErr w:type="spellEnd"/>
-      <w:r>
-        <w:t xml:space="preserve"> be </w:t>
-      </w:r>
-      <w:proofErr w:type="spellStart"/>
-      <w:r>
-        <w:t>és</w:t>
-      </w:r>
-      <w:proofErr w:type="spellEnd"/>
-      <w:r>
-        <w:t xml:space="preserve"> </w:t>
-      </w:r>
-      <w:proofErr w:type="spellStart"/>
-      <w:r>
-        <w:t>módosítja</w:t>
-      </w:r>
-      <w:proofErr w:type="spellEnd"/>
-      <w:r>
-        <w:t xml:space="preserve"> </w:t>
-      </w:r>
-      <w:proofErr w:type="spellStart"/>
-      <w:r>
-        <w:t>azt</w:t>
-      </w:r>
-      <w:proofErr w:type="spellEnd"/>
-      <w:r>
-        <w:t xml:space="preserve"> a </w:t>
+        <w:t xml:space="preserve">Ez a Java program, a DOMModifyV9ZK10, egy XML fájlt olvas be és módosítja azt a </w:t>
       </w:r>
       <w:proofErr w:type="gramStart"/>
       <w:r>
@@ -7350,213 +3463,8 @@
       </w:r>
       <w:proofErr w:type="gramEnd"/>
       <w:r>
-        <w:t xml:space="preserve">Document Object Model) API segítségével. Az XML fájl, amely egy állatkert adatait tartalmazza, egy </w:t>
+        <w:t>Document Object Model) API segítségével. Az XML fájl, amely egy állatkert adatait tartalmazza, egy előre meghatározott útvonalon található, és a DocumentBuilder osztály segítségévelparse-oljuk. A program két módosítást hajt végre, az első ilyen, hogy a vásárló első elemének város attribútumát Budapest értékre állítja. A második módosítás az autós adatok első elemének árát módosítja 600000-re. A módosítások után a program egy Transformer segítségével visszaalakítja és kiírja a módosított DOM-ot XML formátumban. Az XML kiírás során a Transformer beállításai biztosítják a formázott, olvasható kimenetet, az OutputKeys.INDENT beállítás segítségével</w:t>
       </w:r>
-      <w:proofErr w:type="spellStart"/>
-      <w:r>
-        <w:t>előre</w:t>
-      </w:r>
-      <w:proofErr w:type="spellEnd"/>
-      <w:r>
-        <w:t xml:space="preserve"> </w:t>
-      </w:r>
-      <w:proofErr w:type="spellStart"/>
-      <w:r>
-        <w:t>meghatározott</w:t>
-      </w:r>
-      <w:proofErr w:type="spellEnd"/>
-      <w:r>
-        <w:t xml:space="preserve"> </w:t>
-      </w:r>
-      <w:proofErr w:type="spellStart"/>
-      <w:r>
-        <w:t>útvonalon</w:t>
-      </w:r>
-      <w:proofErr w:type="spellEnd"/>
-      <w:r>
-        <w:t xml:space="preserve"> </w:t>
-      </w:r>
-      <w:proofErr w:type="spellStart"/>
-      <w:r>
-        <w:t>található</w:t>
-      </w:r>
-      <w:proofErr w:type="spellEnd"/>
-      <w:r>
-        <w:t xml:space="preserve">, </w:t>
-      </w:r>
-      <w:proofErr w:type="spellStart"/>
-      <w:r>
-        <w:t>és</w:t>
-      </w:r>
-      <w:proofErr w:type="spellEnd"/>
-      <w:r>
-        <w:t xml:space="preserve"> a </w:t>
-      </w:r>
-      <w:proofErr w:type="spellStart"/>
-      <w:r>
-        <w:t>DocumentBuilder</w:t>
-      </w:r>
-      <w:proofErr w:type="spellEnd"/>
-      <w:r>
-        <w:t xml:space="preserve"> </w:t>
-      </w:r>
-      <w:proofErr w:type="spellStart"/>
-      <w:r>
-        <w:t>osztály</w:t>
-      </w:r>
-      <w:proofErr w:type="spellEnd"/>
-      <w:r>
-        <w:t xml:space="preserve"> </w:t>
-      </w:r>
-      <w:proofErr w:type="spellStart"/>
-      <w:r>
-        <w:t>segítségévelparse-oljuk</w:t>
-      </w:r>
-      <w:proofErr w:type="spellEnd"/>
-      <w:r>
-        <w:t xml:space="preserve">. A program két módosítást hajt végre, az első ilyen, hogy a vásárló első elemének város attribútumát Budapest értékre állítja. A második módosítás az autós adatok első elemének árát módosítja 600000-re. A módosítások </w:t>
-      </w:r>
-      <w:proofErr w:type="spellStart"/>
-      <w:r>
-        <w:t>után</w:t>
-      </w:r>
-      <w:proofErr w:type="spellEnd"/>
-      <w:r>
-        <w:t xml:space="preserve"> a program </w:t>
-      </w:r>
-      <w:proofErr w:type="spellStart"/>
-      <w:r>
-        <w:t>egy</w:t>
-      </w:r>
-      <w:proofErr w:type="spellEnd"/>
-      <w:r>
-        <w:t xml:space="preserve"> Transformer </w:t>
-      </w:r>
-      <w:proofErr w:type="spellStart"/>
-      <w:r>
-        <w:t>segítségével</w:t>
-      </w:r>
-      <w:proofErr w:type="spellEnd"/>
-      <w:r>
-        <w:t xml:space="preserve"> </w:t>
-      </w:r>
-      <w:proofErr w:type="spellStart"/>
-      <w:r>
-        <w:t>visszaalakítja</w:t>
-      </w:r>
-      <w:proofErr w:type="spellEnd"/>
-      <w:r>
-        <w:t xml:space="preserve"> </w:t>
-      </w:r>
-      <w:proofErr w:type="spellStart"/>
-      <w:r>
-        <w:t>és</w:t>
-      </w:r>
-      <w:proofErr w:type="spellEnd"/>
-      <w:r>
-        <w:t xml:space="preserve"> </w:t>
-      </w:r>
-      <w:proofErr w:type="spellStart"/>
-      <w:r>
-        <w:t>kiírja</w:t>
-      </w:r>
-      <w:proofErr w:type="spellEnd"/>
-      <w:r>
-        <w:t xml:space="preserve"> a </w:t>
-      </w:r>
-      <w:proofErr w:type="spellStart"/>
-      <w:r>
-        <w:t>módosított</w:t>
-      </w:r>
-      <w:proofErr w:type="spellEnd"/>
-      <w:r>
-        <w:t xml:space="preserve"> DOM-ot XML formátumban. Az XML </w:t>
-      </w:r>
-      <w:proofErr w:type="spellStart"/>
-      <w:r>
-        <w:t>kiírás</w:t>
-      </w:r>
-      <w:proofErr w:type="spellEnd"/>
-      <w:r>
-        <w:t xml:space="preserve"> </w:t>
-      </w:r>
-      <w:proofErr w:type="spellStart"/>
-      <w:r>
-        <w:t>során</w:t>
-      </w:r>
-      <w:proofErr w:type="spellEnd"/>
-      <w:r>
-        <w:t xml:space="preserve"> a Transformer </w:t>
-      </w:r>
-      <w:proofErr w:type="spellStart"/>
-      <w:r>
-        <w:t>beállításai</w:t>
-      </w:r>
-      <w:proofErr w:type="spellEnd"/>
-      <w:r>
-        <w:t xml:space="preserve"> </w:t>
-      </w:r>
-      <w:proofErr w:type="spellStart"/>
-      <w:r>
-        <w:t>biztosítják</w:t>
-      </w:r>
-      <w:proofErr w:type="spellEnd"/>
-      <w:r>
-        <w:t xml:space="preserve"> a </w:t>
-      </w:r>
-      <w:proofErr w:type="spellStart"/>
-      <w:r>
-        <w:t>formázott</w:t>
-      </w:r>
-      <w:proofErr w:type="spellEnd"/>
-      <w:r>
-        <w:t xml:space="preserve">, </w:t>
-      </w:r>
-      <w:proofErr w:type="spellStart"/>
-      <w:r>
-        <w:t>olvasható</w:t>
-      </w:r>
-      <w:proofErr w:type="spellEnd"/>
-      <w:r>
-        <w:t xml:space="preserve"> </w:t>
-      </w:r>
-      <w:proofErr w:type="spellStart"/>
-      <w:r>
-        <w:t>kimenetet</w:t>
-      </w:r>
-      <w:proofErr w:type="spellEnd"/>
-      <w:r>
-        <w:t xml:space="preserve">, </w:t>
-      </w:r>
-      <w:proofErr w:type="spellStart"/>
-      <w:r>
-        <w:t>az</w:t>
-      </w:r>
-      <w:proofErr w:type="spellEnd"/>
-      <w:r>
-        <w:t xml:space="preserve"> </w:t>
-      </w:r>
-      <w:proofErr w:type="spellStart"/>
-      <w:r>
-        <w:t>OutputKeys.INDENT</w:t>
-      </w:r>
-      <w:proofErr w:type="spellEnd"/>
-      <w:r>
-        <w:t xml:space="preserve"> </w:t>
-      </w:r>
-      <w:proofErr w:type="spellStart"/>
-      <w:r>
-        <w:t>beállítás</w:t>
-      </w:r>
-      <w:proofErr w:type="spellEnd"/>
-      <w:r>
-        <w:t xml:space="preserve"> </w:t>
-      </w:r>
-      <w:proofErr w:type="spellStart"/>
-      <w:r>
-        <w:t>segítségével</w:t>
-      </w:r>
-      <w:proofErr w:type="spellEnd"/>
       <w:r>
         <w:t>.</w:t>
       </w:r>
@@ -7564,6 +3472,7 @@
         <w:rPr>
           <w:noProof/>
         </w:rPr>
+        <w:lastRenderedPageBreak/>
         <w:drawing>
           <wp:inline distT="0" distB="0" distL="0" distR="0" wp14:anchorId="4AD3C2AD" wp14:editId="7431BAFB">
             <wp:extent cx="6108065" cy="4726940"/>
@@ -7580,7 +3489,7 @@
                     <pic:cNvPicPr/>
                   </pic:nvPicPr>
                   <pic:blipFill>
-                    <a:blip r:embed="rId26"/>
+                    <a:blip r:embed="rId31"/>
                     <a:stretch>
                       <a:fillRect/>
                     </a:stretch>
@@ -7604,7 +3513,6 @@
         <w:rPr>
           <w:noProof/>
         </w:rPr>
-        <w:lastRenderedPageBreak/>
         <w:t xml:space="preserve"> </w:t>
       </w:r>
       <w:r>
@@ -7627,7 +3535,7 @@
                     <pic:cNvPicPr/>
                   </pic:nvPicPr>
                   <pic:blipFill>
-                    <a:blip r:embed="rId27"/>
+                    <a:blip r:embed="rId32"/>
                     <a:stretch>
                       <a:fillRect/>
                     </a:stretch>
@@ -7655,7 +3563,7 @@
     </w:p>
     <w:p>
       <w:pPr>
-        <w:pStyle w:val="Heading1"/>
+        <w:pStyle w:val="Cmsor1"/>
         <w:jc w:val="both"/>
         <w:rPr>
           <w:bCs w:val="0"/>
@@ -7675,7 +3583,6 @@
         </w:rPr>
       </w:pPr>
       <w:bookmarkStart w:id="10" w:name="_Toc152504799"/>
-      <w:proofErr w:type="spellStart"/>
       <w:r>
         <w:rPr>
           <w:bCs w:val="0"/>
@@ -7696,369 +3603,19 @@
         <w:t>Adatlekérdezés</w:t>
       </w:r>
       <w:bookmarkEnd w:id="10"/>
-      <w:proofErr w:type="spellEnd"/>
     </w:p>
     <w:p>
       <w:r>
-        <w:t xml:space="preserve">A program a Java Parser-t használja XML fájlunk feldolgozására, ami lehetővé teszi a XML elemek olvasását és manipulálását egy objektumorientált módon. A kód, az XML fájlt, a File objektumon keresztül tölti be, biztosítva ezzel a fájl elérését és kezelését. A </w:t>
+        <w:t xml:space="preserve">A program a Java Parser-t használja XML fájlunk feldolgozására, ami lehetővé teszi a XML elemek olvasását és manipulálását egy objektumorientált módon. A kód, az XML fájlt, a File objektumon keresztül tölti be, biztosítva ezzel a fájl elérését és kezelését. A DocumentBuilderFactory és DocumentBuilder osztályok használata a fájl DOM reprezentációjának létrehozásához szükséges, ami egy strukturált, fa-szerű modellt biztosít az XML adatok számára. A program minden egyes lekérdezést egy for ciklus segítségével hajt végre, ahol a </w:t>
       </w:r>
-      <w:proofErr w:type="spellStart"/>
       <w:r>
-        <w:t>DocumentBuilderFactory</w:t>
-      </w:r>
-      <w:proofErr w:type="spellEnd"/>
-      <w:r>
-        <w:t xml:space="preserve"> </w:t>
-      </w:r>
-      <w:proofErr w:type="spellStart"/>
-      <w:r>
-        <w:t>és</w:t>
-      </w:r>
-      <w:proofErr w:type="spellEnd"/>
-      <w:r>
-        <w:t xml:space="preserve"> </w:t>
-      </w:r>
-      <w:proofErr w:type="spellStart"/>
-      <w:r>
-        <w:t>DocumentBuilder</w:t>
-      </w:r>
-      <w:proofErr w:type="spellEnd"/>
-      <w:r>
-        <w:t xml:space="preserve"> </w:t>
-      </w:r>
-      <w:proofErr w:type="spellStart"/>
-      <w:r>
-        <w:t>osztályok</w:t>
-      </w:r>
-      <w:proofErr w:type="spellEnd"/>
-      <w:r>
-        <w:t xml:space="preserve"> használata a fájl DOM reprezentációjának létrehozásához szükséges, ami egy strukturált, fa-szerű modellt biztosít az XML adatok számára. A program </w:t>
-      </w:r>
-      <w:proofErr w:type="spellStart"/>
-      <w:r>
-        <w:t>minden</w:t>
-      </w:r>
-      <w:proofErr w:type="spellEnd"/>
-      <w:r>
-        <w:t xml:space="preserve"> </w:t>
-      </w:r>
-      <w:proofErr w:type="spellStart"/>
-      <w:r>
-        <w:t>egyes</w:t>
-      </w:r>
-      <w:proofErr w:type="spellEnd"/>
-      <w:r>
-        <w:t xml:space="preserve"> </w:t>
-      </w:r>
-      <w:proofErr w:type="spellStart"/>
-      <w:r>
-        <w:t>lekérdezést</w:t>
-      </w:r>
-      <w:proofErr w:type="spellEnd"/>
-      <w:r>
-        <w:t xml:space="preserve"> </w:t>
-      </w:r>
-      <w:proofErr w:type="spellStart"/>
-      <w:r>
-        <w:t>egy</w:t>
-      </w:r>
-      <w:proofErr w:type="spellEnd"/>
-      <w:r>
-        <w:t xml:space="preserve"> for </w:t>
-      </w:r>
-      <w:proofErr w:type="spellStart"/>
-      <w:r>
-        <w:t>ciklus</w:t>
-      </w:r>
-      <w:proofErr w:type="spellEnd"/>
-      <w:r>
-        <w:t xml:space="preserve"> </w:t>
-      </w:r>
-      <w:proofErr w:type="spellStart"/>
-      <w:r>
-        <w:t>segítségével</w:t>
-      </w:r>
-      <w:proofErr w:type="spellEnd"/>
-      <w:r>
-        <w:t xml:space="preserve"> </w:t>
-      </w:r>
-      <w:proofErr w:type="spellStart"/>
-      <w:r>
-        <w:t>hajt</w:t>
-      </w:r>
-      <w:proofErr w:type="spellEnd"/>
-      <w:r>
-        <w:t xml:space="preserve"> </w:t>
-      </w:r>
-      <w:proofErr w:type="spellStart"/>
-      <w:r>
-        <w:t>végre</w:t>
-      </w:r>
-      <w:proofErr w:type="spellEnd"/>
-      <w:r>
-        <w:t xml:space="preserve">, </w:t>
-      </w:r>
-      <w:proofErr w:type="spellStart"/>
-      <w:r>
-        <w:t>ahol</w:t>
-      </w:r>
-      <w:proofErr w:type="spellEnd"/>
-      <w:r>
-        <w:t xml:space="preserve"> a </w:t>
-      </w:r>
-      <w:proofErr w:type="spellStart"/>
-      <w:r>
-        <w:t>getElementsByTagName</w:t>
-      </w:r>
-      <w:proofErr w:type="spellEnd"/>
-      <w:r>
-        <w:t xml:space="preserve"> </w:t>
-      </w:r>
-      <w:proofErr w:type="spellStart"/>
-      <w:r>
-        <w:t>metódus</w:t>
-      </w:r>
-      <w:proofErr w:type="spellEnd"/>
-      <w:r>
-        <w:t xml:space="preserve"> </w:t>
-      </w:r>
-      <w:proofErr w:type="spellStart"/>
-      <w:r>
-        <w:t>segítségével</w:t>
-      </w:r>
-      <w:proofErr w:type="spellEnd"/>
-      <w:r>
-        <w:t xml:space="preserve"> </w:t>
-      </w:r>
-      <w:proofErr w:type="spellStart"/>
-      <w:r>
-        <w:t>specifikus</w:t>
-      </w:r>
-      <w:proofErr w:type="spellEnd"/>
-      <w:r>
-        <w:t xml:space="preserve"> XML </w:t>
-      </w:r>
-      <w:proofErr w:type="spellStart"/>
-      <w:r>
-        <w:t>elemeket</w:t>
-      </w:r>
-      <w:proofErr w:type="spellEnd"/>
-      <w:r>
-        <w:t xml:space="preserve"> keres. Az </w:t>
-      </w:r>
-      <w:proofErr w:type="spellStart"/>
-      <w:r>
-        <w:t>elemek</w:t>
-      </w:r>
-      <w:proofErr w:type="spellEnd"/>
-      <w:r>
-        <w:t xml:space="preserve"> </w:t>
-      </w:r>
-      <w:proofErr w:type="spellStart"/>
-      <w:r>
-        <w:t>feldolgozása</w:t>
-      </w:r>
-      <w:proofErr w:type="spellEnd"/>
-      <w:r>
-        <w:t xml:space="preserve"> </w:t>
-      </w:r>
-      <w:proofErr w:type="spellStart"/>
-      <w:r>
-        <w:t>során</w:t>
-      </w:r>
-      <w:proofErr w:type="spellEnd"/>
-      <w:r>
-        <w:t xml:space="preserve"> a Node </w:t>
-      </w:r>
-      <w:proofErr w:type="spellStart"/>
-      <w:r>
-        <w:t>és</w:t>
-      </w:r>
-      <w:proofErr w:type="spellEnd"/>
-      <w:r>
-        <w:t xml:space="preserve"> Element </w:t>
-      </w:r>
-      <w:proofErr w:type="spellStart"/>
-      <w:r>
-        <w:t>interfészeket</w:t>
-      </w:r>
-      <w:proofErr w:type="spellEnd"/>
-      <w:r>
-        <w:t xml:space="preserve"> </w:t>
-      </w:r>
-      <w:proofErr w:type="spellStart"/>
-      <w:r>
-        <w:t>használja</w:t>
-      </w:r>
-      <w:proofErr w:type="spellEnd"/>
-      <w:r>
-        <w:t xml:space="preserve">, amelyek lehetővé teszik az egyes elemek attribútumainak és tartalmának elérését. A </w:t>
-      </w:r>
-      <w:proofErr w:type="spellStart"/>
-      <w:r>
-        <w:t>lekérdezések</w:t>
-      </w:r>
-      <w:proofErr w:type="spellEnd"/>
-      <w:r>
-        <w:t xml:space="preserve"> </w:t>
-      </w:r>
-      <w:proofErr w:type="spellStart"/>
-      <w:r>
-        <w:t>eredményét</w:t>
-      </w:r>
-      <w:proofErr w:type="spellEnd"/>
-      <w:r>
-        <w:t xml:space="preserve"> </w:t>
-      </w:r>
-      <w:proofErr w:type="spellStart"/>
-      <w:r>
-        <w:t>egy</w:t>
-      </w:r>
-      <w:proofErr w:type="spellEnd"/>
-      <w:r>
-        <w:t xml:space="preserve"> StringBuilder </w:t>
-      </w:r>
-      <w:proofErr w:type="spellStart"/>
-      <w:r>
-        <w:t>objektumba</w:t>
-      </w:r>
-      <w:proofErr w:type="spellEnd"/>
-      <w:r>
-        <w:t xml:space="preserve"> </w:t>
-      </w:r>
-      <w:proofErr w:type="spellStart"/>
-      <w:r>
-        <w:t>gyűjti</w:t>
-      </w:r>
-      <w:proofErr w:type="spellEnd"/>
-      <w:r>
-        <w:t xml:space="preserve">, </w:t>
-      </w:r>
-      <w:proofErr w:type="spellStart"/>
-      <w:r>
-        <w:t>amely</w:t>
-      </w:r>
-      <w:proofErr w:type="spellEnd"/>
-      <w:r>
-        <w:t xml:space="preserve"> </w:t>
-      </w:r>
-      <w:proofErr w:type="spellStart"/>
-      <w:r>
-        <w:t>hatékonyan</w:t>
-      </w:r>
-      <w:proofErr w:type="spellEnd"/>
-      <w:r>
-        <w:t xml:space="preserve"> </w:t>
-      </w:r>
-      <w:proofErr w:type="spellStart"/>
-      <w:r>
-        <w:t>kezeli</w:t>
-      </w:r>
-      <w:proofErr w:type="spellEnd"/>
-      <w:r>
-        <w:t xml:space="preserve"> a </w:t>
-      </w:r>
-      <w:proofErr w:type="spellStart"/>
-      <w:r>
-        <w:t>nagy</w:t>
-      </w:r>
-      <w:proofErr w:type="spellEnd"/>
-      <w:r>
-        <w:t xml:space="preserve"> </w:t>
-      </w:r>
-      <w:proofErr w:type="spellStart"/>
-      <w:r>
-        <w:t>mennyiségű</w:t>
-      </w:r>
-      <w:proofErr w:type="spellEnd"/>
-      <w:r>
-        <w:t xml:space="preserve"> </w:t>
-      </w:r>
-      <w:proofErr w:type="spellStart"/>
-      <w:r>
-        <w:t>stringek</w:t>
-      </w:r>
-      <w:proofErr w:type="spellEnd"/>
-      <w:r>
-        <w:t xml:space="preserve"> </w:t>
-      </w:r>
-      <w:proofErr w:type="spellStart"/>
-      <w:r>
-        <w:t>összefűzését</w:t>
-      </w:r>
-      <w:proofErr w:type="spellEnd"/>
-      <w:r>
-        <w:t xml:space="preserve">. A </w:t>
-      </w:r>
-      <w:proofErr w:type="spellStart"/>
-      <w:r>
-        <w:t>kód</w:t>
-      </w:r>
-      <w:proofErr w:type="spellEnd"/>
-      <w:r>
-        <w:t xml:space="preserve">, </w:t>
-      </w:r>
-      <w:proofErr w:type="spellStart"/>
-      <w:r>
-        <w:t>az</w:t>
-      </w:r>
-      <w:proofErr w:type="spellEnd"/>
-      <w:r>
-        <w:t xml:space="preserve"> </w:t>
-      </w:r>
-      <w:proofErr w:type="spellStart"/>
-      <w:r>
-        <w:t>összegyűjtött</w:t>
-      </w:r>
-      <w:proofErr w:type="spellEnd"/>
-      <w:r>
-        <w:t xml:space="preserve"> </w:t>
-      </w:r>
-      <w:proofErr w:type="spellStart"/>
-      <w:r>
-        <w:t>adatokat</w:t>
-      </w:r>
-      <w:proofErr w:type="spellEnd"/>
-      <w:r>
-        <w:t xml:space="preserve"> XML-</w:t>
-      </w:r>
-      <w:proofErr w:type="spellStart"/>
-      <w:r>
-        <w:t>szerű</w:t>
-      </w:r>
-      <w:proofErr w:type="spellEnd"/>
-      <w:r>
-        <w:t xml:space="preserve"> </w:t>
-      </w:r>
-      <w:proofErr w:type="spellStart"/>
-      <w:r>
-        <w:t>formátumban</w:t>
-      </w:r>
-      <w:proofErr w:type="spellEnd"/>
-      <w:r>
-        <w:t xml:space="preserve"> </w:t>
-      </w:r>
-      <w:proofErr w:type="spellStart"/>
-      <w:r>
-        <w:t>állítja</w:t>
-      </w:r>
-      <w:proofErr w:type="spellEnd"/>
-      <w:r>
-        <w:t xml:space="preserve"> </w:t>
-      </w:r>
-      <w:proofErr w:type="spellStart"/>
-      <w:r>
-        <w:t>elő</w:t>
-      </w:r>
-      <w:proofErr w:type="spellEnd"/>
-      <w:r>
-        <w:t>.</w:t>
+        <w:lastRenderedPageBreak/>
+        <w:t>getElementsByTagName metódus segítségével specifikus XML elemeket keres. Az elemek feldolgozása során a Node és Element interfészeket használja, amelyek lehetővé teszik az egyes elemek attribútumainak és tartalmának elérését. A lekérdezések eredményét egy StringBuilder objektumba gyűjti, amely hatékonyan kezeli a nagy mennyiségű stringek összefűzését. A kód, az összegyűjtött adatokat XML-szerű formátumban állítja elő.</w:t>
       </w:r>
       <w:r>
         <w:rPr>
           <w:noProof/>
         </w:rPr>
-        <w:lastRenderedPageBreak/>
         <w:drawing>
           <wp:inline distT="0" distB="0" distL="0" distR="0" wp14:anchorId="07A6B4DF" wp14:editId="3511A7F3">
             <wp:extent cx="6108065" cy="4782185"/>
@@ -8075,7 +3632,7 @@
                     <pic:cNvPicPr/>
                   </pic:nvPicPr>
                   <pic:blipFill>
-                    <a:blip r:embed="rId28"/>
+                    <a:blip r:embed="rId33"/>
                     <a:stretch>
                       <a:fillRect/>
                     </a:stretch>
@@ -8099,6 +3656,7 @@
         <w:rPr>
           <w:noProof/>
         </w:rPr>
+        <w:lastRenderedPageBreak/>
         <w:t xml:space="preserve"> </w:t>
       </w:r>
       <w:r>
@@ -8121,7 +3679,7 @@
                     <pic:cNvPicPr/>
                   </pic:nvPicPr>
                   <pic:blipFill>
-                    <a:blip r:embed="rId29"/>
+                    <a:blip r:embed="rId34"/>
                     <a:stretch>
                       <a:fillRect/>
                     </a:stretch>
@@ -8147,7 +3705,6 @@
         <w:rPr>
           <w:noProof/>
         </w:rPr>
-        <w:lastRenderedPageBreak/>
         <w:drawing>
           <wp:inline distT="0" distB="0" distL="0" distR="0" wp14:anchorId="0CB2608C" wp14:editId="108F4443">
             <wp:extent cx="6108065" cy="4695190"/>
@@ -8164,7 +3721,7 @@
                     <pic:cNvPicPr/>
                   </pic:nvPicPr>
                   <pic:blipFill>
-                    <a:blip r:embed="rId30"/>
+                    <a:blip r:embed="rId35"/>
                     <a:stretch>
                       <a:fillRect/>
                     </a:stretch>
@@ -8194,6 +3751,7 @@
         <w:rPr>
           <w:noProof/>
         </w:rPr>
+        <w:lastRenderedPageBreak/>
         <w:drawing>
           <wp:inline distT="0" distB="0" distL="0" distR="0" wp14:anchorId="024C354A" wp14:editId="5925B924">
             <wp:extent cx="6108065" cy="4550410"/>
@@ -8210,7 +3768,7 @@
                     <pic:cNvPicPr/>
                   </pic:nvPicPr>
                   <pic:blipFill>
-                    <a:blip r:embed="rId31"/>
+                    <a:blip r:embed="rId36"/>
                     <a:stretch>
                       <a:fillRect/>
                     </a:stretch>
@@ -8240,7 +3798,6 @@
         <w:rPr>
           <w:noProof/>
         </w:rPr>
-        <w:lastRenderedPageBreak/>
         <w:drawing>
           <wp:inline distT="0" distB="0" distL="0" distR="0" wp14:anchorId="42E1C000" wp14:editId="0BE84AD3">
             <wp:extent cx="6108065" cy="4552950"/>
@@ -8257,7 +3814,7 @@
                     <pic:cNvPicPr/>
                   </pic:nvPicPr>
                   <pic:blipFill>
-                    <a:blip r:embed="rId32"/>
+                    <a:blip r:embed="rId37"/>
                     <a:stretch>
                       <a:fillRect/>
                     </a:stretch>
@@ -8287,6 +3844,7 @@
         <w:rPr>
           <w:noProof/>
         </w:rPr>
+        <w:lastRenderedPageBreak/>
         <w:drawing>
           <wp:inline distT="0" distB="0" distL="0" distR="0" wp14:anchorId="02CC0AC8" wp14:editId="09D6761D">
             <wp:extent cx="6108065" cy="4650105"/>
@@ -8303,7 +3861,7 @@
                     <pic:cNvPicPr/>
                   </pic:nvPicPr>
                   <pic:blipFill>
-                    <a:blip r:embed="rId33"/>
+                    <a:blip r:embed="rId38"/>
                     <a:stretch>
                       <a:fillRect/>
                     </a:stretch>
@@ -8333,7 +3891,6 @@
         <w:rPr>
           <w:noProof/>
         </w:rPr>
-        <w:lastRenderedPageBreak/>
         <w:drawing>
           <wp:inline distT="0" distB="0" distL="0" distR="0" wp14:anchorId="3EAD2D64" wp14:editId="2B0A8FF7">
             <wp:extent cx="6108065" cy="4420870"/>
@@ -8350,7 +3907,7 @@
                     <pic:cNvPicPr/>
                   </pic:nvPicPr>
                   <pic:blipFill>
-                    <a:blip r:embed="rId34"/>
+                    <a:blip r:embed="rId39"/>
                     <a:stretch>
                       <a:fillRect/>
                     </a:stretch>
@@ -8374,6 +3931,7 @@
         <w:rPr>
           <w:noProof/>
         </w:rPr>
+        <w:lastRenderedPageBreak/>
         <w:t xml:space="preserve"> </w:t>
       </w:r>
       <w:r>
@@ -8396,7 +3954,7 @@
                     <pic:cNvPicPr/>
                   </pic:nvPicPr>
                   <pic:blipFill>
-                    <a:blip r:embed="rId35"/>
+                    <a:blip r:embed="rId40"/>
                     <a:stretch>
                       <a:fillRect/>
                     </a:stretch>
@@ -8485,7 +4043,7 @@
     <w:lvl w:ilvl="0">
       <w:start w:val="1"/>
       <w:numFmt w:val="decimal"/>
-      <w:pStyle w:val="ListNumber3"/>
+      <w:pStyle w:val="Szmozottlista3"/>
       <w:lvlText w:val="%1."/>
       <w:lvlJc w:val="left"/>
       <w:pPr>
@@ -8503,7 +4061,7 @@
     <w:lvl w:ilvl="0">
       <w:start w:val="1"/>
       <w:numFmt w:val="decimal"/>
-      <w:pStyle w:val="ListNumber2"/>
+      <w:pStyle w:val="Szmozottlista2"/>
       <w:lvlText w:val="%1."/>
       <w:lvlJc w:val="left"/>
       <w:pPr>
@@ -8541,7 +4099,7 @@
     <w:lvl w:ilvl="0">
       <w:start w:val="1"/>
       <w:numFmt w:val="bullet"/>
-      <w:pStyle w:val="ListBullet3"/>
+      <w:pStyle w:val="Felsorols3"/>
       <w:lvlText w:val=""/>
       <w:lvlJc w:val="left"/>
       <w:pPr>
@@ -8562,7 +4120,7 @@
     <w:lvl w:ilvl="0">
       <w:start w:val="1"/>
       <w:numFmt w:val="bullet"/>
-      <w:pStyle w:val="ListBullet2"/>
+      <w:pStyle w:val="Felsorols2"/>
       <w:lvlText w:val=""/>
       <w:lvlJc w:val="left"/>
       <w:pPr>
@@ -8583,7 +4141,7 @@
     <w:lvl w:ilvl="0">
       <w:start w:val="1"/>
       <w:numFmt w:val="decimal"/>
-      <w:pStyle w:val="ListNumber"/>
+      <w:pStyle w:val="Szmozottlista"/>
       <w:lvlText w:val="%1."/>
       <w:lvlJc w:val="left"/>
       <w:pPr>
@@ -8601,7 +4159,7 @@
     <w:lvl w:ilvl="0">
       <w:start w:val="1"/>
       <w:numFmt w:val="bullet"/>
-      <w:pStyle w:val="ListBullet"/>
+      <w:pStyle w:val="Felsorols"/>
       <w:lvlText w:val=""/>
       <w:lvlJc w:val="left"/>
       <w:pPr>
@@ -9907,7 +5465,7 @@
     <w:lsdException w:name="Unresolved Mention" w:semiHidden="1" w:unhideWhenUsed="1"/>
     <w:lsdException w:name="Smart Link" w:semiHidden="1" w:unhideWhenUsed="1"/>
   </w:latentStyles>
-  <w:style w:type="paragraph" w:default="1" w:styleId="Normal">
+  <w:style w:type="paragraph" w:default="1" w:styleId="Norml">
     <w:name w:val="Normal"/>
     <w:qFormat/>
     <w:rsid w:val="00FC693F"/>
@@ -9918,11 +5476,11 @@
       <w:sz w:val="28"/>
     </w:rPr>
   </w:style>
-  <w:style w:type="paragraph" w:styleId="Heading1">
+  <w:style w:type="paragraph" w:styleId="Cmsor1">
     <w:name w:val="heading 1"/>
-    <w:basedOn w:val="Normal"/>
-    <w:next w:val="Normal"/>
-    <w:link w:val="Heading1Char"/>
+    <w:basedOn w:val="Norml"/>
+    <w:next w:val="Norml"/>
+    <w:link w:val="Cmsor1Char"/>
     <w:uiPriority w:val="9"/>
     <w:qFormat/>
     <w:rsid w:val="00FC693F"/>
@@ -9940,11 +5498,11 @@
       <w:szCs w:val="28"/>
     </w:rPr>
   </w:style>
-  <w:style w:type="paragraph" w:styleId="Heading2">
+  <w:style w:type="paragraph" w:styleId="Cmsor2">
     <w:name w:val="heading 2"/>
-    <w:basedOn w:val="Normal"/>
-    <w:next w:val="Normal"/>
-    <w:link w:val="Heading2Char"/>
+    <w:basedOn w:val="Norml"/>
+    <w:next w:val="Norml"/>
+    <w:link w:val="Cmsor2Char"/>
     <w:uiPriority w:val="9"/>
     <w:unhideWhenUsed/>
     <w:qFormat/>
@@ -9964,11 +5522,11 @@
       <w:szCs w:val="26"/>
     </w:rPr>
   </w:style>
-  <w:style w:type="paragraph" w:styleId="Heading3">
+  <w:style w:type="paragraph" w:styleId="Cmsor3">
     <w:name w:val="heading 3"/>
-    <w:basedOn w:val="Normal"/>
-    <w:next w:val="Normal"/>
-    <w:link w:val="Heading3Char"/>
+    <w:basedOn w:val="Norml"/>
+    <w:next w:val="Norml"/>
+    <w:link w:val="Cmsor3Char"/>
     <w:uiPriority w:val="9"/>
     <w:unhideWhenUsed/>
     <w:qFormat/>
@@ -9986,11 +5544,11 @@
       <w:color w:val="4F81BD" w:themeColor="accent1"/>
     </w:rPr>
   </w:style>
-  <w:style w:type="paragraph" w:styleId="Heading4">
+  <w:style w:type="paragraph" w:styleId="Cmsor4">
     <w:name w:val="heading 4"/>
-    <w:basedOn w:val="Normal"/>
-    <w:next w:val="Normal"/>
-    <w:link w:val="Heading4Char"/>
+    <w:basedOn w:val="Norml"/>
+    <w:next w:val="Norml"/>
+    <w:link w:val="Cmsor4Char"/>
     <w:uiPriority w:val="9"/>
     <w:semiHidden/>
     <w:unhideWhenUsed/>
@@ -10011,11 +5569,11 @@
       <w:color w:val="4F81BD" w:themeColor="accent1"/>
     </w:rPr>
   </w:style>
-  <w:style w:type="paragraph" w:styleId="Heading5">
+  <w:style w:type="paragraph" w:styleId="Cmsor5">
     <w:name w:val="heading 5"/>
-    <w:basedOn w:val="Normal"/>
-    <w:next w:val="Normal"/>
-    <w:link w:val="Heading5Char"/>
+    <w:basedOn w:val="Norml"/>
+    <w:next w:val="Norml"/>
+    <w:link w:val="Cmsor5Char"/>
     <w:uiPriority w:val="9"/>
     <w:semiHidden/>
     <w:unhideWhenUsed/>
@@ -10032,11 +5590,11 @@
       <w:color w:val="243F60" w:themeColor="accent1" w:themeShade="7F"/>
     </w:rPr>
   </w:style>
-  <w:style w:type="paragraph" w:styleId="Heading6">
+  <w:style w:type="paragraph" w:styleId="Cmsor6">
     <w:name w:val="heading 6"/>
-    <w:basedOn w:val="Normal"/>
-    <w:next w:val="Normal"/>
-    <w:link w:val="Heading6Char"/>
+    <w:basedOn w:val="Norml"/>
+    <w:next w:val="Norml"/>
+    <w:link w:val="Cmsor6Char"/>
     <w:uiPriority w:val="9"/>
     <w:semiHidden/>
     <w:unhideWhenUsed/>
@@ -10055,11 +5613,11 @@
       <w:color w:val="243F60" w:themeColor="accent1" w:themeShade="7F"/>
     </w:rPr>
   </w:style>
-  <w:style w:type="paragraph" w:styleId="Heading7">
+  <w:style w:type="paragraph" w:styleId="Cmsor7">
     <w:name w:val="heading 7"/>
-    <w:basedOn w:val="Normal"/>
-    <w:next w:val="Normal"/>
-    <w:link w:val="Heading7Char"/>
+    <w:basedOn w:val="Norml"/>
+    <w:next w:val="Norml"/>
+    <w:link w:val="Cmsor7Char"/>
     <w:uiPriority w:val="9"/>
     <w:semiHidden/>
     <w:unhideWhenUsed/>
@@ -10078,11 +5636,11 @@
       <w:color w:val="404040" w:themeColor="text1" w:themeTint="BF"/>
     </w:rPr>
   </w:style>
-  <w:style w:type="paragraph" w:styleId="Heading8">
+  <w:style w:type="paragraph" w:styleId="Cmsor8">
     <w:name w:val="heading 8"/>
-    <w:basedOn w:val="Normal"/>
-    <w:next w:val="Normal"/>
-    <w:link w:val="Heading8Char"/>
+    <w:basedOn w:val="Norml"/>
+    <w:next w:val="Norml"/>
+    <w:link w:val="Cmsor8Char"/>
     <w:uiPriority w:val="9"/>
     <w:semiHidden/>
     <w:unhideWhenUsed/>
@@ -10101,11 +5659,11 @@
       <w:szCs w:val="20"/>
     </w:rPr>
   </w:style>
-  <w:style w:type="paragraph" w:styleId="Heading9">
+  <w:style w:type="paragraph" w:styleId="Cmsor9">
     <w:name w:val="heading 9"/>
-    <w:basedOn w:val="Normal"/>
-    <w:next w:val="Normal"/>
-    <w:link w:val="Heading9Char"/>
+    <w:basedOn w:val="Norml"/>
+    <w:next w:val="Norml"/>
+    <w:link w:val="Cmsor9Char"/>
     <w:uiPriority w:val="9"/>
     <w:semiHidden/>
     <w:unhideWhenUsed/>
@@ -10126,13 +5684,13 @@
       <w:szCs w:val="20"/>
     </w:rPr>
   </w:style>
-  <w:style w:type="character" w:default="1" w:styleId="DefaultParagraphFont">
+  <w:style w:type="character" w:default="1" w:styleId="Bekezdsalapbettpusa">
     <w:name w:val="Default Paragraph Font"/>
     <w:uiPriority w:val="1"/>
     <w:semiHidden/>
     <w:unhideWhenUsed/>
   </w:style>
-  <w:style w:type="table" w:default="1" w:styleId="TableNormal">
+  <w:style w:type="table" w:default="1" w:styleId="Normltblzat">
     <w:name w:val="Normal Table"/>
     <w:uiPriority w:val="99"/>
     <w:semiHidden/>
@@ -10147,16 +5705,16 @@
       </w:tblCellMar>
     </w:tblPr>
   </w:style>
-  <w:style w:type="numbering" w:default="1" w:styleId="NoList">
+  <w:style w:type="numbering" w:default="1" w:styleId="Nemlista">
     <w:name w:val="No List"/>
     <w:uiPriority w:val="99"/>
     <w:semiHidden/>
     <w:unhideWhenUsed/>
   </w:style>
-  <w:style w:type="paragraph" w:styleId="Header">
+  <w:style w:type="paragraph" w:styleId="lfej">
     <w:name w:val="header"/>
-    <w:basedOn w:val="Normal"/>
-    <w:link w:val="HeaderChar"/>
+    <w:basedOn w:val="Norml"/>
+    <w:link w:val="lfejChar"/>
     <w:uiPriority w:val="99"/>
     <w:unhideWhenUsed/>
     <w:rsid w:val="00E618BF"/>
@@ -10168,17 +5726,17 @@
       <w:spacing w:after="0" w:line="240" w:lineRule="auto"/>
     </w:pPr>
   </w:style>
-  <w:style w:type="character" w:customStyle="1" w:styleId="HeaderChar">
-    <w:name w:val="Header Char"/>
-    <w:basedOn w:val="DefaultParagraphFont"/>
-    <w:link w:val="Header"/>
+  <w:style w:type="character" w:customStyle="1" w:styleId="lfejChar">
+    <w:name w:val="Élőfej Char"/>
+    <w:basedOn w:val="Bekezdsalapbettpusa"/>
+    <w:link w:val="lfej"/>
     <w:uiPriority w:val="99"/>
     <w:rsid w:val="00E618BF"/>
   </w:style>
-  <w:style w:type="paragraph" w:styleId="Footer">
+  <w:style w:type="paragraph" w:styleId="llb">
     <w:name w:val="footer"/>
-    <w:basedOn w:val="Normal"/>
-    <w:link w:val="FooterChar"/>
+    <w:basedOn w:val="Norml"/>
+    <w:link w:val="llbChar"/>
     <w:uiPriority w:val="99"/>
     <w:unhideWhenUsed/>
     <w:rsid w:val="00E618BF"/>
@@ -10190,14 +5748,14 @@
       <w:spacing w:after="0" w:line="240" w:lineRule="auto"/>
     </w:pPr>
   </w:style>
-  <w:style w:type="character" w:customStyle="1" w:styleId="FooterChar">
-    <w:name w:val="Footer Char"/>
-    <w:basedOn w:val="DefaultParagraphFont"/>
-    <w:link w:val="Footer"/>
+  <w:style w:type="character" w:customStyle="1" w:styleId="llbChar">
+    <w:name w:val="Élőláb Char"/>
+    <w:basedOn w:val="Bekezdsalapbettpusa"/>
+    <w:link w:val="llb"/>
     <w:uiPriority w:val="99"/>
     <w:rsid w:val="00E618BF"/>
   </w:style>
-  <w:style w:type="paragraph" w:styleId="NoSpacing">
+  <w:style w:type="paragraph" w:styleId="Nincstrkz">
     <w:name w:val="No Spacing"/>
     <w:uiPriority w:val="1"/>
     <w:qFormat/>
@@ -10206,10 +5764,10 @@
       <w:spacing w:after="0" w:line="240" w:lineRule="auto"/>
     </w:pPr>
   </w:style>
-  <w:style w:type="character" w:customStyle="1" w:styleId="Heading1Char">
-    <w:name w:val="Heading 1 Char"/>
-    <w:basedOn w:val="DefaultParagraphFont"/>
-    <w:link w:val="Heading1"/>
+  <w:style w:type="character" w:customStyle="1" w:styleId="Cmsor1Char">
+    <w:name w:val="Címsor 1 Char"/>
+    <w:basedOn w:val="Bekezdsalapbettpusa"/>
+    <w:link w:val="Cmsor1"/>
     <w:uiPriority w:val="9"/>
     <w:rsid w:val="00FC693F"/>
     <w:rPr>
@@ -10221,10 +5779,10 @@
       <w:szCs w:val="28"/>
     </w:rPr>
   </w:style>
-  <w:style w:type="character" w:customStyle="1" w:styleId="Heading2Char">
-    <w:name w:val="Heading 2 Char"/>
-    <w:basedOn w:val="DefaultParagraphFont"/>
-    <w:link w:val="Heading2"/>
+  <w:style w:type="character" w:customStyle="1" w:styleId="Cmsor2Char">
+    <w:name w:val="Címsor 2 Char"/>
+    <w:basedOn w:val="Bekezdsalapbettpusa"/>
+    <w:link w:val="Cmsor2"/>
     <w:uiPriority w:val="9"/>
     <w:rsid w:val="00FC693F"/>
     <w:rPr>
@@ -10236,10 +5794,10 @@
       <w:szCs w:val="26"/>
     </w:rPr>
   </w:style>
-  <w:style w:type="character" w:customStyle="1" w:styleId="Heading3Char">
-    <w:name w:val="Heading 3 Char"/>
-    <w:basedOn w:val="DefaultParagraphFont"/>
-    <w:link w:val="Heading3"/>
+  <w:style w:type="character" w:customStyle="1" w:styleId="Cmsor3Char">
+    <w:name w:val="Címsor 3 Char"/>
+    <w:basedOn w:val="Bekezdsalapbettpusa"/>
+    <w:link w:val="Cmsor3"/>
     <w:uiPriority w:val="9"/>
     <w:rsid w:val="00FC693F"/>
     <w:rPr>
@@ -10249,11 +5807,11 @@
       <w:color w:val="4F81BD" w:themeColor="accent1"/>
     </w:rPr>
   </w:style>
-  <w:style w:type="paragraph" w:styleId="Title">
+  <w:style w:type="paragraph" w:styleId="Cm">
     <w:name w:val="Title"/>
-    <w:basedOn w:val="Normal"/>
-    <w:next w:val="Normal"/>
-    <w:link w:val="TitleChar"/>
+    <w:basedOn w:val="Norml"/>
+    <w:next w:val="Norml"/>
+    <w:link w:val="CmChar"/>
     <w:uiPriority w:val="10"/>
     <w:qFormat/>
     <w:rsid w:val="00FC693F"/>
@@ -10273,10 +5831,10 @@
       <w:szCs w:val="52"/>
     </w:rPr>
   </w:style>
-  <w:style w:type="character" w:customStyle="1" w:styleId="TitleChar">
-    <w:name w:val="Title Char"/>
-    <w:basedOn w:val="DefaultParagraphFont"/>
-    <w:link w:val="Title"/>
+  <w:style w:type="character" w:customStyle="1" w:styleId="CmChar">
+    <w:name w:val="Cím Char"/>
+    <w:basedOn w:val="Bekezdsalapbettpusa"/>
+    <w:link w:val="Cm"/>
     <w:uiPriority w:val="10"/>
     <w:rsid w:val="00FC693F"/>
     <w:rPr>
@@ -10288,11 +5846,11 @@
       <w:szCs w:val="52"/>
     </w:rPr>
   </w:style>
-  <w:style w:type="paragraph" w:styleId="Subtitle">
+  <w:style w:type="paragraph" w:styleId="Alcm">
     <w:name w:val="Subtitle"/>
-    <w:basedOn w:val="Normal"/>
-    <w:next w:val="Normal"/>
-    <w:link w:val="SubtitleChar"/>
+    <w:basedOn w:val="Norml"/>
+    <w:next w:val="Norml"/>
+    <w:link w:val="AlcmChar"/>
     <w:uiPriority w:val="11"/>
     <w:qFormat/>
     <w:rsid w:val="00FC693F"/>
@@ -10311,10 +5869,10 @@
       <w:szCs w:val="24"/>
     </w:rPr>
   </w:style>
-  <w:style w:type="character" w:customStyle="1" w:styleId="SubtitleChar">
-    <w:name w:val="Subtitle Char"/>
-    <w:basedOn w:val="DefaultParagraphFont"/>
-    <w:link w:val="Subtitle"/>
+  <w:style w:type="character" w:customStyle="1" w:styleId="AlcmChar">
+    <w:name w:val="Alcím Char"/>
+    <w:basedOn w:val="Bekezdsalapbettpusa"/>
+    <w:link w:val="Alcm"/>
     <w:uiPriority w:val="11"/>
     <w:rsid w:val="00FC693F"/>
     <w:rPr>
@@ -10327,9 +5885,9 @@
       <w:szCs w:val="24"/>
     </w:rPr>
   </w:style>
-  <w:style w:type="paragraph" w:styleId="ListParagraph">
+  <w:style w:type="paragraph" w:styleId="Listaszerbekezds">
     <w:name w:val="List Paragraph"/>
-    <w:basedOn w:val="Normal"/>
+    <w:basedOn w:val="Norml"/>
     <w:uiPriority w:val="34"/>
     <w:qFormat/>
     <w:rsid w:val="00FC693F"/>
@@ -10338,10 +5896,10 @@
       <w:contextualSpacing/>
     </w:pPr>
   </w:style>
-  <w:style w:type="paragraph" w:styleId="BodyText">
+  <w:style w:type="paragraph" w:styleId="Szvegtrzs">
     <w:name w:val="Body Text"/>
-    <w:basedOn w:val="Normal"/>
-    <w:link w:val="BodyTextChar"/>
+    <w:basedOn w:val="Norml"/>
+    <w:link w:val="SzvegtrzsChar"/>
     <w:uiPriority w:val="99"/>
     <w:unhideWhenUsed/>
     <w:rsid w:val="00AA1D8D"/>
@@ -10352,17 +5910,17 @@
       <w:sz w:val="20"/>
     </w:rPr>
   </w:style>
-  <w:style w:type="character" w:customStyle="1" w:styleId="BodyTextChar">
-    <w:name w:val="Body Text Char"/>
-    <w:basedOn w:val="DefaultParagraphFont"/>
-    <w:link w:val="BodyText"/>
+  <w:style w:type="character" w:customStyle="1" w:styleId="SzvegtrzsChar">
+    <w:name w:val="Szövegtörzs Char"/>
+    <w:basedOn w:val="Bekezdsalapbettpusa"/>
+    <w:link w:val="Szvegtrzs"/>
     <w:uiPriority w:val="99"/>
     <w:rsid w:val="00AA1D8D"/>
   </w:style>
-  <w:style w:type="paragraph" w:styleId="BodyText2">
+  <w:style w:type="paragraph" w:styleId="Szvegtrzs2">
     <w:name w:val="Body Text 2"/>
-    <w:basedOn w:val="Normal"/>
-    <w:link w:val="BodyText2Char"/>
+    <w:basedOn w:val="Norml"/>
+    <w:link w:val="Szvegtrzs2Char"/>
     <w:uiPriority w:val="99"/>
     <w:unhideWhenUsed/>
     <w:rsid w:val="00AA1D8D"/>
@@ -10370,17 +5928,17 @@
       <w:spacing w:after="120" w:line="480" w:lineRule="auto"/>
     </w:pPr>
   </w:style>
-  <w:style w:type="character" w:customStyle="1" w:styleId="BodyText2Char">
-    <w:name w:val="Body Text 2 Char"/>
-    <w:basedOn w:val="DefaultParagraphFont"/>
-    <w:link w:val="BodyText2"/>
+  <w:style w:type="character" w:customStyle="1" w:styleId="Szvegtrzs2Char">
+    <w:name w:val="Szövegtörzs 2 Char"/>
+    <w:basedOn w:val="Bekezdsalapbettpusa"/>
+    <w:link w:val="Szvegtrzs2"/>
     <w:uiPriority w:val="99"/>
     <w:rsid w:val="00AA1D8D"/>
   </w:style>
-  <w:style w:type="paragraph" w:styleId="BodyText3">
+  <w:style w:type="paragraph" w:styleId="Szvegtrzs3">
     <w:name w:val="Body Text 3"/>
-    <w:basedOn w:val="Normal"/>
-    <w:link w:val="BodyText3Char"/>
+    <w:basedOn w:val="Norml"/>
+    <w:link w:val="Szvegtrzs3Char"/>
     <w:uiPriority w:val="99"/>
     <w:unhideWhenUsed/>
     <w:rsid w:val="00AA1D8D"/>
@@ -10392,10 +5950,10 @@
       <w:szCs w:val="16"/>
     </w:rPr>
   </w:style>
-  <w:style w:type="character" w:customStyle="1" w:styleId="BodyText3Char">
-    <w:name w:val="Body Text 3 Char"/>
-    <w:basedOn w:val="DefaultParagraphFont"/>
-    <w:link w:val="BodyText3"/>
+  <w:style w:type="character" w:customStyle="1" w:styleId="Szvegtrzs3Char">
+    <w:name w:val="Szövegtörzs 3 Char"/>
+    <w:basedOn w:val="Bekezdsalapbettpusa"/>
+    <w:link w:val="Szvegtrzs3"/>
     <w:uiPriority w:val="99"/>
     <w:rsid w:val="00AA1D8D"/>
     <w:rPr>
@@ -10403,9 +5961,9 @@
       <w:szCs w:val="16"/>
     </w:rPr>
   </w:style>
-  <w:style w:type="paragraph" w:styleId="List">
+  <w:style w:type="paragraph" w:styleId="Lista">
     <w:name w:val="List"/>
-    <w:basedOn w:val="Normal"/>
+    <w:basedOn w:val="Norml"/>
     <w:uiPriority w:val="99"/>
     <w:unhideWhenUsed/>
     <w:rsid w:val="00AA1D8D"/>
@@ -10414,9 +5972,9 @@
       <w:contextualSpacing/>
     </w:pPr>
   </w:style>
-  <w:style w:type="paragraph" w:styleId="List2">
+  <w:style w:type="paragraph" w:styleId="Lista2">
     <w:name w:val="List 2"/>
-    <w:basedOn w:val="Normal"/>
+    <w:basedOn w:val="Norml"/>
     <w:uiPriority w:val="99"/>
     <w:unhideWhenUsed/>
     <w:rsid w:val="00326F90"/>
@@ -10425,9 +5983,9 @@
       <w:contextualSpacing/>
     </w:pPr>
   </w:style>
-  <w:style w:type="paragraph" w:styleId="List3">
+  <w:style w:type="paragraph" w:styleId="Lista3">
     <w:name w:val="List 3"/>
-    <w:basedOn w:val="Normal"/>
+    <w:basedOn w:val="Norml"/>
     <w:uiPriority w:val="99"/>
     <w:unhideWhenUsed/>
     <w:rsid w:val="00326F90"/>
@@ -10436,9 +5994,9 @@
       <w:contextualSpacing/>
     </w:pPr>
   </w:style>
-  <w:style w:type="paragraph" w:styleId="ListBullet">
+  <w:style w:type="paragraph" w:styleId="Felsorols">
     <w:name w:val="List Bullet"/>
-    <w:basedOn w:val="Normal"/>
+    <w:basedOn w:val="Norml"/>
     <w:uiPriority w:val="99"/>
     <w:unhideWhenUsed/>
     <w:rsid w:val="00326F90"/>
@@ -10449,9 +6007,9 @@
       <w:contextualSpacing/>
     </w:pPr>
   </w:style>
-  <w:style w:type="paragraph" w:styleId="ListBullet2">
+  <w:style w:type="paragraph" w:styleId="Felsorols2">
     <w:name w:val="List Bullet 2"/>
-    <w:basedOn w:val="Normal"/>
+    <w:basedOn w:val="Norml"/>
     <w:uiPriority w:val="99"/>
     <w:unhideWhenUsed/>
     <w:rsid w:val="00326F90"/>
@@ -10462,9 +6020,9 @@
       <w:contextualSpacing/>
     </w:pPr>
   </w:style>
-  <w:style w:type="paragraph" w:styleId="ListBullet3">
+  <w:style w:type="paragraph" w:styleId="Felsorols3">
     <w:name w:val="List Bullet 3"/>
-    <w:basedOn w:val="Normal"/>
+    <w:basedOn w:val="Norml"/>
     <w:uiPriority w:val="99"/>
     <w:unhideWhenUsed/>
     <w:rsid w:val="00326F90"/>
@@ -10475,9 +6033,9 @@
       <w:contextualSpacing/>
     </w:pPr>
   </w:style>
-  <w:style w:type="paragraph" w:styleId="ListNumber">
+  <w:style w:type="paragraph" w:styleId="Szmozottlista">
     <w:name w:val="List Number"/>
-    <w:basedOn w:val="Normal"/>
+    <w:basedOn w:val="Norml"/>
     <w:uiPriority w:val="99"/>
     <w:unhideWhenUsed/>
     <w:rsid w:val="00326F90"/>
@@ -10488,9 +6046,9 @@
       <w:contextualSpacing/>
     </w:pPr>
   </w:style>
-  <w:style w:type="paragraph" w:styleId="ListNumber2">
+  <w:style w:type="paragraph" w:styleId="Szmozottlista2">
     <w:name w:val="List Number 2"/>
-    <w:basedOn w:val="Normal"/>
+    <w:basedOn w:val="Norml"/>
     <w:uiPriority w:val="99"/>
     <w:unhideWhenUsed/>
     <w:rsid w:val="0029639D"/>
@@ -10501,9 +6059,9 @@
       <w:contextualSpacing/>
     </w:pPr>
   </w:style>
-  <w:style w:type="paragraph" w:styleId="ListNumber3">
+  <w:style w:type="paragraph" w:styleId="Szmozottlista3">
     <w:name w:val="List Number 3"/>
-    <w:basedOn w:val="Normal"/>
+    <w:basedOn w:val="Norml"/>
     <w:uiPriority w:val="99"/>
     <w:unhideWhenUsed/>
     <w:rsid w:val="0029639D"/>
@@ -10514,9 +6072,9 @@
       <w:contextualSpacing/>
     </w:pPr>
   </w:style>
-  <w:style w:type="paragraph" w:styleId="ListContinue">
+  <w:style w:type="paragraph" w:styleId="Listafolytatsa">
     <w:name w:val="List Continue"/>
-    <w:basedOn w:val="Normal"/>
+    <w:basedOn w:val="Norml"/>
     <w:uiPriority w:val="99"/>
     <w:unhideWhenUsed/>
     <w:rsid w:val="0029639D"/>
@@ -10526,9 +6084,9 @@
       <w:contextualSpacing/>
     </w:pPr>
   </w:style>
-  <w:style w:type="paragraph" w:styleId="ListContinue2">
+  <w:style w:type="paragraph" w:styleId="Listafolytatsa2">
     <w:name w:val="List Continue 2"/>
-    <w:basedOn w:val="Normal"/>
+    <w:basedOn w:val="Norml"/>
     <w:uiPriority w:val="99"/>
     <w:unhideWhenUsed/>
     <w:rsid w:val="0029639D"/>
@@ -10538,9 +6096,9 @@
       <w:contextualSpacing/>
     </w:pPr>
   </w:style>
-  <w:style w:type="paragraph" w:styleId="ListContinue3">
+  <w:style w:type="paragraph" w:styleId="Listafolytatsa3">
     <w:name w:val="List Continue 3"/>
-    <w:basedOn w:val="Normal"/>
+    <w:basedOn w:val="Norml"/>
     <w:uiPriority w:val="99"/>
     <w:unhideWhenUsed/>
     <w:rsid w:val="0029639D"/>
@@ -10550,9 +6108,9 @@
       <w:contextualSpacing/>
     </w:pPr>
   </w:style>
-  <w:style w:type="paragraph" w:styleId="MacroText">
+  <w:style w:type="paragraph" w:styleId="Makrszvege">
     <w:name w:val="macro"/>
-    <w:link w:val="MacroTextChar"/>
+    <w:link w:val="MakrszvegeChar"/>
     <w:uiPriority w:val="99"/>
     <w:unhideWhenUsed/>
     <w:rsid w:val="0029639D"/>
@@ -10573,10 +6131,10 @@
       <w:szCs w:val="20"/>
     </w:rPr>
   </w:style>
-  <w:style w:type="character" w:customStyle="1" w:styleId="MacroTextChar">
-    <w:name w:val="Macro Text Char"/>
-    <w:basedOn w:val="DefaultParagraphFont"/>
-    <w:link w:val="MacroText"/>
+  <w:style w:type="character" w:customStyle="1" w:styleId="MakrszvegeChar">
+    <w:name w:val="Makró szövege Char"/>
+    <w:basedOn w:val="Bekezdsalapbettpusa"/>
+    <w:link w:val="Makrszvege"/>
     <w:uiPriority w:val="99"/>
     <w:rsid w:val="0029639D"/>
     <w:rPr>
@@ -10585,11 +6143,11 @@
       <w:szCs w:val="20"/>
     </w:rPr>
   </w:style>
-  <w:style w:type="paragraph" w:styleId="Quote">
+  <w:style w:type="paragraph" w:styleId="Idzet">
     <w:name w:val="Quote"/>
-    <w:basedOn w:val="Normal"/>
-    <w:next w:val="Normal"/>
-    <w:link w:val="QuoteChar"/>
+    <w:basedOn w:val="Norml"/>
+    <w:next w:val="Norml"/>
+    <w:link w:val="IdzetChar"/>
     <w:uiPriority w:val="29"/>
     <w:qFormat/>
     <w:rsid w:val="00FC693F"/>
@@ -10599,10 +6157,10 @@
       <w:color w:val="000000" w:themeColor="text1"/>
     </w:rPr>
   </w:style>
-  <w:style w:type="character" w:customStyle="1" w:styleId="QuoteChar">
-    <w:name w:val="Quote Char"/>
-    <w:basedOn w:val="DefaultParagraphFont"/>
-    <w:link w:val="Quote"/>
+  <w:style w:type="character" w:customStyle="1" w:styleId="IdzetChar">
+    <w:name w:val="Idézet Char"/>
+    <w:basedOn w:val="Bekezdsalapbettpusa"/>
+    <w:link w:val="Idzet"/>
     <w:uiPriority w:val="29"/>
     <w:rsid w:val="00FC693F"/>
     <w:rPr>
@@ -10611,10 +6169,10 @@
       <w:color w:val="000000" w:themeColor="text1"/>
     </w:rPr>
   </w:style>
-  <w:style w:type="character" w:customStyle="1" w:styleId="Heading4Char">
-    <w:name w:val="Heading 4 Char"/>
-    <w:basedOn w:val="DefaultParagraphFont"/>
-    <w:link w:val="Heading4"/>
+  <w:style w:type="character" w:customStyle="1" w:styleId="Cmsor4Char">
+    <w:name w:val="Címsor 4 Char"/>
+    <w:basedOn w:val="Bekezdsalapbettpusa"/>
+    <w:link w:val="Cmsor4"/>
     <w:uiPriority w:val="9"/>
     <w:semiHidden/>
     <w:rsid w:val="00FC693F"/>
@@ -10627,10 +6185,10 @@
       <w:color w:val="4F81BD" w:themeColor="accent1"/>
     </w:rPr>
   </w:style>
-  <w:style w:type="character" w:customStyle="1" w:styleId="Heading5Char">
-    <w:name w:val="Heading 5 Char"/>
-    <w:basedOn w:val="DefaultParagraphFont"/>
-    <w:link w:val="Heading5"/>
+  <w:style w:type="character" w:customStyle="1" w:styleId="Cmsor5Char">
+    <w:name w:val="Címsor 5 Char"/>
+    <w:basedOn w:val="Bekezdsalapbettpusa"/>
+    <w:link w:val="Cmsor5"/>
     <w:uiPriority w:val="9"/>
     <w:semiHidden/>
     <w:rsid w:val="00FC693F"/>
@@ -10639,10 +6197,10 @@
       <w:color w:val="243F60" w:themeColor="accent1" w:themeShade="7F"/>
     </w:rPr>
   </w:style>
-  <w:style w:type="character" w:customStyle="1" w:styleId="Heading6Char">
-    <w:name w:val="Heading 6 Char"/>
-    <w:basedOn w:val="DefaultParagraphFont"/>
-    <w:link w:val="Heading6"/>
+  <w:style w:type="character" w:customStyle="1" w:styleId="Cmsor6Char">
+    <w:name w:val="Címsor 6 Char"/>
+    <w:basedOn w:val="Bekezdsalapbettpusa"/>
+    <w:link w:val="Cmsor6"/>
     <w:uiPriority w:val="9"/>
     <w:semiHidden/>
     <w:rsid w:val="00FC693F"/>
@@ -10653,10 +6211,10 @@
       <w:color w:val="243F60" w:themeColor="accent1" w:themeShade="7F"/>
     </w:rPr>
   </w:style>
-  <w:style w:type="character" w:customStyle="1" w:styleId="Heading7Char">
-    <w:name w:val="Heading 7 Char"/>
-    <w:basedOn w:val="DefaultParagraphFont"/>
-    <w:link w:val="Heading7"/>
+  <w:style w:type="character" w:customStyle="1" w:styleId="Cmsor7Char">
+    <w:name w:val="Címsor 7 Char"/>
+    <w:basedOn w:val="Bekezdsalapbettpusa"/>
+    <w:link w:val="Cmsor7"/>
     <w:uiPriority w:val="9"/>
     <w:semiHidden/>
     <w:rsid w:val="00FC693F"/>
@@ -10667,10 +6225,10 @@
       <w:color w:val="404040" w:themeColor="text1" w:themeTint="BF"/>
     </w:rPr>
   </w:style>
-  <w:style w:type="character" w:customStyle="1" w:styleId="Heading8Char">
-    <w:name w:val="Heading 8 Char"/>
-    <w:basedOn w:val="DefaultParagraphFont"/>
-    <w:link w:val="Heading8"/>
+  <w:style w:type="character" w:customStyle="1" w:styleId="Cmsor8Char">
+    <w:name w:val="Címsor 8 Char"/>
+    <w:basedOn w:val="Bekezdsalapbettpusa"/>
+    <w:link w:val="Cmsor8"/>
     <w:uiPriority w:val="9"/>
     <w:semiHidden/>
     <w:rsid w:val="00FC693F"/>
@@ -10681,10 +6239,10 @@
       <w:szCs w:val="20"/>
     </w:rPr>
   </w:style>
-  <w:style w:type="character" w:customStyle="1" w:styleId="Heading9Char">
-    <w:name w:val="Heading 9 Char"/>
-    <w:basedOn w:val="DefaultParagraphFont"/>
-    <w:link w:val="Heading9"/>
+  <w:style w:type="character" w:customStyle="1" w:styleId="Cmsor9Char">
+    <w:name w:val="Címsor 9 Char"/>
+    <w:basedOn w:val="Bekezdsalapbettpusa"/>
+    <w:link w:val="Cmsor9"/>
     <w:uiPriority w:val="9"/>
     <w:semiHidden/>
     <w:rsid w:val="00FC693F"/>
@@ -10697,10 +6255,10 @@
       <w:szCs w:val="20"/>
     </w:rPr>
   </w:style>
-  <w:style w:type="paragraph" w:styleId="Caption">
+  <w:style w:type="paragraph" w:styleId="Kpalrs">
     <w:name w:val="caption"/>
-    <w:basedOn w:val="Normal"/>
-    <w:next w:val="Normal"/>
+    <w:basedOn w:val="Norml"/>
+    <w:next w:val="Norml"/>
     <w:uiPriority w:val="35"/>
     <w:semiHidden/>
     <w:unhideWhenUsed/>
@@ -10717,9 +6275,9 @@
       <w:szCs w:val="18"/>
     </w:rPr>
   </w:style>
-  <w:style w:type="character" w:styleId="Strong">
+  <w:style w:type="character" w:styleId="Kiemels2">
     <w:name w:val="Strong"/>
-    <w:basedOn w:val="DefaultParagraphFont"/>
+    <w:basedOn w:val="Bekezdsalapbettpusa"/>
     <w:uiPriority w:val="22"/>
     <w:qFormat/>
     <w:rsid w:val="00FC693F"/>
@@ -10728,9 +6286,9 @@
       <w:bCs/>
     </w:rPr>
   </w:style>
-  <w:style w:type="character" w:styleId="Emphasis">
+  <w:style w:type="character" w:styleId="Kiemels">
     <w:name w:val="Emphasis"/>
-    <w:basedOn w:val="DefaultParagraphFont"/>
+    <w:basedOn w:val="Bekezdsalapbettpusa"/>
     <w:uiPriority w:val="20"/>
     <w:qFormat/>
     <w:rsid w:val="00FC693F"/>
@@ -10739,11 +6297,11 @@
       <w:iCs/>
     </w:rPr>
   </w:style>
-  <w:style w:type="paragraph" w:styleId="IntenseQuote">
+  <w:style w:type="paragraph" w:styleId="Kiemeltidzet">
     <w:name w:val="Intense Quote"/>
-    <w:basedOn w:val="Normal"/>
-    <w:next w:val="Normal"/>
-    <w:link w:val="IntenseQuoteChar"/>
+    <w:basedOn w:val="Norml"/>
+    <w:next w:val="Norml"/>
+    <w:link w:val="KiemeltidzetChar"/>
     <w:uiPriority w:val="30"/>
     <w:qFormat/>
     <w:rsid w:val="00FC693F"/>
@@ -10762,10 +6320,10 @@
       <w:color w:val="4F81BD" w:themeColor="accent1"/>
     </w:rPr>
   </w:style>
-  <w:style w:type="character" w:customStyle="1" w:styleId="IntenseQuoteChar">
-    <w:name w:val="Intense Quote Char"/>
-    <w:basedOn w:val="DefaultParagraphFont"/>
-    <w:link w:val="IntenseQuote"/>
+  <w:style w:type="character" w:customStyle="1" w:styleId="KiemeltidzetChar">
+    <w:name w:val="Kiemelt idézet Char"/>
+    <w:basedOn w:val="Bekezdsalapbettpusa"/>
+    <w:link w:val="Kiemeltidzet"/>
     <w:uiPriority w:val="30"/>
     <w:rsid w:val="00FC693F"/>
     <w:rPr>
@@ -10776,9 +6334,9 @@
       <w:color w:val="4F81BD" w:themeColor="accent1"/>
     </w:rPr>
   </w:style>
-  <w:style w:type="character" w:styleId="SubtleEmphasis">
+  <w:style w:type="character" w:styleId="Finomkiemels">
     <w:name w:val="Subtle Emphasis"/>
-    <w:basedOn w:val="DefaultParagraphFont"/>
+    <w:basedOn w:val="Bekezdsalapbettpusa"/>
     <w:uiPriority w:val="19"/>
     <w:qFormat/>
     <w:rsid w:val="00FC693F"/>
@@ -10788,9 +6346,9 @@
       <w:color w:val="808080" w:themeColor="text1" w:themeTint="7F"/>
     </w:rPr>
   </w:style>
-  <w:style w:type="character" w:styleId="IntenseEmphasis">
+  <w:style w:type="character" w:styleId="Erskiemels">
     <w:name w:val="Intense Emphasis"/>
-    <w:basedOn w:val="DefaultParagraphFont"/>
+    <w:basedOn w:val="Bekezdsalapbettpusa"/>
     <w:uiPriority w:val="21"/>
     <w:qFormat/>
     <w:rsid w:val="00FC693F"/>
@@ -10802,9 +6360,9 @@
       <w:color w:val="4F81BD" w:themeColor="accent1"/>
     </w:rPr>
   </w:style>
-  <w:style w:type="character" w:styleId="SubtleReference">
+  <w:style w:type="character" w:styleId="Finomhivatkozs">
     <w:name w:val="Subtle Reference"/>
-    <w:basedOn w:val="DefaultParagraphFont"/>
+    <w:basedOn w:val="Bekezdsalapbettpusa"/>
     <w:uiPriority w:val="31"/>
     <w:qFormat/>
     <w:rsid w:val="00FC693F"/>
@@ -10814,9 +6372,9 @@
       <w:u w:val="single"/>
     </w:rPr>
   </w:style>
-  <w:style w:type="character" w:styleId="IntenseReference">
+  <w:style w:type="character" w:styleId="Ershivatkozs">
     <w:name w:val="Intense Reference"/>
-    <w:basedOn w:val="DefaultParagraphFont"/>
+    <w:basedOn w:val="Bekezdsalapbettpusa"/>
     <w:uiPriority w:val="32"/>
     <w:qFormat/>
     <w:rsid w:val="00FC693F"/>
@@ -10829,9 +6387,9 @@
       <w:u w:val="single"/>
     </w:rPr>
   </w:style>
-  <w:style w:type="character" w:styleId="BookTitle">
+  <w:style w:type="character" w:styleId="Knyvcme">
     <w:name w:val="Book Title"/>
-    <w:basedOn w:val="DefaultParagraphFont"/>
+    <w:basedOn w:val="Bekezdsalapbettpusa"/>
     <w:uiPriority w:val="33"/>
     <w:qFormat/>
     <w:rsid w:val="00FC693F"/>
@@ -10842,10 +6400,10 @@
       <w:spacing w:val="5"/>
     </w:rPr>
   </w:style>
-  <w:style w:type="paragraph" w:styleId="TOCHeading">
+  <w:style w:type="paragraph" w:styleId="Tartalomjegyzkcmsora">
     <w:name w:val="TOC Heading"/>
-    <w:basedOn w:val="Heading1"/>
-    <w:next w:val="Normal"/>
+    <w:basedOn w:val="Cmsor1"/>
+    <w:next w:val="Norml"/>
     <w:uiPriority w:val="39"/>
     <w:unhideWhenUsed/>
     <w:qFormat/>
@@ -10854,9 +6412,9 @@
       <w:outlineLvl w:val="9"/>
     </w:pPr>
   </w:style>
-  <w:style w:type="table" w:styleId="TableGrid">
+  <w:style w:type="table" w:styleId="Rcsostblzat">
     <w:name w:val="Table Grid"/>
-    <w:basedOn w:val="TableNormal"/>
+    <w:basedOn w:val="Normltblzat"/>
     <w:uiPriority w:val="59"/>
     <w:rsid w:val="00FC693F"/>
     <w:pPr>
@@ -10873,9 +6431,9 @@
       </w:tblBorders>
     </w:tblPr>
   </w:style>
-  <w:style w:type="table" w:styleId="LightShading">
+  <w:style w:type="table" w:styleId="Vilgostnus">
     <w:name w:val="Light Shading"/>
-    <w:basedOn w:val="TableNormal"/>
+    <w:basedOn w:val="Normltblzat"/>
     <w:uiPriority w:val="60"/>
     <w:rsid w:val="00FC693F"/>
     <w:pPr>
@@ -10969,9 +6527,9 @@
       </w:tcPr>
     </w:tblStylePr>
   </w:style>
-  <w:style w:type="table" w:styleId="LightShading-Accent1">
+  <w:style w:type="table" w:styleId="Vilgosrnykols1jellszn">
     <w:name w:val="Light Shading Accent 1"/>
-    <w:basedOn w:val="TableNormal"/>
+    <w:basedOn w:val="Normltblzat"/>
     <w:uiPriority w:val="60"/>
     <w:rsid w:val="00FC693F"/>
     <w:pPr>
@@ -11065,9 +6623,9 @@
       </w:tcPr>
     </w:tblStylePr>
   </w:style>
-  <w:style w:type="table" w:styleId="LightShading-Accent2">
+  <w:style w:type="table" w:styleId="Vilgosrnykols2jellszn">
     <w:name w:val="Light Shading Accent 2"/>
-    <w:basedOn w:val="TableNormal"/>
+    <w:basedOn w:val="Normltblzat"/>
     <w:uiPriority w:val="60"/>
     <w:rsid w:val="00FC693F"/>
     <w:pPr>
@@ -11161,9 +6719,9 @@
       </w:tcPr>
     </w:tblStylePr>
   </w:style>
-  <w:style w:type="table" w:styleId="LightShading-Accent3">
+  <w:style w:type="table" w:styleId="Vilgosrnykols3jellszn">
     <w:name w:val="Light Shading Accent 3"/>
-    <w:basedOn w:val="TableNormal"/>
+    <w:basedOn w:val="Normltblzat"/>
     <w:uiPriority w:val="60"/>
     <w:rsid w:val="00FC693F"/>
     <w:pPr>
@@ -11257,9 +6815,9 @@
       </w:tcPr>
     </w:tblStylePr>
   </w:style>
-  <w:style w:type="table" w:styleId="LightShading-Accent4">
+  <w:style w:type="table" w:styleId="Vilgosrnykols4jellszn">
     <w:name w:val="Light Shading Accent 4"/>
-    <w:basedOn w:val="TableNormal"/>
+    <w:basedOn w:val="Normltblzat"/>
     <w:uiPriority w:val="60"/>
     <w:rsid w:val="00FC693F"/>
     <w:pPr>
@@ -11353,9 +6911,9 @@
       </w:tcPr>
     </w:tblStylePr>
   </w:style>
-  <w:style w:type="table" w:styleId="LightShading-Accent5">
+  <w:style w:type="table" w:styleId="Vilgosrnykols5jellszn">
     <w:name w:val="Light Shading Accent 5"/>
-    <w:basedOn w:val="TableNormal"/>
+    <w:basedOn w:val="Normltblzat"/>
     <w:uiPriority w:val="60"/>
     <w:rsid w:val="00FC693F"/>
     <w:pPr>
@@ -11449,9 +7007,9 @@
       </w:tcPr>
     </w:tblStylePr>
   </w:style>
-  <w:style w:type="table" w:styleId="LightShading-Accent6">
+  <w:style w:type="table" w:styleId="Vilgosrnykols6jellszn">
     <w:name w:val="Light Shading Accent 6"/>
-    <w:basedOn w:val="TableNormal"/>
+    <w:basedOn w:val="Normltblzat"/>
     <w:uiPriority w:val="60"/>
     <w:rsid w:val="00FC693F"/>
     <w:pPr>
@@ -11545,9 +7103,9 @@
       </w:tcPr>
     </w:tblStylePr>
   </w:style>
-  <w:style w:type="table" w:styleId="LightList">
+  <w:style w:type="table" w:styleId="Vilgoslista">
     <w:name w:val="Light List"/>
-    <w:basedOn w:val="TableNormal"/>
+    <w:basedOn w:val="Normltblzat"/>
     <w:uiPriority w:val="61"/>
     <w:rsid w:val="00FC693F"/>
     <w:pPr>
@@ -11630,9 +7188,9 @@
       </w:tcPr>
     </w:tblStylePr>
   </w:style>
-  <w:style w:type="table" w:styleId="LightList-Accent1">
+  <w:style w:type="table" w:styleId="Vilgoslista1jellszn">
     <w:name w:val="Light List Accent 1"/>
-    <w:basedOn w:val="TableNormal"/>
+    <w:basedOn w:val="Normltblzat"/>
     <w:uiPriority w:val="61"/>
     <w:rsid w:val="00FC693F"/>
     <w:pPr>
@@ -11715,9 +7273,9 @@
       </w:tcPr>
     </w:tblStylePr>
   </w:style>
-  <w:style w:type="table" w:styleId="LightList-Accent2">
+  <w:style w:type="table" w:styleId="Vilgoslista2jellszn">
     <w:name w:val="Light List Accent 2"/>
-    <w:basedOn w:val="TableNormal"/>
+    <w:basedOn w:val="Normltblzat"/>
     <w:uiPriority w:val="61"/>
     <w:rsid w:val="00CB0664"/>
     <w:pPr>
@@ -11800,9 +7358,9 @@
       </w:tcPr>
     </w:tblStylePr>
   </w:style>
-  <w:style w:type="table" w:styleId="LightList-Accent3">
+  <w:style w:type="table" w:styleId="Vilgoslista3jellszn">
     <w:name w:val="Light List Accent 3"/>
-    <w:basedOn w:val="TableNormal"/>
+    <w:basedOn w:val="Normltblzat"/>
     <w:uiPriority w:val="61"/>
     <w:rsid w:val="00CB0664"/>
     <w:pPr>
@@ -11885,9 +7443,9 @@
       </w:tcPr>
     </w:tblStylePr>
   </w:style>
-  <w:style w:type="table" w:styleId="LightList-Accent4">
+  <w:style w:type="table" w:styleId="Vilgoslista4jellszn">
     <w:name w:val="Light List Accent 4"/>
-    <w:basedOn w:val="TableNormal"/>
+    <w:basedOn w:val="Normltblzat"/>
     <w:uiPriority w:val="61"/>
     <w:rsid w:val="00CB0664"/>
     <w:pPr>
@@ -11970,9 +7528,9 @@
       </w:tcPr>
     </w:tblStylePr>
   </w:style>
-  <w:style w:type="table" w:styleId="LightList-Accent5">
+  <w:style w:type="table" w:styleId="Vilgoslista5jellszn">
     <w:name w:val="Light List Accent 5"/>
-    <w:basedOn w:val="TableNormal"/>
+    <w:basedOn w:val="Normltblzat"/>
     <w:uiPriority w:val="61"/>
     <w:rsid w:val="00CB0664"/>
     <w:pPr>
@@ -12055,9 +7613,9 @@
       </w:tcPr>
     </w:tblStylePr>
   </w:style>
-  <w:style w:type="table" w:styleId="LightList-Accent6">
+  <w:style w:type="table" w:styleId="Vilgoslista6jellszn">
     <w:name w:val="Light List Accent 6"/>
-    <w:basedOn w:val="TableNormal"/>
+    <w:basedOn w:val="Normltblzat"/>
     <w:uiPriority w:val="61"/>
     <w:rsid w:val="00CB0664"/>
     <w:pPr>
@@ -12140,9 +7698,9 @@
       </w:tcPr>
     </w:tblStylePr>
   </w:style>
-  <w:style w:type="table" w:styleId="LightGrid">
+  <w:style w:type="table" w:styleId="Vilgosrcs">
     <w:name w:val="Light Grid"/>
-    <w:basedOn w:val="TableNormal"/>
+    <w:basedOn w:val="Normltblzat"/>
     <w:uiPriority w:val="62"/>
     <w:rsid w:val="00CB0664"/>
     <w:pPr>
@@ -12263,9 +7821,9 @@
       </w:tcPr>
     </w:tblStylePr>
   </w:style>
-  <w:style w:type="table" w:styleId="LightGrid-Accent1">
+  <w:style w:type="table" w:styleId="Vilgosrcs1jellszn">
     <w:name w:val="Light Grid Accent 1"/>
-    <w:basedOn w:val="TableNormal"/>
+    <w:basedOn w:val="Normltblzat"/>
     <w:uiPriority w:val="62"/>
     <w:rsid w:val="00CB0664"/>
     <w:pPr>
@@ -12386,9 +7944,9 @@
       </w:tcPr>
     </w:tblStylePr>
   </w:style>
-  <w:style w:type="table" w:styleId="LightGrid-Accent2">
+  <w:style w:type="table" w:styleId="Vilgosrcs2jellszn">
     <w:name w:val="Light Grid Accent 2"/>
-    <w:basedOn w:val="TableNormal"/>
+    <w:basedOn w:val="Normltblzat"/>
     <w:uiPriority w:val="62"/>
     <w:rsid w:val="00CB0664"/>
     <w:pPr>
@@ -12509,9 +8067,9 @@
       </w:tcPr>
     </w:tblStylePr>
   </w:style>
-  <w:style w:type="table" w:styleId="LightGrid-Accent3">
+  <w:style w:type="table" w:styleId="Vilgosrcs3jellszn">
     <w:name w:val="Light Grid Accent 3"/>
-    <w:basedOn w:val="TableNormal"/>
+    <w:basedOn w:val="Normltblzat"/>
     <w:uiPriority w:val="62"/>
     <w:rsid w:val="00CB0664"/>
     <w:pPr>
@@ -12632,9 +8190,9 @@
       </w:tcPr>
     </w:tblStylePr>
   </w:style>
-  <w:style w:type="table" w:styleId="LightGrid-Accent4">
+  <w:style w:type="table" w:styleId="Vilgosrcs4jellszn">
     <w:name w:val="Light Grid Accent 4"/>
-    <w:basedOn w:val="TableNormal"/>
+    <w:basedOn w:val="Normltblzat"/>
     <w:uiPriority w:val="62"/>
     <w:rsid w:val="00CB0664"/>
     <w:pPr>
@@ -12755,9 +8313,9 @@
       </w:tcPr>
     </w:tblStylePr>
   </w:style>
-  <w:style w:type="table" w:styleId="LightGrid-Accent5">
+  <w:style w:type="table" w:styleId="Vilgosrcs5jellszn">
     <w:name w:val="Light Grid Accent 5"/>
-    <w:basedOn w:val="TableNormal"/>
+    <w:basedOn w:val="Normltblzat"/>
     <w:uiPriority w:val="62"/>
     <w:rsid w:val="00CB0664"/>
     <w:pPr>
@@ -12878,9 +8436,9 @@
       </w:tcPr>
     </w:tblStylePr>
   </w:style>
-  <w:style w:type="table" w:styleId="LightGrid-Accent6">
+  <w:style w:type="table" w:styleId="Vilgosrcs6jellszn">
     <w:name w:val="Light Grid Accent 6"/>
-    <w:basedOn w:val="TableNormal"/>
+    <w:basedOn w:val="Normltblzat"/>
     <w:uiPriority w:val="62"/>
     <w:rsid w:val="00CB0664"/>
     <w:pPr>
@@ -13001,9 +8559,9 @@
       </w:tcPr>
     </w:tblStylePr>
   </w:style>
-  <w:style w:type="table" w:styleId="MediumShading1">
+  <w:style w:type="table" w:styleId="Kzepesrnykols1">
     <w:name w:val="Medium Shading 1"/>
-    <w:basedOn w:val="TableNormal"/>
+    <w:basedOn w:val="Normltblzat"/>
     <w:uiPriority w:val="63"/>
     <w:rsid w:val="00CB0664"/>
     <w:pPr>
@@ -13100,9 +8658,9 @@
       </w:tcPr>
     </w:tblStylePr>
   </w:style>
-  <w:style w:type="table" w:styleId="MediumShading1-Accent1">
+  <w:style w:type="table" w:styleId="Kzepesrnykols11jellszn">
     <w:name w:val="Medium Shading 1 Accent 1"/>
-    <w:basedOn w:val="TableNormal"/>
+    <w:basedOn w:val="Normltblzat"/>
     <w:uiPriority w:val="63"/>
     <w:rsid w:val="00CB0664"/>
     <w:pPr>
@@ -13199,9 +8757,9 @@
       </w:tcPr>
     </w:tblStylePr>
   </w:style>
-  <w:style w:type="table" w:styleId="MediumShading1-Accent2">
+  <w:style w:type="table" w:styleId="Kzepesrnykols12jellszn">
     <w:name w:val="Medium Shading 1 Accent 2"/>
-    <w:basedOn w:val="TableNormal"/>
+    <w:basedOn w:val="Normltblzat"/>
     <w:uiPriority w:val="63"/>
     <w:rsid w:val="00CB0664"/>
     <w:pPr>
@@ -13298,9 +8856,9 @@
       </w:tcPr>
     </w:tblStylePr>
   </w:style>
-  <w:style w:type="table" w:styleId="MediumShading1-Accent3">
+  <w:style w:type="table" w:styleId="Kzepesrnykols13jellszn">
     <w:name w:val="Medium Shading 1 Accent 3"/>
-    <w:basedOn w:val="TableNormal"/>
+    <w:basedOn w:val="Normltblzat"/>
     <w:uiPriority w:val="63"/>
     <w:rsid w:val="00CB0664"/>
     <w:pPr>
@@ -13397,9 +8955,9 @@
       </w:tcPr>
     </w:tblStylePr>
   </w:style>
-  <w:style w:type="table" w:styleId="MediumShading1-Accent4">
+  <w:style w:type="table" w:styleId="Kzepesrnykols14jellszn">
     <w:name w:val="Medium Shading 1 Accent 4"/>
-    <w:basedOn w:val="TableNormal"/>
+    <w:basedOn w:val="Normltblzat"/>
     <w:uiPriority w:val="63"/>
     <w:rsid w:val="00CB0664"/>
     <w:pPr>
@@ -13496,9 +9054,9 @@
       </w:tcPr>
     </w:tblStylePr>
   </w:style>
-  <w:style w:type="table" w:styleId="MediumShading1-Accent5">
+  <w:style w:type="table" w:styleId="Kzepesrnykols15jellszn">
     <w:name w:val="Medium Shading 1 Accent 5"/>
-    <w:basedOn w:val="TableNormal"/>
+    <w:basedOn w:val="Normltblzat"/>
     <w:uiPriority w:val="63"/>
     <w:rsid w:val="00CB0664"/>
     <w:pPr>
@@ -13595,9 +9153,9 @@
       </w:tcPr>
     </w:tblStylePr>
   </w:style>
-  <w:style w:type="table" w:styleId="MediumShading1-Accent6">
+  <w:style w:type="table" w:styleId="Kzepesrnykols16jellszn">
     <w:name w:val="Medium Shading 1 Accent 6"/>
-    <w:basedOn w:val="TableNormal"/>
+    <w:basedOn w:val="Normltblzat"/>
     <w:uiPriority w:val="63"/>
     <w:rsid w:val="00CB0664"/>
     <w:pPr>
@@ -13694,9 +9252,9 @@
       </w:tcPr>
     </w:tblStylePr>
   </w:style>
-  <w:style w:type="table" w:styleId="MediumShading2">
+  <w:style w:type="table" w:styleId="Kzepesrnykols2">
     <w:name w:val="Medium Shading 2"/>
-    <w:basedOn w:val="TableNormal"/>
+    <w:basedOn w:val="Normltblzat"/>
     <w:uiPriority w:val="64"/>
     <w:rsid w:val="00CB0664"/>
     <w:pPr>
@@ -13836,9 +9394,9 @@
       </w:tcPr>
     </w:tblStylePr>
   </w:style>
-  <w:style w:type="table" w:styleId="MediumShading2-Accent1">
+  <w:style w:type="table" w:styleId="Kzepesrnykols21jellszn">
     <w:name w:val="Medium Shading 2 Accent 1"/>
-    <w:basedOn w:val="TableNormal"/>
+    <w:basedOn w:val="Normltblzat"/>
     <w:uiPriority w:val="64"/>
     <w:rsid w:val="00CB0664"/>
     <w:pPr>
@@ -13978,9 +9536,9 @@
       </w:tcPr>
     </w:tblStylePr>
   </w:style>
-  <w:style w:type="table" w:styleId="MediumShading2-Accent2">
+  <w:style w:type="table" w:styleId="Kzepesrnykols22jellszn">
     <w:name w:val="Medium Shading 2 Accent 2"/>
-    <w:basedOn w:val="TableNormal"/>
+    <w:basedOn w:val="Normltblzat"/>
     <w:uiPriority w:val="64"/>
     <w:rsid w:val="00CB0664"/>
     <w:pPr>
@@ -14120,9 +9678,9 @@
       </w:tcPr>
     </w:tblStylePr>
   </w:style>
-  <w:style w:type="table" w:styleId="MediumShading2-Accent3">
+  <w:style w:type="table" w:styleId="Kzepesrnykols23jellszn">
     <w:name w:val="Medium Shading 2 Accent 3"/>
-    <w:basedOn w:val="TableNormal"/>
+    <w:basedOn w:val="Normltblzat"/>
     <w:uiPriority w:val="64"/>
     <w:rsid w:val="00CB0664"/>
     <w:pPr>
@@ -14262,9 +9820,9 @@
       </w:tcPr>
     </w:tblStylePr>
   </w:style>
-  <w:style w:type="table" w:styleId="MediumShading2-Accent4">
+  <w:style w:type="table" w:styleId="Kzepesrnykols24jellszn">
     <w:name w:val="Medium Shading 2 Accent 4"/>
-    <w:basedOn w:val="TableNormal"/>
+    <w:basedOn w:val="Normltblzat"/>
     <w:uiPriority w:val="64"/>
     <w:rsid w:val="00CB0664"/>
     <w:pPr>
@@ -14404,9 +9962,9 @@
       </w:tcPr>
     </w:tblStylePr>
   </w:style>
-  <w:style w:type="table" w:styleId="MediumShading2-Accent5">
+  <w:style w:type="table" w:styleId="Kzepesrnykols25jellszn">
     <w:name w:val="Medium Shading 2 Accent 5"/>
-    <w:basedOn w:val="TableNormal"/>
+    <w:basedOn w:val="Normltblzat"/>
     <w:uiPriority w:val="64"/>
     <w:rsid w:val="00CB0664"/>
     <w:pPr>
@@ -14546,9 +10104,9 @@
       </w:tcPr>
     </w:tblStylePr>
   </w:style>
-  <w:style w:type="table" w:styleId="MediumShading2-Accent6">
+  <w:style w:type="table" w:styleId="Kzepesrnykols26jellszn">
     <w:name w:val="Medium Shading 2 Accent 6"/>
-    <w:basedOn w:val="TableNormal"/>
+    <w:basedOn w:val="Normltblzat"/>
     <w:uiPriority w:val="64"/>
     <w:rsid w:val="00CB0664"/>
     <w:pPr>
@@ -14688,9 +10246,9 @@
       </w:tcPr>
     </w:tblStylePr>
   </w:style>
-  <w:style w:type="table" w:styleId="MediumList1">
+  <w:style w:type="table" w:styleId="Kzepeslista1">
     <w:name w:val="Medium List 1"/>
-    <w:basedOn w:val="TableNormal"/>
+    <w:basedOn w:val="Normltblzat"/>
     <w:uiPriority w:val="65"/>
     <w:rsid w:val="00CB0664"/>
     <w:pPr>
@@ -14765,9 +10323,9 @@
       </w:tcPr>
     </w:tblStylePr>
   </w:style>
-  <w:style w:type="table" w:styleId="MediumList1-Accent1">
+  <w:style w:type="table" w:styleId="Kzepeslista11jellszn">
     <w:name w:val="Medium List 1 Accent 1"/>
-    <w:basedOn w:val="TableNormal"/>
+    <w:basedOn w:val="Normltblzat"/>
     <w:uiPriority w:val="65"/>
     <w:rsid w:val="00CB0664"/>
     <w:pPr>
@@ -14842,9 +10400,9 @@
       </w:tcPr>
     </w:tblStylePr>
   </w:style>
-  <w:style w:type="table" w:styleId="MediumList1-Accent2">
+  <w:style w:type="table" w:styleId="Kzepeslista12jellszn">
     <w:name w:val="Medium List 1 Accent 2"/>
-    <w:basedOn w:val="TableNormal"/>
+    <w:basedOn w:val="Normltblzat"/>
     <w:uiPriority w:val="65"/>
     <w:rsid w:val="00CB0664"/>
     <w:pPr>
@@ -14919,9 +10477,9 @@
       </w:tcPr>
     </w:tblStylePr>
   </w:style>
-  <w:style w:type="table" w:styleId="MediumList1-Accent3">
+  <w:style w:type="table" w:styleId="Kzepeslista13jellszn">
     <w:name w:val="Medium List 1 Accent 3"/>
-    <w:basedOn w:val="TableNormal"/>
+    <w:basedOn w:val="Normltblzat"/>
     <w:uiPriority w:val="65"/>
     <w:rsid w:val="00CB0664"/>
     <w:pPr>
@@ -14996,9 +10554,9 @@
       </w:tcPr>
     </w:tblStylePr>
   </w:style>
-  <w:style w:type="table" w:styleId="MediumList1-Accent4">
+  <w:style w:type="table" w:styleId="Kzepeslista14jellszn">
     <w:name w:val="Medium List 1 Accent 4"/>
-    <w:basedOn w:val="TableNormal"/>
+    <w:basedOn w:val="Normltblzat"/>
     <w:uiPriority w:val="65"/>
     <w:rsid w:val="00CB0664"/>
     <w:pPr>
@@ -15073,9 +10631,9 @@
       </w:tcPr>
     </w:tblStylePr>
   </w:style>
-  <w:style w:type="table" w:styleId="MediumList1-Accent5">
+  <w:style w:type="table" w:styleId="Kzepeslista15jellszn">
     <w:name w:val="Medium List 1 Accent 5"/>
-    <w:basedOn w:val="TableNormal"/>
+    <w:basedOn w:val="Normltblzat"/>
     <w:uiPriority w:val="65"/>
     <w:rsid w:val="00CB0664"/>
     <w:pPr>
@@ -15150,9 +10708,9 @@
       </w:tcPr>
     </w:tblStylePr>
   </w:style>
-  <w:style w:type="table" w:styleId="MediumList1-Accent6">
+  <w:style w:type="table" w:styleId="Kzepeslista16jellszn">
     <w:name w:val="Medium List 1 Accent 6"/>
-    <w:basedOn w:val="TableNormal"/>
+    <w:basedOn w:val="Normltblzat"/>
     <w:uiPriority w:val="65"/>
     <w:rsid w:val="00CB0664"/>
     <w:pPr>
@@ -15227,9 +10785,9 @@
       </w:tcPr>
     </w:tblStylePr>
   </w:style>
-  <w:style w:type="table" w:styleId="MediumList2">
+  <w:style w:type="table" w:styleId="Kzepeslista2">
     <w:name w:val="Medium List 2"/>
-    <w:basedOn w:val="TableNormal"/>
+    <w:basedOn w:val="Normltblzat"/>
     <w:uiPriority w:val="66"/>
     <w:rsid w:val="00CB0664"/>
     <w:pPr>
@@ -15348,9 +10906,9 @@
       </w:tcPr>
     </w:tblStylePr>
   </w:style>
-  <w:style w:type="table" w:styleId="MediumList2-Accent1">
+  <w:style w:type="table" w:styleId="Kzepeslista21jellszn">
     <w:name w:val="Medium List 2 Accent 1"/>
-    <w:basedOn w:val="TableNormal"/>
+    <w:basedOn w:val="Normltblzat"/>
     <w:uiPriority w:val="66"/>
     <w:rsid w:val="00CB0664"/>
     <w:pPr>
@@ -15469,9 +11027,9 @@
       </w:tcPr>
     </w:tblStylePr>
   </w:style>
-  <w:style w:type="table" w:styleId="MediumList2-Accent2">
+  <w:style w:type="table" w:styleId="Kzepeslista22jellszn">
     <w:name w:val="Medium List 2 Accent 2"/>
-    <w:basedOn w:val="TableNormal"/>
+    <w:basedOn w:val="Normltblzat"/>
     <w:uiPriority w:val="66"/>
     <w:rsid w:val="00CB0664"/>
     <w:pPr>
@@ -15590,9 +11148,9 @@
       </w:tcPr>
     </w:tblStylePr>
   </w:style>
-  <w:style w:type="table" w:styleId="MediumList2-Accent3">
+  <w:style w:type="table" w:styleId="Kzepeslista23jellszn">
     <w:name w:val="Medium List 2 Accent 3"/>
-    <w:basedOn w:val="TableNormal"/>
+    <w:basedOn w:val="Normltblzat"/>
     <w:uiPriority w:val="66"/>
     <w:rsid w:val="00CB0664"/>
     <w:pPr>
@@ -15711,9 +11269,9 @@
       </w:tcPr>
     </w:tblStylePr>
   </w:style>
-  <w:style w:type="table" w:styleId="MediumList2-Accent4">
+  <w:style w:type="table" w:styleId="Kzepeslista24jellszn">
     <w:name w:val="Medium List 2 Accent 4"/>
-    <w:basedOn w:val="TableNormal"/>
+    <w:basedOn w:val="Normltblzat"/>
     <w:uiPriority w:val="66"/>
     <w:rsid w:val="00CB0664"/>
     <w:pPr>
@@ -15832,9 +11390,9 @@
       </w:tcPr>
     </w:tblStylePr>
   </w:style>
-  <w:style w:type="table" w:styleId="MediumList2-Accent5">
+  <w:style w:type="table" w:styleId="Kzepeslista25jellszn">
     <w:name w:val="Medium List 2 Accent 5"/>
-    <w:basedOn w:val="TableNormal"/>
+    <w:basedOn w:val="Normltblzat"/>
     <w:uiPriority w:val="66"/>
     <w:rsid w:val="00CB0664"/>
     <w:pPr>
@@ -15953,9 +11511,9 @@
       </w:tcPr>
     </w:tblStylePr>
   </w:style>
-  <w:style w:type="table" w:styleId="MediumList2-Accent6">
+  <w:style w:type="table" w:styleId="Kzepeslista26jellszn">
     <w:name w:val="Medium List 2 Accent 6"/>
-    <w:basedOn w:val="TableNormal"/>
+    <w:basedOn w:val="Normltblzat"/>
     <w:uiPriority w:val="66"/>
     <w:rsid w:val="00CB0664"/>
     <w:pPr>
@@ -16074,9 +11632,9 @@
       </w:tcPr>
     </w:tblStylePr>
   </w:style>
-  <w:style w:type="table" w:styleId="MediumGrid1">
+  <w:style w:type="table" w:styleId="Kzepesrcs1">
     <w:name w:val="Medium Grid 1"/>
-    <w:basedOn w:val="TableNormal"/>
+    <w:basedOn w:val="Normltblzat"/>
     <w:uiPriority w:val="67"/>
     <w:rsid w:val="00CB0664"/>
     <w:pPr>
@@ -16140,9 +11698,9 @@
       </w:tcPr>
     </w:tblStylePr>
   </w:style>
-  <w:style w:type="table" w:styleId="MediumGrid1-Accent1">
+  <w:style w:type="table" w:styleId="Kzepesrcs11jellszn">
     <w:name w:val="Medium Grid 1 Accent 1"/>
-    <w:basedOn w:val="TableNormal"/>
+    <w:basedOn w:val="Normltblzat"/>
     <w:uiPriority w:val="67"/>
     <w:rsid w:val="00CB0664"/>
     <w:pPr>
@@ -16206,9 +11764,9 @@
       </w:tcPr>
     </w:tblStylePr>
   </w:style>
-  <w:style w:type="table" w:styleId="MediumGrid1-Accent2">
+  <w:style w:type="table" w:styleId="Kzepesrcs12jellszn">
     <w:name w:val="Medium Grid 1 Accent 2"/>
-    <w:basedOn w:val="TableNormal"/>
+    <w:basedOn w:val="Normltblzat"/>
     <w:uiPriority w:val="67"/>
     <w:rsid w:val="00CB0664"/>
     <w:pPr>
@@ -16272,9 +11830,9 @@
       </w:tcPr>
     </w:tblStylePr>
   </w:style>
-  <w:style w:type="table" w:styleId="MediumGrid1-Accent3">
+  <w:style w:type="table" w:styleId="Kzepesrcs13jellszn">
     <w:name w:val="Medium Grid 1 Accent 3"/>
-    <w:basedOn w:val="TableNormal"/>
+    <w:basedOn w:val="Normltblzat"/>
     <w:uiPriority w:val="67"/>
     <w:rsid w:val="00CB0664"/>
     <w:pPr>
@@ -16338,9 +11896,9 @@
       </w:tcPr>
     </w:tblStylePr>
   </w:style>
-  <w:style w:type="table" w:styleId="MediumGrid1-Accent4">
+  <w:style w:type="table" w:styleId="Kzepesrcs14jellszn">
     <w:name w:val="Medium Grid 1 Accent 4"/>
-    <w:basedOn w:val="TableNormal"/>
+    <w:basedOn w:val="Normltblzat"/>
     <w:uiPriority w:val="67"/>
     <w:rsid w:val="00CB0664"/>
     <w:pPr>
@@ -16404,9 +11962,9 @@
       </w:tcPr>
     </w:tblStylePr>
   </w:style>
-  <w:style w:type="table" w:styleId="MediumGrid1-Accent5">
+  <w:style w:type="table" w:styleId="Kzepesrcs15jellszn">
     <w:name w:val="Medium Grid 1 Accent 5"/>
-    <w:basedOn w:val="TableNormal"/>
+    <w:basedOn w:val="Normltblzat"/>
     <w:uiPriority w:val="67"/>
     <w:rsid w:val="00CB0664"/>
     <w:pPr>
@@ -16470,9 +12028,9 @@
       </w:tcPr>
     </w:tblStylePr>
   </w:style>
-  <w:style w:type="table" w:styleId="MediumGrid1-Accent6">
+  <w:style w:type="table" w:styleId="Kzepesrcs16jellszn">
     <w:name w:val="Medium Grid 1 Accent 6"/>
-    <w:basedOn w:val="TableNormal"/>
+    <w:basedOn w:val="Normltblzat"/>
     <w:uiPriority w:val="67"/>
     <w:rsid w:val="00CB0664"/>
     <w:pPr>
@@ -16536,9 +12094,9 @@
       </w:tcPr>
     </w:tblStylePr>
   </w:style>
-  <w:style w:type="table" w:styleId="MediumGrid2">
+  <w:style w:type="table" w:styleId="Kzepesrcs2">
     <w:name w:val="Medium Grid 2"/>
-    <w:basedOn w:val="TableNormal"/>
+    <w:basedOn w:val="Normltblzat"/>
     <w:uiPriority w:val="68"/>
     <w:rsid w:val="00CB0664"/>
     <w:pPr>
@@ -16654,9 +12212,9 @@
       </w:tcPr>
     </w:tblStylePr>
   </w:style>
-  <w:style w:type="table" w:styleId="MediumGrid2-Accent1">
+  <w:style w:type="table" w:styleId="Kzepesrcs21jellszn">
     <w:name w:val="Medium Grid 2 Accent 1"/>
-    <w:basedOn w:val="TableNormal"/>
+    <w:basedOn w:val="Normltblzat"/>
     <w:uiPriority w:val="68"/>
     <w:rsid w:val="00CB0664"/>
     <w:pPr>
@@ -16772,9 +12330,9 @@
       </w:tcPr>
     </w:tblStylePr>
   </w:style>
-  <w:style w:type="table" w:styleId="MediumGrid2-Accent2">
+  <w:style w:type="table" w:styleId="Kzepesrcs22jellszn">
     <w:name w:val="Medium Grid 2 Accent 2"/>
-    <w:basedOn w:val="TableNormal"/>
+    <w:basedOn w:val="Normltblzat"/>
     <w:uiPriority w:val="68"/>
     <w:rsid w:val="00CB0664"/>
     <w:pPr>
@@ -16890,9 +12448,9 @@
       </w:tcPr>
     </w:tblStylePr>
   </w:style>
-  <w:style w:type="table" w:styleId="MediumGrid2-Accent3">
+  <w:style w:type="table" w:styleId="Kzepesrcs23jellszn">
     <w:name w:val="Medium Grid 2 Accent 3"/>
-    <w:basedOn w:val="TableNormal"/>
+    <w:basedOn w:val="Normltblzat"/>
     <w:uiPriority w:val="68"/>
     <w:rsid w:val="00CB0664"/>
     <w:pPr>
@@ -17008,9 +12566,9 @@
       </w:tcPr>
     </w:tblStylePr>
   </w:style>
-  <w:style w:type="table" w:styleId="MediumGrid2-Accent4">
+  <w:style w:type="table" w:styleId="Kzepesrcs24jellszn">
     <w:name w:val="Medium Grid 2 Accent 4"/>
-    <w:basedOn w:val="TableNormal"/>
+    <w:basedOn w:val="Normltblzat"/>
     <w:uiPriority w:val="68"/>
     <w:rsid w:val="00CB0664"/>
     <w:pPr>
@@ -17126,9 +12684,9 @@
       </w:tcPr>
     </w:tblStylePr>
   </w:style>
-  <w:style w:type="table" w:styleId="MediumGrid2-Accent5">
+  <w:style w:type="table" w:styleId="Kzepesrcs25jellszn">
     <w:name w:val="Medium Grid 2 Accent 5"/>
-    <w:basedOn w:val="TableNormal"/>
+    <w:basedOn w:val="Normltblzat"/>
     <w:uiPriority w:val="68"/>
     <w:rsid w:val="00CB0664"/>
     <w:pPr>
@@ -17244,9 +12802,9 @@
       </w:tcPr>
     </w:tblStylePr>
   </w:style>
-  <w:style w:type="table" w:styleId="MediumGrid2-Accent6">
+  <w:style w:type="table" w:styleId="Kzepesrcs26jellszn">
     <w:name w:val="Medium Grid 2 Accent 6"/>
-    <w:basedOn w:val="TableNormal"/>
+    <w:basedOn w:val="Normltblzat"/>
     <w:uiPriority w:val="68"/>
     <w:rsid w:val="00CB0664"/>
     <w:pPr>
@@ -17362,9 +12920,9 @@
       </w:tcPr>
     </w:tblStylePr>
   </w:style>
-  <w:style w:type="table" w:styleId="MediumGrid3">
+  <w:style w:type="table" w:styleId="Kzepesrcs3">
     <w:name w:val="Medium Grid 3"/>
-    <w:basedOn w:val="TableNormal"/>
+    <w:basedOn w:val="Normltblzat"/>
     <w:uiPriority w:val="69"/>
     <w:rsid w:val="00CB0664"/>
     <w:pPr>
@@ -17496,9 +13054,9 @@
       </w:tcPr>
     </w:tblStylePr>
   </w:style>
-  <w:style w:type="table" w:styleId="MediumGrid3-Accent1">
+  <w:style w:type="table" w:styleId="Kzepesrcs31jellszn">
     <w:name w:val="Medium Grid 3 Accent 1"/>
-    <w:basedOn w:val="TableNormal"/>
+    <w:basedOn w:val="Normltblzat"/>
     <w:uiPriority w:val="69"/>
     <w:rsid w:val="00CB0664"/>
     <w:pPr>
@@ -17630,9 +13188,9 @@
       </w:tcPr>
     </w:tblStylePr>
   </w:style>
-  <w:style w:type="table" w:styleId="MediumGrid3-Accent2">
+  <w:style w:type="table" w:styleId="Kzepesrcs32jellszn">
     <w:name w:val="Medium Grid 3 Accent 2"/>
-    <w:basedOn w:val="TableNormal"/>
+    <w:basedOn w:val="Normltblzat"/>
     <w:uiPriority w:val="69"/>
     <w:rsid w:val="00CB0664"/>
     <w:pPr>
@@ -17764,9 +13322,9 @@
       </w:tcPr>
     </w:tblStylePr>
   </w:style>
-  <w:style w:type="table" w:styleId="MediumGrid3-Accent3">
+  <w:style w:type="table" w:styleId="Kzepesrcs33jellszn">
     <w:name w:val="Medium Grid 3 Accent 3"/>
-    <w:basedOn w:val="TableNormal"/>
+    <w:basedOn w:val="Normltblzat"/>
     <w:uiPriority w:val="69"/>
     <w:rsid w:val="00CB0664"/>
     <w:pPr>
@@ -17898,9 +13456,9 @@
       </w:tcPr>
     </w:tblStylePr>
   </w:style>
-  <w:style w:type="table" w:styleId="MediumGrid3-Accent4">
+  <w:style w:type="table" w:styleId="Kzepesrcs34jellszn">
     <w:name w:val="Medium Grid 3 Accent 4"/>
-    <w:basedOn w:val="TableNormal"/>
+    <w:basedOn w:val="Normltblzat"/>
     <w:uiPriority w:val="69"/>
     <w:rsid w:val="00CB0664"/>
     <w:pPr>
@@ -18032,9 +13590,9 @@
       </w:tcPr>
     </w:tblStylePr>
   </w:style>
-  <w:style w:type="table" w:styleId="MediumGrid3-Accent5">
+  <w:style w:type="table" w:styleId="Kzepesrcs35jellszn">
     <w:name w:val="Medium Grid 3 Accent 5"/>
-    <w:basedOn w:val="TableNormal"/>
+    <w:basedOn w:val="Normltblzat"/>
     <w:uiPriority w:val="69"/>
     <w:rsid w:val="00CB0664"/>
     <w:pPr>
@@ -18166,9 +13724,9 @@
       </w:tcPr>
     </w:tblStylePr>
   </w:style>
-  <w:style w:type="table" w:styleId="MediumGrid3-Accent6">
+  <w:style w:type="table" w:styleId="Kzepesrcs36jellszn">
     <w:name w:val="Medium Grid 3 Accent 6"/>
-    <w:basedOn w:val="TableNormal"/>
+    <w:basedOn w:val="Normltblzat"/>
     <w:uiPriority w:val="69"/>
     <w:rsid w:val="00CB0664"/>
     <w:pPr>
@@ -18300,9 +13858,9 @@
       </w:tcPr>
     </w:tblStylePr>
   </w:style>
-  <w:style w:type="table" w:styleId="DarkList">
+  <w:style w:type="table" w:styleId="Sttlista">
     <w:name w:val="Dark List"/>
-    <w:basedOn w:val="TableNormal"/>
+    <w:basedOn w:val="Normltblzat"/>
     <w:uiPriority w:val="70"/>
     <w:rsid w:val="00CB0664"/>
     <w:pPr>
@@ -18407,9 +13965,9 @@
       </w:tcPr>
     </w:tblStylePr>
   </w:style>
-  <w:style w:type="table" w:styleId="DarkList-Accent1">
+  <w:style w:type="table" w:styleId="Sttlista1jellszn">
     <w:name w:val="Dark List Accent 1"/>
-    <w:basedOn w:val="TableNormal"/>
+    <w:basedOn w:val="Normltblzat"/>
     <w:uiPriority w:val="70"/>
     <w:rsid w:val="00CB0664"/>
     <w:pPr>
@@ -18514,9 +14072,9 @@
       </w:tcPr>
     </w:tblStylePr>
   </w:style>
-  <w:style w:type="table" w:styleId="DarkList-Accent2">
+  <w:style w:type="table" w:styleId="Sttlista2jellszn">
     <w:name w:val="Dark List Accent 2"/>
-    <w:basedOn w:val="TableNormal"/>
+    <w:basedOn w:val="Normltblzat"/>
     <w:uiPriority w:val="70"/>
     <w:rsid w:val="00CB0664"/>
     <w:pPr>
@@ -18621,9 +14179,9 @@
       </w:tcPr>
     </w:tblStylePr>
   </w:style>
-  <w:style w:type="table" w:styleId="DarkList-Accent3">
+  <w:style w:type="table" w:styleId="Sttlista3jellszn">
     <w:name w:val="Dark List Accent 3"/>
-    <w:basedOn w:val="TableNormal"/>
+    <w:basedOn w:val="Normltblzat"/>
     <w:uiPriority w:val="70"/>
     <w:rsid w:val="00CB0664"/>
     <w:pPr>
@@ -18728,9 +14286,9 @@
       </w:tcPr>
     </w:tblStylePr>
   </w:style>
-  <w:style w:type="table" w:styleId="DarkList-Accent4">
+  <w:style w:type="table" w:styleId="Sttlista4jellszn">
     <w:name w:val="Dark List Accent 4"/>
-    <w:basedOn w:val="TableNormal"/>
+    <w:basedOn w:val="Normltblzat"/>
     <w:uiPriority w:val="70"/>
     <w:rsid w:val="00CB0664"/>
     <w:pPr>
@@ -18835,9 +14393,9 @@
       </w:tcPr>
     </w:tblStylePr>
   </w:style>
-  <w:style w:type="table" w:styleId="DarkList-Accent5">
+  <w:style w:type="table" w:styleId="Sttlista5jellszn">
     <w:name w:val="Dark List Accent 5"/>
-    <w:basedOn w:val="TableNormal"/>
+    <w:basedOn w:val="Normltblzat"/>
     <w:uiPriority w:val="70"/>
     <w:rsid w:val="00CB0664"/>
     <w:pPr>
@@ -18942,9 +14500,9 @@
       </w:tcPr>
     </w:tblStylePr>
   </w:style>
-  <w:style w:type="table" w:styleId="DarkList-Accent6">
+  <w:style w:type="table" w:styleId="Sttlista6jellszn">
     <w:name w:val="Dark List Accent 6"/>
-    <w:basedOn w:val="TableNormal"/>
+    <w:basedOn w:val="Normltblzat"/>
     <w:uiPriority w:val="70"/>
     <w:rsid w:val="00CB0664"/>
     <w:pPr>
@@ -19049,9 +14607,9 @@
       </w:tcPr>
     </w:tblStylePr>
   </w:style>
-  <w:style w:type="table" w:styleId="ColorfulShading">
+  <w:style w:type="table" w:styleId="Sznesrnykols">
     <w:name w:val="Colorful Shading"/>
-    <w:basedOn w:val="TableNormal"/>
+    <w:basedOn w:val="Normltblzat"/>
     <w:uiPriority w:val="71"/>
     <w:rsid w:val="00CB0664"/>
     <w:pPr>
@@ -19164,9 +14722,9 @@
       </w:rPr>
     </w:tblStylePr>
   </w:style>
-  <w:style w:type="table" w:styleId="ColorfulShading-Accent1">
+  <w:style w:type="table" w:styleId="Sznesrnykols1jellszn">
     <w:name w:val="Colorful Shading Accent 1"/>
-    <w:basedOn w:val="TableNormal"/>
+    <w:basedOn w:val="Normltblzat"/>
     <w:uiPriority w:val="71"/>
     <w:rsid w:val="00CB0664"/>
     <w:pPr>
@@ -19279,9 +14837,9 @@
       </w:rPr>
     </w:tblStylePr>
   </w:style>
-  <w:style w:type="table" w:styleId="ColorfulShading-Accent2">
+  <w:style w:type="table" w:styleId="Sznesrnykols2jellszn">
     <w:name w:val="Colorful Shading Accent 2"/>
-    <w:basedOn w:val="TableNormal"/>
+    <w:basedOn w:val="Normltblzat"/>
     <w:uiPriority w:val="71"/>
     <w:rsid w:val="00CB0664"/>
     <w:pPr>
@@ -19394,9 +14952,9 @@
       </w:rPr>
     </w:tblStylePr>
   </w:style>
-  <w:style w:type="table" w:styleId="ColorfulShading-Accent3">
+  <w:style w:type="table" w:styleId="Sznesrnykols3jellszn">
     <w:name w:val="Colorful Shading Accent 3"/>
-    <w:basedOn w:val="TableNormal"/>
+    <w:basedOn w:val="Normltblzat"/>
     <w:uiPriority w:val="71"/>
     <w:rsid w:val="00CB0664"/>
     <w:pPr>
@@ -19499,9 +15057,9 @@
       </w:tcPr>
     </w:tblStylePr>
   </w:style>
-  <w:style w:type="table" w:styleId="ColorfulShading-Accent4">
+  <w:style w:type="table" w:styleId="Sznesrnykols4jellszn">
     <w:name w:val="Colorful Shading Accent 4"/>
-    <w:basedOn w:val="TableNormal"/>
+    <w:basedOn w:val="Normltblzat"/>
     <w:uiPriority w:val="71"/>
     <w:rsid w:val="00CB0664"/>
     <w:pPr>
@@ -19614,9 +15172,9 @@
       </w:rPr>
     </w:tblStylePr>
   </w:style>
-  <w:style w:type="table" w:styleId="ColorfulShading-Accent5">
+  <w:style w:type="table" w:styleId="Sznesrnykols5jellszn">
     <w:name w:val="Colorful Shading Accent 5"/>
-    <w:basedOn w:val="TableNormal"/>
+    <w:basedOn w:val="Normltblzat"/>
     <w:uiPriority w:val="71"/>
     <w:rsid w:val="00CB0664"/>
     <w:pPr>
@@ -19729,9 +15287,9 @@
       </w:rPr>
     </w:tblStylePr>
   </w:style>
-  <w:style w:type="table" w:styleId="ColorfulShading-Accent6">
+  <w:style w:type="table" w:styleId="Sznesrnykols6jellszn">
     <w:name w:val="Colorful Shading Accent 6"/>
-    <w:basedOn w:val="TableNormal"/>
+    <w:basedOn w:val="Normltblzat"/>
     <w:uiPriority w:val="71"/>
     <w:rsid w:val="00CB0664"/>
     <w:pPr>
@@ -19844,9 +15402,9 @@
       </w:rPr>
     </w:tblStylePr>
   </w:style>
-  <w:style w:type="table" w:styleId="ColorfulList">
+  <w:style w:type="table" w:styleId="Szneslista">
     <w:name w:val="Colorful List"/>
-    <w:basedOn w:val="TableNormal"/>
+    <w:basedOn w:val="Normltblzat"/>
     <w:uiPriority w:val="72"/>
     <w:rsid w:val="00CB0664"/>
     <w:pPr>
@@ -19923,9 +15481,9 @@
       </w:tcPr>
     </w:tblStylePr>
   </w:style>
-  <w:style w:type="table" w:styleId="ColorfulList-Accent1">
+  <w:style w:type="table" w:styleId="Szneslista1jellszn">
     <w:name w:val="Colorful List Accent 1"/>
-    <w:basedOn w:val="TableNormal"/>
+    <w:basedOn w:val="Normltblzat"/>
     <w:uiPriority w:val="72"/>
     <w:rsid w:val="00CB0664"/>
     <w:pPr>
@@ -20002,9 +15560,9 @@
       </w:tcPr>
     </w:tblStylePr>
   </w:style>
-  <w:style w:type="table" w:styleId="ColorfulList-Accent2">
+  <w:style w:type="table" w:styleId="Szneslista2jellszn">
     <w:name w:val="Colorful List Accent 2"/>
-    <w:basedOn w:val="TableNormal"/>
+    <w:basedOn w:val="Normltblzat"/>
     <w:uiPriority w:val="72"/>
     <w:rsid w:val="00CB0664"/>
     <w:pPr>
@@ -20081,9 +15639,9 @@
       </w:tcPr>
     </w:tblStylePr>
   </w:style>
-  <w:style w:type="table" w:styleId="ColorfulList-Accent3">
+  <w:style w:type="table" w:styleId="Szneslista3jellszn">
     <w:name w:val="Colorful List Accent 3"/>
-    <w:basedOn w:val="TableNormal"/>
+    <w:basedOn w:val="Normltblzat"/>
     <w:uiPriority w:val="72"/>
     <w:rsid w:val="00CB0664"/>
     <w:pPr>
@@ -20160,9 +15718,9 @@
       </w:tcPr>
     </w:tblStylePr>
   </w:style>
-  <w:style w:type="table" w:styleId="ColorfulList-Accent4">
+  <w:style w:type="table" w:styleId="Szneslista4jellszn">
     <w:name w:val="Colorful List Accent 4"/>
-    <w:basedOn w:val="TableNormal"/>
+    <w:basedOn w:val="Normltblzat"/>
     <w:uiPriority w:val="72"/>
     <w:rsid w:val="00CB0664"/>
     <w:pPr>
@@ -20239,9 +15797,9 @@
       </w:tcPr>
     </w:tblStylePr>
   </w:style>
-  <w:style w:type="table" w:styleId="ColorfulList-Accent5">
+  <w:style w:type="table" w:styleId="Szneslista5jellszn">
     <w:name w:val="Colorful List Accent 5"/>
-    <w:basedOn w:val="TableNormal"/>
+    <w:basedOn w:val="Normltblzat"/>
     <w:uiPriority w:val="72"/>
     <w:rsid w:val="00CB0664"/>
     <w:pPr>
@@ -20318,9 +15876,9 @@
       </w:tcPr>
     </w:tblStylePr>
   </w:style>
-  <w:style w:type="table" w:styleId="ColorfulList-Accent6">
+  <w:style w:type="table" w:styleId="Szneslista6jellszn">
     <w:name w:val="Colorful List Accent 6"/>
-    <w:basedOn w:val="TableNormal"/>
+    <w:basedOn w:val="Normltblzat"/>
     <w:uiPriority w:val="72"/>
     <w:rsid w:val="00CB0664"/>
     <w:pPr>
@@ -20397,9 +15955,9 @@
       </w:tcPr>
     </w:tblStylePr>
   </w:style>
-  <w:style w:type="table" w:styleId="ColorfulGrid">
+  <w:style w:type="table" w:styleId="Sznesrcs">
     <w:name w:val="Colorful Grid"/>
-    <w:basedOn w:val="TableNormal"/>
+    <w:basedOn w:val="Normltblzat"/>
     <w:uiPriority w:val="73"/>
     <w:rsid w:val="00CB0664"/>
     <w:pPr>
@@ -20470,9 +16028,9 @@
       </w:tcPr>
     </w:tblStylePr>
   </w:style>
-  <w:style w:type="table" w:styleId="ColorfulGrid-Accent1">
+  <w:style w:type="table" w:styleId="Sznesrcs1jellszn">
     <w:name w:val="Colorful Grid Accent 1"/>
-    <w:basedOn w:val="TableNormal"/>
+    <w:basedOn w:val="Normltblzat"/>
     <w:uiPriority w:val="73"/>
     <w:rsid w:val="00CB0664"/>
     <w:pPr>
@@ -20543,9 +16101,9 @@
       </w:tcPr>
     </w:tblStylePr>
   </w:style>
-  <w:style w:type="table" w:styleId="ColorfulGrid-Accent2">
+  <w:style w:type="table" w:styleId="Sznesrcs2jellszn">
     <w:name w:val="Colorful Grid Accent 2"/>
-    <w:basedOn w:val="TableNormal"/>
+    <w:basedOn w:val="Normltblzat"/>
     <w:uiPriority w:val="73"/>
     <w:rsid w:val="00CB0664"/>
     <w:pPr>
@@ -20616,9 +16174,9 @@
       </w:tcPr>
     </w:tblStylePr>
   </w:style>
-  <w:style w:type="table" w:styleId="ColorfulGrid-Accent3">
+  <w:style w:type="table" w:styleId="Sznesrcs3jellszn">
     <w:name w:val="Colorful Grid Accent 3"/>
-    <w:basedOn w:val="TableNormal"/>
+    <w:basedOn w:val="Normltblzat"/>
     <w:uiPriority w:val="73"/>
     <w:rsid w:val="00CB0664"/>
     <w:pPr>
@@ -20689,9 +16247,9 @@
       </w:tcPr>
     </w:tblStylePr>
   </w:style>
-  <w:style w:type="table" w:styleId="ColorfulGrid-Accent4">
+  <w:style w:type="table" w:styleId="Sznesrcs4jellszn">
     <w:name w:val="Colorful Grid Accent 4"/>
-    <w:basedOn w:val="TableNormal"/>
+    <w:basedOn w:val="Normltblzat"/>
     <w:uiPriority w:val="73"/>
     <w:rsid w:val="00CB0664"/>
     <w:pPr>
@@ -20762,9 +16320,9 @@
       </w:tcPr>
     </w:tblStylePr>
   </w:style>
-  <w:style w:type="table" w:styleId="ColorfulGrid-Accent5">
+  <w:style w:type="table" w:styleId="Sznesrcs5jellszn">
     <w:name w:val="Colorful Grid Accent 5"/>
-    <w:basedOn w:val="TableNormal"/>
+    <w:basedOn w:val="Normltblzat"/>
     <w:uiPriority w:val="73"/>
     <w:rsid w:val="00CB0664"/>
     <w:pPr>
@@ -20835,9 +16393,9 @@
       </w:tcPr>
     </w:tblStylePr>
   </w:style>
-  <w:style w:type="table" w:styleId="ColorfulGrid-Accent6">
+  <w:style w:type="table" w:styleId="Sznesrcs6jellszn">
     <w:name w:val="Colorful Grid Accent 6"/>
-    <w:basedOn w:val="TableNormal"/>
+    <w:basedOn w:val="Normltblzat"/>
     <w:uiPriority w:val="73"/>
     <w:rsid w:val="00CB0664"/>
     <w:pPr>
@@ -20908,9 +16466,9 @@
       </w:tcPr>
     </w:tblStylePr>
   </w:style>
-  <w:style w:type="paragraph" w:styleId="NormalWeb">
+  <w:style w:type="paragraph" w:styleId="NormlWeb">
     <w:name w:val="Normal (Web)"/>
-    <w:basedOn w:val="Normal"/>
+    <w:basedOn w:val="Norml"/>
     <w:uiPriority w:val="99"/>
     <w:semiHidden/>
     <w:unhideWhenUsed/>
@@ -20925,10 +16483,10 @@
       <w:lang w:val="hu-HU" w:eastAsia="hu-HU"/>
     </w:rPr>
   </w:style>
-  <w:style w:type="paragraph" w:styleId="TOC1">
+  <w:style w:type="paragraph" w:styleId="TJ1">
     <w:name w:val="toc 1"/>
-    <w:basedOn w:val="Normal"/>
-    <w:next w:val="Normal"/>
+    <w:basedOn w:val="Norml"/>
+    <w:next w:val="Norml"/>
     <w:autoRedefine/>
     <w:uiPriority w:val="39"/>
     <w:unhideWhenUsed/>
@@ -20937,9 +16495,9 @@
       <w:spacing w:after="100"/>
     </w:pPr>
   </w:style>
-  <w:style w:type="character" w:styleId="Hyperlink">
+  <w:style w:type="character" w:styleId="Hiperhivatkozs">
     <w:name w:val="Hyperlink"/>
-    <w:basedOn w:val="DefaultParagraphFont"/>
+    <w:basedOn w:val="Bekezdsalapbettpusa"/>
     <w:uiPriority w:val="99"/>
     <w:unhideWhenUsed/>
     <w:rsid w:val="00380D1B"/>
